--- a/Documentation/SRSv1.docx
+++ b/Documentation/SRSv1.docx
@@ -1,6 +1,6 @@
 
 <file path=word/document.xml><?xml version="1.0" encoding="utf-8"?>
-<w:document xmlns:wpc="http://schemas.microsoft.com/office/word/2010/wordprocessingCanvas" xmlns:mo="http://schemas.microsoft.com/office/mac/office/2008/main" xmlns:mc="http://schemas.openxmlformats.org/markup-compatibility/2006" xmlns:mv="urn:schemas-microsoft-com:mac:vml" xmlns:o="urn:schemas-microsoft-com:office:office" xmlns:r="http://schemas.openxmlformats.org/officeDocument/2006/relationships" xmlns:m="http://schemas.openxmlformats.org/officeDocument/2006/math" xmlns:v="urn:schemas-microsoft-com:vml" xmlns:wp14="http://schemas.microsoft.com/office/word/2010/wordprocessingDrawing" xmlns:wp="http://schemas.openxmlformats.org/drawingml/2006/wordprocessingDrawing" xmlns:w10="urn:schemas-microsoft-com:office:word" xmlns:w="http://schemas.openxmlformats.org/wordprocessingml/2006/main" xmlns:w14="http://schemas.microsoft.com/office/word/2010/wordml" xmlns:wpg="http://schemas.microsoft.com/office/word/2010/wordprocessingGroup" xmlns:wpi="http://schemas.microsoft.com/office/word/2010/wordprocessingInk" xmlns:wne="http://schemas.microsoft.com/office/word/2006/wordml" xmlns:wps="http://schemas.microsoft.com/office/word/2010/wordprocessingShape" mc:Ignorable="w14 wp14">
+<w:document xmlns:wpc="http://schemas.microsoft.com/office/word/2010/wordprocessingCanvas" xmlns:mc="http://schemas.openxmlformats.org/markup-compatibility/2006" xmlns:o="urn:schemas-microsoft-com:office:office" xmlns:r="http://schemas.openxmlformats.org/officeDocument/2006/relationships" xmlns:m="http://schemas.openxmlformats.org/officeDocument/2006/math" xmlns:v="urn:schemas-microsoft-com:vml" xmlns:wp14="http://schemas.microsoft.com/office/word/2010/wordprocessingDrawing" xmlns:wp="http://schemas.openxmlformats.org/drawingml/2006/wordprocessingDrawing" xmlns:w10="urn:schemas-microsoft-com:office:word" xmlns:w="http://schemas.openxmlformats.org/wordprocessingml/2006/main" xmlns:w14="http://schemas.microsoft.com/office/word/2010/wordml" xmlns:wpg="http://schemas.microsoft.com/office/word/2010/wordprocessingGroup" xmlns:wpi="http://schemas.microsoft.com/office/word/2010/wordprocessingInk" xmlns:wne="http://schemas.microsoft.com/office/word/2006/wordml" xmlns:wps="http://schemas.microsoft.com/office/word/2010/wordprocessingShape" mc:Ignorable="w14 wp14">
   <w:body>
     <w:p>
       <w:pPr>
@@ -19,6 +19,7 @@
       <w:r>
         <w:rPr>
           <w:noProof/>
+          <w:lang w:val="en-SG" w:eastAsia="en-SG"/>
         </w:rPr>
         <w:drawing>
           <wp:inline distT="0" distB="0" distL="0" distR="0" wp14:anchorId="0C88358F" wp14:editId="607B5828">
@@ -299,6 +300,7 @@
         <w:t>twoCube</w:t>
       </w:r>
       <w:proofErr w:type="spellEnd"/>
+      <w:proofErr w:type="gramEnd"/>
       <w:r>
         <w:rPr>
           <w:rFonts w:ascii="Arial" w:hAnsi="Arial" w:cs="Arial"/>
@@ -310,7 +312,6 @@
         </w:rPr>
         <w:t>™</w:t>
       </w:r>
-      <w:proofErr w:type="gramEnd"/>
     </w:p>
     <w:p>
       <w:pPr>
@@ -2533,8 +2534,6 @@
         </w:rPr>
         <w:fldChar w:fldCharType="end"/>
       </w:r>
-      <w:bookmarkStart w:id="0" w:name="_GoBack"/>
-      <w:bookmarkEnd w:id="0"/>
     </w:p>
     <w:p>
       <w:pPr>
@@ -3671,23 +3670,23 @@
       <w:pPr>
         <w:pStyle w:val="head1"/>
       </w:pPr>
-      <w:bookmarkStart w:id="1" w:name="_Toc208819119"/>
+      <w:bookmarkStart w:id="0" w:name="_Toc208819119"/>
       <w:r>
         <w:lastRenderedPageBreak/>
         <w:t>Product Description</w:t>
       </w:r>
-      <w:bookmarkEnd w:id="1"/>
+      <w:bookmarkEnd w:id="0"/>
     </w:p>
     <w:p>
       <w:pPr>
         <w:pStyle w:val="head2"/>
         <w:ind w:left="1134"/>
       </w:pPr>
-      <w:bookmarkStart w:id="2" w:name="_Toc208819120"/>
+      <w:bookmarkStart w:id="1" w:name="_Toc208819120"/>
       <w:r>
         <w:t>Product Vision</w:t>
       </w:r>
-      <w:bookmarkEnd w:id="2"/>
+      <w:bookmarkEnd w:id="1"/>
     </w:p>
     <w:p>
       <w:pPr>
@@ -3713,6 +3712,7 @@
         <w:t>twoCube</w:t>
       </w:r>
       <w:proofErr w:type="spellEnd"/>
+      <w:proofErr w:type="gramEnd"/>
       <w:r>
         <w:rPr>
           <w:rFonts w:ascii="Arial" w:hAnsi="Arial" w:cs="Arial"/>
@@ -3723,31 +3723,28 @@
         </w:rPr>
         <w:t>™</w:t>
       </w:r>
-      <w:proofErr w:type="gramEnd"/>
-      <w:r>
-        <w:rPr>
-          <w:rFonts w:ascii="Arial" w:hAnsi="Arial" w:cs="Arial"/>
-          <w:szCs w:val="32"/>
-        </w:rPr>
-        <w:t xml:space="preserve"> offers a one-stop solution to all your survey needs. Getting feedback or responses from the people are some of the vital activities any organization will face. &lt;</w:t>
+      <w:r>
+        <w:rPr>
+          <w:rFonts w:ascii="Arial" w:hAnsi="Arial" w:cs="Arial"/>
+          <w:szCs w:val="32"/>
+        </w:rPr>
+        <w:t xml:space="preserve"> offers a one-stop solution to all your survey needs. Getting feedback or responses from the people are some of the vital activities any organization will face. </w:t>
       </w:r>
       <w:proofErr w:type="spellStart"/>
-      <w:proofErr w:type="gramStart"/>
-      <w:r>
-        <w:rPr>
-          <w:rFonts w:ascii="Arial" w:hAnsi="Arial" w:cs="Arial"/>
-          <w:szCs w:val="32"/>
-        </w:rPr>
-        <w:t>pdtName</w:t>
+      <w:r>
+        <w:rPr>
+          <w:rFonts w:ascii="Arial" w:hAnsi="Arial" w:cs="Arial"/>
+          <w:szCs w:val="32"/>
+        </w:rPr>
+        <w:t>NTUSurvey</w:t>
       </w:r>
       <w:proofErr w:type="spellEnd"/>
-      <w:proofErr w:type="gramEnd"/>
-      <w:r>
-        <w:rPr>
-          <w:rFonts w:ascii="Arial" w:hAnsi="Arial" w:cs="Arial"/>
-          <w:szCs w:val="32"/>
-        </w:rPr>
-        <w:t xml:space="preserve">&gt; allows the user to create surveys, distribute their created surveys and view statistics for their surveys. We also make it simple and convenient for the respondents to fill up the surveys. </w:t>
+      <w:r>
+        <w:rPr>
+          <w:rFonts w:ascii="Arial" w:hAnsi="Arial" w:cs="Arial"/>
+          <w:szCs w:val="32"/>
+        </w:rPr>
+        <w:t xml:space="preserve"> allows the user to create surveys, distribute their created surveys and view statistics for their surveys. We also make it simple and convenient for the respondents to fill up the surveys. </w:t>
       </w:r>
     </w:p>
     <w:p/>
@@ -3765,7 +3762,6 @@
         </w:rPr>
       </w:pPr>
       <w:proofErr w:type="spellStart"/>
-      <w:proofErr w:type="gramStart"/>
       <w:r>
         <w:rPr>
           <w:rFonts w:ascii="Arial" w:hAnsi="Arial" w:cs="Arial"/>
@@ -3783,18 +3779,15 @@
           <w:color w:val="18366E"/>
           <w:szCs w:val="32"/>
         </w:rPr>
-        <w:t>™</w:t>
-      </w:r>
-      <w:proofErr w:type="gramEnd"/>
-      <w:r>
-        <w:rPr>
-          <w:rFonts w:ascii="Arial" w:hAnsi="Arial" w:cs="Arial"/>
-          <w:b/>
-          <w:bCs/>
+        <w:t xml:space="preserve">™ </w:t>
+      </w:r>
+      <w:r>
+        <w:rPr>
+          <w:rFonts w:ascii="Arial" w:hAnsi="Arial" w:cs="Arial"/>
           <w:color w:val="18366E"/>
           <w:szCs w:val="32"/>
         </w:rPr>
-        <w:t xml:space="preserve"> </w:t>
+        <w:t xml:space="preserve">is a new player in the </w:t>
       </w:r>
       <w:r>
         <w:rPr>
@@ -3802,7 +3795,17 @@
           <w:color w:val="18366E"/>
           <w:szCs w:val="32"/>
         </w:rPr>
-        <w:t>is a new player in the ____ industry. It strives to assist individuals and organizations by creating a platform to gather and analyze data.</w:t>
+        <w:t>survey</w:t>
+      </w:r>
+      <w:bookmarkStart w:id="2" w:name="_GoBack"/>
+      <w:bookmarkEnd w:id="2"/>
+      <w:r>
+        <w:rPr>
+          <w:rFonts w:ascii="Arial" w:hAnsi="Arial" w:cs="Arial"/>
+          <w:color w:val="18366E"/>
+          <w:szCs w:val="32"/>
+        </w:rPr>
+        <w:t xml:space="preserve"> industry. It strives to assist individuals and organizations by creating a platform to gather and analyze data.</w:t>
       </w:r>
     </w:p>
     <w:p>
@@ -3887,6 +3890,7 @@
         <w:t>twoCube</w:t>
       </w:r>
       <w:proofErr w:type="spellEnd"/>
+      <w:proofErr w:type="gramEnd"/>
       <w:r>
         <w:rPr>
           <w:rFonts w:ascii="Arial" w:hAnsi="Arial" w:cs="Arial"/>
@@ -3895,18 +3899,7 @@
           <w:color w:val="18366E"/>
           <w:szCs w:val="32"/>
         </w:rPr>
-        <w:t>™</w:t>
-      </w:r>
-      <w:proofErr w:type="gramEnd"/>
-      <w:r>
-        <w:rPr>
-          <w:rFonts w:ascii="Arial" w:hAnsi="Arial" w:cs="Arial"/>
-          <w:b/>
-          <w:bCs/>
-          <w:color w:val="18366E"/>
-          <w:szCs w:val="32"/>
-        </w:rPr>
-        <w:t xml:space="preserve"> offers </w:t>
+        <w:t xml:space="preserve">™ offers </w:t>
       </w:r>
       <w:r>
         <w:rPr>
@@ -4735,7 +4728,7 @@
           <w:rFonts w:ascii="Arial" w:hAnsi="Arial" w:cs="Arial"/>
           <w:szCs w:val="32"/>
         </w:rPr>
-        <w:t xml:space="preserve">The scope of this project is to develop a survey </w:t>
+        <w:t xml:space="preserve">The scope of this project is to develop </w:t>
       </w:r>
       <w:proofErr w:type="gramStart"/>
       <w:r>
@@ -4743,7 +4736,7 @@
           <w:rFonts w:ascii="Arial" w:hAnsi="Arial" w:cs="Arial"/>
           <w:szCs w:val="32"/>
         </w:rPr>
-        <w:t>system which</w:t>
+        <w:t>a survey system which provide</w:t>
       </w:r>
       <w:proofErr w:type="gramEnd"/>
       <w:r>
@@ -4751,7 +4744,7 @@
           <w:rFonts w:ascii="Arial" w:hAnsi="Arial" w:cs="Arial"/>
           <w:szCs w:val="32"/>
         </w:rPr>
-        <w:t xml:space="preserve"> provide a platform for user to publish survey question online and respondents to respond to the question. </w:t>
+        <w:t xml:space="preserve"> a platform for user to publish survey question online and respondents to respond to the question. </w:t>
       </w:r>
     </w:p>
     <w:p>
@@ -4910,23 +4903,7 @@
           <w:rFonts w:ascii="Arial" w:hAnsi="Arial" w:cs="Arial"/>
           <w:szCs w:val="32"/>
         </w:rPr>
-        <w:t xml:space="preserve"> manual </w:t>
-      </w:r>
-      <w:proofErr w:type="gramStart"/>
-      <w:r>
-        <w:rPr>
-          <w:rFonts w:ascii="Arial" w:hAnsi="Arial" w:cs="Arial"/>
-          <w:szCs w:val="32"/>
-        </w:rPr>
-        <w:t>workload which</w:t>
-      </w:r>
-      <w:proofErr w:type="gramEnd"/>
-      <w:r>
-        <w:rPr>
-          <w:rFonts w:ascii="Arial" w:hAnsi="Arial" w:cs="Arial"/>
-          <w:szCs w:val="32"/>
-        </w:rPr>
-        <w:t xml:space="preserve"> can be very tedious.</w:t>
+        <w:t xml:space="preserve"> manual workload which can be very tedious.</w:t>
       </w:r>
     </w:p>
     <w:p>
@@ -6251,23 +6228,7 @@
           <w:rFonts w:ascii="Arial" w:hAnsi="Arial" w:cs="Arial"/>
           <w:szCs w:val="32"/>
         </w:rPr>
-        <w:t xml:space="preserve">estions type, options, </w:t>
-      </w:r>
-      <w:proofErr w:type="gramStart"/>
-      <w:r>
-        <w:rPr>
-          <w:rFonts w:ascii="Arial" w:hAnsi="Arial" w:cs="Arial"/>
-          <w:szCs w:val="32"/>
-        </w:rPr>
-        <w:t>question’s status</w:t>
-      </w:r>
-      <w:proofErr w:type="gramEnd"/>
-      <w:r>
-        <w:rPr>
-          <w:rFonts w:ascii="Arial" w:hAnsi="Arial" w:cs="Arial"/>
-          <w:szCs w:val="32"/>
-        </w:rPr>
-        <w:t xml:space="preserve"> </w:t>
+        <w:t xml:space="preserve">estions type, options, question’s status </w:t>
       </w:r>
       <w:r>
         <w:rPr>
@@ -6548,23 +6509,7 @@
           <w:rFonts w:ascii="Arial" w:hAnsi="Arial" w:cs="Arial"/>
           <w:szCs w:val="32"/>
         </w:rPr>
-        <w:t xml:space="preserve">Allow user to create multiple options for </w:t>
-      </w:r>
-      <w:proofErr w:type="gramStart"/>
-      <w:r>
-        <w:rPr>
-          <w:rFonts w:ascii="Arial" w:hAnsi="Arial" w:cs="Arial"/>
-          <w:szCs w:val="32"/>
-        </w:rPr>
-        <w:t>multiple choice</w:t>
-      </w:r>
-      <w:proofErr w:type="gramEnd"/>
-      <w:r>
-        <w:rPr>
-          <w:rFonts w:ascii="Arial" w:hAnsi="Arial" w:cs="Arial"/>
-          <w:szCs w:val="32"/>
-        </w:rPr>
-        <w:t xml:space="preserve"> questions</w:t>
+        <w:t>Allow user to create multiple options for multiple choice questions</w:t>
       </w:r>
     </w:p>
     <w:p>
@@ -7064,23 +7009,7 @@
           <w:rFonts w:ascii="Arial" w:hAnsi="Arial" w:cs="Arial"/>
           <w:szCs w:val="32"/>
         </w:rPr>
-        <w:t xml:space="preserve">Allow user to view survey </w:t>
-      </w:r>
-      <w:proofErr w:type="gramStart"/>
-      <w:r>
-        <w:rPr>
-          <w:rFonts w:ascii="Arial" w:hAnsi="Arial" w:cs="Arial"/>
-          <w:szCs w:val="32"/>
-        </w:rPr>
-        <w:t>report which</w:t>
-      </w:r>
-      <w:proofErr w:type="gramEnd"/>
-      <w:r>
-        <w:rPr>
-          <w:rFonts w:ascii="Arial" w:hAnsi="Arial" w:cs="Arial"/>
-          <w:szCs w:val="32"/>
-        </w:rPr>
-        <w:t xml:space="preserve"> consist of statistics of question options and how long the user take to answer a question and etc.</w:t>
+        <w:t>Allow user to view survey report which consist of statistics of question options and how long the user take to answer a question and etc.</w:t>
       </w:r>
     </w:p>
     <w:p>
@@ -9938,6 +9867,7 @@
           <w:rFonts w:ascii="Arial" w:hAnsi="Arial" w:cs="Arial"/>
           <w:noProof/>
           <w:szCs w:val="32"/>
+          <w:lang w:val="en-SG" w:eastAsia="en-SG"/>
         </w:rPr>
         <w:drawing>
           <wp:inline distT="0" distB="0" distL="0" distR="0" wp14:anchorId="25D5728C" wp14:editId="63DD266B">
@@ -11409,25 +11339,7 @@
                 <w:sz w:val="20"/>
                 <w:szCs w:val="20"/>
               </w:rPr>
-              <w:t xml:space="preserve">Upon success, the </w:t>
-            </w:r>
-            <w:proofErr w:type="gramStart"/>
-            <w:r>
-              <w:rPr>
-                <w:rFonts w:ascii="Arial" w:hAnsi="Arial" w:cs="Arial"/>
-                <w:sz w:val="20"/>
-                <w:szCs w:val="20"/>
-              </w:rPr>
-              <w:t>user entered</w:t>
-            </w:r>
-            <w:proofErr w:type="gramEnd"/>
-            <w:r>
-              <w:rPr>
-                <w:rFonts w:ascii="Arial" w:hAnsi="Arial" w:cs="Arial"/>
-                <w:sz w:val="20"/>
-                <w:szCs w:val="20"/>
-              </w:rPr>
-              <w:t xml:space="preserve"> data is stored in the user’s account. Confirmation is sent to the email address.</w:t>
+              <w:t>Upon success, the user entered data is stored in the user’s account. Confirmation is sent to the email address.</w:t>
             </w:r>
           </w:p>
           <w:p>
@@ -14969,25 +14881,7 @@
                 <w:sz w:val="20"/>
                 <w:szCs w:val="20"/>
               </w:rPr>
-              <w:t xml:space="preserve">Upon success, the </w:t>
-            </w:r>
-            <w:proofErr w:type="gramStart"/>
-            <w:r>
-              <w:rPr>
-                <w:rFonts w:ascii="Arial" w:hAnsi="Arial" w:cs="Arial"/>
-                <w:sz w:val="20"/>
-                <w:szCs w:val="20"/>
-              </w:rPr>
-              <w:t>user entered</w:t>
-            </w:r>
-            <w:proofErr w:type="gramEnd"/>
-            <w:r>
-              <w:rPr>
-                <w:rFonts w:ascii="Arial" w:hAnsi="Arial" w:cs="Arial"/>
-                <w:sz w:val="20"/>
-                <w:szCs w:val="20"/>
-              </w:rPr>
-              <w:t xml:space="preserve"> data is updated in the user’s account.</w:t>
+              <w:t>Upon success, the user entered data is updated in the user’s account.</w:t>
             </w:r>
           </w:p>
           <w:p>
@@ -18350,23 +18244,13 @@
                 <w:szCs w:val="20"/>
               </w:rPr>
             </w:pPr>
-            <w:proofErr w:type="gramStart"/>
-            <w:r>
-              <w:rPr>
-                <w:rFonts w:ascii="Arial" w:hAnsi="Arial" w:cs="Arial"/>
-                <w:sz w:val="20"/>
-                <w:szCs w:val="20"/>
-              </w:rPr>
-              <w:t>System show</w:t>
-            </w:r>
-            <w:proofErr w:type="gramEnd"/>
-            <w:r>
-              <w:rPr>
-                <w:rFonts w:ascii="Arial" w:hAnsi="Arial" w:cs="Arial"/>
-                <w:sz w:val="20"/>
-                <w:szCs w:val="20"/>
-              </w:rPr>
-              <w:t xml:space="preserve"> several types of options and wait for user selection.</w:t>
+            <w:r>
+              <w:rPr>
+                <w:rFonts w:ascii="Arial" w:hAnsi="Arial" w:cs="Arial"/>
+                <w:sz w:val="20"/>
+                <w:szCs w:val="20"/>
+              </w:rPr>
+              <w:t>System show several types of options and wait for user selection.</w:t>
             </w:r>
           </w:p>
           <w:p>
@@ -30596,7 +30480,7 @@
 </file>
 
 <file path=word/endnotes.xml><?xml version="1.0" encoding="utf-8"?>
-<w:endnotes xmlns:wpc="http://schemas.microsoft.com/office/word/2010/wordprocessingCanvas" xmlns:mo="http://schemas.microsoft.com/office/mac/office/2008/main" xmlns:mc="http://schemas.openxmlformats.org/markup-compatibility/2006" xmlns:mv="urn:schemas-microsoft-com:mac:vml" xmlns:o="urn:schemas-microsoft-com:office:office" xmlns:r="http://schemas.openxmlformats.org/officeDocument/2006/relationships" xmlns:m="http://schemas.openxmlformats.org/officeDocument/2006/math" xmlns:v="urn:schemas-microsoft-com:vml" xmlns:wp14="http://schemas.microsoft.com/office/word/2010/wordprocessingDrawing" xmlns:wp="http://schemas.openxmlformats.org/drawingml/2006/wordprocessingDrawing" xmlns:w10="urn:schemas-microsoft-com:office:word" xmlns:w="http://schemas.openxmlformats.org/wordprocessingml/2006/main" xmlns:w14="http://schemas.microsoft.com/office/word/2010/wordml" xmlns:wpg="http://schemas.microsoft.com/office/word/2010/wordprocessingGroup" xmlns:wpi="http://schemas.microsoft.com/office/word/2010/wordprocessingInk" xmlns:wne="http://schemas.microsoft.com/office/word/2006/wordml" xmlns:wps="http://schemas.microsoft.com/office/word/2010/wordprocessingShape" mc:Ignorable="w14 wp14">
+<w:endnotes xmlns:wpc="http://schemas.microsoft.com/office/word/2010/wordprocessingCanvas" xmlns:mc="http://schemas.openxmlformats.org/markup-compatibility/2006" xmlns:o="urn:schemas-microsoft-com:office:office" xmlns:r="http://schemas.openxmlformats.org/officeDocument/2006/relationships" xmlns:m="http://schemas.openxmlformats.org/officeDocument/2006/math" xmlns:v="urn:schemas-microsoft-com:vml" xmlns:wp14="http://schemas.microsoft.com/office/word/2010/wordprocessingDrawing" xmlns:wp="http://schemas.openxmlformats.org/drawingml/2006/wordprocessingDrawing" xmlns:w10="urn:schemas-microsoft-com:office:word" xmlns:w="http://schemas.openxmlformats.org/wordprocessingml/2006/main" xmlns:w14="http://schemas.microsoft.com/office/word/2010/wordml" xmlns:wpg="http://schemas.microsoft.com/office/word/2010/wordprocessingGroup" xmlns:wpi="http://schemas.microsoft.com/office/word/2010/wordprocessingInk" xmlns:wne="http://schemas.microsoft.com/office/word/2006/wordml" xmlns:wps="http://schemas.microsoft.com/office/word/2010/wordprocessingShape" mc:Ignorable="w14 wp14">
   <w:endnote w:type="separator" w:id="-1">
     <w:p>
       <w:r>
@@ -30615,7 +30499,7 @@
 </file>
 
 <file path=word/footer1.xml><?xml version="1.0" encoding="utf-8"?>
-<w:ftr xmlns:wpc="http://schemas.microsoft.com/office/word/2010/wordprocessingCanvas" xmlns:mo="http://schemas.microsoft.com/office/mac/office/2008/main" xmlns:mc="http://schemas.openxmlformats.org/markup-compatibility/2006" xmlns:mv="urn:schemas-microsoft-com:mac:vml" xmlns:o="urn:schemas-microsoft-com:office:office" xmlns:r="http://schemas.openxmlformats.org/officeDocument/2006/relationships" xmlns:m="http://schemas.openxmlformats.org/officeDocument/2006/math" xmlns:v="urn:schemas-microsoft-com:vml" xmlns:wp14="http://schemas.microsoft.com/office/word/2010/wordprocessingDrawing" xmlns:wp="http://schemas.openxmlformats.org/drawingml/2006/wordprocessingDrawing" xmlns:w10="urn:schemas-microsoft-com:office:word" xmlns:w="http://schemas.openxmlformats.org/wordprocessingml/2006/main" xmlns:w14="http://schemas.microsoft.com/office/word/2010/wordml" xmlns:wpg="http://schemas.microsoft.com/office/word/2010/wordprocessingGroup" xmlns:wpi="http://schemas.microsoft.com/office/word/2010/wordprocessingInk" xmlns:wne="http://schemas.microsoft.com/office/word/2006/wordml" xmlns:wps="http://schemas.microsoft.com/office/word/2010/wordprocessingShape" mc:Ignorable="w14 wp14">
+<w:ftr xmlns:wpc="http://schemas.microsoft.com/office/word/2010/wordprocessingCanvas" xmlns:mc="http://schemas.openxmlformats.org/markup-compatibility/2006" xmlns:o="urn:schemas-microsoft-com:office:office" xmlns:r="http://schemas.openxmlformats.org/officeDocument/2006/relationships" xmlns:m="http://schemas.openxmlformats.org/officeDocument/2006/math" xmlns:v="urn:schemas-microsoft-com:vml" xmlns:wp14="http://schemas.microsoft.com/office/word/2010/wordprocessingDrawing" xmlns:wp="http://schemas.openxmlformats.org/drawingml/2006/wordprocessingDrawing" xmlns:w10="urn:schemas-microsoft-com:office:word" xmlns:w="http://schemas.openxmlformats.org/wordprocessingml/2006/main" xmlns:w14="http://schemas.microsoft.com/office/word/2010/wordml" xmlns:wpg="http://schemas.microsoft.com/office/word/2010/wordprocessingGroup" xmlns:wpi="http://schemas.microsoft.com/office/word/2010/wordprocessingInk" xmlns:wne="http://schemas.microsoft.com/office/word/2006/wordml" xmlns:wps="http://schemas.microsoft.com/office/word/2010/wordprocessingShape" mc:Ignorable="w14 wp14">
   <w:p>
     <w:pPr>
       <w:pStyle w:val="Footer"/>
@@ -30681,7 +30565,7 @@
 </file>
 
 <file path=word/footer2.xml><?xml version="1.0" encoding="utf-8"?>
-<w:ftr xmlns:wpc="http://schemas.microsoft.com/office/word/2010/wordprocessingCanvas" xmlns:mo="http://schemas.microsoft.com/office/mac/office/2008/main" xmlns:mc="http://schemas.openxmlformats.org/markup-compatibility/2006" xmlns:mv="urn:schemas-microsoft-com:mac:vml" xmlns:o="urn:schemas-microsoft-com:office:office" xmlns:r="http://schemas.openxmlformats.org/officeDocument/2006/relationships" xmlns:m="http://schemas.openxmlformats.org/officeDocument/2006/math" xmlns:v="urn:schemas-microsoft-com:vml" xmlns:wp14="http://schemas.microsoft.com/office/word/2010/wordprocessingDrawing" xmlns:wp="http://schemas.openxmlformats.org/drawingml/2006/wordprocessingDrawing" xmlns:w10="urn:schemas-microsoft-com:office:word" xmlns:w="http://schemas.openxmlformats.org/wordprocessingml/2006/main" xmlns:w14="http://schemas.microsoft.com/office/word/2010/wordml" xmlns:wpg="http://schemas.microsoft.com/office/word/2010/wordprocessingGroup" xmlns:wpi="http://schemas.microsoft.com/office/word/2010/wordprocessingInk" xmlns:wne="http://schemas.microsoft.com/office/word/2006/wordml" xmlns:wps="http://schemas.microsoft.com/office/word/2010/wordprocessingShape" mc:Ignorable="w14 wp14">
+<w:ftr xmlns:wpc="http://schemas.microsoft.com/office/word/2010/wordprocessingCanvas" xmlns:mc="http://schemas.openxmlformats.org/markup-compatibility/2006" xmlns:o="urn:schemas-microsoft-com:office:office" xmlns:r="http://schemas.openxmlformats.org/officeDocument/2006/relationships" xmlns:m="http://schemas.openxmlformats.org/officeDocument/2006/math" xmlns:v="urn:schemas-microsoft-com:vml" xmlns:wp14="http://schemas.microsoft.com/office/word/2010/wordprocessingDrawing" xmlns:wp="http://schemas.openxmlformats.org/drawingml/2006/wordprocessingDrawing" xmlns:w10="urn:schemas-microsoft-com:office:word" xmlns:w="http://schemas.openxmlformats.org/wordprocessingml/2006/main" xmlns:w14="http://schemas.microsoft.com/office/word/2010/wordml" xmlns:wpg="http://schemas.microsoft.com/office/word/2010/wordprocessingGroup" xmlns:wpi="http://schemas.microsoft.com/office/word/2010/wordprocessingInk" xmlns:wne="http://schemas.microsoft.com/office/word/2006/wordml" xmlns:wps="http://schemas.microsoft.com/office/word/2010/wordprocessingShape" mc:Ignorable="w14 wp14">
   <w:p>
     <w:pPr>
       <w:pStyle w:val="Footer"/>
@@ -30733,7 +30617,7 @@
 </file>
 
 <file path=word/footer3.xml><?xml version="1.0" encoding="utf-8"?>
-<w:ftr xmlns:wpc="http://schemas.microsoft.com/office/word/2010/wordprocessingCanvas" xmlns:mo="http://schemas.microsoft.com/office/mac/office/2008/main" xmlns:mc="http://schemas.openxmlformats.org/markup-compatibility/2006" xmlns:mv="urn:schemas-microsoft-com:mac:vml" xmlns:o="urn:schemas-microsoft-com:office:office" xmlns:r="http://schemas.openxmlformats.org/officeDocument/2006/relationships" xmlns:m="http://schemas.openxmlformats.org/officeDocument/2006/math" xmlns:v="urn:schemas-microsoft-com:vml" xmlns:wp14="http://schemas.microsoft.com/office/word/2010/wordprocessingDrawing" xmlns:wp="http://schemas.openxmlformats.org/drawingml/2006/wordprocessingDrawing" xmlns:w10="urn:schemas-microsoft-com:office:word" xmlns:w="http://schemas.openxmlformats.org/wordprocessingml/2006/main" xmlns:w14="http://schemas.microsoft.com/office/word/2010/wordml" xmlns:wpg="http://schemas.microsoft.com/office/word/2010/wordprocessingGroup" xmlns:wpi="http://schemas.microsoft.com/office/word/2010/wordprocessingInk" xmlns:wne="http://schemas.microsoft.com/office/word/2006/wordml" xmlns:wps="http://schemas.microsoft.com/office/word/2010/wordprocessingShape" mc:Ignorable="w14 wp14">
+<w:ftr xmlns:wpc="http://schemas.microsoft.com/office/word/2010/wordprocessingCanvas" xmlns:mc="http://schemas.openxmlformats.org/markup-compatibility/2006" xmlns:o="urn:schemas-microsoft-com:office:office" xmlns:r="http://schemas.openxmlformats.org/officeDocument/2006/relationships" xmlns:m="http://schemas.openxmlformats.org/officeDocument/2006/math" xmlns:v="urn:schemas-microsoft-com:vml" xmlns:wp14="http://schemas.microsoft.com/office/word/2010/wordprocessingDrawing" xmlns:wp="http://schemas.openxmlformats.org/drawingml/2006/wordprocessingDrawing" xmlns:w10="urn:schemas-microsoft-com:office:word" xmlns:w="http://schemas.openxmlformats.org/wordprocessingml/2006/main" xmlns:w14="http://schemas.microsoft.com/office/word/2010/wordml" xmlns:wpg="http://schemas.microsoft.com/office/word/2010/wordprocessingGroup" xmlns:wpi="http://schemas.microsoft.com/office/word/2010/wordprocessingInk" xmlns:wne="http://schemas.microsoft.com/office/word/2006/wordml" xmlns:wps="http://schemas.microsoft.com/office/word/2010/wordprocessingShape" mc:Ignorable="w14 wp14">
   <w:p>
     <w:pPr>
       <w:pStyle w:val="Footer"/>
@@ -30765,7 +30649,7 @@
         <w:rStyle w:val="PageNumber"/>
         <w:noProof/>
       </w:rPr>
-      <w:t>25</w:t>
+      <w:t>2</w:t>
     </w:r>
     <w:r>
       <w:rPr>
@@ -30785,7 +30669,7 @@
 </file>
 
 <file path=word/footnotes.xml><?xml version="1.0" encoding="utf-8"?>
-<w:footnotes xmlns:wpc="http://schemas.microsoft.com/office/word/2010/wordprocessingCanvas" xmlns:mo="http://schemas.microsoft.com/office/mac/office/2008/main" xmlns:mc="http://schemas.openxmlformats.org/markup-compatibility/2006" xmlns:mv="urn:schemas-microsoft-com:mac:vml" xmlns:o="urn:schemas-microsoft-com:office:office" xmlns:r="http://schemas.openxmlformats.org/officeDocument/2006/relationships" xmlns:m="http://schemas.openxmlformats.org/officeDocument/2006/math" xmlns:v="urn:schemas-microsoft-com:vml" xmlns:wp14="http://schemas.microsoft.com/office/word/2010/wordprocessingDrawing" xmlns:wp="http://schemas.openxmlformats.org/drawingml/2006/wordprocessingDrawing" xmlns:w10="urn:schemas-microsoft-com:office:word" xmlns:w="http://schemas.openxmlformats.org/wordprocessingml/2006/main" xmlns:w14="http://schemas.microsoft.com/office/word/2010/wordml" xmlns:wpg="http://schemas.microsoft.com/office/word/2010/wordprocessingGroup" xmlns:wpi="http://schemas.microsoft.com/office/word/2010/wordprocessingInk" xmlns:wne="http://schemas.microsoft.com/office/word/2006/wordml" xmlns:wps="http://schemas.microsoft.com/office/word/2010/wordprocessingShape" mc:Ignorable="w14 wp14">
+<w:footnotes xmlns:wpc="http://schemas.microsoft.com/office/word/2010/wordprocessingCanvas" xmlns:mc="http://schemas.openxmlformats.org/markup-compatibility/2006" xmlns:o="urn:schemas-microsoft-com:office:office" xmlns:r="http://schemas.openxmlformats.org/officeDocument/2006/relationships" xmlns:m="http://schemas.openxmlformats.org/officeDocument/2006/math" xmlns:v="urn:schemas-microsoft-com:vml" xmlns:wp14="http://schemas.microsoft.com/office/word/2010/wordprocessingDrawing" xmlns:wp="http://schemas.openxmlformats.org/drawingml/2006/wordprocessingDrawing" xmlns:w10="urn:schemas-microsoft-com:office:word" xmlns:w="http://schemas.openxmlformats.org/wordprocessingml/2006/main" xmlns:w14="http://schemas.microsoft.com/office/word/2010/wordml" xmlns:wpg="http://schemas.microsoft.com/office/word/2010/wordprocessingGroup" xmlns:wpi="http://schemas.microsoft.com/office/word/2010/wordprocessingInk" xmlns:wne="http://schemas.microsoft.com/office/word/2006/wordml" xmlns:wps="http://schemas.microsoft.com/office/word/2010/wordprocessingShape" mc:Ignorable="w14 wp14">
   <w:footnote w:type="separator" w:id="-1">
     <w:p>
       <w:r>
@@ -30804,7 +30688,7 @@
 </file>
 
 <file path=word/numbering.xml><?xml version="1.0" encoding="utf-8"?>
-<w:numbering xmlns:wpc="http://schemas.microsoft.com/office/word/2010/wordprocessingCanvas" xmlns:mo="http://schemas.microsoft.com/office/mac/office/2008/main" xmlns:mc="http://schemas.openxmlformats.org/markup-compatibility/2006" xmlns:mv="urn:schemas-microsoft-com:mac:vml" xmlns:o="urn:schemas-microsoft-com:office:office" xmlns:r="http://schemas.openxmlformats.org/officeDocument/2006/relationships" xmlns:m="http://schemas.openxmlformats.org/officeDocument/2006/math" xmlns:v="urn:schemas-microsoft-com:vml" xmlns:wp14="http://schemas.microsoft.com/office/word/2010/wordprocessingDrawing" xmlns:wp="http://schemas.openxmlformats.org/drawingml/2006/wordprocessingDrawing" xmlns:w10="urn:schemas-microsoft-com:office:word" xmlns:w="http://schemas.openxmlformats.org/wordprocessingml/2006/main" xmlns:w14="http://schemas.microsoft.com/office/word/2010/wordml" xmlns:wpg="http://schemas.microsoft.com/office/word/2010/wordprocessingGroup" xmlns:wpi="http://schemas.microsoft.com/office/word/2010/wordprocessingInk" xmlns:wne="http://schemas.microsoft.com/office/word/2006/wordml" xmlns:wps="http://schemas.microsoft.com/office/word/2010/wordprocessingShape" mc:Ignorable="w14 wp14">
+<w:numbering xmlns:wpc="http://schemas.microsoft.com/office/word/2010/wordprocessingCanvas" xmlns:mc="http://schemas.openxmlformats.org/markup-compatibility/2006" xmlns:o="urn:schemas-microsoft-com:office:office" xmlns:r="http://schemas.openxmlformats.org/officeDocument/2006/relationships" xmlns:m="http://schemas.openxmlformats.org/officeDocument/2006/math" xmlns:v="urn:schemas-microsoft-com:vml" xmlns:wp14="http://schemas.microsoft.com/office/word/2010/wordprocessingDrawing" xmlns:wp="http://schemas.openxmlformats.org/drawingml/2006/wordprocessingDrawing" xmlns:w10="urn:schemas-microsoft-com:office:word" xmlns:w="http://schemas.openxmlformats.org/wordprocessingml/2006/main" xmlns:w14="http://schemas.microsoft.com/office/word/2010/wordml" xmlns:wpg="http://schemas.microsoft.com/office/word/2010/wordprocessingGroup" xmlns:wpi="http://schemas.microsoft.com/office/word/2010/wordprocessingInk" xmlns:wne="http://schemas.microsoft.com/office/word/2006/wordml" xmlns:wps="http://schemas.microsoft.com/office/word/2010/wordprocessingShape" mc:Ignorable="w14 wp14">
   <w:abstractNum w:abstractNumId="0">
     <w:nsid w:val="01B24B5E"/>
     <w:multiLevelType w:val="multilevel"/>
@@ -37802,7 +37686,7 @@
     </w:rPrDefault>
     <w:pPrDefault/>
   </w:docDefaults>
-  <w:latentStyles w:defLockedState="0" w:defUIPriority="99" w:defSemiHidden="1" w:defUnhideWhenUsed="1" w:defQFormat="0" w:count="276">
+  <w:latentStyles w:defLockedState="0" w:defUIPriority="99" w:defSemiHidden="1" w:defUnhideWhenUsed="1" w:defQFormat="0" w:count="267">
     <w:lsdException w:name="Normal" w:semiHidden="0" w:uiPriority="0" w:unhideWhenUsed="0" w:qFormat="1"/>
     <w:lsdException w:name="heading 1" w:semiHidden="0" w:uiPriority="9" w:unhideWhenUsed="0" w:qFormat="1"/>
     <w:lsdException w:name="heading 2" w:uiPriority="9" w:qFormat="1"/>
@@ -38321,7 +38205,7 @@
 </file>
 
 <file path=word/stylesWithEffects.xml><?xml version="1.0" encoding="utf-8"?>
-<w:styles xmlns:wpc="http://schemas.microsoft.com/office/word/2010/wordprocessingCanvas" xmlns:mo="http://schemas.microsoft.com/office/mac/office/2008/main" xmlns:mc="http://schemas.openxmlformats.org/markup-compatibility/2006" xmlns:mv="urn:schemas-microsoft-com:mac:vml" xmlns:o="urn:schemas-microsoft-com:office:office" xmlns:r="http://schemas.openxmlformats.org/officeDocument/2006/relationships" xmlns:m="http://schemas.openxmlformats.org/officeDocument/2006/math" xmlns:v="urn:schemas-microsoft-com:vml" xmlns:wp14="http://schemas.microsoft.com/office/word/2010/wordprocessingDrawing" xmlns:wp="http://schemas.openxmlformats.org/drawingml/2006/wordprocessingDrawing" xmlns:w10="urn:schemas-microsoft-com:office:word" xmlns:w="http://schemas.openxmlformats.org/wordprocessingml/2006/main" xmlns:w14="http://schemas.microsoft.com/office/word/2010/wordml" xmlns:wpg="http://schemas.microsoft.com/office/word/2010/wordprocessingGroup" xmlns:wpi="http://schemas.microsoft.com/office/word/2010/wordprocessingInk" xmlns:wne="http://schemas.microsoft.com/office/word/2006/wordml" xmlns:wps="http://schemas.microsoft.com/office/word/2010/wordprocessingShape" mc:Ignorable="w14 wp14">
+<w:styles xmlns:wpc="http://schemas.microsoft.com/office/word/2010/wordprocessingCanvas" xmlns:mc="http://schemas.openxmlformats.org/markup-compatibility/2006" xmlns:o="urn:schemas-microsoft-com:office:office" xmlns:r="http://schemas.openxmlformats.org/officeDocument/2006/relationships" xmlns:m="http://schemas.openxmlformats.org/officeDocument/2006/math" xmlns:v="urn:schemas-microsoft-com:vml" xmlns:wp14="http://schemas.microsoft.com/office/word/2010/wordprocessingDrawing" xmlns:wp="http://schemas.openxmlformats.org/drawingml/2006/wordprocessingDrawing" xmlns:w10="urn:schemas-microsoft-com:office:word" xmlns:w="http://schemas.openxmlformats.org/wordprocessingml/2006/main" xmlns:w14="http://schemas.microsoft.com/office/word/2010/wordml" xmlns:wpg="http://schemas.microsoft.com/office/word/2010/wordprocessingGroup" xmlns:wpi="http://schemas.microsoft.com/office/word/2010/wordprocessingInk" xmlns:wne="http://schemas.microsoft.com/office/word/2006/wordml" xmlns:wps="http://schemas.microsoft.com/office/word/2010/wordprocessingShape" mc:Ignorable="w14 wp14">
   <w:docDefaults>
     <w:rPrDefault>
       <w:rPr>
@@ -38333,7 +38217,7 @@
     </w:rPrDefault>
     <w:pPrDefault/>
   </w:docDefaults>
-  <w:latentStyles w:defLockedState="0" w:defUIPriority="99" w:defSemiHidden="1" w:defUnhideWhenUsed="1" w:defQFormat="0" w:count="276">
+  <w:latentStyles w:defLockedState="0" w:defUIPriority="99" w:defSemiHidden="1" w:defUnhideWhenUsed="1" w:defQFormat="0" w:count="267">
     <w:lsdException w:name="Normal" w:semiHidden="0" w:uiPriority="0" w:unhideWhenUsed="0" w:qFormat="1"/>
     <w:lsdException w:name="heading 1" w:semiHidden="0" w:uiPriority="9" w:unhideWhenUsed="0" w:qFormat="1"/>
     <w:lsdException w:name="heading 2" w:uiPriority="9" w:qFormat="1"/>
@@ -39176,7 +39060,7 @@
 </file>
 
 <file path=customXml/itemProps1.xml><?xml version="1.0" encoding="utf-8"?>
-<ds:datastoreItem xmlns:ds="http://schemas.openxmlformats.org/officeDocument/2006/customXml" ds:itemID="{CA025DB7-9BDA-6844-9071-6E23B670CA00}">
+<ds:datastoreItem xmlns:ds="http://schemas.openxmlformats.org/officeDocument/2006/customXml" ds:itemID="{325FB481-2A7E-4819-B6E9-6735963E1B6D}">
   <ds:schemaRefs>
     <ds:schemaRef ds:uri="http://schemas.openxmlformats.org/officeDocument/2006/bibliography"/>
   </ds:schemaRefs>

--- a/Documentation/SRSv1.docx
+++ b/Documentation/SRSv1.docx
@@ -3797,8 +3797,6 @@
         </w:rPr>
         <w:t>survey</w:t>
       </w:r>
-      <w:bookmarkStart w:id="2" w:name="_GoBack"/>
-      <w:bookmarkEnd w:id="2"/>
       <w:r>
         <w:rPr>
           <w:rFonts w:ascii="Arial" w:hAnsi="Arial" w:cs="Arial"/>
@@ -4010,11 +4008,11 @@
       <w:pPr>
         <w:pStyle w:val="head2"/>
       </w:pPr>
-      <w:bookmarkStart w:id="3" w:name="_Toc208819121"/>
+      <w:bookmarkStart w:id="2" w:name="_Toc208819121"/>
       <w:r>
         <w:t>Business Requirements</w:t>
       </w:r>
-      <w:bookmarkEnd w:id="3"/>
+      <w:bookmarkEnd w:id="2"/>
     </w:p>
     <w:p>
       <w:pPr>
@@ -4096,11 +4094,11 @@
       <w:pPr>
         <w:pStyle w:val="head2"/>
       </w:pPr>
-      <w:bookmarkStart w:id="4" w:name="_Toc208819122"/>
+      <w:bookmarkStart w:id="3" w:name="_Toc208819122"/>
       <w:r>
         <w:t>Stakeholders and Users</w:t>
       </w:r>
-      <w:bookmarkEnd w:id="4"/>
+      <w:bookmarkEnd w:id="3"/>
     </w:p>
     <w:p>
       <w:pPr>
@@ -4556,7 +4554,6 @@
           <w:rFonts w:ascii="Arial" w:hAnsi="Arial" w:cs="Arial"/>
           <w:szCs w:val="32"/>
         </w:rPr>
-        <w:lastRenderedPageBreak/>
         <w:t>Update survey</w:t>
       </w:r>
     </w:p>
@@ -4582,6 +4579,7 @@
           <w:rFonts w:ascii="Arial" w:hAnsi="Arial" w:cs="Arial"/>
           <w:szCs w:val="32"/>
         </w:rPr>
+        <w:lastRenderedPageBreak/>
         <w:t>View survey</w:t>
       </w:r>
     </w:p>
@@ -4702,11 +4700,11 @@
       <w:pPr>
         <w:pStyle w:val="head2"/>
       </w:pPr>
-      <w:bookmarkStart w:id="5" w:name="_Toc208819123"/>
+      <w:bookmarkStart w:id="4" w:name="_Toc208819123"/>
       <w:r>
         <w:t>Project Scope</w:t>
       </w:r>
-      <w:bookmarkEnd w:id="5"/>
+      <w:bookmarkEnd w:id="4"/>
     </w:p>
     <w:p>
       <w:pPr>
@@ -4979,11 +4977,11 @@
       <w:pPr>
         <w:pStyle w:val="head2"/>
       </w:pPr>
-      <w:bookmarkStart w:id="6" w:name="_Toc208819124"/>
+      <w:bookmarkStart w:id="5" w:name="_Toc208819124"/>
       <w:r>
         <w:t>Assumptions</w:t>
       </w:r>
-      <w:bookmarkEnd w:id="6"/>
+      <w:bookmarkEnd w:id="5"/>
     </w:p>
     <w:p>
       <w:pPr>
@@ -5088,11 +5086,11 @@
       <w:pPr>
         <w:pStyle w:val="head2"/>
       </w:pPr>
-      <w:bookmarkStart w:id="7" w:name="_Toc208819125"/>
+      <w:bookmarkStart w:id="6" w:name="_Toc208819125"/>
       <w:r>
         <w:t>Constraints</w:t>
       </w:r>
-      <w:bookmarkEnd w:id="7"/>
+      <w:bookmarkEnd w:id="6"/>
     </w:p>
     <w:p>
       <w:pPr>
@@ -5171,12 +5169,12 @@
       <w:pPr>
         <w:pStyle w:val="head1"/>
       </w:pPr>
-      <w:bookmarkStart w:id="8" w:name="_Toc208819126"/>
+      <w:bookmarkStart w:id="7" w:name="_Toc208819126"/>
       <w:r>
         <w:lastRenderedPageBreak/>
         <w:t>Functional Requirements</w:t>
       </w:r>
-      <w:bookmarkEnd w:id="8"/>
+      <w:bookmarkEnd w:id="7"/>
     </w:p>
     <w:p>
       <w:pPr>
@@ -7294,6 +7292,8 @@
         </w:rPr>
         <w:br w:type="page"/>
       </w:r>
+      <w:bookmarkStart w:id="8" w:name="_GoBack"/>
+      <w:bookmarkEnd w:id="8"/>
     </w:p>
     <w:p>
       <w:pPr>
@@ -7788,1545 +7788,3256 @@
         </w:rPr>
       </w:pPr>
     </w:p>
-    <w:p>
-      <w:pPr>
-        <w:widowControl w:val="0"/>
-        <w:autoSpaceDE w:val="0"/>
-        <w:autoSpaceDN w:val="0"/>
-        <w:adjustRightInd w:val="0"/>
-        <w:jc w:val="both"/>
-        <w:rPr>
-          <w:rFonts w:ascii="Arial" w:hAnsi="Arial" w:cs="Arial"/>
-          <w:b/>
-          <w:bCs/>
-          <w:szCs w:val="32"/>
-        </w:rPr>
-      </w:pPr>
-      <w:r>
-        <w:rPr>
-          <w:rFonts w:ascii="Arial" w:hAnsi="Arial" w:cs="Arial"/>
-          <w:b/>
-          <w:bCs/>
-          <w:szCs w:val="32"/>
-        </w:rPr>
-        <w:t>Survey</w:t>
-      </w:r>
-    </w:p>
-    <w:p>
-      <w:pPr>
-        <w:widowControl w:val="0"/>
-        <w:autoSpaceDE w:val="0"/>
-        <w:autoSpaceDN w:val="0"/>
-        <w:adjustRightInd w:val="0"/>
-        <w:jc w:val="both"/>
-        <w:rPr>
-          <w:rFonts w:ascii="Arial" w:hAnsi="Arial" w:cs="Arial"/>
-          <w:szCs w:val="32"/>
-        </w:rPr>
-      </w:pPr>
-      <w:proofErr w:type="spellStart"/>
-      <w:r>
-        <w:rPr>
-          <w:rFonts w:ascii="Arial" w:hAnsi="Arial" w:cs="Arial"/>
-          <w:szCs w:val="32"/>
-        </w:rPr>
-        <w:t>SurveyID</w:t>
-      </w:r>
-      <w:proofErr w:type="spellEnd"/>
-      <w:r>
-        <w:rPr>
-          <w:rFonts w:ascii="Arial" w:hAnsi="Arial" w:cs="Arial"/>
-          <w:szCs w:val="32"/>
-        </w:rPr>
-        <w:t xml:space="preserve"> (</w:t>
-      </w:r>
-      <w:proofErr w:type="spellStart"/>
-      <w:r>
-        <w:rPr>
-          <w:rFonts w:ascii="Arial" w:hAnsi="Arial" w:cs="Arial"/>
-          <w:szCs w:val="32"/>
-        </w:rPr>
-        <w:t>survey_id</w:t>
-      </w:r>
-      <w:proofErr w:type="spellEnd"/>
-      <w:r>
-        <w:rPr>
-          <w:rFonts w:ascii="Arial" w:hAnsi="Arial" w:cs="Arial"/>
-          <w:szCs w:val="32"/>
-        </w:rPr>
-        <w:t xml:space="preserve">): </w:t>
-      </w:r>
-      <w:proofErr w:type="spellStart"/>
-      <w:proofErr w:type="gramStart"/>
-      <w:r>
-        <w:rPr>
-          <w:rFonts w:ascii="Arial" w:hAnsi="Arial" w:cs="Arial"/>
-          <w:szCs w:val="32"/>
-        </w:rPr>
-        <w:t>int</w:t>
-      </w:r>
-      <w:proofErr w:type="spellEnd"/>
-      <w:r>
-        <w:rPr>
-          <w:rFonts w:ascii="Arial" w:hAnsi="Arial" w:cs="Arial"/>
-          <w:szCs w:val="32"/>
-        </w:rPr>
-        <w:t>(</w:t>
-      </w:r>
-      <w:proofErr w:type="gramEnd"/>
-      <w:r>
-        <w:rPr>
-          <w:rFonts w:ascii="Arial" w:hAnsi="Arial" w:cs="Arial"/>
-          <w:szCs w:val="32"/>
-        </w:rPr>
-        <w:t>4) - UNIQUE</w:t>
-      </w:r>
-    </w:p>
-    <w:p>
-      <w:pPr>
-        <w:widowControl w:val="0"/>
-        <w:autoSpaceDE w:val="0"/>
-        <w:autoSpaceDN w:val="0"/>
-        <w:adjustRightInd w:val="0"/>
-        <w:jc w:val="both"/>
-        <w:rPr>
-          <w:rFonts w:ascii="Arial" w:hAnsi="Arial" w:cs="Arial"/>
-          <w:szCs w:val="32"/>
-        </w:rPr>
-      </w:pPr>
-      <w:r>
-        <w:rPr>
-          <w:rFonts w:ascii="Arial" w:hAnsi="Arial" w:cs="Arial"/>
-          <w:szCs w:val="32"/>
-        </w:rPr>
-        <w:t>Survey Description (</w:t>
-      </w:r>
-      <w:proofErr w:type="spellStart"/>
-      <w:r>
-        <w:rPr>
-          <w:rFonts w:ascii="Arial" w:hAnsi="Arial" w:cs="Arial"/>
-          <w:szCs w:val="32"/>
-        </w:rPr>
-        <w:t>survey_desc</w:t>
-      </w:r>
-      <w:proofErr w:type="spellEnd"/>
-      <w:r>
-        <w:rPr>
-          <w:rFonts w:ascii="Arial" w:hAnsi="Arial" w:cs="Arial"/>
-          <w:szCs w:val="32"/>
-        </w:rPr>
-        <w:t xml:space="preserve">): </w:t>
-      </w:r>
-      <w:proofErr w:type="spellStart"/>
-      <w:proofErr w:type="gramStart"/>
-      <w:r>
-        <w:rPr>
-          <w:rFonts w:ascii="Arial" w:hAnsi="Arial" w:cs="Arial"/>
-          <w:szCs w:val="32"/>
-        </w:rPr>
-        <w:t>varchar</w:t>
-      </w:r>
-      <w:proofErr w:type="spellEnd"/>
-      <w:r>
-        <w:rPr>
-          <w:rFonts w:ascii="Arial" w:hAnsi="Arial" w:cs="Arial"/>
-          <w:szCs w:val="32"/>
-        </w:rPr>
-        <w:t>(</w:t>
-      </w:r>
-      <w:proofErr w:type="gramEnd"/>
-      <w:r>
-        <w:rPr>
-          <w:rFonts w:ascii="Arial" w:hAnsi="Arial" w:cs="Arial"/>
-          <w:szCs w:val="32"/>
-        </w:rPr>
-        <w:t>500)</w:t>
-      </w:r>
-    </w:p>
-    <w:p>
-      <w:pPr>
-        <w:widowControl w:val="0"/>
-        <w:autoSpaceDE w:val="0"/>
-        <w:autoSpaceDN w:val="0"/>
-        <w:adjustRightInd w:val="0"/>
-        <w:jc w:val="both"/>
-        <w:rPr>
-          <w:rFonts w:ascii="Arial" w:hAnsi="Arial" w:cs="Arial"/>
-          <w:szCs w:val="32"/>
-        </w:rPr>
-      </w:pPr>
-      <w:r>
-        <w:rPr>
-          <w:rFonts w:ascii="Arial" w:hAnsi="Arial" w:cs="Arial"/>
-          <w:szCs w:val="32"/>
-        </w:rPr>
-        <w:t>Survey Status (</w:t>
-      </w:r>
-      <w:proofErr w:type="spellStart"/>
-      <w:r>
-        <w:rPr>
-          <w:rFonts w:ascii="Arial" w:hAnsi="Arial" w:cs="Arial"/>
-          <w:szCs w:val="32"/>
-        </w:rPr>
-        <w:t>survey_status</w:t>
-      </w:r>
-      <w:proofErr w:type="spellEnd"/>
-      <w:r>
-        <w:rPr>
-          <w:rFonts w:ascii="Arial" w:hAnsi="Arial" w:cs="Arial"/>
-          <w:szCs w:val="32"/>
-        </w:rPr>
-        <w:t>): Boolean</w:t>
-      </w:r>
-    </w:p>
-    <w:p>
-      <w:pPr>
-        <w:widowControl w:val="0"/>
-        <w:autoSpaceDE w:val="0"/>
-        <w:autoSpaceDN w:val="0"/>
-        <w:adjustRightInd w:val="0"/>
-        <w:jc w:val="both"/>
-        <w:rPr>
-          <w:rFonts w:ascii="Arial" w:hAnsi="Arial" w:cs="Arial"/>
-          <w:szCs w:val="32"/>
-        </w:rPr>
-      </w:pPr>
-      <w:r>
-        <w:rPr>
-          <w:rFonts w:ascii="Arial" w:hAnsi="Arial" w:cs="Arial"/>
-          <w:szCs w:val="32"/>
-        </w:rPr>
-        <w:t>Date Created (</w:t>
-      </w:r>
-      <w:proofErr w:type="spellStart"/>
-      <w:r>
-        <w:rPr>
-          <w:rFonts w:ascii="Arial" w:hAnsi="Arial" w:cs="Arial"/>
-          <w:szCs w:val="32"/>
-        </w:rPr>
-        <w:t>date_created</w:t>
-      </w:r>
-      <w:proofErr w:type="spellEnd"/>
-      <w:r>
-        <w:rPr>
-          <w:rFonts w:ascii="Arial" w:hAnsi="Arial" w:cs="Arial"/>
-          <w:szCs w:val="32"/>
-        </w:rPr>
-        <w:t>): YYYY-MM-DD HH:MM:SS</w:t>
-      </w:r>
-    </w:p>
-    <w:p>
-      <w:pPr>
-        <w:widowControl w:val="0"/>
-        <w:autoSpaceDE w:val="0"/>
-        <w:autoSpaceDN w:val="0"/>
-        <w:adjustRightInd w:val="0"/>
-        <w:jc w:val="both"/>
-        <w:rPr>
-          <w:rFonts w:ascii="Arial" w:hAnsi="Arial" w:cs="Arial"/>
-          <w:szCs w:val="32"/>
-        </w:rPr>
-      </w:pPr>
-      <w:r>
-        <w:rPr>
-          <w:rFonts w:ascii="Arial" w:hAnsi="Arial" w:cs="Arial"/>
-          <w:szCs w:val="32"/>
-        </w:rPr>
-        <w:t>Date End (</w:t>
-      </w:r>
-      <w:proofErr w:type="spellStart"/>
-      <w:r>
-        <w:rPr>
-          <w:rFonts w:ascii="Arial" w:hAnsi="Arial" w:cs="Arial"/>
-          <w:szCs w:val="32"/>
-        </w:rPr>
-        <w:t>date_end</w:t>
-      </w:r>
-      <w:proofErr w:type="spellEnd"/>
-      <w:r>
-        <w:rPr>
-          <w:rFonts w:ascii="Arial" w:hAnsi="Arial" w:cs="Arial"/>
-          <w:szCs w:val="32"/>
-        </w:rPr>
-        <w:t>): YYYY-MM-DD HH:MM:SS</w:t>
-      </w:r>
-    </w:p>
-    <w:p>
-      <w:pPr>
-        <w:widowControl w:val="0"/>
-        <w:autoSpaceDE w:val="0"/>
-        <w:autoSpaceDN w:val="0"/>
-        <w:adjustRightInd w:val="0"/>
-        <w:jc w:val="both"/>
-        <w:rPr>
-          <w:rFonts w:ascii="Arial" w:hAnsi="Arial" w:cs="Arial"/>
-          <w:szCs w:val="32"/>
-        </w:rPr>
-      </w:pPr>
-      <w:r>
-        <w:rPr>
-          <w:rFonts w:ascii="Arial" w:hAnsi="Arial" w:cs="Arial"/>
-          <w:szCs w:val="32"/>
-        </w:rPr>
-        <w:t xml:space="preserve">Date </w:t>
-      </w:r>
-      <w:proofErr w:type="gramStart"/>
-      <w:r>
-        <w:rPr>
-          <w:rFonts w:ascii="Arial" w:hAnsi="Arial" w:cs="Arial"/>
-          <w:szCs w:val="32"/>
-        </w:rPr>
-        <w:t>Modified(</w:t>
-      </w:r>
-      <w:proofErr w:type="spellStart"/>
-      <w:proofErr w:type="gramEnd"/>
-      <w:r>
-        <w:rPr>
-          <w:rFonts w:ascii="Arial" w:hAnsi="Arial" w:cs="Arial"/>
-          <w:szCs w:val="32"/>
-        </w:rPr>
-        <w:t>date_modified</w:t>
-      </w:r>
-      <w:proofErr w:type="spellEnd"/>
-      <w:r>
-        <w:rPr>
-          <w:rFonts w:ascii="Arial" w:hAnsi="Arial" w:cs="Arial"/>
-          <w:szCs w:val="32"/>
-        </w:rPr>
-        <w:t>): YYYY-MM-DD HH:MM:SS</w:t>
-      </w:r>
-    </w:p>
-    <w:p>
-      <w:pPr>
-        <w:widowControl w:val="0"/>
-        <w:autoSpaceDE w:val="0"/>
-        <w:autoSpaceDN w:val="0"/>
-        <w:adjustRightInd w:val="0"/>
-        <w:jc w:val="both"/>
-        <w:rPr>
-          <w:rFonts w:ascii="Arial" w:hAnsi="Arial" w:cs="Arial"/>
-          <w:szCs w:val="32"/>
-        </w:rPr>
-      </w:pPr>
-      <w:r>
-        <w:rPr>
-          <w:rFonts w:ascii="Arial" w:hAnsi="Arial" w:cs="Arial"/>
-          <w:szCs w:val="32"/>
-        </w:rPr>
-        <w:t xml:space="preserve">Survey Responses (responses): </w:t>
-      </w:r>
-      <w:proofErr w:type="spellStart"/>
-      <w:proofErr w:type="gramStart"/>
-      <w:r>
-        <w:rPr>
-          <w:rFonts w:ascii="Arial" w:hAnsi="Arial" w:cs="Arial"/>
-          <w:szCs w:val="32"/>
-        </w:rPr>
-        <w:t>int</w:t>
-      </w:r>
-      <w:proofErr w:type="spellEnd"/>
-      <w:r>
-        <w:rPr>
-          <w:rFonts w:ascii="Arial" w:hAnsi="Arial" w:cs="Arial"/>
-          <w:szCs w:val="32"/>
-        </w:rPr>
-        <w:t>(</w:t>
-      </w:r>
-      <w:proofErr w:type="gramEnd"/>
-      <w:r>
-        <w:rPr>
-          <w:rFonts w:ascii="Arial" w:hAnsi="Arial" w:cs="Arial"/>
-          <w:szCs w:val="32"/>
-        </w:rPr>
-        <w:t>100)</w:t>
-      </w:r>
-    </w:p>
-    <w:p>
-      <w:pPr>
-        <w:widowControl w:val="0"/>
-        <w:autoSpaceDE w:val="0"/>
-        <w:autoSpaceDN w:val="0"/>
-        <w:adjustRightInd w:val="0"/>
-        <w:jc w:val="both"/>
-        <w:rPr>
-          <w:rFonts w:ascii="Arial" w:hAnsi="Arial" w:cs="Arial"/>
-          <w:szCs w:val="32"/>
-        </w:rPr>
-      </w:pPr>
-    </w:p>
-    <w:p>
-      <w:pPr>
-        <w:widowControl w:val="0"/>
-        <w:autoSpaceDE w:val="0"/>
-        <w:autoSpaceDN w:val="0"/>
-        <w:adjustRightInd w:val="0"/>
-        <w:jc w:val="both"/>
-        <w:rPr>
-          <w:rFonts w:ascii="Arial" w:hAnsi="Arial" w:cs="Arial"/>
-          <w:b/>
-          <w:bCs/>
-          <w:szCs w:val="32"/>
-        </w:rPr>
-      </w:pPr>
-      <w:proofErr w:type="spellStart"/>
-      <w:r>
-        <w:rPr>
-          <w:rFonts w:ascii="Arial" w:hAnsi="Arial" w:cs="Arial"/>
-          <w:b/>
-          <w:bCs/>
-          <w:szCs w:val="32"/>
-        </w:rPr>
-        <w:t>Survey_Question</w:t>
-      </w:r>
-      <w:proofErr w:type="spellEnd"/>
-    </w:p>
-    <w:p>
-      <w:pPr>
-        <w:widowControl w:val="0"/>
-        <w:autoSpaceDE w:val="0"/>
-        <w:autoSpaceDN w:val="0"/>
-        <w:adjustRightInd w:val="0"/>
-        <w:jc w:val="both"/>
-        <w:rPr>
-          <w:rFonts w:ascii="Arial" w:hAnsi="Arial" w:cs="Arial"/>
-          <w:szCs w:val="32"/>
-        </w:rPr>
-      </w:pPr>
-      <w:r>
-        <w:rPr>
-          <w:rFonts w:ascii="Arial" w:hAnsi="Arial" w:cs="Arial"/>
-          <w:szCs w:val="32"/>
-        </w:rPr>
-        <w:t xml:space="preserve">Survey Question ID (survey_ </w:t>
-      </w:r>
-      <w:proofErr w:type="spellStart"/>
-      <w:r>
-        <w:rPr>
-          <w:rFonts w:ascii="Arial" w:hAnsi="Arial" w:cs="Arial"/>
-          <w:szCs w:val="32"/>
-        </w:rPr>
-        <w:t>question_id</w:t>
-      </w:r>
-      <w:proofErr w:type="spellEnd"/>
-      <w:r>
-        <w:rPr>
-          <w:rFonts w:ascii="Arial" w:hAnsi="Arial" w:cs="Arial"/>
-          <w:szCs w:val="32"/>
-        </w:rPr>
-        <w:t xml:space="preserve">): </w:t>
-      </w:r>
-      <w:proofErr w:type="spellStart"/>
-      <w:proofErr w:type="gramStart"/>
-      <w:r>
-        <w:rPr>
-          <w:rFonts w:ascii="Arial" w:hAnsi="Arial" w:cs="Arial"/>
-          <w:szCs w:val="32"/>
-        </w:rPr>
-        <w:t>int</w:t>
-      </w:r>
-      <w:proofErr w:type="spellEnd"/>
-      <w:r>
-        <w:rPr>
-          <w:rFonts w:ascii="Arial" w:hAnsi="Arial" w:cs="Arial"/>
-          <w:szCs w:val="32"/>
-        </w:rPr>
-        <w:t>(</w:t>
-      </w:r>
-      <w:proofErr w:type="gramEnd"/>
-      <w:r>
-        <w:rPr>
-          <w:rFonts w:ascii="Arial" w:hAnsi="Arial" w:cs="Arial"/>
-          <w:szCs w:val="32"/>
-        </w:rPr>
-        <w:t>4) - UNIQUE</w:t>
-      </w:r>
-    </w:p>
-    <w:p>
-      <w:pPr>
-        <w:widowControl w:val="0"/>
-        <w:autoSpaceDE w:val="0"/>
-        <w:autoSpaceDN w:val="0"/>
-        <w:adjustRightInd w:val="0"/>
-        <w:jc w:val="both"/>
-        <w:rPr>
-          <w:rFonts w:ascii="Arial" w:hAnsi="Arial" w:cs="Arial"/>
-          <w:szCs w:val="32"/>
-        </w:rPr>
-      </w:pPr>
-      <w:r>
-        <w:rPr>
-          <w:rFonts w:ascii="Arial" w:hAnsi="Arial" w:cs="Arial"/>
-          <w:szCs w:val="32"/>
-        </w:rPr>
-        <w:t>Question Title (</w:t>
-      </w:r>
-      <w:proofErr w:type="spellStart"/>
-      <w:r>
-        <w:rPr>
-          <w:rFonts w:ascii="Arial" w:hAnsi="Arial" w:cs="Arial"/>
-          <w:szCs w:val="32"/>
-        </w:rPr>
-        <w:t>qn_title</w:t>
-      </w:r>
-      <w:proofErr w:type="spellEnd"/>
-      <w:r>
-        <w:rPr>
-          <w:rFonts w:ascii="Arial" w:hAnsi="Arial" w:cs="Arial"/>
-          <w:szCs w:val="32"/>
-        </w:rPr>
-        <w:t xml:space="preserve">): </w:t>
-      </w:r>
-      <w:proofErr w:type="spellStart"/>
-      <w:proofErr w:type="gramStart"/>
-      <w:r>
-        <w:rPr>
-          <w:rFonts w:ascii="Arial" w:hAnsi="Arial" w:cs="Arial"/>
-          <w:szCs w:val="32"/>
-        </w:rPr>
-        <w:t>varchar</w:t>
-      </w:r>
-      <w:proofErr w:type="spellEnd"/>
-      <w:r>
-        <w:rPr>
-          <w:rFonts w:ascii="Arial" w:hAnsi="Arial" w:cs="Arial"/>
-          <w:szCs w:val="32"/>
-        </w:rPr>
-        <w:t>(</w:t>
-      </w:r>
-      <w:proofErr w:type="gramEnd"/>
-      <w:r>
-        <w:rPr>
-          <w:rFonts w:ascii="Arial" w:hAnsi="Arial" w:cs="Arial"/>
-          <w:szCs w:val="32"/>
-        </w:rPr>
-        <w:t>50)</w:t>
-      </w:r>
-    </w:p>
-    <w:p>
-      <w:pPr>
-        <w:widowControl w:val="0"/>
-        <w:autoSpaceDE w:val="0"/>
-        <w:autoSpaceDN w:val="0"/>
-        <w:adjustRightInd w:val="0"/>
-        <w:jc w:val="both"/>
-        <w:rPr>
-          <w:rFonts w:ascii="Arial" w:hAnsi="Arial" w:cs="Arial"/>
-          <w:szCs w:val="32"/>
-        </w:rPr>
-      </w:pPr>
-      <w:r>
-        <w:rPr>
-          <w:rFonts w:ascii="Arial" w:hAnsi="Arial" w:cs="Arial"/>
-          <w:szCs w:val="32"/>
-        </w:rPr>
-        <w:t>Question Type (</w:t>
-      </w:r>
-      <w:proofErr w:type="spellStart"/>
-      <w:r>
-        <w:rPr>
-          <w:rFonts w:ascii="Arial" w:hAnsi="Arial" w:cs="Arial"/>
-          <w:szCs w:val="32"/>
-        </w:rPr>
-        <w:t>qn_type</w:t>
-      </w:r>
-      <w:proofErr w:type="spellEnd"/>
-      <w:r>
-        <w:rPr>
-          <w:rFonts w:ascii="Arial" w:hAnsi="Arial" w:cs="Arial"/>
-          <w:szCs w:val="32"/>
-        </w:rPr>
-        <w:t xml:space="preserve">): </w:t>
-      </w:r>
-      <w:proofErr w:type="spellStart"/>
-      <w:proofErr w:type="gramStart"/>
-      <w:r>
-        <w:rPr>
-          <w:rFonts w:ascii="Arial" w:hAnsi="Arial" w:cs="Arial"/>
-          <w:szCs w:val="32"/>
-        </w:rPr>
-        <w:t>varchar</w:t>
-      </w:r>
-      <w:proofErr w:type="spellEnd"/>
-      <w:r>
-        <w:rPr>
-          <w:rFonts w:ascii="Arial" w:hAnsi="Arial" w:cs="Arial"/>
-          <w:szCs w:val="32"/>
-        </w:rPr>
-        <w:t>(</w:t>
-      </w:r>
-      <w:proofErr w:type="gramEnd"/>
-      <w:r>
-        <w:rPr>
-          <w:rFonts w:ascii="Arial" w:hAnsi="Arial" w:cs="Arial"/>
-          <w:szCs w:val="32"/>
-        </w:rPr>
-        <w:t>50)</w:t>
-      </w:r>
-    </w:p>
-    <w:p>
-      <w:pPr>
-        <w:widowControl w:val="0"/>
-        <w:autoSpaceDE w:val="0"/>
-        <w:autoSpaceDN w:val="0"/>
-        <w:adjustRightInd w:val="0"/>
-        <w:jc w:val="both"/>
-        <w:rPr>
-          <w:rFonts w:ascii="Arial" w:hAnsi="Arial" w:cs="Arial"/>
-          <w:szCs w:val="32"/>
-        </w:rPr>
-      </w:pPr>
-      <w:r>
-        <w:rPr>
-          <w:rFonts w:ascii="Arial" w:hAnsi="Arial" w:cs="Arial"/>
-          <w:szCs w:val="32"/>
-        </w:rPr>
-        <w:t>Question Number (</w:t>
-      </w:r>
-      <w:proofErr w:type="spellStart"/>
-      <w:r>
-        <w:rPr>
-          <w:rFonts w:ascii="Arial" w:hAnsi="Arial" w:cs="Arial"/>
-          <w:szCs w:val="32"/>
-        </w:rPr>
-        <w:t>qn_num</w:t>
-      </w:r>
-      <w:proofErr w:type="spellEnd"/>
-      <w:r>
-        <w:rPr>
-          <w:rFonts w:ascii="Arial" w:hAnsi="Arial" w:cs="Arial"/>
-          <w:szCs w:val="32"/>
-        </w:rPr>
-        <w:t xml:space="preserve">): </w:t>
-      </w:r>
-      <w:proofErr w:type="spellStart"/>
-      <w:proofErr w:type="gramStart"/>
-      <w:r>
-        <w:rPr>
-          <w:rFonts w:ascii="Arial" w:hAnsi="Arial" w:cs="Arial"/>
-          <w:szCs w:val="32"/>
-        </w:rPr>
-        <w:t>int</w:t>
-      </w:r>
-      <w:proofErr w:type="spellEnd"/>
-      <w:r>
-        <w:rPr>
-          <w:rFonts w:ascii="Arial" w:hAnsi="Arial" w:cs="Arial"/>
-          <w:szCs w:val="32"/>
-        </w:rPr>
-        <w:t>(</w:t>
-      </w:r>
-      <w:proofErr w:type="gramEnd"/>
-      <w:r>
-        <w:rPr>
-          <w:rFonts w:ascii="Arial" w:hAnsi="Arial" w:cs="Arial"/>
-          <w:szCs w:val="32"/>
-        </w:rPr>
-        <w:t>2)</w:t>
-      </w:r>
-    </w:p>
-    <w:p>
-      <w:pPr>
-        <w:widowControl w:val="0"/>
-        <w:autoSpaceDE w:val="0"/>
-        <w:autoSpaceDN w:val="0"/>
-        <w:adjustRightInd w:val="0"/>
-        <w:jc w:val="both"/>
-        <w:rPr>
-          <w:rFonts w:ascii="Arial" w:hAnsi="Arial" w:cs="Arial"/>
-          <w:szCs w:val="32"/>
-        </w:rPr>
-      </w:pPr>
-      <w:r>
-        <w:rPr>
-          <w:rFonts w:ascii="Arial" w:hAnsi="Arial" w:cs="Arial"/>
-          <w:szCs w:val="32"/>
-        </w:rPr>
-        <w:t>Compulsory (compulsory): Boolean</w:t>
-      </w:r>
-    </w:p>
-    <w:p>
-      <w:pPr>
-        <w:widowControl w:val="0"/>
-        <w:autoSpaceDE w:val="0"/>
-        <w:autoSpaceDN w:val="0"/>
-        <w:adjustRightInd w:val="0"/>
-        <w:jc w:val="both"/>
-        <w:rPr>
-          <w:rFonts w:ascii="Arial" w:hAnsi="Arial" w:cs="Arial"/>
-          <w:szCs w:val="32"/>
-        </w:rPr>
-      </w:pPr>
-      <w:proofErr w:type="spellStart"/>
-      <w:r>
-        <w:rPr>
-          <w:rFonts w:ascii="Arial" w:hAnsi="Arial" w:cs="Arial"/>
-          <w:szCs w:val="32"/>
-        </w:rPr>
-        <w:t>SurveyID</w:t>
-      </w:r>
-      <w:proofErr w:type="spellEnd"/>
-      <w:r>
-        <w:rPr>
-          <w:rFonts w:ascii="Arial" w:hAnsi="Arial" w:cs="Arial"/>
-          <w:szCs w:val="32"/>
-        </w:rPr>
-        <w:t xml:space="preserve"> (</w:t>
-      </w:r>
-      <w:proofErr w:type="spellStart"/>
-      <w:r>
-        <w:rPr>
-          <w:rFonts w:ascii="Arial" w:hAnsi="Arial" w:cs="Arial"/>
-          <w:szCs w:val="32"/>
-        </w:rPr>
-        <w:t>survey_id</w:t>
-      </w:r>
-      <w:proofErr w:type="spellEnd"/>
-      <w:r>
-        <w:rPr>
-          <w:rFonts w:ascii="Arial" w:hAnsi="Arial" w:cs="Arial"/>
-          <w:szCs w:val="32"/>
-        </w:rPr>
-        <w:t xml:space="preserve">): </w:t>
-      </w:r>
-      <w:proofErr w:type="spellStart"/>
-      <w:proofErr w:type="gramStart"/>
-      <w:r>
-        <w:rPr>
-          <w:rFonts w:ascii="Arial" w:hAnsi="Arial" w:cs="Arial"/>
-          <w:szCs w:val="32"/>
-        </w:rPr>
-        <w:t>int</w:t>
-      </w:r>
-      <w:proofErr w:type="spellEnd"/>
-      <w:r>
-        <w:rPr>
-          <w:rFonts w:ascii="Arial" w:hAnsi="Arial" w:cs="Arial"/>
-          <w:szCs w:val="32"/>
-        </w:rPr>
-        <w:t>(</w:t>
-      </w:r>
-      <w:proofErr w:type="gramEnd"/>
-      <w:r>
-        <w:rPr>
-          <w:rFonts w:ascii="Arial" w:hAnsi="Arial" w:cs="Arial"/>
-          <w:szCs w:val="32"/>
-        </w:rPr>
-        <w:t>4)</w:t>
-      </w:r>
-    </w:p>
-    <w:p>
-      <w:pPr>
-        <w:widowControl w:val="0"/>
-        <w:autoSpaceDE w:val="0"/>
-        <w:autoSpaceDN w:val="0"/>
-        <w:adjustRightInd w:val="0"/>
-        <w:jc w:val="both"/>
-        <w:rPr>
-          <w:rFonts w:ascii="Arial" w:hAnsi="Arial" w:cs="Arial"/>
-          <w:szCs w:val="32"/>
-        </w:rPr>
-      </w:pPr>
-    </w:p>
-    <w:p>
-      <w:pPr>
-        <w:widowControl w:val="0"/>
-        <w:autoSpaceDE w:val="0"/>
-        <w:autoSpaceDN w:val="0"/>
-        <w:adjustRightInd w:val="0"/>
-        <w:jc w:val="both"/>
-        <w:rPr>
-          <w:rFonts w:ascii="Arial" w:hAnsi="Arial" w:cs="Arial"/>
-          <w:b/>
-          <w:bCs/>
-          <w:szCs w:val="32"/>
-        </w:rPr>
-      </w:pPr>
-      <w:proofErr w:type="spellStart"/>
-      <w:r>
-        <w:rPr>
-          <w:rFonts w:ascii="Arial" w:hAnsi="Arial" w:cs="Arial"/>
-          <w:b/>
-          <w:bCs/>
-          <w:szCs w:val="32"/>
-        </w:rPr>
-        <w:t>Survey_Question_Option</w:t>
-      </w:r>
-      <w:proofErr w:type="spellEnd"/>
-    </w:p>
-    <w:p>
-      <w:pPr>
-        <w:widowControl w:val="0"/>
-        <w:autoSpaceDE w:val="0"/>
-        <w:autoSpaceDN w:val="0"/>
-        <w:adjustRightInd w:val="0"/>
-        <w:jc w:val="both"/>
-        <w:rPr>
-          <w:rFonts w:ascii="Arial" w:hAnsi="Arial" w:cs="Arial"/>
-          <w:szCs w:val="32"/>
-        </w:rPr>
-      </w:pPr>
-      <w:r>
-        <w:rPr>
-          <w:rFonts w:ascii="Arial" w:hAnsi="Arial" w:cs="Arial"/>
-          <w:szCs w:val="32"/>
-        </w:rPr>
-        <w:t>Survey Question Option ID (</w:t>
-      </w:r>
-      <w:proofErr w:type="spellStart"/>
-      <w:r>
-        <w:rPr>
-          <w:rFonts w:ascii="Arial" w:hAnsi="Arial" w:cs="Arial"/>
-          <w:szCs w:val="32"/>
-        </w:rPr>
-        <w:t>option_id</w:t>
-      </w:r>
-      <w:proofErr w:type="spellEnd"/>
-      <w:r>
-        <w:rPr>
-          <w:rFonts w:ascii="Arial" w:hAnsi="Arial" w:cs="Arial"/>
-          <w:szCs w:val="32"/>
-        </w:rPr>
-        <w:t xml:space="preserve">): </w:t>
-      </w:r>
-      <w:proofErr w:type="spellStart"/>
-      <w:proofErr w:type="gramStart"/>
-      <w:r>
-        <w:rPr>
-          <w:rFonts w:ascii="Arial" w:hAnsi="Arial" w:cs="Arial"/>
-          <w:szCs w:val="32"/>
-        </w:rPr>
-        <w:t>int</w:t>
-      </w:r>
-      <w:proofErr w:type="spellEnd"/>
-      <w:r>
-        <w:rPr>
-          <w:rFonts w:ascii="Arial" w:hAnsi="Arial" w:cs="Arial"/>
-          <w:szCs w:val="32"/>
-        </w:rPr>
-        <w:t>(</w:t>
-      </w:r>
-      <w:proofErr w:type="gramEnd"/>
-      <w:r>
-        <w:rPr>
-          <w:rFonts w:ascii="Arial" w:hAnsi="Arial" w:cs="Arial"/>
-          <w:szCs w:val="32"/>
-        </w:rPr>
-        <w:t>4) - UNIQUE</w:t>
-      </w:r>
-    </w:p>
-    <w:p>
-      <w:pPr>
-        <w:widowControl w:val="0"/>
-        <w:autoSpaceDE w:val="0"/>
-        <w:autoSpaceDN w:val="0"/>
-        <w:adjustRightInd w:val="0"/>
-        <w:jc w:val="both"/>
-        <w:rPr>
-          <w:rFonts w:ascii="Arial" w:hAnsi="Arial" w:cs="Arial"/>
-          <w:szCs w:val="32"/>
-        </w:rPr>
-      </w:pPr>
-      <w:r>
-        <w:rPr>
-          <w:rFonts w:ascii="Arial" w:hAnsi="Arial" w:cs="Arial"/>
-          <w:szCs w:val="32"/>
-        </w:rPr>
-        <w:t xml:space="preserve">Survey Question ID (survey_ </w:t>
-      </w:r>
-      <w:proofErr w:type="spellStart"/>
-      <w:r>
-        <w:rPr>
-          <w:rFonts w:ascii="Arial" w:hAnsi="Arial" w:cs="Arial"/>
-          <w:szCs w:val="32"/>
-        </w:rPr>
-        <w:t>question_id</w:t>
-      </w:r>
-      <w:proofErr w:type="spellEnd"/>
-      <w:r>
-        <w:rPr>
-          <w:rFonts w:ascii="Arial" w:hAnsi="Arial" w:cs="Arial"/>
-          <w:szCs w:val="32"/>
-        </w:rPr>
-        <w:t xml:space="preserve">): </w:t>
-      </w:r>
-      <w:proofErr w:type="spellStart"/>
-      <w:proofErr w:type="gramStart"/>
-      <w:r>
-        <w:rPr>
-          <w:rFonts w:ascii="Arial" w:hAnsi="Arial" w:cs="Arial"/>
-          <w:szCs w:val="32"/>
-        </w:rPr>
-        <w:t>int</w:t>
-      </w:r>
-      <w:proofErr w:type="spellEnd"/>
-      <w:r>
-        <w:rPr>
-          <w:rFonts w:ascii="Arial" w:hAnsi="Arial" w:cs="Arial"/>
-          <w:szCs w:val="32"/>
-        </w:rPr>
-        <w:t>(</w:t>
-      </w:r>
-      <w:proofErr w:type="gramEnd"/>
-      <w:r>
-        <w:rPr>
-          <w:rFonts w:ascii="Arial" w:hAnsi="Arial" w:cs="Arial"/>
-          <w:szCs w:val="32"/>
-        </w:rPr>
-        <w:t>4)</w:t>
-      </w:r>
-    </w:p>
-    <w:p>
-      <w:pPr>
-        <w:widowControl w:val="0"/>
-        <w:autoSpaceDE w:val="0"/>
-        <w:autoSpaceDN w:val="0"/>
-        <w:adjustRightInd w:val="0"/>
-        <w:jc w:val="both"/>
-        <w:rPr>
-          <w:rFonts w:ascii="Arial" w:hAnsi="Arial" w:cs="Arial"/>
-          <w:szCs w:val="32"/>
-        </w:rPr>
-      </w:pPr>
-      <w:r>
-        <w:rPr>
-          <w:rFonts w:ascii="Arial" w:hAnsi="Arial" w:cs="Arial"/>
-          <w:szCs w:val="32"/>
-        </w:rPr>
-        <w:t>Option Text (</w:t>
-      </w:r>
-      <w:proofErr w:type="spellStart"/>
-      <w:r>
-        <w:rPr>
-          <w:rFonts w:ascii="Arial" w:hAnsi="Arial" w:cs="Arial"/>
-          <w:szCs w:val="32"/>
-        </w:rPr>
-        <w:t>option_text</w:t>
-      </w:r>
-      <w:proofErr w:type="spellEnd"/>
-      <w:r>
-        <w:rPr>
-          <w:rFonts w:ascii="Arial" w:hAnsi="Arial" w:cs="Arial"/>
-          <w:szCs w:val="32"/>
-        </w:rPr>
-        <w:t xml:space="preserve">): </w:t>
-      </w:r>
-      <w:proofErr w:type="spellStart"/>
-      <w:proofErr w:type="gramStart"/>
-      <w:r>
-        <w:rPr>
-          <w:rFonts w:ascii="Arial" w:hAnsi="Arial" w:cs="Arial"/>
-          <w:szCs w:val="32"/>
-        </w:rPr>
-        <w:t>varchar</w:t>
-      </w:r>
-      <w:proofErr w:type="spellEnd"/>
-      <w:r>
-        <w:rPr>
-          <w:rFonts w:ascii="Arial" w:hAnsi="Arial" w:cs="Arial"/>
-          <w:szCs w:val="32"/>
-        </w:rPr>
-        <w:t>(</w:t>
-      </w:r>
-      <w:proofErr w:type="gramEnd"/>
-      <w:r>
-        <w:rPr>
-          <w:rFonts w:ascii="Arial" w:hAnsi="Arial" w:cs="Arial"/>
-          <w:szCs w:val="32"/>
-        </w:rPr>
-        <w:t>100)</w:t>
-      </w:r>
-    </w:p>
-    <w:p>
-      <w:pPr>
-        <w:widowControl w:val="0"/>
-        <w:autoSpaceDE w:val="0"/>
-        <w:autoSpaceDN w:val="0"/>
-        <w:adjustRightInd w:val="0"/>
-        <w:jc w:val="both"/>
-        <w:rPr>
-          <w:rFonts w:ascii="Arial" w:hAnsi="Arial" w:cs="Arial"/>
-          <w:szCs w:val="32"/>
-        </w:rPr>
-      </w:pPr>
-      <w:r>
-        <w:rPr>
-          <w:rFonts w:ascii="Arial" w:hAnsi="Arial" w:cs="Arial"/>
-          <w:szCs w:val="32"/>
-        </w:rPr>
-        <w:t>Option Scale Value (</w:t>
-      </w:r>
-      <w:proofErr w:type="spellStart"/>
-      <w:r>
-        <w:rPr>
-          <w:rFonts w:ascii="Arial" w:hAnsi="Arial" w:cs="Arial"/>
-          <w:szCs w:val="32"/>
-        </w:rPr>
-        <w:t>option_scale_value</w:t>
-      </w:r>
-      <w:proofErr w:type="spellEnd"/>
-      <w:r>
-        <w:rPr>
-          <w:rFonts w:ascii="Arial" w:hAnsi="Arial" w:cs="Arial"/>
-          <w:szCs w:val="32"/>
-        </w:rPr>
-        <w:t xml:space="preserve">): </w:t>
-      </w:r>
-      <w:proofErr w:type="spellStart"/>
-      <w:proofErr w:type="gramStart"/>
-      <w:r>
-        <w:rPr>
-          <w:rFonts w:ascii="Arial" w:hAnsi="Arial" w:cs="Arial"/>
-          <w:szCs w:val="32"/>
-        </w:rPr>
-        <w:t>varchar</w:t>
-      </w:r>
-      <w:proofErr w:type="spellEnd"/>
-      <w:r>
-        <w:rPr>
-          <w:rFonts w:ascii="Arial" w:hAnsi="Arial" w:cs="Arial"/>
-          <w:szCs w:val="32"/>
-        </w:rPr>
-        <w:t>(</w:t>
-      </w:r>
-      <w:proofErr w:type="gramEnd"/>
-      <w:r>
-        <w:rPr>
-          <w:rFonts w:ascii="Arial" w:hAnsi="Arial" w:cs="Arial"/>
-          <w:szCs w:val="32"/>
-        </w:rPr>
-        <w:t>10)</w:t>
-      </w:r>
-    </w:p>
-    <w:p>
-      <w:pPr>
-        <w:widowControl w:val="0"/>
-        <w:autoSpaceDE w:val="0"/>
-        <w:autoSpaceDN w:val="0"/>
-        <w:adjustRightInd w:val="0"/>
-        <w:jc w:val="both"/>
-        <w:rPr>
-          <w:rFonts w:ascii="Arial" w:hAnsi="Arial" w:cs="Arial"/>
-          <w:szCs w:val="32"/>
-        </w:rPr>
-      </w:pPr>
-    </w:p>
-    <w:p>
-      <w:pPr>
-        <w:widowControl w:val="0"/>
-        <w:autoSpaceDE w:val="0"/>
-        <w:autoSpaceDN w:val="0"/>
-        <w:adjustRightInd w:val="0"/>
-        <w:jc w:val="both"/>
-        <w:rPr>
-          <w:rFonts w:ascii="Arial" w:hAnsi="Arial" w:cs="Arial"/>
-          <w:szCs w:val="32"/>
-        </w:rPr>
-      </w:pPr>
-      <w:proofErr w:type="spellStart"/>
-      <w:r>
-        <w:rPr>
-          <w:rFonts w:ascii="Arial" w:hAnsi="Arial" w:cs="Arial"/>
-          <w:b/>
-          <w:bCs/>
-          <w:szCs w:val="32"/>
-        </w:rPr>
-        <w:t>Survey_Respondent</w:t>
-      </w:r>
-      <w:proofErr w:type="spellEnd"/>
-    </w:p>
-    <w:p>
-      <w:pPr>
-        <w:widowControl w:val="0"/>
-        <w:autoSpaceDE w:val="0"/>
-        <w:autoSpaceDN w:val="0"/>
-        <w:adjustRightInd w:val="0"/>
-        <w:jc w:val="both"/>
-        <w:rPr>
-          <w:rFonts w:ascii="Arial" w:hAnsi="Arial" w:cs="Arial"/>
-          <w:szCs w:val="32"/>
-        </w:rPr>
-      </w:pPr>
-      <w:r>
-        <w:rPr>
-          <w:rFonts w:ascii="Arial" w:hAnsi="Arial" w:cs="Arial"/>
-          <w:szCs w:val="32"/>
-        </w:rPr>
-        <w:t>Respondent ID (</w:t>
-      </w:r>
-      <w:proofErr w:type="spellStart"/>
-      <w:r>
-        <w:rPr>
-          <w:rFonts w:ascii="Arial" w:hAnsi="Arial" w:cs="Arial"/>
-          <w:szCs w:val="32"/>
-        </w:rPr>
-        <w:t>respondent_id</w:t>
-      </w:r>
-      <w:proofErr w:type="spellEnd"/>
-      <w:r>
-        <w:rPr>
-          <w:rFonts w:ascii="Arial" w:hAnsi="Arial" w:cs="Arial"/>
-          <w:szCs w:val="32"/>
-        </w:rPr>
-        <w:t xml:space="preserve">): </w:t>
-      </w:r>
-      <w:proofErr w:type="spellStart"/>
-      <w:proofErr w:type="gramStart"/>
-      <w:r>
-        <w:rPr>
-          <w:rFonts w:ascii="Arial" w:hAnsi="Arial" w:cs="Arial"/>
-          <w:szCs w:val="32"/>
-        </w:rPr>
-        <w:t>int</w:t>
-      </w:r>
-      <w:proofErr w:type="spellEnd"/>
-      <w:r>
-        <w:rPr>
-          <w:rFonts w:ascii="Arial" w:hAnsi="Arial" w:cs="Arial"/>
-          <w:szCs w:val="32"/>
-        </w:rPr>
-        <w:t>(</w:t>
-      </w:r>
-      <w:proofErr w:type="gramEnd"/>
-      <w:r>
-        <w:rPr>
-          <w:rFonts w:ascii="Arial" w:hAnsi="Arial" w:cs="Arial"/>
-          <w:szCs w:val="32"/>
-        </w:rPr>
-        <w:t>4)</w:t>
-      </w:r>
-    </w:p>
-    <w:p>
-      <w:pPr>
-        <w:widowControl w:val="0"/>
-        <w:autoSpaceDE w:val="0"/>
-        <w:autoSpaceDN w:val="0"/>
-        <w:adjustRightInd w:val="0"/>
-        <w:jc w:val="both"/>
-        <w:rPr>
-          <w:rFonts w:ascii="Arial" w:hAnsi="Arial" w:cs="Arial"/>
-          <w:szCs w:val="32"/>
-        </w:rPr>
-      </w:pPr>
-      <w:r>
-        <w:rPr>
-          <w:rFonts w:ascii="Arial" w:hAnsi="Arial" w:cs="Arial"/>
-          <w:szCs w:val="32"/>
-        </w:rPr>
-        <w:t>IP address of respondent PC (</w:t>
-      </w:r>
-      <w:proofErr w:type="spellStart"/>
-      <w:r>
-        <w:rPr>
-          <w:rFonts w:ascii="Arial" w:hAnsi="Arial" w:cs="Arial"/>
-          <w:szCs w:val="32"/>
-        </w:rPr>
-        <w:t>ipaddress</w:t>
-      </w:r>
-      <w:proofErr w:type="spellEnd"/>
-      <w:r>
-        <w:rPr>
-          <w:rFonts w:ascii="Arial" w:hAnsi="Arial" w:cs="Arial"/>
-          <w:szCs w:val="32"/>
-        </w:rPr>
-        <w:t xml:space="preserve">): </w:t>
-      </w:r>
-      <w:proofErr w:type="spellStart"/>
-      <w:proofErr w:type="gramStart"/>
-      <w:r>
-        <w:rPr>
-          <w:rFonts w:ascii="Arial" w:hAnsi="Arial" w:cs="Arial"/>
-          <w:szCs w:val="32"/>
-        </w:rPr>
-        <w:t>varchar</w:t>
-      </w:r>
-      <w:proofErr w:type="spellEnd"/>
-      <w:r>
-        <w:rPr>
-          <w:rFonts w:ascii="Arial" w:hAnsi="Arial" w:cs="Arial"/>
-          <w:szCs w:val="32"/>
-        </w:rPr>
-        <w:t>(</w:t>
-      </w:r>
-      <w:proofErr w:type="gramEnd"/>
-      <w:r>
-        <w:rPr>
-          <w:rFonts w:ascii="Arial" w:hAnsi="Arial" w:cs="Arial"/>
-          <w:szCs w:val="32"/>
-        </w:rPr>
-        <w:t>20)</w:t>
-      </w:r>
-    </w:p>
-    <w:p>
-      <w:pPr>
-        <w:widowControl w:val="0"/>
-        <w:autoSpaceDE w:val="0"/>
-        <w:autoSpaceDN w:val="0"/>
-        <w:adjustRightInd w:val="0"/>
-        <w:jc w:val="both"/>
-        <w:rPr>
-          <w:rFonts w:ascii="Arial" w:hAnsi="Arial" w:cs="Arial"/>
-          <w:szCs w:val="32"/>
-        </w:rPr>
-      </w:pPr>
-      <w:r>
-        <w:rPr>
-          <w:rFonts w:ascii="Arial" w:hAnsi="Arial" w:cs="Arial"/>
-          <w:szCs w:val="32"/>
-        </w:rPr>
-        <w:t>Status of survey completed (</w:t>
-      </w:r>
-      <w:proofErr w:type="spellStart"/>
-      <w:r>
-        <w:rPr>
-          <w:rFonts w:ascii="Arial" w:hAnsi="Arial" w:cs="Arial"/>
-          <w:szCs w:val="32"/>
-        </w:rPr>
-        <w:t>survey_completed</w:t>
-      </w:r>
-      <w:proofErr w:type="spellEnd"/>
-      <w:r>
-        <w:rPr>
-          <w:rFonts w:ascii="Arial" w:hAnsi="Arial" w:cs="Arial"/>
-          <w:szCs w:val="32"/>
-        </w:rPr>
-        <w:t>): Boolean</w:t>
-      </w:r>
-    </w:p>
-    <w:p>
-      <w:pPr>
-        <w:widowControl w:val="0"/>
-        <w:autoSpaceDE w:val="0"/>
-        <w:autoSpaceDN w:val="0"/>
-        <w:adjustRightInd w:val="0"/>
-        <w:jc w:val="both"/>
-        <w:rPr>
-          <w:rFonts w:ascii="Arial" w:hAnsi="Arial" w:cs="Arial"/>
-          <w:szCs w:val="32"/>
-        </w:rPr>
-      </w:pPr>
-      <w:r>
-        <w:rPr>
-          <w:rFonts w:ascii="Arial" w:hAnsi="Arial" w:cs="Arial"/>
-          <w:szCs w:val="32"/>
-        </w:rPr>
-        <w:t>For tracking (</w:t>
-      </w:r>
-      <w:proofErr w:type="spellStart"/>
-      <w:r>
-        <w:rPr>
-          <w:rFonts w:ascii="Arial" w:hAnsi="Arial" w:cs="Arial"/>
-          <w:szCs w:val="32"/>
-        </w:rPr>
-        <w:t>session_id</w:t>
-      </w:r>
-      <w:proofErr w:type="spellEnd"/>
-      <w:r>
-        <w:rPr>
-          <w:rFonts w:ascii="Arial" w:hAnsi="Arial" w:cs="Arial"/>
-          <w:szCs w:val="32"/>
-        </w:rPr>
-        <w:t xml:space="preserve">): </w:t>
-      </w:r>
-      <w:proofErr w:type="spellStart"/>
-      <w:proofErr w:type="gramStart"/>
-      <w:r>
-        <w:rPr>
-          <w:rFonts w:ascii="Arial" w:hAnsi="Arial" w:cs="Arial"/>
-          <w:szCs w:val="32"/>
-        </w:rPr>
-        <w:t>varchar</w:t>
-      </w:r>
-      <w:proofErr w:type="spellEnd"/>
-      <w:r>
-        <w:rPr>
-          <w:rFonts w:ascii="Arial" w:hAnsi="Arial" w:cs="Arial"/>
-          <w:szCs w:val="32"/>
-        </w:rPr>
-        <w:t>(</w:t>
-      </w:r>
-      <w:proofErr w:type="gramEnd"/>
-      <w:r>
-        <w:rPr>
-          <w:rFonts w:ascii="Arial" w:hAnsi="Arial" w:cs="Arial"/>
-          <w:szCs w:val="32"/>
-        </w:rPr>
-        <w:t>30)</w:t>
-      </w:r>
-    </w:p>
-    <w:p>
-      <w:pPr>
-        <w:widowControl w:val="0"/>
-        <w:autoSpaceDE w:val="0"/>
-        <w:autoSpaceDN w:val="0"/>
-        <w:adjustRightInd w:val="0"/>
-        <w:jc w:val="both"/>
-        <w:rPr>
-          <w:rFonts w:ascii="Arial" w:hAnsi="Arial" w:cs="Arial"/>
-          <w:szCs w:val="32"/>
-        </w:rPr>
-      </w:pPr>
-    </w:p>
-    <w:p>
-      <w:pPr>
-        <w:widowControl w:val="0"/>
-        <w:autoSpaceDE w:val="0"/>
-        <w:autoSpaceDN w:val="0"/>
-        <w:adjustRightInd w:val="0"/>
-        <w:jc w:val="both"/>
-        <w:rPr>
-          <w:rFonts w:ascii="Arial" w:hAnsi="Arial" w:cs="Arial"/>
-          <w:szCs w:val="32"/>
-        </w:rPr>
-      </w:pPr>
-      <w:proofErr w:type="spellStart"/>
-      <w:r>
-        <w:rPr>
-          <w:rFonts w:ascii="Arial" w:hAnsi="Arial" w:cs="Arial"/>
-          <w:b/>
-          <w:bCs/>
-          <w:szCs w:val="32"/>
-        </w:rPr>
-        <w:t>Survey_Question_Response</w:t>
-      </w:r>
-      <w:proofErr w:type="spellEnd"/>
-    </w:p>
-    <w:p>
-      <w:pPr>
-        <w:widowControl w:val="0"/>
-        <w:autoSpaceDE w:val="0"/>
-        <w:autoSpaceDN w:val="0"/>
-        <w:adjustRightInd w:val="0"/>
-        <w:jc w:val="both"/>
-        <w:rPr>
-          <w:rFonts w:ascii="Arial" w:hAnsi="Arial" w:cs="Arial"/>
-          <w:szCs w:val="32"/>
-        </w:rPr>
-      </w:pPr>
-      <w:r>
-        <w:rPr>
-          <w:rFonts w:ascii="Arial" w:hAnsi="Arial" w:cs="Arial"/>
-          <w:szCs w:val="32"/>
-        </w:rPr>
-        <w:t>Survey Question Response ID (</w:t>
-      </w:r>
-      <w:proofErr w:type="spellStart"/>
-      <w:r>
-        <w:rPr>
-          <w:rFonts w:ascii="Arial" w:hAnsi="Arial" w:cs="Arial"/>
-          <w:szCs w:val="32"/>
-        </w:rPr>
-        <w:t>response_id</w:t>
-      </w:r>
-      <w:proofErr w:type="spellEnd"/>
-      <w:r>
-        <w:rPr>
-          <w:rFonts w:ascii="Arial" w:hAnsi="Arial" w:cs="Arial"/>
-          <w:szCs w:val="32"/>
-        </w:rPr>
-        <w:t xml:space="preserve">): </w:t>
-      </w:r>
-      <w:proofErr w:type="spellStart"/>
-      <w:proofErr w:type="gramStart"/>
-      <w:r>
-        <w:rPr>
-          <w:rFonts w:ascii="Arial" w:hAnsi="Arial" w:cs="Arial"/>
-          <w:szCs w:val="32"/>
-        </w:rPr>
-        <w:t>int</w:t>
-      </w:r>
-      <w:proofErr w:type="spellEnd"/>
-      <w:r>
-        <w:rPr>
-          <w:rFonts w:ascii="Arial" w:hAnsi="Arial" w:cs="Arial"/>
-          <w:szCs w:val="32"/>
-        </w:rPr>
-        <w:t>(</w:t>
-      </w:r>
-      <w:proofErr w:type="gramEnd"/>
-      <w:r>
-        <w:rPr>
-          <w:rFonts w:ascii="Arial" w:hAnsi="Arial" w:cs="Arial"/>
-          <w:szCs w:val="32"/>
-        </w:rPr>
-        <w:t>4) - UNIQUE</w:t>
-      </w:r>
-    </w:p>
-    <w:p>
-      <w:pPr>
-        <w:widowControl w:val="0"/>
-        <w:autoSpaceDE w:val="0"/>
-        <w:autoSpaceDN w:val="0"/>
-        <w:adjustRightInd w:val="0"/>
-        <w:jc w:val="both"/>
-        <w:rPr>
-          <w:rFonts w:ascii="Arial" w:hAnsi="Arial" w:cs="Arial"/>
-          <w:szCs w:val="32"/>
-        </w:rPr>
-      </w:pPr>
-      <w:r>
-        <w:rPr>
-          <w:rFonts w:ascii="Arial" w:hAnsi="Arial" w:cs="Arial"/>
-          <w:szCs w:val="32"/>
-        </w:rPr>
-        <w:t>Survey Answer (</w:t>
-      </w:r>
-      <w:proofErr w:type="spellStart"/>
-      <w:r>
-        <w:rPr>
-          <w:rFonts w:ascii="Arial" w:hAnsi="Arial" w:cs="Arial"/>
-          <w:szCs w:val="32"/>
-        </w:rPr>
-        <w:t>response_vaule</w:t>
-      </w:r>
-      <w:proofErr w:type="spellEnd"/>
-      <w:r>
-        <w:rPr>
-          <w:rFonts w:ascii="Arial" w:hAnsi="Arial" w:cs="Arial"/>
-          <w:szCs w:val="32"/>
-        </w:rPr>
-        <w:t xml:space="preserve">): </w:t>
-      </w:r>
-      <w:proofErr w:type="spellStart"/>
-      <w:proofErr w:type="gramStart"/>
-      <w:r>
-        <w:rPr>
-          <w:rFonts w:ascii="Arial" w:hAnsi="Arial" w:cs="Arial"/>
-          <w:szCs w:val="32"/>
-        </w:rPr>
-        <w:t>varchar</w:t>
-      </w:r>
-      <w:proofErr w:type="spellEnd"/>
-      <w:r>
-        <w:rPr>
-          <w:rFonts w:ascii="Arial" w:hAnsi="Arial" w:cs="Arial"/>
-          <w:szCs w:val="32"/>
-        </w:rPr>
-        <w:t>(</w:t>
-      </w:r>
-      <w:proofErr w:type="gramEnd"/>
-      <w:r>
-        <w:rPr>
-          <w:rFonts w:ascii="Arial" w:hAnsi="Arial" w:cs="Arial"/>
-          <w:szCs w:val="32"/>
-        </w:rPr>
-        <w:t>100)</w:t>
-      </w:r>
-    </w:p>
-    <w:p>
-      <w:pPr>
-        <w:widowControl w:val="0"/>
-        <w:autoSpaceDE w:val="0"/>
-        <w:autoSpaceDN w:val="0"/>
-        <w:adjustRightInd w:val="0"/>
-        <w:jc w:val="both"/>
-        <w:rPr>
-          <w:rFonts w:ascii="Arial" w:hAnsi="Arial" w:cs="Arial"/>
-          <w:szCs w:val="32"/>
-        </w:rPr>
-      </w:pPr>
-      <w:r>
-        <w:rPr>
-          <w:rFonts w:ascii="Arial" w:hAnsi="Arial" w:cs="Arial"/>
-          <w:szCs w:val="32"/>
-        </w:rPr>
-        <w:t>Time taken to finish survey (</w:t>
-      </w:r>
-      <w:proofErr w:type="spellStart"/>
-      <w:r>
-        <w:rPr>
-          <w:rFonts w:ascii="Arial" w:hAnsi="Arial" w:cs="Arial"/>
-          <w:szCs w:val="32"/>
-        </w:rPr>
-        <w:t>response_time</w:t>
-      </w:r>
-      <w:proofErr w:type="spellEnd"/>
-      <w:proofErr w:type="gramStart"/>
-      <w:r>
-        <w:rPr>
-          <w:rFonts w:ascii="Arial" w:hAnsi="Arial" w:cs="Arial"/>
-          <w:szCs w:val="32"/>
-        </w:rPr>
-        <w:t>)  </w:t>
-      </w:r>
-      <w:proofErr w:type="spellStart"/>
-      <w:r>
-        <w:rPr>
-          <w:rFonts w:ascii="Arial" w:hAnsi="Arial" w:cs="Arial"/>
-          <w:szCs w:val="32"/>
-        </w:rPr>
-        <w:t>varchar</w:t>
-      </w:r>
-      <w:proofErr w:type="spellEnd"/>
-      <w:proofErr w:type="gramEnd"/>
-      <w:r>
-        <w:rPr>
-          <w:rFonts w:ascii="Arial" w:hAnsi="Arial" w:cs="Arial"/>
-          <w:szCs w:val="32"/>
-        </w:rPr>
-        <w:t>(20)</w:t>
-      </w:r>
-    </w:p>
-    <w:p>
-      <w:pPr>
-        <w:widowControl w:val="0"/>
-        <w:autoSpaceDE w:val="0"/>
-        <w:autoSpaceDN w:val="0"/>
-        <w:adjustRightInd w:val="0"/>
-        <w:jc w:val="both"/>
-        <w:rPr>
-          <w:rFonts w:ascii="Arial" w:hAnsi="Arial" w:cs="Arial"/>
-          <w:szCs w:val="32"/>
-        </w:rPr>
-      </w:pPr>
-      <w:r>
-        <w:rPr>
-          <w:rFonts w:ascii="Arial" w:hAnsi="Arial" w:cs="Arial"/>
-          <w:szCs w:val="32"/>
-        </w:rPr>
-        <w:t xml:space="preserve">Survey Question ID (survey_ </w:t>
-      </w:r>
-      <w:proofErr w:type="spellStart"/>
-      <w:r>
-        <w:rPr>
-          <w:rFonts w:ascii="Arial" w:hAnsi="Arial" w:cs="Arial"/>
-          <w:szCs w:val="32"/>
-        </w:rPr>
-        <w:t>question_id</w:t>
-      </w:r>
-      <w:proofErr w:type="spellEnd"/>
-      <w:r>
-        <w:rPr>
-          <w:rFonts w:ascii="Arial" w:hAnsi="Arial" w:cs="Arial"/>
-          <w:szCs w:val="32"/>
-        </w:rPr>
-        <w:t xml:space="preserve">): </w:t>
-      </w:r>
-      <w:proofErr w:type="spellStart"/>
-      <w:proofErr w:type="gramStart"/>
-      <w:r>
-        <w:rPr>
-          <w:rFonts w:ascii="Arial" w:hAnsi="Arial" w:cs="Arial"/>
-          <w:szCs w:val="32"/>
-        </w:rPr>
-        <w:t>int</w:t>
-      </w:r>
-      <w:proofErr w:type="spellEnd"/>
-      <w:r>
-        <w:rPr>
-          <w:rFonts w:ascii="Arial" w:hAnsi="Arial" w:cs="Arial"/>
-          <w:szCs w:val="32"/>
-        </w:rPr>
-        <w:t>(</w:t>
-      </w:r>
-      <w:proofErr w:type="gramEnd"/>
-      <w:r>
-        <w:rPr>
-          <w:rFonts w:ascii="Arial" w:hAnsi="Arial" w:cs="Arial"/>
-          <w:szCs w:val="32"/>
-        </w:rPr>
-        <w:t>4)</w:t>
-      </w:r>
-    </w:p>
+    <w:tbl>
+      <w:tblPr>
+        <w:tblStyle w:val="TableGrid"/>
+        <w:tblW w:w="5000" w:type="pct"/>
+        <w:tblLook w:val="04A0" w:firstRow="1" w:lastRow="0" w:firstColumn="1" w:lastColumn="0" w:noHBand="0" w:noVBand="1"/>
+      </w:tblPr>
+      <w:tblGrid>
+        <w:gridCol w:w="2225"/>
+        <w:gridCol w:w="1591"/>
+        <w:gridCol w:w="3715"/>
+        <w:gridCol w:w="1705"/>
+      </w:tblGrid>
+      <w:tr>
+        <w:tc>
+          <w:tcPr>
+            <w:tcW w:w="5000" w:type="pct"/>
+            <w:gridSpan w:val="4"/>
+          </w:tcPr>
+          <w:p>
+            <w:pPr>
+              <w:rPr>
+                <w:rFonts w:cstheme="minorHAnsi"/>
+                <w:b/>
+                <w:sz w:val="22"/>
+                <w:szCs w:val="22"/>
+              </w:rPr>
+            </w:pPr>
+            <w:r>
+              <w:rPr>
+                <w:rFonts w:cstheme="minorHAnsi"/>
+                <w:b/>
+                <w:sz w:val="22"/>
+                <w:szCs w:val="22"/>
+              </w:rPr>
+              <w:t>Survey</w:t>
+            </w:r>
+          </w:p>
+        </w:tc>
+      </w:tr>
+      <w:tr>
+        <w:tc>
+          <w:tcPr>
+            <w:tcW w:w="1250" w:type="pct"/>
+          </w:tcPr>
+          <w:p>
+            <w:pPr>
+              <w:rPr>
+                <w:rFonts w:cstheme="minorHAnsi"/>
+                <w:b/>
+                <w:sz w:val="22"/>
+                <w:szCs w:val="22"/>
+              </w:rPr>
+            </w:pPr>
+            <w:r>
+              <w:rPr>
+                <w:rFonts w:cstheme="minorHAnsi"/>
+                <w:b/>
+                <w:sz w:val="22"/>
+                <w:szCs w:val="22"/>
+              </w:rPr>
+              <w:t>Field Name</w:t>
+            </w:r>
+          </w:p>
+        </w:tc>
+        <w:tc>
+          <w:tcPr>
+            <w:tcW w:w="726" w:type="pct"/>
+          </w:tcPr>
+          <w:p>
+            <w:pPr>
+              <w:rPr>
+                <w:rFonts w:cstheme="minorHAnsi"/>
+                <w:b/>
+                <w:sz w:val="22"/>
+                <w:szCs w:val="22"/>
+              </w:rPr>
+            </w:pPr>
+            <w:r>
+              <w:rPr>
+                <w:rFonts w:cstheme="minorHAnsi"/>
+                <w:b/>
+                <w:sz w:val="22"/>
+                <w:szCs w:val="22"/>
+              </w:rPr>
+              <w:t>Data Type</w:t>
+            </w:r>
+          </w:p>
+        </w:tc>
+        <w:tc>
+          <w:tcPr>
+            <w:tcW w:w="2056" w:type="pct"/>
+          </w:tcPr>
+          <w:p>
+            <w:pPr>
+              <w:rPr>
+                <w:rFonts w:cstheme="minorHAnsi"/>
+                <w:b/>
+                <w:sz w:val="22"/>
+                <w:szCs w:val="22"/>
+              </w:rPr>
+            </w:pPr>
+            <w:r>
+              <w:rPr>
+                <w:rFonts w:cstheme="minorHAnsi"/>
+                <w:b/>
+                <w:sz w:val="22"/>
+                <w:szCs w:val="22"/>
+              </w:rPr>
+              <w:t>Description</w:t>
+            </w:r>
+          </w:p>
+        </w:tc>
+        <w:tc>
+          <w:tcPr>
+            <w:tcW w:w="968" w:type="pct"/>
+          </w:tcPr>
+          <w:p>
+            <w:pPr>
+              <w:rPr>
+                <w:rFonts w:cstheme="minorHAnsi"/>
+                <w:b/>
+                <w:sz w:val="22"/>
+                <w:szCs w:val="22"/>
+              </w:rPr>
+            </w:pPr>
+            <w:r>
+              <w:rPr>
+                <w:rFonts w:cstheme="minorHAnsi"/>
+                <w:b/>
+              </w:rPr>
+              <w:t>Possible Values</w:t>
+            </w:r>
+          </w:p>
+        </w:tc>
+      </w:tr>
+      <w:tr>
+        <w:tc>
+          <w:tcPr>
+            <w:tcW w:w="1250" w:type="pct"/>
+          </w:tcPr>
+          <w:p>
+            <w:pPr>
+              <w:rPr>
+                <w:rFonts w:eastAsia="Batang" w:cstheme="minorHAnsi"/>
+                <w:sz w:val="22"/>
+                <w:szCs w:val="22"/>
+              </w:rPr>
+            </w:pPr>
+            <w:r>
+              <w:rPr>
+                <w:rFonts w:eastAsia="Batang" w:cstheme="minorHAnsi"/>
+              </w:rPr>
+              <w:t>I</w:t>
+            </w:r>
+            <w:r>
+              <w:rPr>
+                <w:rFonts w:eastAsia="Batang" w:cstheme="minorHAnsi"/>
+                <w:sz w:val="22"/>
+                <w:szCs w:val="22"/>
+              </w:rPr>
+              <w:t>d</w:t>
+            </w:r>
+          </w:p>
+        </w:tc>
+        <w:tc>
+          <w:tcPr>
+            <w:tcW w:w="726" w:type="pct"/>
+          </w:tcPr>
+          <w:p>
+            <w:pPr>
+              <w:rPr>
+                <w:rFonts w:cstheme="minorHAnsi"/>
+                <w:sz w:val="22"/>
+                <w:szCs w:val="22"/>
+              </w:rPr>
+            </w:pPr>
+            <w:r>
+              <w:rPr>
+                <w:rFonts w:cstheme="minorHAnsi"/>
+              </w:rPr>
+              <w:t>int4(10)</w:t>
+            </w:r>
+          </w:p>
+        </w:tc>
+        <w:tc>
+          <w:tcPr>
+            <w:tcW w:w="2056" w:type="pct"/>
+          </w:tcPr>
+          <w:p>
+            <w:pPr>
+              <w:rPr>
+                <w:rFonts w:cstheme="minorHAnsi"/>
+                <w:sz w:val="22"/>
+                <w:szCs w:val="22"/>
+              </w:rPr>
+            </w:pPr>
+            <w:r>
+              <w:rPr>
+                <w:rFonts w:cstheme="minorHAnsi"/>
+              </w:rPr>
+              <w:t>Primary Key</w:t>
+            </w:r>
+          </w:p>
+        </w:tc>
+        <w:tc>
+          <w:tcPr>
+            <w:tcW w:w="968" w:type="pct"/>
+          </w:tcPr>
+          <w:p>
+            <w:pPr>
+              <w:rPr>
+                <w:rFonts w:cstheme="minorHAnsi"/>
+                <w:sz w:val="22"/>
+                <w:szCs w:val="22"/>
+              </w:rPr>
+            </w:pPr>
+          </w:p>
+        </w:tc>
+      </w:tr>
+      <w:tr>
+        <w:tc>
+          <w:tcPr>
+            <w:tcW w:w="1250" w:type="pct"/>
+          </w:tcPr>
+          <w:p>
+            <w:pPr>
+              <w:rPr>
+                <w:rFonts w:eastAsia="Batang" w:cstheme="minorHAnsi"/>
+                <w:sz w:val="22"/>
+                <w:szCs w:val="22"/>
+              </w:rPr>
+            </w:pPr>
+            <w:proofErr w:type="spellStart"/>
+            <w:r>
+              <w:rPr>
+                <w:rFonts w:eastAsia="Batang" w:cstheme="minorHAnsi"/>
+                <w:sz w:val="22"/>
+                <w:szCs w:val="22"/>
+              </w:rPr>
+              <w:t>surveyTitle</w:t>
+            </w:r>
+            <w:proofErr w:type="spellEnd"/>
+          </w:p>
+        </w:tc>
+        <w:tc>
+          <w:tcPr>
+            <w:tcW w:w="726" w:type="pct"/>
+          </w:tcPr>
+          <w:p>
+            <w:pPr>
+              <w:rPr>
+                <w:rFonts w:cstheme="minorHAnsi"/>
+                <w:sz w:val="22"/>
+                <w:szCs w:val="22"/>
+              </w:rPr>
+            </w:pPr>
+            <w:proofErr w:type="spellStart"/>
+            <w:r>
+              <w:rPr>
+                <w:rFonts w:cstheme="minorHAnsi"/>
+              </w:rPr>
+              <w:t>varchar</w:t>
+            </w:r>
+            <w:proofErr w:type="spellEnd"/>
+            <w:r>
+              <w:rPr>
+                <w:rFonts w:cstheme="minorHAnsi"/>
+              </w:rPr>
+              <w:t>(255)</w:t>
+            </w:r>
+          </w:p>
+        </w:tc>
+        <w:tc>
+          <w:tcPr>
+            <w:tcW w:w="2056" w:type="pct"/>
+          </w:tcPr>
+          <w:p>
+            <w:pPr>
+              <w:rPr>
+                <w:rFonts w:cstheme="minorHAnsi"/>
+                <w:sz w:val="22"/>
+                <w:szCs w:val="22"/>
+              </w:rPr>
+            </w:pPr>
+            <w:r>
+              <w:rPr>
+                <w:rFonts w:cstheme="minorHAnsi"/>
+              </w:rPr>
+              <w:t>Title of the survey</w:t>
+            </w:r>
+          </w:p>
+        </w:tc>
+        <w:tc>
+          <w:tcPr>
+            <w:tcW w:w="968" w:type="pct"/>
+          </w:tcPr>
+          <w:p>
+            <w:pPr>
+              <w:rPr>
+                <w:rFonts w:cstheme="minorHAnsi"/>
+                <w:sz w:val="22"/>
+                <w:szCs w:val="22"/>
+              </w:rPr>
+            </w:pPr>
+          </w:p>
+        </w:tc>
+      </w:tr>
+      <w:tr>
+        <w:tc>
+          <w:tcPr>
+            <w:tcW w:w="1250" w:type="pct"/>
+          </w:tcPr>
+          <w:p>
+            <w:pPr>
+              <w:rPr>
+                <w:rFonts w:eastAsia="Batang" w:cstheme="minorHAnsi"/>
+                <w:sz w:val="22"/>
+                <w:szCs w:val="22"/>
+              </w:rPr>
+            </w:pPr>
+            <w:proofErr w:type="spellStart"/>
+            <w:r>
+              <w:rPr>
+                <w:rFonts w:eastAsia="Batang" w:cstheme="minorHAnsi"/>
+                <w:sz w:val="22"/>
+                <w:szCs w:val="22"/>
+              </w:rPr>
+              <w:t>surveyDescription</w:t>
+            </w:r>
+            <w:proofErr w:type="spellEnd"/>
+          </w:p>
+        </w:tc>
+        <w:tc>
+          <w:tcPr>
+            <w:tcW w:w="726" w:type="pct"/>
+          </w:tcPr>
+          <w:p>
+            <w:pPr>
+              <w:rPr>
+                <w:rFonts w:cstheme="minorHAnsi"/>
+                <w:sz w:val="22"/>
+                <w:szCs w:val="22"/>
+              </w:rPr>
+            </w:pPr>
+            <w:proofErr w:type="spellStart"/>
+            <w:r>
+              <w:rPr>
+                <w:rFonts w:cstheme="minorHAnsi"/>
+              </w:rPr>
+              <w:t>varchar</w:t>
+            </w:r>
+            <w:proofErr w:type="spellEnd"/>
+            <w:r>
+              <w:rPr>
+                <w:rFonts w:cstheme="minorHAnsi"/>
+              </w:rPr>
+              <w:t>(255)</w:t>
+            </w:r>
+          </w:p>
+        </w:tc>
+        <w:tc>
+          <w:tcPr>
+            <w:tcW w:w="2056" w:type="pct"/>
+          </w:tcPr>
+          <w:p>
+            <w:pPr>
+              <w:rPr>
+                <w:rFonts w:cstheme="minorHAnsi"/>
+                <w:sz w:val="22"/>
+                <w:szCs w:val="22"/>
+              </w:rPr>
+            </w:pPr>
+            <w:r>
+              <w:rPr>
+                <w:rFonts w:cstheme="minorHAnsi"/>
+              </w:rPr>
+              <w:t>Description of survey</w:t>
+            </w:r>
+          </w:p>
+        </w:tc>
+        <w:tc>
+          <w:tcPr>
+            <w:tcW w:w="968" w:type="pct"/>
+          </w:tcPr>
+          <w:p>
+            <w:pPr>
+              <w:rPr>
+                <w:rFonts w:cstheme="minorHAnsi"/>
+                <w:sz w:val="22"/>
+                <w:szCs w:val="22"/>
+              </w:rPr>
+            </w:pPr>
+          </w:p>
+        </w:tc>
+      </w:tr>
+      <w:tr>
+        <w:tc>
+          <w:tcPr>
+            <w:tcW w:w="1250" w:type="pct"/>
+          </w:tcPr>
+          <w:p>
+            <w:pPr>
+              <w:rPr>
+                <w:rFonts w:eastAsia="Batang" w:cstheme="minorHAnsi"/>
+                <w:sz w:val="22"/>
+                <w:szCs w:val="22"/>
+              </w:rPr>
+            </w:pPr>
+            <w:proofErr w:type="spellStart"/>
+            <w:r>
+              <w:rPr>
+                <w:rFonts w:eastAsia="Batang" w:cstheme="minorHAnsi"/>
+                <w:sz w:val="22"/>
+                <w:szCs w:val="22"/>
+              </w:rPr>
+              <w:t>surveyStatus</w:t>
+            </w:r>
+            <w:proofErr w:type="spellEnd"/>
+          </w:p>
+        </w:tc>
+        <w:tc>
+          <w:tcPr>
+            <w:tcW w:w="726" w:type="pct"/>
+          </w:tcPr>
+          <w:p>
+            <w:pPr>
+              <w:rPr>
+                <w:rFonts w:cstheme="minorHAnsi"/>
+                <w:sz w:val="22"/>
+                <w:szCs w:val="22"/>
+              </w:rPr>
+            </w:pPr>
+            <w:proofErr w:type="spellStart"/>
+            <w:r>
+              <w:rPr>
+                <w:rFonts w:cstheme="minorHAnsi"/>
+              </w:rPr>
+              <w:t>bool</w:t>
+            </w:r>
+            <w:proofErr w:type="spellEnd"/>
+          </w:p>
+        </w:tc>
+        <w:tc>
+          <w:tcPr>
+            <w:tcW w:w="2056" w:type="pct"/>
+          </w:tcPr>
+          <w:p>
+            <w:pPr>
+              <w:rPr>
+                <w:rFonts w:cstheme="minorHAnsi"/>
+                <w:sz w:val="22"/>
+                <w:szCs w:val="22"/>
+              </w:rPr>
+            </w:pPr>
+            <w:r>
+              <w:rPr>
+                <w:rFonts w:cstheme="minorHAnsi"/>
+              </w:rPr>
+              <w:t>Is survey open or closed</w:t>
+            </w:r>
+          </w:p>
+        </w:tc>
+        <w:tc>
+          <w:tcPr>
+            <w:tcW w:w="968" w:type="pct"/>
+          </w:tcPr>
+          <w:p>
+            <w:pPr>
+              <w:rPr>
+                <w:rFonts w:cstheme="minorHAnsi"/>
+              </w:rPr>
+            </w:pPr>
+            <w:r>
+              <w:rPr>
+                <w:rFonts w:cstheme="minorHAnsi"/>
+              </w:rPr>
+              <w:t>True : open</w:t>
+            </w:r>
+          </w:p>
+          <w:p>
+            <w:pPr>
+              <w:rPr>
+                <w:rFonts w:cstheme="minorHAnsi"/>
+                <w:sz w:val="22"/>
+                <w:szCs w:val="22"/>
+              </w:rPr>
+            </w:pPr>
+            <w:r>
+              <w:rPr>
+                <w:rFonts w:cstheme="minorHAnsi"/>
+              </w:rPr>
+              <w:t>False : closed</w:t>
+            </w:r>
+          </w:p>
+        </w:tc>
+      </w:tr>
+      <w:tr>
+        <w:tc>
+          <w:tcPr>
+            <w:tcW w:w="1250" w:type="pct"/>
+          </w:tcPr>
+          <w:p>
+            <w:pPr>
+              <w:rPr>
+                <w:rFonts w:eastAsia="Batang" w:cstheme="minorHAnsi"/>
+                <w:sz w:val="22"/>
+                <w:szCs w:val="22"/>
+              </w:rPr>
+            </w:pPr>
+            <w:proofErr w:type="spellStart"/>
+            <w:r>
+              <w:rPr>
+                <w:rFonts w:eastAsia="Batang" w:cstheme="minorHAnsi"/>
+                <w:sz w:val="22"/>
+                <w:szCs w:val="22"/>
+              </w:rPr>
+              <w:t>surveyCreated</w:t>
+            </w:r>
+            <w:proofErr w:type="spellEnd"/>
+          </w:p>
+        </w:tc>
+        <w:tc>
+          <w:tcPr>
+            <w:tcW w:w="726" w:type="pct"/>
+          </w:tcPr>
+          <w:p>
+            <w:pPr>
+              <w:rPr>
+                <w:rFonts w:cstheme="minorHAnsi"/>
+                <w:sz w:val="22"/>
+                <w:szCs w:val="22"/>
+              </w:rPr>
+            </w:pPr>
+            <w:r>
+              <w:rPr>
+                <w:rFonts w:cstheme="minorHAnsi"/>
+              </w:rPr>
+              <w:t>timestamp</w:t>
+            </w:r>
+          </w:p>
+        </w:tc>
+        <w:tc>
+          <w:tcPr>
+            <w:tcW w:w="2056" w:type="pct"/>
+          </w:tcPr>
+          <w:p>
+            <w:pPr>
+              <w:rPr>
+                <w:rFonts w:cstheme="minorHAnsi"/>
+                <w:sz w:val="22"/>
+                <w:szCs w:val="22"/>
+              </w:rPr>
+            </w:pPr>
+            <w:r>
+              <w:rPr>
+                <w:rFonts w:cstheme="minorHAnsi"/>
+              </w:rPr>
+              <w:t>Date the survey was created</w:t>
+            </w:r>
+          </w:p>
+        </w:tc>
+        <w:tc>
+          <w:tcPr>
+            <w:tcW w:w="968" w:type="pct"/>
+          </w:tcPr>
+          <w:p>
+            <w:pPr>
+              <w:rPr>
+                <w:rFonts w:cstheme="minorHAnsi"/>
+                <w:sz w:val="22"/>
+                <w:szCs w:val="22"/>
+              </w:rPr>
+            </w:pPr>
+          </w:p>
+        </w:tc>
+      </w:tr>
+      <w:tr>
+        <w:tc>
+          <w:tcPr>
+            <w:tcW w:w="1250" w:type="pct"/>
+          </w:tcPr>
+          <w:p>
+            <w:pPr>
+              <w:autoSpaceDE w:val="0"/>
+              <w:autoSpaceDN w:val="0"/>
+              <w:adjustRightInd w:val="0"/>
+              <w:ind w:left="720" w:hanging="720"/>
+              <w:rPr>
+                <w:rFonts w:eastAsia="Batang" w:cstheme="minorHAnsi"/>
+                <w:sz w:val="22"/>
+                <w:szCs w:val="22"/>
+              </w:rPr>
+            </w:pPr>
+            <w:proofErr w:type="spellStart"/>
+            <w:r>
+              <w:rPr>
+                <w:rFonts w:eastAsia="Batang" w:cstheme="minorHAnsi"/>
+                <w:sz w:val="22"/>
+                <w:szCs w:val="22"/>
+              </w:rPr>
+              <w:t>surveyStartDate</w:t>
+            </w:r>
+            <w:proofErr w:type="spellEnd"/>
+          </w:p>
+        </w:tc>
+        <w:tc>
+          <w:tcPr>
+            <w:tcW w:w="726" w:type="pct"/>
+          </w:tcPr>
+          <w:p>
+            <w:pPr>
+              <w:rPr>
+                <w:rFonts w:cstheme="minorHAnsi"/>
+                <w:sz w:val="22"/>
+                <w:szCs w:val="22"/>
+              </w:rPr>
+            </w:pPr>
+            <w:r>
+              <w:rPr>
+                <w:rFonts w:cstheme="minorHAnsi"/>
+              </w:rPr>
+              <w:t>timestamp</w:t>
+            </w:r>
+          </w:p>
+        </w:tc>
+        <w:tc>
+          <w:tcPr>
+            <w:tcW w:w="2056" w:type="pct"/>
+          </w:tcPr>
+          <w:p>
+            <w:pPr>
+              <w:rPr>
+                <w:rFonts w:cstheme="minorHAnsi"/>
+                <w:sz w:val="22"/>
+                <w:szCs w:val="22"/>
+              </w:rPr>
+            </w:pPr>
+            <w:r>
+              <w:rPr>
+                <w:rFonts w:cstheme="minorHAnsi"/>
+              </w:rPr>
+              <w:t>Date the survey opens</w:t>
+            </w:r>
+          </w:p>
+        </w:tc>
+        <w:tc>
+          <w:tcPr>
+            <w:tcW w:w="968" w:type="pct"/>
+          </w:tcPr>
+          <w:p>
+            <w:pPr>
+              <w:rPr>
+                <w:rFonts w:cstheme="minorHAnsi"/>
+                <w:sz w:val="22"/>
+                <w:szCs w:val="22"/>
+              </w:rPr>
+            </w:pPr>
+          </w:p>
+        </w:tc>
+      </w:tr>
+      <w:tr>
+        <w:tc>
+          <w:tcPr>
+            <w:tcW w:w="1250" w:type="pct"/>
+          </w:tcPr>
+          <w:p>
+            <w:pPr>
+              <w:autoSpaceDE w:val="0"/>
+              <w:autoSpaceDN w:val="0"/>
+              <w:adjustRightInd w:val="0"/>
+              <w:ind w:left="720" w:hanging="720"/>
+              <w:rPr>
+                <w:rFonts w:eastAsia="Batang" w:cstheme="minorHAnsi"/>
+                <w:sz w:val="22"/>
+                <w:szCs w:val="22"/>
+              </w:rPr>
+            </w:pPr>
+            <w:proofErr w:type="spellStart"/>
+            <w:r>
+              <w:rPr>
+                <w:rFonts w:eastAsia="Batang" w:cstheme="minorHAnsi"/>
+                <w:sz w:val="22"/>
+                <w:szCs w:val="22"/>
+              </w:rPr>
+              <w:t>survey</w:t>
+            </w:r>
+            <w:r>
+              <w:rPr>
+                <w:rFonts w:eastAsia="Batang" w:cstheme="minorHAnsi"/>
+              </w:rPr>
+              <w:t>End</w:t>
+            </w:r>
+            <w:r>
+              <w:rPr>
+                <w:rFonts w:eastAsia="Batang" w:cstheme="minorHAnsi"/>
+                <w:sz w:val="22"/>
+                <w:szCs w:val="22"/>
+              </w:rPr>
+              <w:t>Date</w:t>
+            </w:r>
+            <w:proofErr w:type="spellEnd"/>
+          </w:p>
+        </w:tc>
+        <w:tc>
+          <w:tcPr>
+            <w:tcW w:w="726" w:type="pct"/>
+          </w:tcPr>
+          <w:p>
+            <w:pPr>
+              <w:rPr>
+                <w:rFonts w:cstheme="minorHAnsi"/>
+                <w:sz w:val="22"/>
+                <w:szCs w:val="22"/>
+              </w:rPr>
+            </w:pPr>
+            <w:r>
+              <w:rPr>
+                <w:rFonts w:cstheme="minorHAnsi"/>
+              </w:rPr>
+              <w:t>timestamp</w:t>
+            </w:r>
+          </w:p>
+        </w:tc>
+        <w:tc>
+          <w:tcPr>
+            <w:tcW w:w="2056" w:type="pct"/>
+          </w:tcPr>
+          <w:p>
+            <w:pPr>
+              <w:rPr>
+                <w:rFonts w:cstheme="minorHAnsi"/>
+                <w:sz w:val="22"/>
+                <w:szCs w:val="22"/>
+              </w:rPr>
+            </w:pPr>
+            <w:r>
+              <w:rPr>
+                <w:rFonts w:cstheme="minorHAnsi"/>
+              </w:rPr>
+              <w:t>Date the survey ends</w:t>
+            </w:r>
+          </w:p>
+        </w:tc>
+        <w:tc>
+          <w:tcPr>
+            <w:tcW w:w="968" w:type="pct"/>
+          </w:tcPr>
+          <w:p>
+            <w:pPr>
+              <w:rPr>
+                <w:rFonts w:cstheme="minorHAnsi"/>
+                <w:sz w:val="22"/>
+                <w:szCs w:val="22"/>
+              </w:rPr>
+            </w:pPr>
+          </w:p>
+        </w:tc>
+      </w:tr>
+      <w:tr>
+        <w:tc>
+          <w:tcPr>
+            <w:tcW w:w="1250" w:type="pct"/>
+          </w:tcPr>
+          <w:p>
+            <w:pPr>
+              <w:autoSpaceDE w:val="0"/>
+              <w:autoSpaceDN w:val="0"/>
+              <w:adjustRightInd w:val="0"/>
+              <w:ind w:left="720" w:hanging="720"/>
+              <w:rPr>
+                <w:rFonts w:cstheme="minorHAnsi"/>
+                <w:sz w:val="22"/>
+                <w:szCs w:val="22"/>
+              </w:rPr>
+            </w:pPr>
+            <w:proofErr w:type="spellStart"/>
+            <w:r>
+              <w:rPr>
+                <w:rFonts w:cstheme="minorHAnsi"/>
+              </w:rPr>
+              <w:t>user_Id</w:t>
+            </w:r>
+            <w:proofErr w:type="spellEnd"/>
+          </w:p>
+        </w:tc>
+        <w:tc>
+          <w:tcPr>
+            <w:tcW w:w="726" w:type="pct"/>
+          </w:tcPr>
+          <w:p>
+            <w:pPr>
+              <w:rPr>
+                <w:rFonts w:cstheme="minorHAnsi"/>
+                <w:sz w:val="22"/>
+                <w:szCs w:val="22"/>
+              </w:rPr>
+            </w:pPr>
+            <w:r>
+              <w:rPr>
+                <w:rFonts w:cstheme="minorHAnsi"/>
+              </w:rPr>
+              <w:t>int4(10)</w:t>
+            </w:r>
+          </w:p>
+        </w:tc>
+        <w:tc>
+          <w:tcPr>
+            <w:tcW w:w="2056" w:type="pct"/>
+          </w:tcPr>
+          <w:p>
+            <w:pPr>
+              <w:rPr>
+                <w:rFonts w:cstheme="minorHAnsi"/>
+                <w:sz w:val="22"/>
+                <w:szCs w:val="22"/>
+              </w:rPr>
+            </w:pPr>
+            <w:r>
+              <w:rPr>
+                <w:rFonts w:cstheme="minorHAnsi"/>
+              </w:rPr>
+              <w:t>Foreign Key</w:t>
+            </w:r>
+          </w:p>
+        </w:tc>
+        <w:tc>
+          <w:tcPr>
+            <w:tcW w:w="968" w:type="pct"/>
+          </w:tcPr>
+          <w:p>
+            <w:pPr>
+              <w:rPr>
+                <w:rFonts w:cstheme="minorHAnsi"/>
+                <w:sz w:val="22"/>
+                <w:szCs w:val="22"/>
+              </w:rPr>
+            </w:pPr>
+          </w:p>
+        </w:tc>
+      </w:tr>
+    </w:tbl>
+    <w:p/>
+    <w:tbl>
+      <w:tblPr>
+        <w:tblStyle w:val="TableGrid"/>
+        <w:tblpPr w:leftFromText="180" w:rightFromText="180" w:vertAnchor="text" w:horzAnchor="margin" w:tblpY="132"/>
+        <w:tblW w:w="5000" w:type="pct"/>
+        <w:tblLook w:val="04A0" w:firstRow="1" w:lastRow="0" w:firstColumn="1" w:lastColumn="0" w:noHBand="0" w:noVBand="1"/>
+      </w:tblPr>
+      <w:tblGrid>
+        <w:gridCol w:w="3196"/>
+        <w:gridCol w:w="1591"/>
+        <w:gridCol w:w="2081"/>
+        <w:gridCol w:w="2368"/>
+      </w:tblGrid>
+      <w:tr>
+        <w:tc>
+          <w:tcPr>
+            <w:tcW w:w="5000" w:type="pct"/>
+            <w:gridSpan w:val="4"/>
+          </w:tcPr>
+          <w:p>
+            <w:pPr>
+              <w:rPr>
+                <w:rFonts w:cstheme="minorHAnsi"/>
+                <w:b/>
+                <w:sz w:val="22"/>
+                <w:szCs w:val="22"/>
+              </w:rPr>
+            </w:pPr>
+            <w:proofErr w:type="spellStart"/>
+            <w:r>
+              <w:rPr>
+                <w:rFonts w:cstheme="minorHAnsi"/>
+                <w:b/>
+                <w:sz w:val="22"/>
+                <w:szCs w:val="22"/>
+              </w:rPr>
+              <w:t>Survey</w:t>
+            </w:r>
+            <w:r>
+              <w:rPr>
+                <w:rFonts w:cstheme="minorHAnsi"/>
+                <w:b/>
+              </w:rPr>
+              <w:t>Question</w:t>
+            </w:r>
+            <w:proofErr w:type="spellEnd"/>
+          </w:p>
+        </w:tc>
+      </w:tr>
+      <w:tr>
+        <w:tc>
+          <w:tcPr>
+            <w:tcW w:w="1324" w:type="pct"/>
+          </w:tcPr>
+          <w:p>
+            <w:pPr>
+              <w:rPr>
+                <w:rFonts w:cstheme="minorHAnsi"/>
+                <w:b/>
+                <w:sz w:val="22"/>
+                <w:szCs w:val="22"/>
+              </w:rPr>
+            </w:pPr>
+            <w:r>
+              <w:rPr>
+                <w:rFonts w:cstheme="minorHAnsi"/>
+                <w:b/>
+                <w:sz w:val="22"/>
+                <w:szCs w:val="22"/>
+              </w:rPr>
+              <w:t>Field Name</w:t>
+            </w:r>
+          </w:p>
+        </w:tc>
+        <w:tc>
+          <w:tcPr>
+            <w:tcW w:w="701" w:type="pct"/>
+          </w:tcPr>
+          <w:p>
+            <w:pPr>
+              <w:rPr>
+                <w:rFonts w:cstheme="minorHAnsi"/>
+                <w:b/>
+                <w:sz w:val="22"/>
+                <w:szCs w:val="22"/>
+              </w:rPr>
+            </w:pPr>
+            <w:r>
+              <w:rPr>
+                <w:rFonts w:cstheme="minorHAnsi"/>
+                <w:b/>
+                <w:sz w:val="22"/>
+                <w:szCs w:val="22"/>
+              </w:rPr>
+              <w:t>Data Type</w:t>
+            </w:r>
+          </w:p>
+        </w:tc>
+        <w:tc>
+          <w:tcPr>
+            <w:tcW w:w="1410" w:type="pct"/>
+          </w:tcPr>
+          <w:p>
+            <w:pPr>
+              <w:rPr>
+                <w:rFonts w:cstheme="minorHAnsi"/>
+                <w:b/>
+                <w:sz w:val="22"/>
+                <w:szCs w:val="22"/>
+              </w:rPr>
+            </w:pPr>
+            <w:r>
+              <w:rPr>
+                <w:rFonts w:cstheme="minorHAnsi"/>
+                <w:b/>
+                <w:sz w:val="22"/>
+                <w:szCs w:val="22"/>
+              </w:rPr>
+              <w:t>Description</w:t>
+            </w:r>
+          </w:p>
+        </w:tc>
+        <w:tc>
+          <w:tcPr>
+            <w:tcW w:w="1565" w:type="pct"/>
+          </w:tcPr>
+          <w:p>
+            <w:pPr>
+              <w:rPr>
+                <w:rFonts w:cstheme="minorHAnsi"/>
+                <w:b/>
+                <w:sz w:val="22"/>
+                <w:szCs w:val="22"/>
+              </w:rPr>
+            </w:pPr>
+            <w:r>
+              <w:rPr>
+                <w:rFonts w:cstheme="minorHAnsi"/>
+                <w:b/>
+              </w:rPr>
+              <w:t>Possible Values</w:t>
+            </w:r>
+          </w:p>
+        </w:tc>
+      </w:tr>
+      <w:tr>
+        <w:tc>
+          <w:tcPr>
+            <w:tcW w:w="1324" w:type="pct"/>
+          </w:tcPr>
+          <w:p>
+            <w:pPr>
+              <w:rPr>
+                <w:rFonts w:eastAsia="Batang" w:cstheme="minorHAnsi"/>
+                <w:sz w:val="22"/>
+                <w:szCs w:val="22"/>
+              </w:rPr>
+            </w:pPr>
+            <w:r>
+              <w:rPr>
+                <w:rFonts w:eastAsia="Batang" w:cstheme="minorHAnsi"/>
+              </w:rPr>
+              <w:t>I</w:t>
+            </w:r>
+            <w:r>
+              <w:rPr>
+                <w:rFonts w:eastAsia="Batang" w:cstheme="minorHAnsi"/>
+                <w:sz w:val="22"/>
+                <w:szCs w:val="22"/>
+              </w:rPr>
+              <w:t>d</w:t>
+            </w:r>
+          </w:p>
+        </w:tc>
+        <w:tc>
+          <w:tcPr>
+            <w:tcW w:w="701" w:type="pct"/>
+          </w:tcPr>
+          <w:p>
+            <w:pPr>
+              <w:rPr>
+                <w:rFonts w:cstheme="minorHAnsi"/>
+                <w:sz w:val="22"/>
+                <w:szCs w:val="22"/>
+              </w:rPr>
+            </w:pPr>
+            <w:r>
+              <w:rPr>
+                <w:rFonts w:cstheme="minorHAnsi"/>
+              </w:rPr>
+              <w:t>int4(10)</w:t>
+            </w:r>
+          </w:p>
+        </w:tc>
+        <w:tc>
+          <w:tcPr>
+            <w:tcW w:w="1410" w:type="pct"/>
+          </w:tcPr>
+          <w:p>
+            <w:pPr>
+              <w:rPr>
+                <w:rFonts w:cstheme="minorHAnsi"/>
+                <w:sz w:val="22"/>
+                <w:szCs w:val="22"/>
+              </w:rPr>
+            </w:pPr>
+            <w:r>
+              <w:rPr>
+                <w:rFonts w:cstheme="minorHAnsi"/>
+              </w:rPr>
+              <w:t>Primary Key</w:t>
+            </w:r>
+          </w:p>
+        </w:tc>
+        <w:tc>
+          <w:tcPr>
+            <w:tcW w:w="1565" w:type="pct"/>
+          </w:tcPr>
+          <w:p>
+            <w:pPr>
+              <w:rPr>
+                <w:rFonts w:cstheme="minorHAnsi"/>
+                <w:sz w:val="22"/>
+                <w:szCs w:val="22"/>
+              </w:rPr>
+            </w:pPr>
+          </w:p>
+        </w:tc>
+      </w:tr>
+      <w:tr>
+        <w:tc>
+          <w:tcPr>
+            <w:tcW w:w="1324" w:type="pct"/>
+          </w:tcPr>
+          <w:p>
+            <w:pPr>
+              <w:rPr>
+                <w:rFonts w:eastAsia="Batang" w:cstheme="minorHAnsi"/>
+                <w:sz w:val="22"/>
+                <w:szCs w:val="22"/>
+              </w:rPr>
+            </w:pPr>
+            <w:proofErr w:type="spellStart"/>
+            <w:r>
+              <w:rPr>
+                <w:rFonts w:eastAsia="Batang" w:cstheme="minorHAnsi"/>
+                <w:sz w:val="22"/>
+                <w:szCs w:val="22"/>
+              </w:rPr>
+              <w:t>survey</w:t>
+            </w:r>
+            <w:r>
+              <w:rPr>
+                <w:rFonts w:eastAsia="Batang" w:cstheme="minorHAnsi"/>
+              </w:rPr>
+              <w:t>QuestionType</w:t>
+            </w:r>
+            <w:proofErr w:type="spellEnd"/>
+          </w:p>
+        </w:tc>
+        <w:tc>
+          <w:tcPr>
+            <w:tcW w:w="701" w:type="pct"/>
+          </w:tcPr>
+          <w:p>
+            <w:pPr>
+              <w:rPr>
+                <w:rFonts w:cstheme="minorHAnsi"/>
+                <w:sz w:val="22"/>
+                <w:szCs w:val="22"/>
+              </w:rPr>
+            </w:pPr>
+            <w:r>
+              <w:rPr>
+                <w:rFonts w:cstheme="minorHAnsi"/>
+              </w:rPr>
+              <w:t>int4(10))</w:t>
+            </w:r>
+          </w:p>
+        </w:tc>
+        <w:tc>
+          <w:tcPr>
+            <w:tcW w:w="1410" w:type="pct"/>
+          </w:tcPr>
+          <w:p>
+            <w:pPr>
+              <w:rPr>
+                <w:rFonts w:cstheme="minorHAnsi"/>
+                <w:sz w:val="22"/>
+                <w:szCs w:val="22"/>
+              </w:rPr>
+            </w:pPr>
+            <w:r>
+              <w:rPr>
+                <w:rFonts w:cstheme="minorHAnsi"/>
+              </w:rPr>
+              <w:t>Type of survey question</w:t>
+            </w:r>
+          </w:p>
+        </w:tc>
+        <w:tc>
+          <w:tcPr>
+            <w:tcW w:w="1565" w:type="pct"/>
+          </w:tcPr>
+          <w:p>
+            <w:pPr>
+              <w:rPr>
+                <w:rFonts w:cstheme="minorHAnsi"/>
+              </w:rPr>
+            </w:pPr>
+            <w:r>
+              <w:rPr>
+                <w:rFonts w:cstheme="minorHAnsi"/>
+              </w:rPr>
+              <w:t>0 : Radio button</w:t>
+            </w:r>
+          </w:p>
+          <w:p>
+            <w:pPr>
+              <w:rPr>
+                <w:rFonts w:cstheme="minorHAnsi"/>
+              </w:rPr>
+            </w:pPr>
+            <w:r>
+              <w:rPr>
+                <w:rFonts w:cstheme="minorHAnsi"/>
+              </w:rPr>
+              <w:t>1 : Checkbox</w:t>
+            </w:r>
+          </w:p>
+          <w:p>
+            <w:pPr>
+              <w:rPr>
+                <w:rFonts w:cstheme="minorHAnsi"/>
+              </w:rPr>
+            </w:pPr>
+            <w:r>
+              <w:rPr>
+                <w:rFonts w:cstheme="minorHAnsi"/>
+              </w:rPr>
+              <w:t>2 : Scale Slider</w:t>
+            </w:r>
+          </w:p>
+          <w:p>
+            <w:pPr>
+              <w:rPr>
+                <w:rFonts w:cstheme="minorHAnsi"/>
+              </w:rPr>
+            </w:pPr>
+            <w:r>
+              <w:rPr>
+                <w:rFonts w:cstheme="minorHAnsi"/>
+              </w:rPr>
+              <w:t>3 : Numerical Input</w:t>
+            </w:r>
+          </w:p>
+          <w:p>
+            <w:pPr>
+              <w:rPr>
+                <w:rFonts w:cstheme="minorHAnsi"/>
+              </w:rPr>
+            </w:pPr>
+            <w:r>
+              <w:rPr>
+                <w:rFonts w:cstheme="minorHAnsi"/>
+              </w:rPr>
+              <w:t>4 : Date Input</w:t>
+            </w:r>
+          </w:p>
+          <w:p>
+            <w:pPr>
+              <w:rPr>
+                <w:rFonts w:cstheme="minorHAnsi"/>
+                <w:sz w:val="22"/>
+                <w:szCs w:val="22"/>
+              </w:rPr>
+            </w:pPr>
+            <w:r>
+              <w:rPr>
+                <w:rFonts w:cstheme="minorHAnsi"/>
+              </w:rPr>
+              <w:t>5 : Scale Radio Button</w:t>
+            </w:r>
+          </w:p>
+        </w:tc>
+      </w:tr>
+      <w:tr>
+        <w:tc>
+          <w:tcPr>
+            <w:tcW w:w="1324" w:type="pct"/>
+          </w:tcPr>
+          <w:p>
+            <w:pPr>
+              <w:rPr>
+                <w:rFonts w:eastAsia="Batang" w:cstheme="minorHAnsi"/>
+                <w:sz w:val="22"/>
+                <w:szCs w:val="22"/>
+              </w:rPr>
+            </w:pPr>
+            <w:proofErr w:type="spellStart"/>
+            <w:r>
+              <w:rPr>
+                <w:rFonts w:eastAsia="Batang" w:cstheme="minorHAnsi"/>
+                <w:sz w:val="22"/>
+                <w:szCs w:val="22"/>
+              </w:rPr>
+              <w:t>survey</w:t>
+            </w:r>
+            <w:r>
+              <w:rPr>
+                <w:rFonts w:eastAsia="Batang" w:cstheme="minorHAnsi"/>
+              </w:rPr>
+              <w:t>QuestionIsCompulsory</w:t>
+            </w:r>
+            <w:proofErr w:type="spellEnd"/>
+          </w:p>
+        </w:tc>
+        <w:tc>
+          <w:tcPr>
+            <w:tcW w:w="701" w:type="pct"/>
+          </w:tcPr>
+          <w:p>
+            <w:pPr>
+              <w:rPr>
+                <w:rFonts w:cstheme="minorHAnsi"/>
+                <w:sz w:val="22"/>
+                <w:szCs w:val="22"/>
+              </w:rPr>
+            </w:pPr>
+            <w:proofErr w:type="spellStart"/>
+            <w:r>
+              <w:rPr>
+                <w:rFonts w:cstheme="minorHAnsi"/>
+              </w:rPr>
+              <w:t>bool</w:t>
+            </w:r>
+            <w:proofErr w:type="spellEnd"/>
+          </w:p>
+        </w:tc>
+        <w:tc>
+          <w:tcPr>
+            <w:tcW w:w="1410" w:type="pct"/>
+          </w:tcPr>
+          <w:p>
+            <w:pPr>
+              <w:rPr>
+                <w:rFonts w:cstheme="minorHAnsi"/>
+                <w:sz w:val="22"/>
+                <w:szCs w:val="22"/>
+              </w:rPr>
+            </w:pPr>
+            <w:r>
+              <w:rPr>
+                <w:rFonts w:cstheme="minorHAnsi"/>
+              </w:rPr>
+              <w:t>Is answering the question compulsory or not?</w:t>
+            </w:r>
+          </w:p>
+        </w:tc>
+        <w:tc>
+          <w:tcPr>
+            <w:tcW w:w="1565" w:type="pct"/>
+          </w:tcPr>
+          <w:p>
+            <w:pPr>
+              <w:rPr>
+                <w:rFonts w:cstheme="minorHAnsi"/>
+              </w:rPr>
+            </w:pPr>
+            <w:r>
+              <w:rPr>
+                <w:rFonts w:cstheme="minorHAnsi"/>
+              </w:rPr>
+              <w:t>True : Question compulsory</w:t>
+            </w:r>
+          </w:p>
+          <w:p>
+            <w:pPr>
+              <w:rPr>
+                <w:rFonts w:cstheme="minorHAnsi"/>
+                <w:sz w:val="22"/>
+                <w:szCs w:val="22"/>
+              </w:rPr>
+            </w:pPr>
+            <w:r>
+              <w:rPr>
+                <w:rFonts w:cstheme="minorHAnsi"/>
+              </w:rPr>
+              <w:t>False : Not compulsory</w:t>
+            </w:r>
+          </w:p>
+        </w:tc>
+      </w:tr>
+      <w:tr>
+        <w:tc>
+          <w:tcPr>
+            <w:tcW w:w="1324" w:type="pct"/>
+          </w:tcPr>
+          <w:p>
+            <w:pPr>
+              <w:rPr>
+                <w:rFonts w:eastAsia="Batang" w:cstheme="minorHAnsi"/>
+                <w:sz w:val="22"/>
+                <w:szCs w:val="22"/>
+              </w:rPr>
+            </w:pPr>
+            <w:proofErr w:type="spellStart"/>
+            <w:r>
+              <w:rPr>
+                <w:rFonts w:eastAsia="Batang" w:cstheme="minorHAnsi"/>
+                <w:sz w:val="22"/>
+                <w:szCs w:val="22"/>
+              </w:rPr>
+              <w:t>survey</w:t>
+            </w:r>
+            <w:r>
+              <w:rPr>
+                <w:rFonts w:eastAsia="Batang" w:cstheme="minorHAnsi"/>
+              </w:rPr>
+              <w:t>QuestionTitle</w:t>
+            </w:r>
+            <w:proofErr w:type="spellEnd"/>
+          </w:p>
+        </w:tc>
+        <w:tc>
+          <w:tcPr>
+            <w:tcW w:w="701" w:type="pct"/>
+          </w:tcPr>
+          <w:p>
+            <w:pPr>
+              <w:rPr>
+                <w:rFonts w:cstheme="minorHAnsi"/>
+                <w:sz w:val="22"/>
+                <w:szCs w:val="22"/>
+              </w:rPr>
+            </w:pPr>
+            <w:proofErr w:type="spellStart"/>
+            <w:r>
+              <w:rPr>
+                <w:rFonts w:cstheme="minorHAnsi"/>
+              </w:rPr>
+              <w:t>varchar</w:t>
+            </w:r>
+            <w:proofErr w:type="spellEnd"/>
+            <w:r>
+              <w:rPr>
+                <w:rFonts w:cstheme="minorHAnsi"/>
+              </w:rPr>
+              <w:t>(255)</w:t>
+            </w:r>
+          </w:p>
+        </w:tc>
+        <w:tc>
+          <w:tcPr>
+            <w:tcW w:w="1410" w:type="pct"/>
+          </w:tcPr>
+          <w:p>
+            <w:pPr>
+              <w:rPr>
+                <w:rFonts w:cstheme="minorHAnsi"/>
+                <w:sz w:val="22"/>
+                <w:szCs w:val="22"/>
+              </w:rPr>
+            </w:pPr>
+            <w:r>
+              <w:rPr>
+                <w:rFonts w:cstheme="minorHAnsi"/>
+              </w:rPr>
+              <w:t>Title of survey question</w:t>
+            </w:r>
+          </w:p>
+        </w:tc>
+        <w:tc>
+          <w:tcPr>
+            <w:tcW w:w="1565" w:type="pct"/>
+          </w:tcPr>
+          <w:p>
+            <w:pPr>
+              <w:rPr>
+                <w:rFonts w:cstheme="minorHAnsi"/>
+                <w:sz w:val="22"/>
+                <w:szCs w:val="22"/>
+              </w:rPr>
+            </w:pPr>
+          </w:p>
+        </w:tc>
+      </w:tr>
+      <w:tr>
+        <w:tc>
+          <w:tcPr>
+            <w:tcW w:w="1324" w:type="pct"/>
+          </w:tcPr>
+          <w:p>
+            <w:pPr>
+              <w:rPr>
+                <w:rFonts w:eastAsia="Batang" w:cstheme="minorHAnsi"/>
+                <w:sz w:val="22"/>
+                <w:szCs w:val="22"/>
+              </w:rPr>
+            </w:pPr>
+            <w:proofErr w:type="spellStart"/>
+            <w:r>
+              <w:rPr>
+                <w:rFonts w:eastAsia="Batang" w:cstheme="minorHAnsi"/>
+              </w:rPr>
+              <w:t>s</w:t>
+            </w:r>
+            <w:r>
+              <w:rPr>
+                <w:rFonts w:eastAsia="Batang" w:cstheme="minorHAnsi"/>
+                <w:sz w:val="22"/>
+                <w:szCs w:val="22"/>
+              </w:rPr>
+              <w:t>urvey</w:t>
+            </w:r>
+            <w:r>
+              <w:rPr>
+                <w:rFonts w:eastAsia="Batang" w:cstheme="minorHAnsi"/>
+              </w:rPr>
+              <w:t>_Id</w:t>
+            </w:r>
+            <w:proofErr w:type="spellEnd"/>
+          </w:p>
+        </w:tc>
+        <w:tc>
+          <w:tcPr>
+            <w:tcW w:w="701" w:type="pct"/>
+          </w:tcPr>
+          <w:p>
+            <w:pPr>
+              <w:rPr>
+                <w:rFonts w:cstheme="minorHAnsi"/>
+                <w:sz w:val="22"/>
+                <w:szCs w:val="22"/>
+              </w:rPr>
+            </w:pPr>
+            <w:r>
+              <w:rPr>
+                <w:rFonts w:cstheme="minorHAnsi"/>
+              </w:rPr>
+              <w:t>int4(10))</w:t>
+            </w:r>
+          </w:p>
+        </w:tc>
+        <w:tc>
+          <w:tcPr>
+            <w:tcW w:w="1410" w:type="pct"/>
+          </w:tcPr>
+          <w:p>
+            <w:pPr>
+              <w:rPr>
+                <w:rFonts w:cstheme="minorHAnsi"/>
+                <w:sz w:val="22"/>
+                <w:szCs w:val="22"/>
+              </w:rPr>
+            </w:pPr>
+            <w:r>
+              <w:rPr>
+                <w:rFonts w:cstheme="minorHAnsi"/>
+              </w:rPr>
+              <w:t>Foreign Key</w:t>
+            </w:r>
+          </w:p>
+        </w:tc>
+        <w:tc>
+          <w:tcPr>
+            <w:tcW w:w="1565" w:type="pct"/>
+          </w:tcPr>
+          <w:p>
+            <w:pPr>
+              <w:rPr>
+                <w:rFonts w:cstheme="minorHAnsi"/>
+                <w:sz w:val="22"/>
+                <w:szCs w:val="22"/>
+              </w:rPr>
+            </w:pPr>
+          </w:p>
+        </w:tc>
+      </w:tr>
+    </w:tbl>
+    <w:p/>
+    <w:tbl>
+      <w:tblPr>
+        <w:tblStyle w:val="TableGrid"/>
+        <w:tblpPr w:leftFromText="180" w:rightFromText="180" w:vertAnchor="text" w:horzAnchor="margin" w:tblpY="132"/>
+        <w:tblW w:w="5000" w:type="pct"/>
+        <w:tblLook w:val="04A0" w:firstRow="1" w:lastRow="0" w:firstColumn="1" w:lastColumn="0" w:noHBand="0" w:noVBand="1"/>
+      </w:tblPr>
+      <w:tblGrid>
+        <w:gridCol w:w="3457"/>
+        <w:gridCol w:w="1591"/>
+        <w:gridCol w:w="1950"/>
+        <w:gridCol w:w="2238"/>
+      </w:tblGrid>
+      <w:tr>
+        <w:tc>
+          <w:tcPr>
+            <w:tcW w:w="5000" w:type="pct"/>
+            <w:gridSpan w:val="4"/>
+          </w:tcPr>
+          <w:p>
+            <w:pPr>
+              <w:rPr>
+                <w:rFonts w:cstheme="minorHAnsi"/>
+                <w:b/>
+                <w:sz w:val="22"/>
+                <w:szCs w:val="22"/>
+              </w:rPr>
+            </w:pPr>
+            <w:proofErr w:type="spellStart"/>
+            <w:r>
+              <w:rPr>
+                <w:rFonts w:cstheme="minorHAnsi"/>
+                <w:b/>
+                <w:sz w:val="22"/>
+                <w:szCs w:val="22"/>
+              </w:rPr>
+              <w:t>Survey</w:t>
+            </w:r>
+            <w:r>
+              <w:rPr>
+                <w:rFonts w:cstheme="minorHAnsi"/>
+                <w:b/>
+              </w:rPr>
+              <w:t>Question</w:t>
+            </w:r>
+            <w:r>
+              <w:rPr>
+                <w:rFonts w:cstheme="minorHAnsi"/>
+                <w:b/>
+              </w:rPr>
+              <w:t>Option</w:t>
+            </w:r>
+            <w:proofErr w:type="spellEnd"/>
+          </w:p>
+        </w:tc>
+      </w:tr>
+      <w:tr>
+        <w:tc>
+          <w:tcPr>
+            <w:tcW w:w="1431" w:type="pct"/>
+          </w:tcPr>
+          <w:p>
+            <w:pPr>
+              <w:rPr>
+                <w:rFonts w:cstheme="minorHAnsi"/>
+                <w:b/>
+                <w:sz w:val="22"/>
+                <w:szCs w:val="22"/>
+              </w:rPr>
+            </w:pPr>
+            <w:r>
+              <w:rPr>
+                <w:rFonts w:cstheme="minorHAnsi"/>
+                <w:b/>
+                <w:sz w:val="22"/>
+                <w:szCs w:val="22"/>
+              </w:rPr>
+              <w:t>Field Name</w:t>
+            </w:r>
+          </w:p>
+        </w:tc>
+        <w:tc>
+          <w:tcPr>
+            <w:tcW w:w="665" w:type="pct"/>
+          </w:tcPr>
+          <w:p>
+            <w:pPr>
+              <w:rPr>
+                <w:rFonts w:cstheme="minorHAnsi"/>
+                <w:b/>
+                <w:sz w:val="22"/>
+                <w:szCs w:val="22"/>
+              </w:rPr>
+            </w:pPr>
+            <w:r>
+              <w:rPr>
+                <w:rFonts w:cstheme="minorHAnsi"/>
+                <w:b/>
+                <w:sz w:val="22"/>
+                <w:szCs w:val="22"/>
+              </w:rPr>
+              <w:t>Data Type</w:t>
+            </w:r>
+          </w:p>
+        </w:tc>
+        <w:tc>
+          <w:tcPr>
+            <w:tcW w:w="1374" w:type="pct"/>
+          </w:tcPr>
+          <w:p>
+            <w:pPr>
+              <w:rPr>
+                <w:rFonts w:cstheme="minorHAnsi"/>
+                <w:b/>
+                <w:sz w:val="22"/>
+                <w:szCs w:val="22"/>
+              </w:rPr>
+            </w:pPr>
+            <w:r>
+              <w:rPr>
+                <w:rFonts w:cstheme="minorHAnsi"/>
+                <w:b/>
+                <w:sz w:val="22"/>
+                <w:szCs w:val="22"/>
+              </w:rPr>
+              <w:t>Description</w:t>
+            </w:r>
+          </w:p>
+        </w:tc>
+        <w:tc>
+          <w:tcPr>
+            <w:tcW w:w="1529" w:type="pct"/>
+          </w:tcPr>
+          <w:p>
+            <w:pPr>
+              <w:rPr>
+                <w:rFonts w:cstheme="minorHAnsi"/>
+                <w:b/>
+                <w:sz w:val="22"/>
+                <w:szCs w:val="22"/>
+              </w:rPr>
+            </w:pPr>
+            <w:r>
+              <w:rPr>
+                <w:rFonts w:cstheme="minorHAnsi"/>
+                <w:b/>
+              </w:rPr>
+              <w:t>Possible Values</w:t>
+            </w:r>
+          </w:p>
+        </w:tc>
+      </w:tr>
+      <w:tr>
+        <w:tc>
+          <w:tcPr>
+            <w:tcW w:w="1431" w:type="pct"/>
+          </w:tcPr>
+          <w:p>
+            <w:pPr>
+              <w:rPr>
+                <w:rFonts w:eastAsia="Batang" w:cstheme="minorHAnsi"/>
+                <w:sz w:val="22"/>
+                <w:szCs w:val="22"/>
+              </w:rPr>
+            </w:pPr>
+            <w:r>
+              <w:rPr>
+                <w:rFonts w:eastAsia="Batang" w:cstheme="minorHAnsi"/>
+              </w:rPr>
+              <w:t>I</w:t>
+            </w:r>
+            <w:r>
+              <w:rPr>
+                <w:rFonts w:eastAsia="Batang" w:cstheme="minorHAnsi"/>
+                <w:sz w:val="22"/>
+                <w:szCs w:val="22"/>
+              </w:rPr>
+              <w:t>d</w:t>
+            </w:r>
+          </w:p>
+        </w:tc>
+        <w:tc>
+          <w:tcPr>
+            <w:tcW w:w="665" w:type="pct"/>
+          </w:tcPr>
+          <w:p>
+            <w:pPr>
+              <w:rPr>
+                <w:rFonts w:cstheme="minorHAnsi"/>
+                <w:sz w:val="22"/>
+                <w:szCs w:val="22"/>
+              </w:rPr>
+            </w:pPr>
+            <w:r>
+              <w:rPr>
+                <w:rFonts w:cstheme="minorHAnsi"/>
+              </w:rPr>
+              <w:t>int4(10)</w:t>
+            </w:r>
+          </w:p>
+        </w:tc>
+        <w:tc>
+          <w:tcPr>
+            <w:tcW w:w="1374" w:type="pct"/>
+          </w:tcPr>
+          <w:p>
+            <w:pPr>
+              <w:rPr>
+                <w:rFonts w:cstheme="minorHAnsi"/>
+                <w:sz w:val="22"/>
+                <w:szCs w:val="22"/>
+              </w:rPr>
+            </w:pPr>
+            <w:r>
+              <w:rPr>
+                <w:rFonts w:cstheme="minorHAnsi"/>
+              </w:rPr>
+              <w:t>Primary Key</w:t>
+            </w:r>
+          </w:p>
+        </w:tc>
+        <w:tc>
+          <w:tcPr>
+            <w:tcW w:w="1529" w:type="pct"/>
+          </w:tcPr>
+          <w:p>
+            <w:pPr>
+              <w:rPr>
+                <w:rFonts w:cstheme="minorHAnsi"/>
+                <w:sz w:val="22"/>
+                <w:szCs w:val="22"/>
+              </w:rPr>
+            </w:pPr>
+          </w:p>
+        </w:tc>
+      </w:tr>
+      <w:tr>
+        <w:tc>
+          <w:tcPr>
+            <w:tcW w:w="1431" w:type="pct"/>
+          </w:tcPr>
+          <w:p>
+            <w:pPr>
+              <w:rPr>
+                <w:rFonts w:eastAsia="Batang" w:cstheme="minorHAnsi"/>
+                <w:sz w:val="22"/>
+                <w:szCs w:val="22"/>
+              </w:rPr>
+            </w:pPr>
+            <w:proofErr w:type="spellStart"/>
+            <w:r>
+              <w:rPr>
+                <w:rFonts w:eastAsia="Batang" w:cstheme="minorHAnsi"/>
+                <w:sz w:val="22"/>
+                <w:szCs w:val="22"/>
+              </w:rPr>
+              <w:t>survey</w:t>
+            </w:r>
+            <w:r>
+              <w:rPr>
+                <w:rFonts w:eastAsia="Batang" w:cstheme="minorHAnsi"/>
+              </w:rPr>
+              <w:t>QuestionOptionType</w:t>
+            </w:r>
+            <w:proofErr w:type="spellEnd"/>
+          </w:p>
+        </w:tc>
+        <w:tc>
+          <w:tcPr>
+            <w:tcW w:w="665" w:type="pct"/>
+          </w:tcPr>
+          <w:p>
+            <w:pPr>
+              <w:rPr>
+                <w:rFonts w:cstheme="minorHAnsi"/>
+                <w:sz w:val="22"/>
+                <w:szCs w:val="22"/>
+              </w:rPr>
+            </w:pPr>
+            <w:r>
+              <w:rPr>
+                <w:rFonts w:cstheme="minorHAnsi"/>
+              </w:rPr>
+              <w:t>int4(10))</w:t>
+            </w:r>
+          </w:p>
+        </w:tc>
+        <w:tc>
+          <w:tcPr>
+            <w:tcW w:w="1374" w:type="pct"/>
+          </w:tcPr>
+          <w:p>
+            <w:pPr>
+              <w:rPr>
+                <w:rFonts w:cstheme="minorHAnsi"/>
+                <w:sz w:val="22"/>
+                <w:szCs w:val="22"/>
+              </w:rPr>
+            </w:pPr>
+            <w:r>
+              <w:rPr>
+                <w:rFonts w:cstheme="minorHAnsi"/>
+              </w:rPr>
+              <w:t xml:space="preserve">Type of survey question option. </w:t>
+            </w:r>
+            <w:r>
+              <w:rPr>
+                <w:rFonts w:cstheme="minorHAnsi"/>
+              </w:rPr>
+              <w:lastRenderedPageBreak/>
+              <w:t>Follow the question type or a text input</w:t>
+            </w:r>
+          </w:p>
+        </w:tc>
+        <w:tc>
+          <w:tcPr>
+            <w:tcW w:w="1529" w:type="pct"/>
+          </w:tcPr>
+          <w:p>
+            <w:pPr>
+              <w:rPr>
+                <w:rFonts w:cstheme="minorHAnsi"/>
+              </w:rPr>
+            </w:pPr>
+            <w:r>
+              <w:rPr>
+                <w:rFonts w:cstheme="minorHAnsi"/>
+              </w:rPr>
+              <w:lastRenderedPageBreak/>
+              <w:t xml:space="preserve">0 : According to </w:t>
+            </w:r>
+            <w:proofErr w:type="spellStart"/>
+            <w:r>
+              <w:rPr>
+                <w:rFonts w:cstheme="minorHAnsi"/>
+              </w:rPr>
+              <w:t>Qn</w:t>
+            </w:r>
+            <w:proofErr w:type="spellEnd"/>
+            <w:r>
+              <w:rPr>
+                <w:rFonts w:cstheme="minorHAnsi"/>
+              </w:rPr>
+              <w:t xml:space="preserve"> type</w:t>
+            </w:r>
+          </w:p>
+          <w:p>
+            <w:pPr>
+              <w:rPr>
+                <w:rFonts w:cstheme="minorHAnsi"/>
+                <w:sz w:val="22"/>
+                <w:szCs w:val="22"/>
+              </w:rPr>
+            </w:pPr>
+            <w:r>
+              <w:rPr>
+                <w:rFonts w:cstheme="minorHAnsi"/>
+              </w:rPr>
+              <w:lastRenderedPageBreak/>
+              <w:t>1 : Text input</w:t>
+            </w:r>
+          </w:p>
+        </w:tc>
+      </w:tr>
+      <w:tr>
+        <w:tc>
+          <w:tcPr>
+            <w:tcW w:w="1431" w:type="pct"/>
+          </w:tcPr>
+          <w:p>
+            <w:pPr>
+              <w:rPr>
+                <w:rFonts w:eastAsia="Batang" w:cstheme="minorHAnsi"/>
+                <w:sz w:val="22"/>
+                <w:szCs w:val="22"/>
+              </w:rPr>
+            </w:pPr>
+            <w:proofErr w:type="spellStart"/>
+            <w:r>
+              <w:rPr>
+                <w:rFonts w:eastAsia="Batang" w:cstheme="minorHAnsi"/>
+                <w:sz w:val="22"/>
+                <w:szCs w:val="22"/>
+              </w:rPr>
+              <w:lastRenderedPageBreak/>
+              <w:t>survey</w:t>
+            </w:r>
+            <w:r>
+              <w:rPr>
+                <w:rFonts w:eastAsia="Batang" w:cstheme="minorHAnsi"/>
+              </w:rPr>
+              <w:t>QuestionOptionTitle</w:t>
+            </w:r>
+            <w:proofErr w:type="spellEnd"/>
+          </w:p>
+        </w:tc>
+        <w:tc>
+          <w:tcPr>
+            <w:tcW w:w="665" w:type="pct"/>
+          </w:tcPr>
+          <w:p>
+            <w:pPr>
+              <w:rPr>
+                <w:rFonts w:cstheme="minorHAnsi"/>
+                <w:sz w:val="22"/>
+                <w:szCs w:val="22"/>
+              </w:rPr>
+            </w:pPr>
+            <w:proofErr w:type="spellStart"/>
+            <w:r>
+              <w:rPr>
+                <w:rFonts w:cstheme="minorHAnsi"/>
+              </w:rPr>
+              <w:t>varchar</w:t>
+            </w:r>
+            <w:proofErr w:type="spellEnd"/>
+            <w:r>
+              <w:rPr>
+                <w:rFonts w:cstheme="minorHAnsi"/>
+              </w:rPr>
+              <w:t>(255)</w:t>
+            </w:r>
+          </w:p>
+        </w:tc>
+        <w:tc>
+          <w:tcPr>
+            <w:tcW w:w="1374" w:type="pct"/>
+          </w:tcPr>
+          <w:p>
+            <w:pPr>
+              <w:rPr>
+                <w:rFonts w:cstheme="minorHAnsi"/>
+                <w:sz w:val="22"/>
+                <w:szCs w:val="22"/>
+              </w:rPr>
+            </w:pPr>
+            <w:r>
+              <w:rPr>
+                <w:rFonts w:cstheme="minorHAnsi"/>
+              </w:rPr>
+              <w:t>Title of option</w:t>
+            </w:r>
+          </w:p>
+        </w:tc>
+        <w:tc>
+          <w:tcPr>
+            <w:tcW w:w="1529" w:type="pct"/>
+          </w:tcPr>
+          <w:p>
+            <w:pPr>
+              <w:rPr>
+                <w:rFonts w:cstheme="minorHAnsi"/>
+              </w:rPr>
+            </w:pPr>
+            <w:r>
+              <w:rPr>
+                <w:rFonts w:cstheme="minorHAnsi"/>
+              </w:rPr>
+              <w:t>True : Question compulsory</w:t>
+            </w:r>
+          </w:p>
+          <w:p>
+            <w:pPr>
+              <w:rPr>
+                <w:rFonts w:cstheme="minorHAnsi"/>
+                <w:sz w:val="22"/>
+                <w:szCs w:val="22"/>
+              </w:rPr>
+            </w:pPr>
+            <w:r>
+              <w:rPr>
+                <w:rFonts w:cstheme="minorHAnsi"/>
+              </w:rPr>
+              <w:t>False : Not compulsory</w:t>
+            </w:r>
+          </w:p>
+        </w:tc>
+      </w:tr>
+      <w:tr>
+        <w:tc>
+          <w:tcPr>
+            <w:tcW w:w="1431" w:type="pct"/>
+          </w:tcPr>
+          <w:p>
+            <w:pPr>
+              <w:rPr>
+                <w:rFonts w:eastAsia="Batang" w:cstheme="minorHAnsi"/>
+                <w:sz w:val="22"/>
+                <w:szCs w:val="22"/>
+              </w:rPr>
+            </w:pPr>
+            <w:proofErr w:type="spellStart"/>
+            <w:r>
+              <w:rPr>
+                <w:rFonts w:eastAsia="Batang" w:cstheme="minorHAnsi"/>
+                <w:sz w:val="22"/>
+                <w:szCs w:val="22"/>
+              </w:rPr>
+              <w:t>survey</w:t>
+            </w:r>
+            <w:r>
+              <w:rPr>
+                <w:rFonts w:eastAsia="Batang" w:cstheme="minorHAnsi"/>
+              </w:rPr>
+              <w:t>QuestionOptionTitleType</w:t>
+            </w:r>
+            <w:proofErr w:type="spellEnd"/>
+          </w:p>
+        </w:tc>
+        <w:tc>
+          <w:tcPr>
+            <w:tcW w:w="665" w:type="pct"/>
+          </w:tcPr>
+          <w:p>
+            <w:pPr>
+              <w:rPr>
+                <w:rFonts w:cstheme="minorHAnsi"/>
+              </w:rPr>
+            </w:pPr>
+            <w:r>
+              <w:rPr>
+                <w:rFonts w:cstheme="minorHAnsi"/>
+              </w:rPr>
+              <w:t>int4(10))</w:t>
+            </w:r>
+          </w:p>
+        </w:tc>
+        <w:tc>
+          <w:tcPr>
+            <w:tcW w:w="1374" w:type="pct"/>
+          </w:tcPr>
+          <w:p>
+            <w:pPr>
+              <w:rPr>
+                <w:rFonts w:cstheme="minorHAnsi"/>
+                <w:sz w:val="22"/>
+                <w:szCs w:val="22"/>
+              </w:rPr>
+            </w:pPr>
+            <w:r>
+              <w:rPr>
+                <w:rFonts w:cstheme="minorHAnsi"/>
+              </w:rPr>
+              <w:t xml:space="preserve">Text, Link or </w:t>
+            </w:r>
+            <w:proofErr w:type="spellStart"/>
+            <w:r>
+              <w:rPr>
+                <w:rFonts w:cstheme="minorHAnsi"/>
+              </w:rPr>
+              <w:t>Img</w:t>
+            </w:r>
+            <w:proofErr w:type="spellEnd"/>
+          </w:p>
+        </w:tc>
+        <w:tc>
+          <w:tcPr>
+            <w:tcW w:w="1529" w:type="pct"/>
+          </w:tcPr>
+          <w:p>
+            <w:pPr>
+              <w:rPr>
+                <w:rFonts w:cstheme="minorHAnsi"/>
+              </w:rPr>
+            </w:pPr>
+            <w:r>
+              <w:rPr>
+                <w:rFonts w:cstheme="minorHAnsi"/>
+              </w:rPr>
+              <w:t>0 : Text</w:t>
+            </w:r>
+          </w:p>
+          <w:p>
+            <w:pPr>
+              <w:rPr>
+                <w:rFonts w:cstheme="minorHAnsi"/>
+              </w:rPr>
+            </w:pPr>
+            <w:r>
+              <w:rPr>
+                <w:rFonts w:cstheme="minorHAnsi"/>
+              </w:rPr>
+              <w:t>1 : Link</w:t>
+            </w:r>
+          </w:p>
+          <w:p>
+            <w:pPr>
+              <w:rPr>
+                <w:rFonts w:cstheme="minorHAnsi"/>
+                <w:sz w:val="22"/>
+                <w:szCs w:val="22"/>
+              </w:rPr>
+            </w:pPr>
+            <w:r>
+              <w:rPr>
+                <w:rFonts w:cstheme="minorHAnsi"/>
+              </w:rPr>
+              <w:t>2 : Image</w:t>
+            </w:r>
+          </w:p>
+        </w:tc>
+      </w:tr>
+      <w:tr>
+        <w:tc>
+          <w:tcPr>
+            <w:tcW w:w="1431" w:type="pct"/>
+          </w:tcPr>
+          <w:p>
+            <w:pPr>
+              <w:rPr>
+                <w:rFonts w:eastAsia="Batang" w:cstheme="minorHAnsi"/>
+              </w:rPr>
+            </w:pPr>
+            <w:proofErr w:type="spellStart"/>
+            <w:r>
+              <w:rPr>
+                <w:rFonts w:eastAsia="Batang" w:cstheme="minorHAnsi"/>
+                <w:sz w:val="22"/>
+                <w:szCs w:val="22"/>
+              </w:rPr>
+              <w:t>survey</w:t>
+            </w:r>
+            <w:r>
+              <w:rPr>
+                <w:rFonts w:eastAsia="Batang" w:cstheme="minorHAnsi"/>
+              </w:rPr>
+              <w:t>QuestionOptionRange</w:t>
+            </w:r>
+            <w:proofErr w:type="spellEnd"/>
+          </w:p>
+        </w:tc>
+        <w:tc>
+          <w:tcPr>
+            <w:tcW w:w="665" w:type="pct"/>
+          </w:tcPr>
+          <w:p>
+            <w:pPr>
+              <w:rPr>
+                <w:rFonts w:cstheme="minorHAnsi"/>
+              </w:rPr>
+            </w:pPr>
+            <w:r>
+              <w:rPr>
+                <w:rFonts w:cstheme="minorHAnsi"/>
+              </w:rPr>
+              <w:t>int4(10))</w:t>
+            </w:r>
+          </w:p>
+        </w:tc>
+        <w:tc>
+          <w:tcPr>
+            <w:tcW w:w="1374" w:type="pct"/>
+          </w:tcPr>
+          <w:p>
+            <w:pPr>
+              <w:rPr>
+                <w:rFonts w:cstheme="minorHAnsi"/>
+              </w:rPr>
+            </w:pPr>
+            <w:r>
+              <w:rPr>
+                <w:rFonts w:cstheme="minorHAnsi"/>
+              </w:rPr>
+              <w:t>Range from 0 to this number</w:t>
+            </w:r>
+          </w:p>
+        </w:tc>
+        <w:tc>
+          <w:tcPr>
+            <w:tcW w:w="1529" w:type="pct"/>
+          </w:tcPr>
+          <w:p>
+            <w:pPr>
+              <w:rPr>
+                <w:rFonts w:cstheme="minorHAnsi"/>
+              </w:rPr>
+            </w:pPr>
+            <w:r>
+              <w:rPr>
+                <w:rFonts w:cstheme="minorHAnsi"/>
+              </w:rPr>
+              <w:t>Integer larger than 0</w:t>
+            </w:r>
+          </w:p>
+        </w:tc>
+      </w:tr>
+      <w:tr>
+        <w:tc>
+          <w:tcPr>
+            <w:tcW w:w="1431" w:type="pct"/>
+          </w:tcPr>
+          <w:p>
+            <w:pPr>
+              <w:rPr>
+                <w:rFonts w:eastAsia="Batang" w:cstheme="minorHAnsi"/>
+              </w:rPr>
+            </w:pPr>
+            <w:proofErr w:type="spellStart"/>
+            <w:r>
+              <w:rPr>
+                <w:rFonts w:eastAsia="Batang" w:cstheme="minorHAnsi"/>
+                <w:sz w:val="22"/>
+                <w:szCs w:val="22"/>
+              </w:rPr>
+              <w:t>survey</w:t>
+            </w:r>
+            <w:r>
+              <w:rPr>
+                <w:rFonts w:eastAsia="Batang" w:cstheme="minorHAnsi"/>
+              </w:rPr>
+              <w:t>QuestionOptionMinText</w:t>
+            </w:r>
+            <w:proofErr w:type="spellEnd"/>
+          </w:p>
+        </w:tc>
+        <w:tc>
+          <w:tcPr>
+            <w:tcW w:w="665" w:type="pct"/>
+          </w:tcPr>
+          <w:p>
+            <w:pPr>
+              <w:rPr>
+                <w:rFonts w:cstheme="minorHAnsi"/>
+              </w:rPr>
+            </w:pPr>
+            <w:proofErr w:type="spellStart"/>
+            <w:r>
+              <w:rPr>
+                <w:rFonts w:cstheme="minorHAnsi"/>
+              </w:rPr>
+              <w:t>varchar</w:t>
+            </w:r>
+            <w:proofErr w:type="spellEnd"/>
+            <w:r>
+              <w:rPr>
+                <w:rFonts w:cstheme="minorHAnsi"/>
+              </w:rPr>
+              <w:t>(255)</w:t>
+            </w:r>
+          </w:p>
+        </w:tc>
+        <w:tc>
+          <w:tcPr>
+            <w:tcW w:w="1374" w:type="pct"/>
+          </w:tcPr>
+          <w:p>
+            <w:pPr>
+              <w:rPr>
+                <w:rFonts w:cstheme="minorHAnsi"/>
+              </w:rPr>
+            </w:pPr>
+            <w:r>
+              <w:rPr>
+                <w:rFonts w:cstheme="minorHAnsi"/>
+              </w:rPr>
+              <w:t>If survey question is scale type, the text at the min</w:t>
+            </w:r>
+          </w:p>
+        </w:tc>
+        <w:tc>
+          <w:tcPr>
+            <w:tcW w:w="1529" w:type="pct"/>
+          </w:tcPr>
+          <w:p>
+            <w:pPr>
+              <w:rPr>
+                <w:rFonts w:cstheme="minorHAnsi"/>
+              </w:rPr>
+            </w:pPr>
+          </w:p>
+        </w:tc>
+      </w:tr>
+      <w:tr>
+        <w:tc>
+          <w:tcPr>
+            <w:tcW w:w="1431" w:type="pct"/>
+          </w:tcPr>
+          <w:p>
+            <w:pPr>
+              <w:rPr>
+                <w:rFonts w:eastAsia="Batang" w:cstheme="minorHAnsi"/>
+              </w:rPr>
+            </w:pPr>
+            <w:proofErr w:type="spellStart"/>
+            <w:r>
+              <w:rPr>
+                <w:rFonts w:eastAsia="Batang" w:cstheme="minorHAnsi"/>
+                <w:sz w:val="22"/>
+                <w:szCs w:val="22"/>
+              </w:rPr>
+              <w:t>survey</w:t>
+            </w:r>
+            <w:r>
+              <w:rPr>
+                <w:rFonts w:eastAsia="Batang" w:cstheme="minorHAnsi"/>
+              </w:rPr>
+              <w:t>QuestionOptionMaxText</w:t>
+            </w:r>
+            <w:proofErr w:type="spellEnd"/>
+          </w:p>
+        </w:tc>
+        <w:tc>
+          <w:tcPr>
+            <w:tcW w:w="665" w:type="pct"/>
+          </w:tcPr>
+          <w:p>
+            <w:pPr>
+              <w:rPr>
+                <w:rFonts w:cstheme="minorHAnsi"/>
+              </w:rPr>
+            </w:pPr>
+            <w:proofErr w:type="spellStart"/>
+            <w:r>
+              <w:rPr>
+                <w:rFonts w:cstheme="minorHAnsi"/>
+              </w:rPr>
+              <w:t>varchar</w:t>
+            </w:r>
+            <w:proofErr w:type="spellEnd"/>
+            <w:r>
+              <w:rPr>
+                <w:rFonts w:cstheme="minorHAnsi"/>
+              </w:rPr>
+              <w:t>(255)</w:t>
+            </w:r>
+          </w:p>
+        </w:tc>
+        <w:tc>
+          <w:tcPr>
+            <w:tcW w:w="1374" w:type="pct"/>
+          </w:tcPr>
+          <w:p>
+            <w:pPr>
+              <w:rPr>
+                <w:rFonts w:cstheme="minorHAnsi"/>
+              </w:rPr>
+            </w:pPr>
+            <w:r>
+              <w:rPr>
+                <w:rFonts w:cstheme="minorHAnsi"/>
+              </w:rPr>
+              <w:t>If survey question is scale type, the text at the max</w:t>
+            </w:r>
+          </w:p>
+        </w:tc>
+        <w:tc>
+          <w:tcPr>
+            <w:tcW w:w="1529" w:type="pct"/>
+          </w:tcPr>
+          <w:p>
+            <w:pPr>
+              <w:rPr>
+                <w:rFonts w:cstheme="minorHAnsi"/>
+              </w:rPr>
+            </w:pPr>
+          </w:p>
+        </w:tc>
+      </w:tr>
+      <w:tr>
+        <w:tc>
+          <w:tcPr>
+            <w:tcW w:w="1431" w:type="pct"/>
+          </w:tcPr>
+          <w:p>
+            <w:pPr>
+              <w:rPr>
+                <w:rFonts w:eastAsia="Batang" w:cstheme="minorHAnsi"/>
+                <w:sz w:val="22"/>
+                <w:szCs w:val="22"/>
+              </w:rPr>
+            </w:pPr>
+            <w:proofErr w:type="spellStart"/>
+            <w:r>
+              <w:rPr>
+                <w:rFonts w:eastAsia="Batang" w:cstheme="minorHAnsi"/>
+              </w:rPr>
+              <w:t>s</w:t>
+            </w:r>
+            <w:r>
+              <w:rPr>
+                <w:rFonts w:eastAsia="Batang" w:cstheme="minorHAnsi"/>
+                <w:sz w:val="22"/>
+                <w:szCs w:val="22"/>
+              </w:rPr>
+              <w:t>urvey</w:t>
+            </w:r>
+            <w:r>
+              <w:rPr>
+                <w:rFonts w:eastAsia="Batang" w:cstheme="minorHAnsi"/>
+              </w:rPr>
+              <w:t>Question_Id</w:t>
+            </w:r>
+            <w:proofErr w:type="spellEnd"/>
+          </w:p>
+        </w:tc>
+        <w:tc>
+          <w:tcPr>
+            <w:tcW w:w="665" w:type="pct"/>
+          </w:tcPr>
+          <w:p>
+            <w:pPr>
+              <w:rPr>
+                <w:rFonts w:cstheme="minorHAnsi"/>
+                <w:sz w:val="22"/>
+                <w:szCs w:val="22"/>
+              </w:rPr>
+            </w:pPr>
+            <w:r>
+              <w:rPr>
+                <w:rFonts w:cstheme="minorHAnsi"/>
+              </w:rPr>
+              <w:t>int4(10))</w:t>
+            </w:r>
+          </w:p>
+        </w:tc>
+        <w:tc>
+          <w:tcPr>
+            <w:tcW w:w="1374" w:type="pct"/>
+          </w:tcPr>
+          <w:p>
+            <w:pPr>
+              <w:rPr>
+                <w:rFonts w:cstheme="minorHAnsi"/>
+                <w:sz w:val="22"/>
+                <w:szCs w:val="22"/>
+              </w:rPr>
+            </w:pPr>
+            <w:r>
+              <w:rPr>
+                <w:rFonts w:cstheme="minorHAnsi"/>
+              </w:rPr>
+              <w:t>Foreign Key</w:t>
+            </w:r>
+          </w:p>
+        </w:tc>
+        <w:tc>
+          <w:tcPr>
+            <w:tcW w:w="1529" w:type="pct"/>
+          </w:tcPr>
+          <w:p>
+            <w:pPr>
+              <w:rPr>
+                <w:rFonts w:cstheme="minorHAnsi"/>
+                <w:sz w:val="22"/>
+                <w:szCs w:val="22"/>
+              </w:rPr>
+            </w:pPr>
+          </w:p>
+        </w:tc>
+      </w:tr>
+    </w:tbl>
+    <w:p/>
+    <w:tbl>
+      <w:tblPr>
+        <w:tblStyle w:val="TableGrid"/>
+        <w:tblW w:w="5000" w:type="pct"/>
+        <w:tblLook w:val="04A0" w:firstRow="1" w:lastRow="0" w:firstColumn="1" w:lastColumn="0" w:noHBand="0" w:noVBand="1"/>
+      </w:tblPr>
+      <w:tblGrid>
+        <w:gridCol w:w="2473"/>
+        <w:gridCol w:w="1591"/>
+        <w:gridCol w:w="3591"/>
+        <w:gridCol w:w="1581"/>
+      </w:tblGrid>
+      <w:tr>
+        <w:tc>
+          <w:tcPr>
+            <w:tcW w:w="5000" w:type="pct"/>
+            <w:gridSpan w:val="4"/>
+          </w:tcPr>
+          <w:p>
+            <w:pPr>
+              <w:rPr>
+                <w:rFonts w:cstheme="minorHAnsi"/>
+                <w:b/>
+                <w:sz w:val="22"/>
+                <w:szCs w:val="22"/>
+              </w:rPr>
+            </w:pPr>
+            <w:proofErr w:type="spellStart"/>
+            <w:r>
+              <w:rPr>
+                <w:rFonts w:cstheme="minorHAnsi"/>
+                <w:b/>
+                <w:sz w:val="22"/>
+                <w:szCs w:val="22"/>
+              </w:rPr>
+              <w:t>Survey</w:t>
+            </w:r>
+            <w:r>
+              <w:rPr>
+                <w:rFonts w:cstheme="minorHAnsi"/>
+                <w:b/>
+              </w:rPr>
+              <w:t>QuestionResponse</w:t>
+            </w:r>
+            <w:proofErr w:type="spellEnd"/>
+          </w:p>
+        </w:tc>
+      </w:tr>
+      <w:tr>
+        <w:tc>
+          <w:tcPr>
+            <w:tcW w:w="1250" w:type="pct"/>
+          </w:tcPr>
+          <w:p>
+            <w:pPr>
+              <w:rPr>
+                <w:rFonts w:cstheme="minorHAnsi"/>
+                <w:b/>
+                <w:sz w:val="22"/>
+                <w:szCs w:val="22"/>
+              </w:rPr>
+            </w:pPr>
+            <w:r>
+              <w:rPr>
+                <w:rFonts w:cstheme="minorHAnsi"/>
+                <w:b/>
+                <w:sz w:val="22"/>
+                <w:szCs w:val="22"/>
+              </w:rPr>
+              <w:t>Field Name</w:t>
+            </w:r>
+          </w:p>
+        </w:tc>
+        <w:tc>
+          <w:tcPr>
+            <w:tcW w:w="726" w:type="pct"/>
+          </w:tcPr>
+          <w:p>
+            <w:pPr>
+              <w:rPr>
+                <w:rFonts w:cstheme="minorHAnsi"/>
+                <w:b/>
+                <w:sz w:val="22"/>
+                <w:szCs w:val="22"/>
+              </w:rPr>
+            </w:pPr>
+            <w:r>
+              <w:rPr>
+                <w:rFonts w:cstheme="minorHAnsi"/>
+                <w:b/>
+                <w:sz w:val="22"/>
+                <w:szCs w:val="22"/>
+              </w:rPr>
+              <w:t>Data Type</w:t>
+            </w:r>
+          </w:p>
+        </w:tc>
+        <w:tc>
+          <w:tcPr>
+            <w:tcW w:w="2056" w:type="pct"/>
+          </w:tcPr>
+          <w:p>
+            <w:pPr>
+              <w:rPr>
+                <w:rFonts w:cstheme="minorHAnsi"/>
+                <w:b/>
+                <w:sz w:val="22"/>
+                <w:szCs w:val="22"/>
+              </w:rPr>
+            </w:pPr>
+            <w:r>
+              <w:rPr>
+                <w:rFonts w:cstheme="minorHAnsi"/>
+                <w:b/>
+                <w:sz w:val="22"/>
+                <w:szCs w:val="22"/>
+              </w:rPr>
+              <w:t>Description</w:t>
+            </w:r>
+          </w:p>
+        </w:tc>
+        <w:tc>
+          <w:tcPr>
+            <w:tcW w:w="968" w:type="pct"/>
+          </w:tcPr>
+          <w:p>
+            <w:pPr>
+              <w:rPr>
+                <w:rFonts w:cstheme="minorHAnsi"/>
+                <w:b/>
+                <w:sz w:val="22"/>
+                <w:szCs w:val="22"/>
+              </w:rPr>
+            </w:pPr>
+            <w:r>
+              <w:rPr>
+                <w:rFonts w:cstheme="minorHAnsi"/>
+                <w:b/>
+              </w:rPr>
+              <w:t>Possible Values</w:t>
+            </w:r>
+          </w:p>
+        </w:tc>
+      </w:tr>
+      <w:tr>
+        <w:tc>
+          <w:tcPr>
+            <w:tcW w:w="1250" w:type="pct"/>
+          </w:tcPr>
+          <w:p>
+            <w:pPr>
+              <w:rPr>
+                <w:rFonts w:eastAsia="Batang" w:cstheme="minorHAnsi"/>
+                <w:sz w:val="22"/>
+                <w:szCs w:val="22"/>
+              </w:rPr>
+            </w:pPr>
+            <w:r>
+              <w:rPr>
+                <w:rFonts w:eastAsia="Batang" w:cstheme="minorHAnsi"/>
+              </w:rPr>
+              <w:t>I</w:t>
+            </w:r>
+            <w:r>
+              <w:rPr>
+                <w:rFonts w:eastAsia="Batang" w:cstheme="minorHAnsi"/>
+                <w:sz w:val="22"/>
+                <w:szCs w:val="22"/>
+              </w:rPr>
+              <w:t>d</w:t>
+            </w:r>
+          </w:p>
+        </w:tc>
+        <w:tc>
+          <w:tcPr>
+            <w:tcW w:w="726" w:type="pct"/>
+          </w:tcPr>
+          <w:p>
+            <w:pPr>
+              <w:rPr>
+                <w:rFonts w:cstheme="minorHAnsi"/>
+                <w:sz w:val="22"/>
+                <w:szCs w:val="22"/>
+              </w:rPr>
+            </w:pPr>
+            <w:r>
+              <w:rPr>
+                <w:rFonts w:cstheme="minorHAnsi"/>
+              </w:rPr>
+              <w:t>int4(10)</w:t>
+            </w:r>
+          </w:p>
+        </w:tc>
+        <w:tc>
+          <w:tcPr>
+            <w:tcW w:w="2056" w:type="pct"/>
+          </w:tcPr>
+          <w:p>
+            <w:pPr>
+              <w:rPr>
+                <w:rFonts w:cstheme="minorHAnsi"/>
+                <w:sz w:val="22"/>
+                <w:szCs w:val="22"/>
+              </w:rPr>
+            </w:pPr>
+            <w:r>
+              <w:rPr>
+                <w:rFonts w:cstheme="minorHAnsi"/>
+              </w:rPr>
+              <w:t>Primary Key</w:t>
+            </w:r>
+          </w:p>
+        </w:tc>
+        <w:tc>
+          <w:tcPr>
+            <w:tcW w:w="968" w:type="pct"/>
+          </w:tcPr>
+          <w:p>
+            <w:pPr>
+              <w:rPr>
+                <w:rFonts w:cstheme="minorHAnsi"/>
+                <w:sz w:val="22"/>
+                <w:szCs w:val="22"/>
+              </w:rPr>
+            </w:pPr>
+          </w:p>
+        </w:tc>
+      </w:tr>
+      <w:tr>
+        <w:tc>
+          <w:tcPr>
+            <w:tcW w:w="1250" w:type="pct"/>
+          </w:tcPr>
+          <w:p>
+            <w:pPr>
+              <w:rPr>
+                <w:rFonts w:eastAsia="Batang" w:cstheme="minorHAnsi"/>
+                <w:sz w:val="22"/>
+                <w:szCs w:val="22"/>
+              </w:rPr>
+            </w:pPr>
+            <w:proofErr w:type="spellStart"/>
+            <w:r>
+              <w:rPr>
+                <w:rFonts w:eastAsia="Batang" w:cstheme="minorHAnsi"/>
+              </w:rPr>
+              <w:t>responseIsAnwered</w:t>
+            </w:r>
+            <w:proofErr w:type="spellEnd"/>
+          </w:p>
+        </w:tc>
+        <w:tc>
+          <w:tcPr>
+            <w:tcW w:w="726" w:type="pct"/>
+          </w:tcPr>
+          <w:p>
+            <w:pPr>
+              <w:rPr>
+                <w:rFonts w:cstheme="minorHAnsi"/>
+                <w:sz w:val="22"/>
+                <w:szCs w:val="22"/>
+              </w:rPr>
+            </w:pPr>
+            <w:proofErr w:type="spellStart"/>
+            <w:r>
+              <w:rPr>
+                <w:rFonts w:cstheme="minorHAnsi"/>
+              </w:rPr>
+              <w:t>bool</w:t>
+            </w:r>
+            <w:proofErr w:type="spellEnd"/>
+          </w:p>
+        </w:tc>
+        <w:tc>
+          <w:tcPr>
+            <w:tcW w:w="2056" w:type="pct"/>
+          </w:tcPr>
+          <w:p>
+            <w:pPr>
+              <w:rPr>
+                <w:rFonts w:cstheme="minorHAnsi"/>
+                <w:sz w:val="22"/>
+                <w:szCs w:val="22"/>
+              </w:rPr>
+            </w:pPr>
+          </w:p>
+        </w:tc>
+        <w:tc>
+          <w:tcPr>
+            <w:tcW w:w="968" w:type="pct"/>
+          </w:tcPr>
+          <w:p>
+            <w:pPr>
+              <w:rPr>
+                <w:rFonts w:cstheme="minorHAnsi"/>
+              </w:rPr>
+            </w:pPr>
+            <w:r>
+              <w:rPr>
+                <w:rFonts w:cstheme="minorHAnsi"/>
+              </w:rPr>
+              <w:t>True : Answered</w:t>
+            </w:r>
+          </w:p>
+          <w:p>
+            <w:pPr>
+              <w:rPr>
+                <w:rFonts w:cstheme="minorHAnsi"/>
+                <w:sz w:val="22"/>
+                <w:szCs w:val="22"/>
+              </w:rPr>
+            </w:pPr>
+            <w:r>
+              <w:rPr>
+                <w:rFonts w:cstheme="minorHAnsi"/>
+              </w:rPr>
+              <w:t>False : Unanswered</w:t>
+            </w:r>
+          </w:p>
+        </w:tc>
+      </w:tr>
+      <w:tr>
+        <w:tc>
+          <w:tcPr>
+            <w:tcW w:w="1250" w:type="pct"/>
+          </w:tcPr>
+          <w:p>
+            <w:pPr>
+              <w:rPr>
+                <w:rFonts w:eastAsia="Batang" w:cstheme="minorHAnsi"/>
+                <w:sz w:val="22"/>
+                <w:szCs w:val="22"/>
+              </w:rPr>
+            </w:pPr>
+            <w:proofErr w:type="spellStart"/>
+            <w:r>
+              <w:rPr>
+                <w:rFonts w:eastAsia="Batang" w:cstheme="minorHAnsi"/>
+              </w:rPr>
+              <w:t>responseType</w:t>
+            </w:r>
+            <w:proofErr w:type="spellEnd"/>
+          </w:p>
+        </w:tc>
+        <w:tc>
+          <w:tcPr>
+            <w:tcW w:w="726" w:type="pct"/>
+          </w:tcPr>
+          <w:p>
+            <w:pPr>
+              <w:rPr>
+                <w:rFonts w:cstheme="minorHAnsi"/>
+                <w:sz w:val="22"/>
+                <w:szCs w:val="22"/>
+              </w:rPr>
+            </w:pPr>
+            <w:r>
+              <w:rPr>
+                <w:rFonts w:cstheme="minorHAnsi"/>
+              </w:rPr>
+              <w:t>int4(10)</w:t>
+            </w:r>
+          </w:p>
+        </w:tc>
+        <w:tc>
+          <w:tcPr>
+            <w:tcW w:w="2056" w:type="pct"/>
+          </w:tcPr>
+          <w:p>
+            <w:pPr>
+              <w:rPr>
+                <w:rFonts w:cstheme="minorHAnsi"/>
+                <w:sz w:val="22"/>
+                <w:szCs w:val="22"/>
+              </w:rPr>
+            </w:pPr>
+            <w:r>
+              <w:rPr>
+                <w:rFonts w:cstheme="minorHAnsi"/>
+              </w:rPr>
+              <w:t xml:space="preserve">Check boxes, radio buttons, sliders will be integer type. </w:t>
+            </w:r>
+            <w:proofErr w:type="gramStart"/>
+            <w:r>
+              <w:rPr>
+                <w:rFonts w:cstheme="minorHAnsi"/>
+              </w:rPr>
+              <w:t>Date,</w:t>
+            </w:r>
+            <w:proofErr w:type="gramEnd"/>
+            <w:r>
+              <w:rPr>
+                <w:rFonts w:cstheme="minorHAnsi"/>
+              </w:rPr>
+              <w:t xml:space="preserve"> and text will be String. Question options that allow text response will be both. In this case Integer will be the option they chose, String will be the answer.</w:t>
+            </w:r>
+          </w:p>
+        </w:tc>
+        <w:tc>
+          <w:tcPr>
+            <w:tcW w:w="968" w:type="pct"/>
+          </w:tcPr>
+          <w:p>
+            <w:pPr>
+              <w:rPr>
+                <w:rFonts w:cstheme="minorHAnsi"/>
+              </w:rPr>
+            </w:pPr>
+            <w:r>
+              <w:rPr>
+                <w:rFonts w:cstheme="minorHAnsi"/>
+              </w:rPr>
+              <w:t>0 : Integer</w:t>
+            </w:r>
+          </w:p>
+          <w:p>
+            <w:pPr>
+              <w:rPr>
+                <w:rFonts w:cstheme="minorHAnsi"/>
+              </w:rPr>
+            </w:pPr>
+            <w:r>
+              <w:rPr>
+                <w:rFonts w:cstheme="minorHAnsi"/>
+              </w:rPr>
+              <w:t>1 : String</w:t>
+            </w:r>
+          </w:p>
+          <w:p>
+            <w:pPr>
+              <w:rPr>
+                <w:rFonts w:cstheme="minorHAnsi"/>
+                <w:sz w:val="22"/>
+                <w:szCs w:val="22"/>
+              </w:rPr>
+            </w:pPr>
+            <w:r>
+              <w:rPr>
+                <w:rFonts w:cstheme="minorHAnsi"/>
+              </w:rPr>
+              <w:t>2 : Both</w:t>
+            </w:r>
+          </w:p>
+        </w:tc>
+      </w:tr>
+      <w:tr>
+        <w:tc>
+          <w:tcPr>
+            <w:tcW w:w="1250" w:type="pct"/>
+          </w:tcPr>
+          <w:p>
+            <w:pPr>
+              <w:rPr>
+                <w:rFonts w:eastAsia="Batang" w:cstheme="minorHAnsi"/>
+                <w:sz w:val="22"/>
+                <w:szCs w:val="22"/>
+              </w:rPr>
+            </w:pPr>
+            <w:proofErr w:type="spellStart"/>
+            <w:r>
+              <w:rPr>
+                <w:rFonts w:eastAsia="Batang" w:cstheme="minorHAnsi"/>
+              </w:rPr>
+              <w:t>responseIntegerValue</w:t>
+            </w:r>
+            <w:proofErr w:type="spellEnd"/>
+          </w:p>
+        </w:tc>
+        <w:tc>
+          <w:tcPr>
+            <w:tcW w:w="726" w:type="pct"/>
+          </w:tcPr>
+          <w:p>
+            <w:pPr>
+              <w:rPr>
+                <w:rFonts w:cstheme="minorHAnsi"/>
+                <w:sz w:val="22"/>
+                <w:szCs w:val="22"/>
+              </w:rPr>
+            </w:pPr>
+            <w:r>
+              <w:rPr>
+                <w:rFonts w:cstheme="minorHAnsi"/>
+              </w:rPr>
+              <w:t>int4(10)</w:t>
+            </w:r>
+          </w:p>
+        </w:tc>
+        <w:tc>
+          <w:tcPr>
+            <w:tcW w:w="2056" w:type="pct"/>
+          </w:tcPr>
+          <w:p>
+            <w:pPr>
+              <w:rPr>
+                <w:rFonts w:cstheme="minorHAnsi"/>
+                <w:sz w:val="22"/>
+                <w:szCs w:val="22"/>
+              </w:rPr>
+            </w:pPr>
+            <w:r>
+              <w:rPr>
+                <w:rFonts w:cstheme="minorHAnsi"/>
+              </w:rPr>
+              <w:t>Value if response is an integer type</w:t>
+            </w:r>
+          </w:p>
+        </w:tc>
+        <w:tc>
+          <w:tcPr>
+            <w:tcW w:w="968" w:type="pct"/>
+          </w:tcPr>
+          <w:p>
+            <w:pPr>
+              <w:rPr>
+                <w:rFonts w:cstheme="minorHAnsi"/>
+                <w:sz w:val="22"/>
+                <w:szCs w:val="22"/>
+              </w:rPr>
+            </w:pPr>
+          </w:p>
+        </w:tc>
+      </w:tr>
+      <w:tr>
+        <w:tc>
+          <w:tcPr>
+            <w:tcW w:w="1250" w:type="pct"/>
+          </w:tcPr>
+          <w:p>
+            <w:pPr>
+              <w:rPr>
+                <w:rFonts w:eastAsia="Batang" w:cstheme="minorHAnsi"/>
+                <w:sz w:val="22"/>
+                <w:szCs w:val="22"/>
+              </w:rPr>
+            </w:pPr>
+            <w:proofErr w:type="spellStart"/>
+            <w:r>
+              <w:rPr>
+                <w:rFonts w:eastAsia="Batang" w:cstheme="minorHAnsi"/>
+              </w:rPr>
+              <w:t>responseStringValue</w:t>
+            </w:r>
+            <w:proofErr w:type="spellEnd"/>
+          </w:p>
+        </w:tc>
+        <w:tc>
+          <w:tcPr>
+            <w:tcW w:w="726" w:type="pct"/>
+          </w:tcPr>
+          <w:p>
+            <w:pPr>
+              <w:rPr>
+                <w:rFonts w:cstheme="minorHAnsi"/>
+                <w:sz w:val="22"/>
+                <w:szCs w:val="22"/>
+              </w:rPr>
+            </w:pPr>
+            <w:proofErr w:type="spellStart"/>
+            <w:r>
+              <w:rPr>
+                <w:rFonts w:cstheme="minorHAnsi"/>
+              </w:rPr>
+              <w:t>varchar</w:t>
+            </w:r>
+            <w:proofErr w:type="spellEnd"/>
+            <w:r>
+              <w:rPr>
+                <w:rFonts w:cstheme="minorHAnsi"/>
+              </w:rPr>
+              <w:t>(255)</w:t>
+            </w:r>
+          </w:p>
+        </w:tc>
+        <w:tc>
+          <w:tcPr>
+            <w:tcW w:w="2056" w:type="pct"/>
+          </w:tcPr>
+          <w:p>
+            <w:pPr>
+              <w:rPr>
+                <w:rFonts w:cstheme="minorHAnsi"/>
+                <w:sz w:val="22"/>
+                <w:szCs w:val="22"/>
+              </w:rPr>
+            </w:pPr>
+            <w:r>
+              <w:rPr>
+                <w:rFonts w:cstheme="minorHAnsi"/>
+              </w:rPr>
+              <w:t>Value if response is a String type</w:t>
+            </w:r>
+          </w:p>
+        </w:tc>
+        <w:tc>
+          <w:tcPr>
+            <w:tcW w:w="968" w:type="pct"/>
+          </w:tcPr>
+          <w:p>
+            <w:pPr>
+              <w:rPr>
+                <w:rFonts w:cstheme="minorHAnsi"/>
+                <w:sz w:val="22"/>
+                <w:szCs w:val="22"/>
+              </w:rPr>
+            </w:pPr>
+          </w:p>
+        </w:tc>
+      </w:tr>
+      <w:tr>
+        <w:tc>
+          <w:tcPr>
+            <w:tcW w:w="1250" w:type="pct"/>
+          </w:tcPr>
+          <w:p>
+            <w:pPr>
+              <w:autoSpaceDE w:val="0"/>
+              <w:autoSpaceDN w:val="0"/>
+              <w:adjustRightInd w:val="0"/>
+              <w:ind w:left="720" w:hanging="720"/>
+              <w:rPr>
+                <w:rFonts w:eastAsia="Batang" w:cstheme="minorHAnsi"/>
+                <w:sz w:val="22"/>
+                <w:szCs w:val="22"/>
+              </w:rPr>
+            </w:pPr>
+            <w:proofErr w:type="spellStart"/>
+            <w:r>
+              <w:rPr>
+                <w:rFonts w:eastAsia="Batang" w:cstheme="minorHAnsi"/>
+              </w:rPr>
+              <w:t>respondent_Id</w:t>
+            </w:r>
+            <w:proofErr w:type="spellEnd"/>
+          </w:p>
+        </w:tc>
+        <w:tc>
+          <w:tcPr>
+            <w:tcW w:w="726" w:type="pct"/>
+          </w:tcPr>
+          <w:p>
+            <w:pPr>
+              <w:rPr>
+                <w:rFonts w:cstheme="minorHAnsi"/>
+                <w:sz w:val="22"/>
+                <w:szCs w:val="22"/>
+              </w:rPr>
+            </w:pPr>
+            <w:r>
+              <w:rPr>
+                <w:rFonts w:cstheme="minorHAnsi"/>
+              </w:rPr>
+              <w:t>int4(10</w:t>
+            </w:r>
+          </w:p>
+        </w:tc>
+        <w:tc>
+          <w:tcPr>
+            <w:tcW w:w="2056" w:type="pct"/>
+          </w:tcPr>
+          <w:p>
+            <w:pPr>
+              <w:rPr>
+                <w:rFonts w:cstheme="minorHAnsi"/>
+                <w:sz w:val="22"/>
+                <w:szCs w:val="22"/>
+              </w:rPr>
+            </w:pPr>
+            <w:r>
+              <w:rPr>
+                <w:rFonts w:cstheme="minorHAnsi"/>
+              </w:rPr>
+              <w:t>Foreign Key</w:t>
+            </w:r>
+          </w:p>
+        </w:tc>
+        <w:tc>
+          <w:tcPr>
+            <w:tcW w:w="968" w:type="pct"/>
+          </w:tcPr>
+          <w:p>
+            <w:pPr>
+              <w:rPr>
+                <w:rFonts w:cstheme="minorHAnsi"/>
+                <w:sz w:val="22"/>
+                <w:szCs w:val="22"/>
+              </w:rPr>
+            </w:pPr>
+          </w:p>
+        </w:tc>
+      </w:tr>
+      <w:tr>
+        <w:tc>
+          <w:tcPr>
+            <w:tcW w:w="1250" w:type="pct"/>
+          </w:tcPr>
+          <w:p>
+            <w:pPr>
+              <w:autoSpaceDE w:val="0"/>
+              <w:autoSpaceDN w:val="0"/>
+              <w:adjustRightInd w:val="0"/>
+              <w:ind w:left="720" w:hanging="720"/>
+              <w:rPr>
+                <w:rFonts w:cstheme="minorHAnsi"/>
+                <w:sz w:val="22"/>
+                <w:szCs w:val="22"/>
+              </w:rPr>
+            </w:pPr>
+            <w:proofErr w:type="spellStart"/>
+            <w:r>
+              <w:rPr>
+                <w:rFonts w:cstheme="minorHAnsi"/>
+              </w:rPr>
+              <w:t>surveyQuestion_Id</w:t>
+            </w:r>
+            <w:proofErr w:type="spellEnd"/>
+          </w:p>
+        </w:tc>
+        <w:tc>
+          <w:tcPr>
+            <w:tcW w:w="726" w:type="pct"/>
+          </w:tcPr>
+          <w:p>
+            <w:pPr>
+              <w:rPr>
+                <w:rFonts w:cstheme="minorHAnsi"/>
+                <w:sz w:val="22"/>
+                <w:szCs w:val="22"/>
+              </w:rPr>
+            </w:pPr>
+            <w:r>
+              <w:rPr>
+                <w:rFonts w:cstheme="minorHAnsi"/>
+              </w:rPr>
+              <w:t>int4(10)</w:t>
+            </w:r>
+          </w:p>
+        </w:tc>
+        <w:tc>
+          <w:tcPr>
+            <w:tcW w:w="2056" w:type="pct"/>
+          </w:tcPr>
+          <w:p>
+            <w:pPr>
+              <w:rPr>
+                <w:rFonts w:cstheme="minorHAnsi"/>
+                <w:sz w:val="22"/>
+                <w:szCs w:val="22"/>
+              </w:rPr>
+            </w:pPr>
+            <w:r>
+              <w:rPr>
+                <w:rFonts w:cstheme="minorHAnsi"/>
+              </w:rPr>
+              <w:t>Foreign Key</w:t>
+            </w:r>
+          </w:p>
+        </w:tc>
+        <w:tc>
+          <w:tcPr>
+            <w:tcW w:w="968" w:type="pct"/>
+          </w:tcPr>
+          <w:p>
+            <w:pPr>
+              <w:rPr>
+                <w:rFonts w:cstheme="minorHAnsi"/>
+                <w:sz w:val="22"/>
+                <w:szCs w:val="22"/>
+              </w:rPr>
+            </w:pPr>
+          </w:p>
+        </w:tc>
+      </w:tr>
+    </w:tbl>
+    <w:p/>
     <w:p>
       <w:pPr>
         <w:rPr>
@@ -30470,7 +32181,7 @@
     <w:sectPr>
       <w:footerReference w:type="default" r:id="rId13"/>
       <w:pgSz w:w="11900" w:h="16840"/>
-      <w:pgMar w:top="1440" w:right="1800" w:bottom="1440" w:left="1800" w:header="708" w:footer="708" w:gutter="0"/>
+      <w:pgMar w:top="1440" w:right="1440" w:bottom="1440" w:left="1440" w:header="708" w:footer="708" w:gutter="0"/>
       <w:pgNumType w:start="1"/>
       <w:cols w:space="708"/>
       <w:docGrid w:linePitch="360"/>
@@ -30649,7 +32360,7 @@
         <w:rStyle w:val="PageNumber"/>
         <w:noProof/>
       </w:rPr>
-      <w:t>2</w:t>
+      <w:t>5</w:t>
     </w:r>
     <w:r>
       <w:rPr>
@@ -39060,7 +40771,7 @@
 </file>
 
 <file path=customXml/itemProps1.xml><?xml version="1.0" encoding="utf-8"?>
-<ds:datastoreItem xmlns:ds="http://schemas.openxmlformats.org/officeDocument/2006/customXml" ds:itemID="{325FB481-2A7E-4819-B6E9-6735963E1B6D}">
+<ds:datastoreItem xmlns:ds="http://schemas.openxmlformats.org/officeDocument/2006/customXml" ds:itemID="{40DE1870-286C-4FF0-82B3-266D857ADCAB}">
   <ds:schemaRefs>
     <ds:schemaRef ds:uri="http://schemas.openxmlformats.org/officeDocument/2006/bibliography"/>
   </ds:schemaRefs>

--- a/Documentation/SRSv1.docx
+++ b/Documentation/SRSv1.docx
@@ -1,6 +1,6 @@
 
 <file path=word/document.xml><?xml version="1.0" encoding="utf-8"?>
-<w:document xmlns:ve="http://schemas.openxmlformats.org/markup-compatibility/2006" xmlns:o="urn:schemas-microsoft-com:office:office" xmlns:r="http://schemas.openxmlformats.org/officeDocument/2006/relationships" xmlns:m="http://schemas.openxmlformats.org/officeDocument/2006/math" xmlns:v="urn:schemas-microsoft-com:vml" xmlns:wp="http://schemas.openxmlformats.org/drawingml/2006/wordprocessingDrawing" xmlns:w10="urn:schemas-microsoft-com:office:word" xmlns:w="http://schemas.openxmlformats.org/wordprocessingml/2006/main" xmlns:wne="http://schemas.microsoft.com/office/word/2006/wordml">
+<w:document xmlns:wpc="http://schemas.microsoft.com/office/word/2010/wordprocessingCanvas" xmlns:mo="http://schemas.microsoft.com/office/mac/office/2008/main" xmlns:mc="http://schemas.openxmlformats.org/markup-compatibility/2006" xmlns:mv="urn:schemas-microsoft-com:mac:vml" xmlns:o="urn:schemas-microsoft-com:office:office" xmlns:r="http://schemas.openxmlformats.org/officeDocument/2006/relationships" xmlns:m="http://schemas.openxmlformats.org/officeDocument/2006/math" xmlns:v="urn:schemas-microsoft-com:vml" xmlns:wp14="http://schemas.microsoft.com/office/word/2010/wordprocessingDrawing" xmlns:wp="http://schemas.openxmlformats.org/drawingml/2006/wordprocessingDrawing" xmlns:w10="urn:schemas-microsoft-com:office:word" xmlns:w="http://schemas.openxmlformats.org/wordprocessingml/2006/main" xmlns:w14="http://schemas.microsoft.com/office/word/2010/wordml" xmlns:wpg="http://schemas.microsoft.com/office/word/2010/wordprocessingGroup" xmlns:wpi="http://schemas.microsoft.com/office/word/2010/wordprocessingInk" xmlns:wne="http://schemas.microsoft.com/office/word/2006/wordml" xmlns:wps="http://schemas.microsoft.com/office/word/2010/wordprocessingShape" mc:Ignorable="w14 wp14">
   <w:body>
     <w:p>
       <w:pPr>
@@ -21,7 +21,7 @@
           <w:noProof/>
         </w:rPr>
         <w:drawing>
-          <wp:inline distT="0" distB="0" distL="0" distR="0">
+          <wp:inline distT="0" distB="0" distL="0" distR="0" wp14:anchorId="2594E237" wp14:editId="5BB71AAA">
             <wp:extent cx="3568700" cy="1371600"/>
             <wp:effectExtent l="0" t="0" r="12700" b="0"/>
             <wp:docPr id="4" name="Picture 4"/>
@@ -38,10 +38,10 @@
                     </pic:cNvPicPr>
                   </pic:nvPicPr>
                   <pic:blipFill>
-                    <a:blip r:embed="rId8">
+                    <a:blip r:embed="rId9">
                       <a:extLst>
                         <a:ext uri="{28A0092B-C50C-407E-A947-70E740481C1C}">
-                          <a14:useLocalDpi xmlns:a14="http://schemas.microsoft.com/office/drawing/2010/main" xmlns:wps="http://schemas.microsoft.com/office/word/2010/wordprocessingShape" xmlns:wpi="http://schemas.microsoft.com/office/word/2010/wordprocessingInk" xmlns:wpg="http://schemas.microsoft.com/office/word/2010/wordprocessingGroup" xmlns:w14="http://schemas.microsoft.com/office/word/2010/wordml" xmlns:w="http://schemas.openxmlformats.org/wordprocessingml/2006/main" xmlns:w10="urn:schemas-microsoft-com:office:word" xmlns:wp14="http://schemas.microsoft.com/office/word/2010/wordprocessingDrawing" xmlns:v="urn:schemas-microsoft-com:vml" xmlns:o="urn:schemas-microsoft-com:office:office" xmlns:mc="http://schemas.openxmlformats.org/markup-compatibility/2006" xmlns:wpc="http://schemas.microsoft.com/office/word/2010/wordprocessingCanvas" xmlns="" val="0"/>
+                          <a14:useLocalDpi xmlns:a14="http://schemas.microsoft.com/office/drawing/2010/main" val="0"/>
                         </a:ext>
                       </a:extLst>
                     </a:blip>
@@ -299,7 +299,6 @@
         <w:t>twoCube</w:t>
       </w:r>
       <w:proofErr w:type="spellEnd"/>
-      <w:proofErr w:type="gramEnd"/>
       <w:r>
         <w:rPr>
           <w:rFonts w:ascii="Arial" w:hAnsi="Arial" w:cs="Arial"/>
@@ -311,6 +310,7 @@
         </w:rPr>
         <w:t>™</w:t>
       </w:r>
+      <w:proofErr w:type="gramEnd"/>
     </w:p>
     <w:p>
       <w:pPr>
@@ -367,7 +367,7 @@
       <w:tblPr>
         <w:tblStyle w:val="TableGrid"/>
         <w:tblW w:w="0" w:type="auto"/>
-        <w:tblLook w:val="04A0"/>
+        <w:tblLook w:val="04A0" w:firstRow="1" w:lastRow="0" w:firstColumn="1" w:lastColumn="0" w:noHBand="0" w:noVBand="1"/>
       </w:tblPr>
       <w:tblGrid>
         <w:gridCol w:w="4248"/>
@@ -1272,8 +1272,8 @@
           <w:szCs w:val="32"/>
         </w:rPr>
         <w:sectPr>
-          <w:footerReference w:type="even" r:id="rId9"/>
-          <w:footerReference w:type="default" r:id="rId10"/>
+          <w:footerReference w:type="even" r:id="rId10"/>
+          <w:footerReference w:type="default" r:id="rId11"/>
           <w:pgSz w:w="11900" w:h="16840"/>
           <w:pgMar w:top="1440" w:right="1800" w:bottom="1440" w:left="1800" w:header="708" w:footer="708" w:gutter="0"/>
           <w:cols w:space="708"/>
@@ -2184,7 +2184,7 @@
           <w:rFonts w:ascii="Arial" w:hAnsi="Arial" w:cs="Arial"/>
           <w:noProof/>
         </w:rPr>
-        <w:t>7</w:t>
+        <w:t>8</w:t>
       </w:r>
       <w:r>
         <w:rPr>
@@ -2269,7 +2269,7 @@
           <w:rFonts w:ascii="Arial" w:hAnsi="Arial" w:cs="Arial"/>
           <w:noProof/>
         </w:rPr>
-        <w:t>7</w:t>
+        <w:t>8</w:t>
       </w:r>
       <w:r>
         <w:rPr>
@@ -2354,7 +2354,7 @@
           <w:rFonts w:ascii="Arial" w:hAnsi="Arial" w:cs="Arial"/>
           <w:noProof/>
         </w:rPr>
-        <w:t>7</w:t>
+        <w:t>8</w:t>
       </w:r>
       <w:r>
         <w:rPr>
@@ -2439,7 +2439,7 @@
           <w:rFonts w:ascii="Arial" w:hAnsi="Arial" w:cs="Arial"/>
           <w:noProof/>
         </w:rPr>
-        <w:t>7</w:t>
+        <w:t>8</w:t>
       </w:r>
       <w:r>
         <w:rPr>
@@ -2524,7 +2524,7 @@
           <w:rFonts w:ascii="Arial" w:hAnsi="Arial" w:cs="Arial"/>
           <w:noProof/>
         </w:rPr>
-        <w:t>7</w:t>
+        <w:t>8</w:t>
       </w:r>
       <w:r>
         <w:rPr>
@@ -2609,7 +2609,7 @@
           <w:rFonts w:ascii="Arial" w:hAnsi="Arial" w:cs="Arial"/>
           <w:noProof/>
         </w:rPr>
-        <w:t>7</w:t>
+        <w:t>8</w:t>
       </w:r>
       <w:r>
         <w:rPr>
@@ -2694,7 +2694,7 @@
           <w:rFonts w:ascii="Arial" w:hAnsi="Arial" w:cs="Arial"/>
           <w:noProof/>
         </w:rPr>
-        <w:t>7</w:t>
+        <w:t>8</w:t>
       </w:r>
       <w:r>
         <w:rPr>
@@ -2779,7 +2779,7 @@
           <w:rFonts w:ascii="Arial" w:hAnsi="Arial" w:cs="Arial"/>
           <w:noProof/>
         </w:rPr>
-        <w:t>7</w:t>
+        <w:t>8</w:t>
       </w:r>
       <w:r>
         <w:rPr>
@@ -2864,7 +2864,7 @@
           <w:rFonts w:ascii="Arial" w:hAnsi="Arial" w:cs="Arial"/>
           <w:noProof/>
         </w:rPr>
-        <w:t>8</w:t>
+        <w:t>9</w:t>
       </w:r>
       <w:r>
         <w:rPr>
@@ -2949,7 +2949,7 @@
           <w:rFonts w:ascii="Arial" w:hAnsi="Arial" w:cs="Arial"/>
           <w:noProof/>
         </w:rPr>
-        <w:t>8</w:t>
+        <w:t>9</w:t>
       </w:r>
       <w:r>
         <w:rPr>
@@ -3034,7 +3034,7 @@
           <w:rFonts w:ascii="Arial" w:hAnsi="Arial" w:cs="Arial"/>
           <w:noProof/>
         </w:rPr>
-        <w:t>8</w:t>
+        <w:t>9</w:t>
       </w:r>
       <w:r>
         <w:rPr>
@@ -3119,7 +3119,7 @@
           <w:rFonts w:ascii="Arial" w:hAnsi="Arial" w:cs="Arial"/>
           <w:noProof/>
         </w:rPr>
-        <w:t>8</w:t>
+        <w:t>9</w:t>
       </w:r>
       <w:r>
         <w:rPr>
@@ -3204,7 +3204,7 @@
           <w:rFonts w:ascii="Arial" w:hAnsi="Arial" w:cs="Arial"/>
           <w:noProof/>
         </w:rPr>
-        <w:t>8</w:t>
+        <w:t>9</w:t>
       </w:r>
       <w:r>
         <w:rPr>
@@ -3289,7 +3289,7 @@
           <w:rFonts w:ascii="Arial" w:hAnsi="Arial" w:cs="Arial"/>
           <w:noProof/>
         </w:rPr>
-        <w:t>8</w:t>
+        <w:t>9</w:t>
       </w:r>
       <w:r>
         <w:rPr>
@@ -3374,7 +3374,7 @@
           <w:rFonts w:ascii="Arial" w:hAnsi="Arial" w:cs="Arial"/>
           <w:noProof/>
         </w:rPr>
-        <w:t>9</w:t>
+        <w:t>10</w:t>
       </w:r>
       <w:r>
         <w:rPr>
@@ -3459,7 +3459,7 @@
           <w:rFonts w:ascii="Arial" w:hAnsi="Arial" w:cs="Arial"/>
           <w:noProof/>
         </w:rPr>
-        <w:t>25</w:t>
+        <w:t>27</w:t>
       </w:r>
       <w:r>
         <w:rPr>
@@ -3544,7 +3544,7 @@
           <w:rFonts w:ascii="Arial" w:hAnsi="Arial" w:cs="Arial"/>
           <w:noProof/>
         </w:rPr>
-        <w:t>25</w:t>
+        <w:t>27</w:t>
       </w:r>
       <w:r>
         <w:rPr>
@@ -3629,7 +3629,7 @@
           <w:rFonts w:ascii="Arial" w:hAnsi="Arial" w:cs="Arial"/>
           <w:noProof/>
         </w:rPr>
-        <w:t>25</w:t>
+        <w:t>27</w:t>
       </w:r>
       <w:r>
         <w:rPr>
@@ -3711,7 +3711,6 @@
         <w:t>twoCube</w:t>
       </w:r>
       <w:proofErr w:type="spellEnd"/>
-      <w:proofErr w:type="gramEnd"/>
       <w:r>
         <w:rPr>
           <w:rFonts w:ascii="Arial" w:hAnsi="Arial" w:cs="Arial"/>
@@ -3722,6 +3721,7 @@
         </w:rPr>
         <w:t>™</w:t>
       </w:r>
+      <w:proofErr w:type="gramEnd"/>
       <w:r>
         <w:rPr>
           <w:rFonts w:ascii="Arial" w:hAnsi="Arial" w:cs="Arial"/>
@@ -3743,7 +3743,21 @@
           <w:rFonts w:ascii="Arial" w:hAnsi="Arial" w:cs="Arial"/>
           <w:szCs w:val="32"/>
         </w:rPr>
-        <w:t xml:space="preserve"> allows the user to create surveys, distribute their created surveys and view statistics for their surveys. We also make it simple and convenient for the respondents to fill up the surveys. </w:t>
+        <w:t xml:space="preserve"> allows the </w:t>
+      </w:r>
+      <w:r>
+        <w:rPr>
+          <w:rFonts w:ascii="Arial" w:hAnsi="Arial" w:cs="Arial"/>
+          <w:szCs w:val="32"/>
+        </w:rPr>
+        <w:t>Member</w:t>
+      </w:r>
+      <w:r>
+        <w:rPr>
+          <w:rFonts w:ascii="Arial" w:hAnsi="Arial" w:cs="Arial"/>
+          <w:szCs w:val="32"/>
+        </w:rPr>
+        <w:t xml:space="preserve"> to create surveys, distribute their created surveys and view statistics for their surveys. We also make it simple and convenient for the respondents to fill up the surveys. </w:t>
       </w:r>
     </w:p>
     <w:p/>
@@ -3761,6 +3775,7 @@
         </w:rPr>
       </w:pPr>
       <w:proofErr w:type="spellStart"/>
+      <w:proofErr w:type="gramStart"/>
       <w:r>
         <w:rPr>
           <w:rFonts w:ascii="Arial" w:hAnsi="Arial" w:cs="Arial"/>
@@ -3778,7 +3793,18 @@
           <w:color w:val="18366E"/>
           <w:szCs w:val="32"/>
         </w:rPr>
-        <w:t xml:space="preserve">™ </w:t>
+        <w:t>™</w:t>
+      </w:r>
+      <w:proofErr w:type="gramEnd"/>
+      <w:r>
+        <w:rPr>
+          <w:rFonts w:ascii="Arial" w:hAnsi="Arial" w:cs="Arial"/>
+          <w:b/>
+          <w:bCs/>
+          <w:color w:val="18366E"/>
+          <w:szCs w:val="32"/>
+        </w:rPr>
+        <w:t xml:space="preserve"> </w:t>
       </w:r>
       <w:r>
         <w:rPr>
@@ -3887,7 +3913,6 @@
         <w:t>twoCube</w:t>
       </w:r>
       <w:proofErr w:type="spellEnd"/>
-      <w:proofErr w:type="gramEnd"/>
       <w:r>
         <w:rPr>
           <w:rFonts w:ascii="Arial" w:hAnsi="Arial" w:cs="Arial"/>
@@ -3896,7 +3921,18 @@
           <w:color w:val="18366E"/>
           <w:szCs w:val="32"/>
         </w:rPr>
-        <w:t xml:space="preserve">™ offers </w:t>
+        <w:t>™</w:t>
+      </w:r>
+      <w:proofErr w:type="gramEnd"/>
+      <w:r>
+        <w:rPr>
+          <w:rFonts w:ascii="Arial" w:hAnsi="Arial" w:cs="Arial"/>
+          <w:b/>
+          <w:bCs/>
+          <w:color w:val="18366E"/>
+          <w:szCs w:val="32"/>
+        </w:rPr>
+        <w:t xml:space="preserve"> offers </w:t>
       </w:r>
       <w:r>
         <w:rPr>
@@ -4152,7 +4188,7 @@
           <w:color w:val="18366E"/>
           <w:szCs w:val="32"/>
         </w:rPr>
-        <w:t>User</w:t>
+        <w:t>Member</w:t>
       </w:r>
       <w:r>
         <w:rPr>
@@ -4310,7 +4346,14 @@
           <w:rFonts w:ascii="Arial" w:hAnsi="Arial" w:cs="Arial"/>
           <w:szCs w:val="32"/>
         </w:rPr>
-        <w:t>User (Type of Device: PC, Laptops, Web-enabled phones)</w:t>
+        <w:t>Member</w:t>
+      </w:r>
+      <w:r>
+        <w:rPr>
+          <w:rFonts w:ascii="Arial" w:hAnsi="Arial" w:cs="Arial"/>
+          <w:szCs w:val="32"/>
+        </w:rPr>
+        <w:t xml:space="preserve"> (Type of Device: PC, Laptops, Web-enabled phones)</w:t>
       </w:r>
     </w:p>
     <w:p>
@@ -4344,7 +4387,14 @@
           <w:rFonts w:ascii="Arial" w:hAnsi="Arial" w:cs="Arial"/>
           <w:szCs w:val="32"/>
         </w:rPr>
-        <w:t xml:space="preserve"> user</w:t>
+        <w:t xml:space="preserve"> </w:t>
+      </w:r>
+      <w:r>
+        <w:rPr>
+          <w:rFonts w:ascii="Arial" w:hAnsi="Arial" w:cs="Arial"/>
+          <w:szCs w:val="32"/>
+        </w:rPr>
+        <w:t>Member</w:t>
       </w:r>
       <w:r>
         <w:rPr>
@@ -4412,7 +4462,14 @@
           <w:rFonts w:ascii="Arial" w:hAnsi="Arial" w:cs="Arial"/>
           <w:szCs w:val="32"/>
         </w:rPr>
-        <w:t xml:space="preserve">user </w:t>
+        <w:t>Member</w:t>
+      </w:r>
+      <w:r>
+        <w:rPr>
+          <w:rFonts w:ascii="Arial" w:hAnsi="Arial" w:cs="Arial"/>
+          <w:szCs w:val="32"/>
+        </w:rPr>
+        <w:t xml:space="preserve"> </w:t>
       </w:r>
       <w:r>
         <w:rPr>
@@ -4446,7 +4503,7 @@
           <w:rFonts w:ascii="Arial" w:hAnsi="Arial" w:cs="Arial"/>
           <w:szCs w:val="32"/>
         </w:rPr>
-        <w:t>View user account</w:t>
+        <w:t>Update password</w:t>
       </w:r>
     </w:p>
     <w:p>
@@ -4471,10 +4528,23 @@
       <w:r>
         <w:rPr>
           <w:rFonts w:ascii="Arial" w:hAnsi="Arial" w:cs="Arial"/>
-          <w:bCs/>
-          <w:szCs w:val="32"/>
-        </w:rPr>
-        <w:t>Create survey</w:t>
+          <w:szCs w:val="32"/>
+        </w:rPr>
+        <w:t xml:space="preserve">View </w:t>
+      </w:r>
+      <w:r>
+        <w:rPr>
+          <w:rFonts w:ascii="Arial" w:hAnsi="Arial" w:cs="Arial"/>
+          <w:szCs w:val="32"/>
+        </w:rPr>
+        <w:t>Member</w:t>
+      </w:r>
+      <w:r>
+        <w:rPr>
+          <w:rFonts w:ascii="Arial" w:hAnsi="Arial" w:cs="Arial"/>
+          <w:szCs w:val="32"/>
+        </w:rPr>
+        <w:t xml:space="preserve"> account</w:t>
       </w:r>
     </w:p>
     <w:p>
@@ -4499,9 +4569,10 @@
       <w:r>
         <w:rPr>
           <w:rFonts w:ascii="Arial" w:hAnsi="Arial" w:cs="Arial"/>
-          <w:szCs w:val="32"/>
-        </w:rPr>
-        <w:t>Create survey questions</w:t>
+          <w:bCs/>
+          <w:szCs w:val="32"/>
+        </w:rPr>
+        <w:t>Create survey</w:t>
       </w:r>
     </w:p>
     <w:p>
@@ -4528,7 +4599,7 @@
           <w:rFonts w:ascii="Arial" w:hAnsi="Arial" w:cs="Arial"/>
           <w:szCs w:val="32"/>
         </w:rPr>
-        <w:t>Create survey options</w:t>
+        <w:t>Create survey questions</w:t>
       </w:r>
     </w:p>
     <w:p>
@@ -4545,15 +4616,17 @@
         <w:jc w:val="both"/>
         <w:rPr>
           <w:rFonts w:ascii="Arial" w:hAnsi="Arial" w:cs="Arial"/>
-          <w:szCs w:val="32"/>
-        </w:rPr>
-      </w:pPr>
-      <w:r>
-        <w:rPr>
-          <w:rFonts w:ascii="Arial" w:hAnsi="Arial" w:cs="Arial"/>
-          <w:szCs w:val="32"/>
-        </w:rPr>
-        <w:t>Update survey</w:t>
+          <w:b/>
+          <w:bCs/>
+          <w:szCs w:val="32"/>
+        </w:rPr>
+      </w:pPr>
+      <w:r>
+        <w:rPr>
+          <w:rFonts w:ascii="Arial" w:hAnsi="Arial" w:cs="Arial"/>
+          <w:szCs w:val="32"/>
+        </w:rPr>
+        <w:t>Create survey options</w:t>
       </w:r>
     </w:p>
     <w:p>
@@ -4579,7 +4652,7 @@
           <w:szCs w:val="32"/>
         </w:rPr>
         <w:lastRenderedPageBreak/>
-        <w:t>View survey</w:t>
+        <w:t>Update survey</w:t>
       </w:r>
     </w:p>
     <w:p>
@@ -4604,7 +4677,7 @@
           <w:rFonts w:ascii="Arial" w:hAnsi="Arial" w:cs="Arial"/>
           <w:szCs w:val="32"/>
         </w:rPr>
-        <w:t>Close survey</w:t>
+        <w:t>View survey</w:t>
       </w:r>
     </w:p>
     <w:p>
@@ -4629,7 +4702,7 @@
           <w:rFonts w:ascii="Arial" w:hAnsi="Arial" w:cs="Arial"/>
           <w:szCs w:val="32"/>
         </w:rPr>
-        <w:t>Generate survey report</w:t>
+        <w:t>Close survey</w:t>
       </w:r>
     </w:p>
     <w:p>
@@ -4654,7 +4727,7 @@
           <w:rFonts w:ascii="Arial" w:hAnsi="Arial" w:cs="Arial"/>
           <w:szCs w:val="32"/>
         </w:rPr>
-        <w:t>View survey report</w:t>
+        <w:t>Generate survey report</w:t>
       </w:r>
     </w:p>
     <w:p>
@@ -4679,6 +4752,31 @@
           <w:rFonts w:ascii="Arial" w:hAnsi="Arial" w:cs="Arial"/>
           <w:szCs w:val="32"/>
         </w:rPr>
+        <w:t>View survey report</w:t>
+      </w:r>
+    </w:p>
+    <w:p>
+      <w:pPr>
+        <w:pStyle w:val="ListParagraph"/>
+        <w:widowControl w:val="0"/>
+        <w:numPr>
+          <w:ilvl w:val="1"/>
+          <w:numId w:val="2"/>
+        </w:numPr>
+        <w:autoSpaceDE w:val="0"/>
+        <w:autoSpaceDN w:val="0"/>
+        <w:adjustRightInd w:val="0"/>
+        <w:jc w:val="both"/>
+        <w:rPr>
+          <w:rFonts w:ascii="Arial" w:hAnsi="Arial" w:cs="Arial"/>
+          <w:szCs w:val="32"/>
+        </w:rPr>
+      </w:pPr>
+      <w:r>
+        <w:rPr>
+          <w:rFonts w:ascii="Arial" w:hAnsi="Arial" w:cs="Arial"/>
+          <w:szCs w:val="32"/>
+        </w:rPr>
         <w:t>Export survey report</w:t>
       </w:r>
     </w:p>
@@ -4725,7 +4823,7 @@
           <w:rFonts w:ascii="Arial" w:hAnsi="Arial" w:cs="Arial"/>
           <w:szCs w:val="32"/>
         </w:rPr>
-        <w:t xml:space="preserve">The scope of this project is to develop </w:t>
+        <w:t xml:space="preserve">The scope of this project is to develop a survey </w:t>
       </w:r>
       <w:proofErr w:type="gramStart"/>
       <w:r>
@@ -4733,7 +4831,7 @@
           <w:rFonts w:ascii="Arial" w:hAnsi="Arial" w:cs="Arial"/>
           <w:szCs w:val="32"/>
         </w:rPr>
-        <w:t>a survey system which provide</w:t>
+        <w:t>system which</w:t>
       </w:r>
       <w:proofErr w:type="gramEnd"/>
       <w:r>
@@ -4741,7 +4839,21 @@
           <w:rFonts w:ascii="Arial" w:hAnsi="Arial" w:cs="Arial"/>
           <w:szCs w:val="32"/>
         </w:rPr>
-        <w:t xml:space="preserve"> a platform for user to publish survey question online and respondents to respond to the question. </w:t>
+        <w:t xml:space="preserve"> provide a platform for </w:t>
+      </w:r>
+      <w:r>
+        <w:rPr>
+          <w:rFonts w:ascii="Arial" w:hAnsi="Arial" w:cs="Arial"/>
+          <w:szCs w:val="32"/>
+        </w:rPr>
+        <w:t>Member</w:t>
+      </w:r>
+      <w:r>
+        <w:rPr>
+          <w:rFonts w:ascii="Arial" w:hAnsi="Arial" w:cs="Arial"/>
+          <w:szCs w:val="32"/>
+        </w:rPr>
+        <w:t xml:space="preserve"> to publish survey question online and respondents to respond to the question. </w:t>
       </w:r>
     </w:p>
     <w:p>
@@ -4780,7 +4892,21 @@
           <w:rFonts w:ascii="Arial" w:hAnsi="Arial" w:cs="Arial"/>
           <w:szCs w:val="32"/>
         </w:rPr>
-        <w:t>The user is able to design survey and cust</w:t>
+        <w:t xml:space="preserve">The </w:t>
+      </w:r>
+      <w:r>
+        <w:rPr>
+          <w:rFonts w:ascii="Arial" w:hAnsi="Arial" w:cs="Arial"/>
+          <w:szCs w:val="32"/>
+        </w:rPr>
+        <w:t>Member</w:t>
+      </w:r>
+      <w:r>
+        <w:rPr>
+          <w:rFonts w:ascii="Arial" w:hAnsi="Arial" w:cs="Arial"/>
+          <w:szCs w:val="32"/>
+        </w:rPr>
+        <w:t xml:space="preserve"> is able to design survey and cust</w:t>
       </w:r>
       <w:r>
         <w:rPr>
@@ -4794,7 +4920,21 @@
           <w:rFonts w:ascii="Arial" w:hAnsi="Arial" w:cs="Arial"/>
           <w:szCs w:val="32"/>
         </w:rPr>
-        <w:t xml:space="preserve"> and publish the survey by distributing the link for respondent’s responses. At any point in time, user can view the survey’s responses and also generate reports.</w:t>
+        <w:t xml:space="preserve"> and publish the survey by distributing the link for respondent’s responses. At any point in time, </w:t>
+      </w:r>
+      <w:r>
+        <w:rPr>
+          <w:rFonts w:ascii="Arial" w:hAnsi="Arial" w:cs="Arial"/>
+          <w:szCs w:val="32"/>
+        </w:rPr>
+        <w:t>Member</w:t>
+      </w:r>
+      <w:r>
+        <w:rPr>
+          <w:rFonts w:ascii="Arial" w:hAnsi="Arial" w:cs="Arial"/>
+          <w:szCs w:val="32"/>
+        </w:rPr>
+        <w:t xml:space="preserve"> can view the survey’s responses and also generate reports.</w:t>
       </w:r>
     </w:p>
     <w:p>
@@ -4900,7 +5040,23 @@
           <w:rFonts w:ascii="Arial" w:hAnsi="Arial" w:cs="Arial"/>
           <w:szCs w:val="32"/>
         </w:rPr>
-        <w:t xml:space="preserve"> manual workload which can be very tedious.</w:t>
+        <w:t xml:space="preserve"> manual </w:t>
+      </w:r>
+      <w:proofErr w:type="gramStart"/>
+      <w:r>
+        <w:rPr>
+          <w:rFonts w:ascii="Arial" w:hAnsi="Arial" w:cs="Arial"/>
+          <w:szCs w:val="32"/>
+        </w:rPr>
+        <w:t>workload which</w:t>
+      </w:r>
+      <w:proofErr w:type="gramEnd"/>
+      <w:r>
+        <w:rPr>
+          <w:rFonts w:ascii="Arial" w:hAnsi="Arial" w:cs="Arial"/>
+          <w:szCs w:val="32"/>
+        </w:rPr>
+        <w:t xml:space="preserve"> can be very tedious.</w:t>
       </w:r>
     </w:p>
     <w:p>
@@ -5220,7 +5376,25 @@
           <w:bCs/>
           <w:szCs w:val="32"/>
         </w:rPr>
-        <w:t>For user:</w:t>
+        <w:t xml:space="preserve">For </w:t>
+      </w:r>
+      <w:r>
+        <w:rPr>
+          <w:rFonts w:ascii="Arial" w:hAnsi="Arial" w:cs="Arial"/>
+          <w:b/>
+          <w:bCs/>
+          <w:szCs w:val="32"/>
+        </w:rPr>
+        <w:t>Member</w:t>
+      </w:r>
+      <w:r>
+        <w:rPr>
+          <w:rFonts w:ascii="Arial" w:hAnsi="Arial" w:cs="Arial"/>
+          <w:b/>
+          <w:bCs/>
+          <w:szCs w:val="32"/>
+        </w:rPr>
+        <w:t>:</w:t>
       </w:r>
     </w:p>
     <w:p>
@@ -5255,7 +5429,14 @@
           <w:rFonts w:ascii="Arial" w:hAnsi="Arial" w:cs="Arial"/>
           <w:szCs w:val="32"/>
         </w:rPr>
-        <w:t xml:space="preserve"> user</w:t>
+        <w:t xml:space="preserve"> </w:t>
+      </w:r>
+      <w:r>
+        <w:rPr>
+          <w:rFonts w:ascii="Arial" w:hAnsi="Arial" w:cs="Arial"/>
+          <w:szCs w:val="32"/>
+        </w:rPr>
+        <w:t>Member</w:t>
       </w:r>
       <w:r>
         <w:rPr>
@@ -5325,7 +5506,14 @@
           <w:rFonts w:ascii="Arial" w:hAnsi="Arial" w:cs="Arial"/>
           <w:szCs w:val="32"/>
         </w:rPr>
-        <w:t xml:space="preserve">user </w:t>
+        <w:t>Member</w:t>
+      </w:r>
+      <w:r>
+        <w:rPr>
+          <w:rFonts w:ascii="Arial" w:hAnsi="Arial" w:cs="Arial"/>
+          <w:szCs w:val="32"/>
+        </w:rPr>
+        <w:t xml:space="preserve"> </w:t>
       </w:r>
       <w:r>
         <w:rPr>
@@ -5360,7 +5548,21 @@
           <w:rFonts w:ascii="Arial" w:hAnsi="Arial" w:cs="Arial"/>
           <w:szCs w:val="32"/>
         </w:rPr>
-        <w:t>View user account</w:t>
+        <w:t xml:space="preserve">View </w:t>
+      </w:r>
+      <w:r>
+        <w:rPr>
+          <w:rFonts w:ascii="Arial" w:hAnsi="Arial" w:cs="Arial"/>
+          <w:szCs w:val="32"/>
+        </w:rPr>
+        <w:t>Member</w:t>
+      </w:r>
+      <w:r>
+        <w:rPr>
+          <w:rFonts w:ascii="Arial" w:hAnsi="Arial" w:cs="Arial"/>
+          <w:szCs w:val="32"/>
+        </w:rPr>
+        <w:t xml:space="preserve"> account</w:t>
       </w:r>
     </w:p>
     <w:p>
@@ -5761,7 +5963,25 @@
           <w:bCs/>
           <w:szCs w:val="32"/>
         </w:rPr>
-        <w:t>Create user account</w:t>
+        <w:t xml:space="preserve">Create </w:t>
+      </w:r>
+      <w:r>
+        <w:rPr>
+          <w:rFonts w:ascii="Arial" w:hAnsi="Arial" w:cs="Arial"/>
+          <w:b/>
+          <w:bCs/>
+          <w:szCs w:val="32"/>
+        </w:rPr>
+        <w:t>Member</w:t>
+      </w:r>
+      <w:r>
+        <w:rPr>
+          <w:rFonts w:ascii="Arial" w:hAnsi="Arial" w:cs="Arial"/>
+          <w:b/>
+          <w:bCs/>
+          <w:szCs w:val="32"/>
+        </w:rPr>
+        <w:t xml:space="preserve"> account</w:t>
       </w:r>
     </w:p>
     <w:p>
@@ -5782,7 +6002,21 @@
           <w:rFonts w:ascii="Arial" w:hAnsi="Arial" w:cs="Arial"/>
           <w:szCs w:val="32"/>
         </w:rPr>
-        <w:t>Allow user to input their details</w:t>
+        <w:t xml:space="preserve">Allow </w:t>
+      </w:r>
+      <w:r>
+        <w:rPr>
+          <w:rFonts w:ascii="Arial" w:hAnsi="Arial" w:cs="Arial"/>
+          <w:szCs w:val="32"/>
+        </w:rPr>
+        <w:t>Member</w:t>
+      </w:r>
+      <w:r>
+        <w:rPr>
+          <w:rFonts w:ascii="Arial" w:hAnsi="Arial" w:cs="Arial"/>
+          <w:szCs w:val="32"/>
+        </w:rPr>
+        <w:t xml:space="preserve"> to input their details</w:t>
       </w:r>
     </w:p>
     <w:p>
@@ -5824,7 +6058,21 @@
           <w:rFonts w:ascii="Arial" w:hAnsi="Arial" w:cs="Arial"/>
           <w:szCs w:val="32"/>
         </w:rPr>
-        <w:t>Send email to user informing of new acco</w:t>
+        <w:t xml:space="preserve">Send email to </w:t>
+      </w:r>
+      <w:r>
+        <w:rPr>
+          <w:rFonts w:ascii="Arial" w:hAnsi="Arial" w:cs="Arial"/>
+          <w:szCs w:val="32"/>
+        </w:rPr>
+        <w:t>Member</w:t>
+      </w:r>
+      <w:r>
+        <w:rPr>
+          <w:rFonts w:ascii="Arial" w:hAnsi="Arial" w:cs="Arial"/>
+          <w:szCs w:val="32"/>
+        </w:rPr>
+        <w:t xml:space="preserve"> informing of new acco</w:t>
       </w:r>
       <w:r>
         <w:rPr>
@@ -5904,7 +6152,21 @@
           <w:rFonts w:ascii="Arial" w:hAnsi="Arial" w:cs="Arial"/>
           <w:szCs w:val="32"/>
         </w:rPr>
-        <w:t>Allow user to input username and password</w:t>
+        <w:t xml:space="preserve">Allow </w:t>
+      </w:r>
+      <w:r>
+        <w:rPr>
+          <w:rFonts w:ascii="Arial" w:hAnsi="Arial" w:cs="Arial"/>
+          <w:szCs w:val="32"/>
+        </w:rPr>
+        <w:t>Member</w:t>
+      </w:r>
+      <w:r>
+        <w:rPr>
+          <w:rFonts w:ascii="Arial" w:hAnsi="Arial" w:cs="Arial"/>
+          <w:szCs w:val="32"/>
+        </w:rPr>
+        <w:t xml:space="preserve"> to input username and password</w:t>
       </w:r>
     </w:p>
     <w:p>
@@ -5990,7 +6252,25 @@
           <w:bCs/>
           <w:szCs w:val="32"/>
         </w:rPr>
-        <w:t>Update user account</w:t>
+        <w:t xml:space="preserve">Update </w:t>
+      </w:r>
+      <w:r>
+        <w:rPr>
+          <w:rFonts w:ascii="Arial" w:hAnsi="Arial" w:cs="Arial"/>
+          <w:b/>
+          <w:bCs/>
+          <w:szCs w:val="32"/>
+        </w:rPr>
+        <w:t>Member</w:t>
+      </w:r>
+      <w:r>
+        <w:rPr>
+          <w:rFonts w:ascii="Arial" w:hAnsi="Arial" w:cs="Arial"/>
+          <w:b/>
+          <w:bCs/>
+          <w:szCs w:val="32"/>
+        </w:rPr>
+        <w:t xml:space="preserve"> account</w:t>
       </w:r>
     </w:p>
     <w:p>
@@ -6011,7 +6291,21 @@
           <w:rFonts w:ascii="Arial" w:hAnsi="Arial" w:cs="Arial"/>
           <w:szCs w:val="32"/>
         </w:rPr>
-        <w:t>System display user’s information</w:t>
+        <w:t xml:space="preserve">System display </w:t>
+      </w:r>
+      <w:r>
+        <w:rPr>
+          <w:rFonts w:ascii="Arial" w:hAnsi="Arial" w:cs="Arial"/>
+          <w:szCs w:val="32"/>
+        </w:rPr>
+        <w:t>Member</w:t>
+      </w:r>
+      <w:r>
+        <w:rPr>
+          <w:rFonts w:ascii="Arial" w:hAnsi="Arial" w:cs="Arial"/>
+          <w:szCs w:val="32"/>
+        </w:rPr>
+        <w:t>’s information</w:t>
       </w:r>
     </w:p>
     <w:p>
@@ -6032,7 +6326,14 @@
           <w:rFonts w:ascii="Arial" w:hAnsi="Arial" w:cs="Arial"/>
           <w:szCs w:val="32"/>
         </w:rPr>
-        <w:t xml:space="preserve">User can change </w:t>
+        <w:t>Member</w:t>
+      </w:r>
+      <w:r>
+        <w:rPr>
+          <w:rFonts w:ascii="Arial" w:hAnsi="Arial" w:cs="Arial"/>
+          <w:szCs w:val="32"/>
+        </w:rPr>
+        <w:t xml:space="preserve"> can change </w:t>
       </w:r>
       <w:r>
         <w:rPr>
@@ -6067,7 +6368,14 @@
           <w:rFonts w:ascii="Arial" w:hAnsi="Arial" w:cs="Arial"/>
           <w:szCs w:val="32"/>
         </w:rPr>
-        <w:t>User can change other details</w:t>
+        <w:t>Member</w:t>
+      </w:r>
+      <w:r>
+        <w:rPr>
+          <w:rFonts w:ascii="Arial" w:hAnsi="Arial" w:cs="Arial"/>
+          <w:szCs w:val="32"/>
+        </w:rPr>
+        <w:t xml:space="preserve"> can change other details</w:t>
       </w:r>
     </w:p>
     <w:p>
@@ -6130,7 +6438,23 @@
           <w:b/>
           <w:szCs w:val="32"/>
         </w:rPr>
-        <w:t>View user account</w:t>
+        <w:t xml:space="preserve">View </w:t>
+      </w:r>
+      <w:r>
+        <w:rPr>
+          <w:rFonts w:ascii="Arial" w:hAnsi="Arial" w:cs="Arial"/>
+          <w:b/>
+          <w:szCs w:val="32"/>
+        </w:rPr>
+        <w:t>Member</w:t>
+      </w:r>
+      <w:r>
+        <w:rPr>
+          <w:rFonts w:ascii="Arial" w:hAnsi="Arial" w:cs="Arial"/>
+          <w:b/>
+          <w:szCs w:val="32"/>
+        </w:rPr>
+        <w:t xml:space="preserve"> account</w:t>
       </w:r>
     </w:p>
     <w:p>
@@ -6151,7 +6475,21 @@
           <w:rFonts w:ascii="Arial" w:hAnsi="Arial" w:cs="Arial"/>
           <w:szCs w:val="32"/>
         </w:rPr>
-        <w:t>Allow user to view the details of their account</w:t>
+        <w:t xml:space="preserve">Allow </w:t>
+      </w:r>
+      <w:r>
+        <w:rPr>
+          <w:rFonts w:ascii="Arial" w:hAnsi="Arial" w:cs="Arial"/>
+          <w:szCs w:val="32"/>
+        </w:rPr>
+        <w:t>Member</w:t>
+      </w:r>
+      <w:r>
+        <w:rPr>
+          <w:rFonts w:ascii="Arial" w:hAnsi="Arial" w:cs="Arial"/>
+          <w:szCs w:val="32"/>
+        </w:rPr>
+        <w:t xml:space="preserve"> to view the details of their account</w:t>
       </w:r>
     </w:p>
     <w:p>
@@ -6172,7 +6510,21 @@
           <w:rFonts w:ascii="Arial" w:hAnsi="Arial" w:cs="Arial"/>
           <w:szCs w:val="32"/>
         </w:rPr>
-        <w:t>System displays details of user account like username, email, etc.</w:t>
+        <w:t xml:space="preserve">System displays details of </w:t>
+      </w:r>
+      <w:r>
+        <w:rPr>
+          <w:rFonts w:ascii="Arial" w:hAnsi="Arial" w:cs="Arial"/>
+          <w:szCs w:val="32"/>
+        </w:rPr>
+        <w:t>Member</w:t>
+      </w:r>
+      <w:r>
+        <w:rPr>
+          <w:rFonts w:ascii="Arial" w:hAnsi="Arial" w:cs="Arial"/>
+          <w:szCs w:val="32"/>
+        </w:rPr>
+        <w:t xml:space="preserve"> account like username, email, etc.</w:t>
       </w:r>
     </w:p>
     <w:p>
@@ -6235,7 +6587,21 @@
           <w:rFonts w:ascii="Arial" w:hAnsi="Arial" w:cs="Arial"/>
           <w:szCs w:val="32"/>
         </w:rPr>
-        <w:t>Allow user to change the password of their account.</w:t>
+        <w:t xml:space="preserve">Allow </w:t>
+      </w:r>
+      <w:r>
+        <w:rPr>
+          <w:rFonts w:ascii="Arial" w:hAnsi="Arial" w:cs="Arial"/>
+          <w:szCs w:val="32"/>
+        </w:rPr>
+        <w:t>Member</w:t>
+      </w:r>
+      <w:r>
+        <w:rPr>
+          <w:rFonts w:ascii="Arial" w:hAnsi="Arial" w:cs="Arial"/>
+          <w:szCs w:val="32"/>
+        </w:rPr>
+        <w:t xml:space="preserve"> to change the password of their account.</w:t>
       </w:r>
       <w:r>
         <w:rPr>
@@ -6337,7 +6703,21 @@
           <w:rFonts w:ascii="Arial" w:hAnsi="Arial" w:cs="Arial"/>
           <w:szCs w:val="32"/>
         </w:rPr>
-        <w:t>Allow user to input the title of each question</w:t>
+        <w:t xml:space="preserve">Allow </w:t>
+      </w:r>
+      <w:r>
+        <w:rPr>
+          <w:rFonts w:ascii="Arial" w:hAnsi="Arial" w:cs="Arial"/>
+          <w:szCs w:val="32"/>
+        </w:rPr>
+        <w:t>Member</w:t>
+      </w:r>
+      <w:r>
+        <w:rPr>
+          <w:rFonts w:ascii="Arial" w:hAnsi="Arial" w:cs="Arial"/>
+          <w:szCs w:val="32"/>
+        </w:rPr>
+        <w:t xml:space="preserve"> to input the title of each question</w:t>
       </w:r>
     </w:p>
     <w:p>
@@ -6358,14 +6738,44 @@
           <w:rFonts w:ascii="Arial" w:hAnsi="Arial" w:cs="Arial"/>
           <w:szCs w:val="32"/>
         </w:rPr>
-        <w:t>Allow user to select survey qu</w:t>
-      </w:r>
-      <w:r>
-        <w:rPr>
-          <w:rFonts w:ascii="Arial" w:hAnsi="Arial" w:cs="Arial"/>
-          <w:szCs w:val="32"/>
-        </w:rPr>
-        <w:t xml:space="preserve">estions type, options, question’s status </w:t>
+        <w:t xml:space="preserve">Allow </w:t>
+      </w:r>
+      <w:r>
+        <w:rPr>
+          <w:rFonts w:ascii="Arial" w:hAnsi="Arial" w:cs="Arial"/>
+          <w:szCs w:val="32"/>
+        </w:rPr>
+        <w:t>Member</w:t>
+      </w:r>
+      <w:r>
+        <w:rPr>
+          <w:rFonts w:ascii="Arial" w:hAnsi="Arial" w:cs="Arial"/>
+          <w:szCs w:val="32"/>
+        </w:rPr>
+        <w:t xml:space="preserve"> to select survey qu</w:t>
+      </w:r>
+      <w:r>
+        <w:rPr>
+          <w:rFonts w:ascii="Arial" w:hAnsi="Arial" w:cs="Arial"/>
+          <w:szCs w:val="32"/>
+        </w:rPr>
+        <w:t xml:space="preserve">estions type, options, </w:t>
+      </w:r>
+      <w:proofErr w:type="gramStart"/>
+      <w:r>
+        <w:rPr>
+          <w:rFonts w:ascii="Arial" w:hAnsi="Arial" w:cs="Arial"/>
+          <w:szCs w:val="32"/>
+        </w:rPr>
+        <w:t>question’s status</w:t>
+      </w:r>
+      <w:proofErr w:type="gramEnd"/>
+      <w:r>
+        <w:rPr>
+          <w:rFonts w:ascii="Arial" w:hAnsi="Arial" w:cs="Arial"/>
+          <w:szCs w:val="32"/>
+        </w:rPr>
+        <w:t xml:space="preserve"> </w:t>
       </w:r>
       <w:r>
         <w:rPr>
@@ -6393,7 +6803,21 @@
           <w:rFonts w:ascii="Arial" w:hAnsi="Arial" w:cs="Arial"/>
           <w:szCs w:val="32"/>
         </w:rPr>
-        <w:t>Allow user to publish the survey questions</w:t>
+        <w:t xml:space="preserve">Allow </w:t>
+      </w:r>
+      <w:r>
+        <w:rPr>
+          <w:rFonts w:ascii="Arial" w:hAnsi="Arial" w:cs="Arial"/>
+          <w:szCs w:val="32"/>
+        </w:rPr>
+        <w:t>Member</w:t>
+      </w:r>
+      <w:r>
+        <w:rPr>
+          <w:rFonts w:ascii="Arial" w:hAnsi="Arial" w:cs="Arial"/>
+          <w:szCs w:val="32"/>
+        </w:rPr>
+        <w:t xml:space="preserve"> to publish the survey questions</w:t>
       </w:r>
     </w:p>
     <w:p>
@@ -6497,7 +6921,21 @@
           <w:rFonts w:ascii="Arial" w:hAnsi="Arial" w:cs="Arial"/>
           <w:szCs w:val="32"/>
         </w:rPr>
-        <w:t>Allow user to create different types of surveys questions</w:t>
+        <w:t xml:space="preserve">Allow </w:t>
+      </w:r>
+      <w:r>
+        <w:rPr>
+          <w:rFonts w:ascii="Arial" w:hAnsi="Arial" w:cs="Arial"/>
+          <w:szCs w:val="32"/>
+        </w:rPr>
+        <w:t>Member</w:t>
+      </w:r>
+      <w:r>
+        <w:rPr>
+          <w:rFonts w:ascii="Arial" w:hAnsi="Arial" w:cs="Arial"/>
+          <w:szCs w:val="32"/>
+        </w:rPr>
+        <w:t xml:space="preserve"> to create different types of surveys questions</w:t>
       </w:r>
     </w:p>
     <w:p>
@@ -6539,7 +6977,21 @@
           <w:rFonts w:ascii="Arial" w:hAnsi="Arial" w:cs="Arial"/>
           <w:szCs w:val="32"/>
         </w:rPr>
-        <w:t>Allow user to make the question a compulsory question</w:t>
+        <w:t xml:space="preserve">Allow </w:t>
+      </w:r>
+      <w:r>
+        <w:rPr>
+          <w:rFonts w:ascii="Arial" w:hAnsi="Arial" w:cs="Arial"/>
+          <w:szCs w:val="32"/>
+        </w:rPr>
+        <w:t>Member</w:t>
+      </w:r>
+      <w:r>
+        <w:rPr>
+          <w:rFonts w:ascii="Arial" w:hAnsi="Arial" w:cs="Arial"/>
+          <w:szCs w:val="32"/>
+        </w:rPr>
+        <w:t xml:space="preserve"> to make the question a compulsory question</w:t>
       </w:r>
     </w:p>
     <w:p>
@@ -6604,7 +7056,21 @@
           <w:rFonts w:ascii="Arial" w:hAnsi="Arial" w:cs="Arial"/>
           <w:szCs w:val="32"/>
         </w:rPr>
-        <w:t>Allow user to create survey options based on the questions</w:t>
+        <w:t xml:space="preserve">Allow </w:t>
+      </w:r>
+      <w:r>
+        <w:rPr>
+          <w:rFonts w:ascii="Arial" w:hAnsi="Arial" w:cs="Arial"/>
+          <w:szCs w:val="32"/>
+        </w:rPr>
+        <w:t>Member</w:t>
+      </w:r>
+      <w:r>
+        <w:rPr>
+          <w:rFonts w:ascii="Arial" w:hAnsi="Arial" w:cs="Arial"/>
+          <w:szCs w:val="32"/>
+        </w:rPr>
+        <w:t xml:space="preserve"> to create survey options based on the questions</w:t>
       </w:r>
     </w:p>
     <w:p>
@@ -6625,7 +7091,21 @@
           <w:rFonts w:ascii="Arial" w:hAnsi="Arial" w:cs="Arial"/>
           <w:szCs w:val="32"/>
         </w:rPr>
-        <w:t>Allow user to choose the range of scale for scale questions</w:t>
+        <w:t xml:space="preserve">Allow </w:t>
+      </w:r>
+      <w:r>
+        <w:rPr>
+          <w:rFonts w:ascii="Arial" w:hAnsi="Arial" w:cs="Arial"/>
+          <w:szCs w:val="32"/>
+        </w:rPr>
+        <w:t>Member</w:t>
+      </w:r>
+      <w:r>
+        <w:rPr>
+          <w:rFonts w:ascii="Arial" w:hAnsi="Arial" w:cs="Arial"/>
+          <w:szCs w:val="32"/>
+        </w:rPr>
+        <w:t xml:space="preserve"> to choose the range of scale for scale questions</w:t>
       </w:r>
     </w:p>
     <w:p>
@@ -6646,7 +7126,37 @@
           <w:rFonts w:ascii="Arial" w:hAnsi="Arial" w:cs="Arial"/>
           <w:szCs w:val="32"/>
         </w:rPr>
-        <w:t>Allow user to create multiple options for multiple choice questions</w:t>
+        <w:t xml:space="preserve">Allow </w:t>
+      </w:r>
+      <w:r>
+        <w:rPr>
+          <w:rFonts w:ascii="Arial" w:hAnsi="Arial" w:cs="Arial"/>
+          <w:szCs w:val="32"/>
+        </w:rPr>
+        <w:t>Member</w:t>
+      </w:r>
+      <w:r>
+        <w:rPr>
+          <w:rFonts w:ascii="Arial" w:hAnsi="Arial" w:cs="Arial"/>
+          <w:szCs w:val="32"/>
+        </w:rPr>
+        <w:t xml:space="preserve"> to create multiple options for </w:t>
+      </w:r>
+      <w:proofErr w:type="gramStart"/>
+      <w:r>
+        <w:rPr>
+          <w:rFonts w:ascii="Arial" w:hAnsi="Arial" w:cs="Arial"/>
+          <w:szCs w:val="32"/>
+        </w:rPr>
+        <w:t>multiple choice</w:t>
+      </w:r>
+      <w:proofErr w:type="gramEnd"/>
+      <w:r>
+        <w:rPr>
+          <w:rFonts w:ascii="Arial" w:hAnsi="Arial" w:cs="Arial"/>
+          <w:szCs w:val="32"/>
+        </w:rPr>
+        <w:t xml:space="preserve"> questions</w:t>
       </w:r>
     </w:p>
     <w:p>
@@ -6732,7 +7242,14 @@
           <w:rFonts w:ascii="Arial" w:hAnsi="Arial" w:cs="Arial"/>
           <w:szCs w:val="32"/>
         </w:rPr>
-        <w:t>User can choose to edit any question text, question type and/or question options</w:t>
+        <w:t>Member</w:t>
+      </w:r>
+      <w:r>
+        <w:rPr>
+          <w:rFonts w:ascii="Arial" w:hAnsi="Arial" w:cs="Arial"/>
+          <w:szCs w:val="32"/>
+        </w:rPr>
+        <w:t xml:space="preserve"> can choose to edit any question text, question type and/or question options</w:t>
       </w:r>
     </w:p>
     <w:p>
@@ -6816,7 +7333,21 @@
           <w:rFonts w:ascii="Arial" w:hAnsi="Arial" w:cs="Arial"/>
           <w:szCs w:val="32"/>
         </w:rPr>
-        <w:t xml:space="preserve">Allow user to view </w:t>
+        <w:t xml:space="preserve">Allow </w:t>
+      </w:r>
+      <w:r>
+        <w:rPr>
+          <w:rFonts w:ascii="Arial" w:hAnsi="Arial" w:cs="Arial"/>
+          <w:szCs w:val="32"/>
+        </w:rPr>
+        <w:t>Member</w:t>
+      </w:r>
+      <w:r>
+        <w:rPr>
+          <w:rFonts w:ascii="Arial" w:hAnsi="Arial" w:cs="Arial"/>
+          <w:szCs w:val="32"/>
+        </w:rPr>
+        <w:t xml:space="preserve"> to view </w:t>
       </w:r>
       <w:r>
         <w:rPr>
@@ -6886,7 +7417,21 @@
           <w:rFonts w:ascii="Arial" w:hAnsi="Arial" w:cs="Arial"/>
           <w:szCs w:val="32"/>
         </w:rPr>
-        <w:t>Allow user to close survey</w:t>
+        <w:t xml:space="preserve">Allow </w:t>
+      </w:r>
+      <w:r>
+        <w:rPr>
+          <w:rFonts w:ascii="Arial" w:hAnsi="Arial" w:cs="Arial"/>
+          <w:szCs w:val="32"/>
+        </w:rPr>
+        <w:t>Member</w:t>
+      </w:r>
+      <w:r>
+        <w:rPr>
+          <w:rFonts w:ascii="Arial" w:hAnsi="Arial" w:cs="Arial"/>
+          <w:szCs w:val="32"/>
+        </w:rPr>
+        <w:t xml:space="preserve"> to close survey</w:t>
       </w:r>
       <w:r>
         <w:rPr>
@@ -6953,7 +7498,21 @@
           <w:rFonts w:ascii="Arial" w:hAnsi="Arial" w:cs="Arial"/>
           <w:szCs w:val="32"/>
         </w:rPr>
-        <w:t>System will prompt the user to confirm the status</w:t>
+        <w:t xml:space="preserve">System will prompt the </w:t>
+      </w:r>
+      <w:r>
+        <w:rPr>
+          <w:rFonts w:ascii="Arial" w:hAnsi="Arial" w:cs="Arial"/>
+          <w:szCs w:val="32"/>
+        </w:rPr>
+        <w:t>Member</w:t>
+      </w:r>
+      <w:r>
+        <w:rPr>
+          <w:rFonts w:ascii="Arial" w:hAnsi="Arial" w:cs="Arial"/>
+          <w:szCs w:val="32"/>
+        </w:rPr>
+        <w:t xml:space="preserve"> to confirm the status</w:t>
       </w:r>
     </w:p>
     <w:p>
@@ -6975,7 +7534,21 @@
           <w:rFonts w:ascii="Arial" w:hAnsi="Arial" w:cs="Arial"/>
           <w:szCs w:val="32"/>
         </w:rPr>
-        <w:t>System will close the survey once user confirms</w:t>
+        <w:t xml:space="preserve">System will close the survey once </w:t>
+      </w:r>
+      <w:r>
+        <w:rPr>
+          <w:rFonts w:ascii="Arial" w:hAnsi="Arial" w:cs="Arial"/>
+          <w:szCs w:val="32"/>
+        </w:rPr>
+        <w:t>Member</w:t>
+      </w:r>
+      <w:r>
+        <w:rPr>
+          <w:rFonts w:ascii="Arial" w:hAnsi="Arial" w:cs="Arial"/>
+          <w:szCs w:val="32"/>
+        </w:rPr>
+        <w:t xml:space="preserve"> confirms</w:t>
       </w:r>
     </w:p>
     <w:p>
@@ -7063,7 +7636,21 @@
           <w:rFonts w:ascii="Arial" w:hAnsi="Arial" w:cs="Arial"/>
           <w:szCs w:val="32"/>
         </w:rPr>
-        <w:t>Allow user to collect survey respondent data</w:t>
+        <w:t xml:space="preserve">Allow </w:t>
+      </w:r>
+      <w:r>
+        <w:rPr>
+          <w:rFonts w:ascii="Arial" w:hAnsi="Arial" w:cs="Arial"/>
+          <w:szCs w:val="32"/>
+        </w:rPr>
+        <w:t>Member</w:t>
+      </w:r>
+      <w:r>
+        <w:rPr>
+          <w:rFonts w:ascii="Arial" w:hAnsi="Arial" w:cs="Arial"/>
+          <w:szCs w:val="32"/>
+        </w:rPr>
+        <w:t xml:space="preserve"> to collect survey respondent data</w:t>
       </w:r>
     </w:p>
     <w:p>
@@ -7146,7 +7733,51 @@
           <w:rFonts w:ascii="Arial" w:hAnsi="Arial" w:cs="Arial"/>
           <w:szCs w:val="32"/>
         </w:rPr>
-        <w:t>Allow user to view survey report which consist of statistics of question options and how long the user take to answer a question and etc.</w:t>
+        <w:t xml:space="preserve">Allow </w:t>
+      </w:r>
+      <w:r>
+        <w:rPr>
+          <w:rFonts w:ascii="Arial" w:hAnsi="Arial" w:cs="Arial"/>
+          <w:szCs w:val="32"/>
+        </w:rPr>
+        <w:t>Member</w:t>
+      </w:r>
+      <w:r>
+        <w:rPr>
+          <w:rFonts w:ascii="Arial" w:hAnsi="Arial" w:cs="Arial"/>
+          <w:szCs w:val="32"/>
+        </w:rPr>
+        <w:t xml:space="preserve"> to view survey </w:t>
+      </w:r>
+      <w:proofErr w:type="gramStart"/>
+      <w:r>
+        <w:rPr>
+          <w:rFonts w:ascii="Arial" w:hAnsi="Arial" w:cs="Arial"/>
+          <w:szCs w:val="32"/>
+        </w:rPr>
+        <w:t>report which consist of statistics of question options</w:t>
+      </w:r>
+      <w:proofErr w:type="gramEnd"/>
+      <w:r>
+        <w:rPr>
+          <w:rFonts w:ascii="Arial" w:hAnsi="Arial" w:cs="Arial"/>
+          <w:szCs w:val="32"/>
+        </w:rPr>
+        <w:t xml:space="preserve"> and how long the </w:t>
+      </w:r>
+      <w:r>
+        <w:rPr>
+          <w:rFonts w:ascii="Arial" w:hAnsi="Arial" w:cs="Arial"/>
+          <w:szCs w:val="32"/>
+        </w:rPr>
+        <w:t>Member</w:t>
+      </w:r>
+      <w:r>
+        <w:rPr>
+          <w:rFonts w:ascii="Arial" w:hAnsi="Arial" w:cs="Arial"/>
+          <w:szCs w:val="32"/>
+        </w:rPr>
+        <w:t xml:space="preserve"> take to answer a question and etc.</w:t>
       </w:r>
     </w:p>
     <w:p>
@@ -7431,507 +8062,24 @@
         </w:rPr>
         <w:br w:type="page"/>
       </w:r>
-      <w:bookmarkStart w:id="8" w:name="_GoBack"/>
-      <w:bookmarkEnd w:id="8"/>
     </w:p>
     <w:p>
       <w:pPr>
         <w:pStyle w:val="head1"/>
         <w:ind w:left="284"/>
       </w:pPr>
-      <w:bookmarkStart w:id="9" w:name="_Toc208819127"/>
+      <w:bookmarkStart w:id="8" w:name="_Toc208819127"/>
       <w:r>
         <w:lastRenderedPageBreak/>
         <w:t>Data Requirements</w:t>
       </w:r>
-      <w:bookmarkEnd w:id="9"/>
-    </w:p>
-    <w:p>
-      <w:pPr>
-        <w:widowControl w:val="0"/>
-        <w:autoSpaceDE w:val="0"/>
-        <w:autoSpaceDN w:val="0"/>
-        <w:adjustRightInd w:val="0"/>
-        <w:jc w:val="both"/>
-        <w:rPr>
-          <w:rFonts w:ascii="Arial" w:hAnsi="Arial" w:cs="Arial"/>
-          <w:b/>
-          <w:bCs/>
-          <w:szCs w:val="32"/>
-        </w:rPr>
-      </w:pPr>
-      <w:r>
-        <w:rPr>
-          <w:rFonts w:ascii="Arial" w:hAnsi="Arial" w:cs="Arial"/>
-          <w:b/>
-          <w:bCs/>
-          <w:szCs w:val="32"/>
-        </w:rPr>
-        <w:t>User</w:t>
-      </w:r>
-    </w:p>
-    <w:p>
-      <w:pPr>
-        <w:widowControl w:val="0"/>
-        <w:autoSpaceDE w:val="0"/>
-        <w:autoSpaceDN w:val="0"/>
-        <w:adjustRightInd w:val="0"/>
-        <w:jc w:val="both"/>
-        <w:rPr>
-          <w:rFonts w:ascii="Arial" w:hAnsi="Arial" w:cs="Arial"/>
-          <w:szCs w:val="32"/>
-        </w:rPr>
-      </w:pPr>
-      <w:r>
-        <w:rPr>
-          <w:rFonts w:ascii="Arial" w:hAnsi="Arial" w:cs="Arial"/>
-          <w:szCs w:val="32"/>
-        </w:rPr>
-        <w:t>User ID (</w:t>
-      </w:r>
-      <w:proofErr w:type="spellStart"/>
-      <w:r>
-        <w:rPr>
-          <w:rFonts w:ascii="Arial" w:hAnsi="Arial" w:cs="Arial"/>
-          <w:szCs w:val="32"/>
-        </w:rPr>
-        <w:t>user_id</w:t>
-      </w:r>
-      <w:proofErr w:type="spellEnd"/>
-      <w:r>
-        <w:rPr>
-          <w:rFonts w:ascii="Arial" w:hAnsi="Arial" w:cs="Arial"/>
-          <w:szCs w:val="32"/>
-        </w:rPr>
-        <w:t xml:space="preserve">): </w:t>
-      </w:r>
-      <w:proofErr w:type="spellStart"/>
-      <w:proofErr w:type="gramStart"/>
-      <w:r>
-        <w:rPr>
-          <w:rFonts w:ascii="Arial" w:hAnsi="Arial" w:cs="Arial"/>
-          <w:szCs w:val="32"/>
-        </w:rPr>
-        <w:t>int</w:t>
-      </w:r>
-      <w:proofErr w:type="spellEnd"/>
-      <w:r>
-        <w:rPr>
-          <w:rFonts w:ascii="Arial" w:hAnsi="Arial" w:cs="Arial"/>
-          <w:szCs w:val="32"/>
-        </w:rPr>
-        <w:t>(</w:t>
-      </w:r>
-      <w:proofErr w:type="gramEnd"/>
-      <w:r>
-        <w:rPr>
-          <w:rFonts w:ascii="Arial" w:hAnsi="Arial" w:cs="Arial"/>
-          <w:szCs w:val="32"/>
-        </w:rPr>
-        <w:t>4) - UNIQUE</w:t>
-      </w:r>
-    </w:p>
-    <w:p>
-      <w:pPr>
-        <w:widowControl w:val="0"/>
-        <w:autoSpaceDE w:val="0"/>
-        <w:autoSpaceDN w:val="0"/>
-        <w:adjustRightInd w:val="0"/>
-        <w:jc w:val="both"/>
-        <w:rPr>
-          <w:rFonts w:ascii="Arial" w:hAnsi="Arial" w:cs="Arial"/>
-          <w:szCs w:val="32"/>
-        </w:rPr>
-      </w:pPr>
-      <w:r>
-        <w:rPr>
-          <w:rFonts w:ascii="Arial" w:hAnsi="Arial" w:cs="Arial"/>
-          <w:szCs w:val="32"/>
-        </w:rPr>
-        <w:t>User First Name (</w:t>
-      </w:r>
-      <w:proofErr w:type="spellStart"/>
-      <w:r>
-        <w:rPr>
-          <w:rFonts w:ascii="Arial" w:hAnsi="Arial" w:cs="Arial"/>
-          <w:szCs w:val="32"/>
-        </w:rPr>
-        <w:t>first_name</w:t>
-      </w:r>
-      <w:proofErr w:type="spellEnd"/>
-      <w:r>
-        <w:rPr>
-          <w:rFonts w:ascii="Arial" w:hAnsi="Arial" w:cs="Arial"/>
-          <w:szCs w:val="32"/>
-        </w:rPr>
-        <w:t xml:space="preserve">): </w:t>
-      </w:r>
-      <w:proofErr w:type="spellStart"/>
-      <w:proofErr w:type="gramStart"/>
-      <w:r>
-        <w:rPr>
-          <w:rFonts w:ascii="Arial" w:hAnsi="Arial" w:cs="Arial"/>
-          <w:szCs w:val="32"/>
-        </w:rPr>
-        <w:t>varchar</w:t>
-      </w:r>
-      <w:proofErr w:type="spellEnd"/>
-      <w:r>
-        <w:rPr>
-          <w:rFonts w:ascii="Arial" w:hAnsi="Arial" w:cs="Arial"/>
-          <w:szCs w:val="32"/>
-        </w:rPr>
-        <w:t>(</w:t>
-      </w:r>
-      <w:proofErr w:type="gramEnd"/>
-      <w:r>
-        <w:rPr>
-          <w:rFonts w:ascii="Arial" w:hAnsi="Arial" w:cs="Arial"/>
-          <w:szCs w:val="32"/>
-        </w:rPr>
-        <w:t>50)</w:t>
-      </w:r>
-    </w:p>
-    <w:p>
-      <w:pPr>
-        <w:widowControl w:val="0"/>
-        <w:autoSpaceDE w:val="0"/>
-        <w:autoSpaceDN w:val="0"/>
-        <w:adjustRightInd w:val="0"/>
-        <w:jc w:val="both"/>
-        <w:rPr>
-          <w:rFonts w:ascii="Arial" w:hAnsi="Arial" w:cs="Arial"/>
-          <w:szCs w:val="32"/>
-        </w:rPr>
-      </w:pPr>
-      <w:r>
-        <w:rPr>
-          <w:rFonts w:ascii="Arial" w:hAnsi="Arial" w:cs="Arial"/>
-          <w:szCs w:val="32"/>
-        </w:rPr>
-        <w:t>User Last Name (</w:t>
-      </w:r>
-      <w:proofErr w:type="spellStart"/>
-      <w:r>
-        <w:rPr>
-          <w:rFonts w:ascii="Arial" w:hAnsi="Arial" w:cs="Arial"/>
-          <w:szCs w:val="32"/>
-        </w:rPr>
-        <w:t>last_name</w:t>
-      </w:r>
-      <w:proofErr w:type="spellEnd"/>
-      <w:r>
-        <w:rPr>
-          <w:rFonts w:ascii="Arial" w:hAnsi="Arial" w:cs="Arial"/>
-          <w:szCs w:val="32"/>
-        </w:rPr>
-        <w:t xml:space="preserve">): </w:t>
-      </w:r>
-      <w:proofErr w:type="spellStart"/>
-      <w:proofErr w:type="gramStart"/>
-      <w:r>
-        <w:rPr>
-          <w:rFonts w:ascii="Arial" w:hAnsi="Arial" w:cs="Arial"/>
-          <w:szCs w:val="32"/>
-        </w:rPr>
-        <w:t>varchar</w:t>
-      </w:r>
-      <w:proofErr w:type="spellEnd"/>
-      <w:r>
-        <w:rPr>
-          <w:rFonts w:ascii="Arial" w:hAnsi="Arial" w:cs="Arial"/>
-          <w:szCs w:val="32"/>
-        </w:rPr>
-        <w:t>(</w:t>
-      </w:r>
-      <w:proofErr w:type="gramEnd"/>
-      <w:r>
-        <w:rPr>
-          <w:rFonts w:ascii="Arial" w:hAnsi="Arial" w:cs="Arial"/>
-          <w:szCs w:val="32"/>
-        </w:rPr>
-        <w:t>50)</w:t>
-      </w:r>
-    </w:p>
-    <w:p>
-      <w:pPr>
-        <w:widowControl w:val="0"/>
-        <w:autoSpaceDE w:val="0"/>
-        <w:autoSpaceDN w:val="0"/>
-        <w:adjustRightInd w:val="0"/>
-        <w:jc w:val="both"/>
-        <w:rPr>
-          <w:rFonts w:ascii="Arial" w:hAnsi="Arial" w:cs="Arial"/>
-          <w:szCs w:val="32"/>
-        </w:rPr>
-      </w:pPr>
-      <w:r>
-        <w:rPr>
-          <w:rFonts w:ascii="Arial" w:hAnsi="Arial" w:cs="Arial"/>
-          <w:szCs w:val="32"/>
-        </w:rPr>
-        <w:t xml:space="preserve">User Password (password): </w:t>
-      </w:r>
-      <w:proofErr w:type="spellStart"/>
-      <w:proofErr w:type="gramStart"/>
-      <w:r>
-        <w:rPr>
-          <w:rFonts w:ascii="Arial" w:hAnsi="Arial" w:cs="Arial"/>
-          <w:szCs w:val="32"/>
-        </w:rPr>
-        <w:t>varchar</w:t>
-      </w:r>
-      <w:proofErr w:type="spellEnd"/>
-      <w:r>
-        <w:rPr>
-          <w:rFonts w:ascii="Arial" w:hAnsi="Arial" w:cs="Arial"/>
-          <w:szCs w:val="32"/>
-        </w:rPr>
-        <w:t>(</w:t>
-      </w:r>
-      <w:proofErr w:type="gramEnd"/>
-      <w:r>
-        <w:rPr>
-          <w:rFonts w:ascii="Arial" w:hAnsi="Arial" w:cs="Arial"/>
-          <w:szCs w:val="32"/>
-        </w:rPr>
-        <w:t>30)-MD5</w:t>
-      </w:r>
-    </w:p>
-    <w:p>
-      <w:pPr>
-        <w:widowControl w:val="0"/>
-        <w:autoSpaceDE w:val="0"/>
-        <w:autoSpaceDN w:val="0"/>
-        <w:adjustRightInd w:val="0"/>
-        <w:jc w:val="both"/>
-        <w:rPr>
-          <w:rFonts w:ascii="Arial" w:hAnsi="Arial" w:cs="Arial"/>
-          <w:szCs w:val="32"/>
-        </w:rPr>
-      </w:pPr>
-      <w:r>
-        <w:rPr>
-          <w:rFonts w:ascii="Arial" w:hAnsi="Arial" w:cs="Arial"/>
-          <w:szCs w:val="32"/>
-        </w:rPr>
-        <w:t xml:space="preserve">User Email (email): </w:t>
-      </w:r>
-      <w:proofErr w:type="spellStart"/>
-      <w:proofErr w:type="gramStart"/>
-      <w:r>
-        <w:rPr>
-          <w:rFonts w:ascii="Arial" w:hAnsi="Arial" w:cs="Arial"/>
-          <w:szCs w:val="32"/>
-        </w:rPr>
-        <w:t>varchar</w:t>
-      </w:r>
-      <w:proofErr w:type="spellEnd"/>
-      <w:r>
-        <w:rPr>
-          <w:rFonts w:ascii="Arial" w:hAnsi="Arial" w:cs="Arial"/>
-          <w:szCs w:val="32"/>
-        </w:rPr>
-        <w:t>(</w:t>
-      </w:r>
-      <w:proofErr w:type="gramEnd"/>
-      <w:r>
-        <w:rPr>
-          <w:rFonts w:ascii="Arial" w:hAnsi="Arial" w:cs="Arial"/>
-          <w:szCs w:val="32"/>
-        </w:rPr>
-        <w:t>100)</w:t>
-      </w:r>
-    </w:p>
-    <w:p>
-      <w:pPr>
-        <w:widowControl w:val="0"/>
-        <w:autoSpaceDE w:val="0"/>
-        <w:autoSpaceDN w:val="0"/>
-        <w:adjustRightInd w:val="0"/>
-        <w:jc w:val="both"/>
-        <w:rPr>
-          <w:rFonts w:ascii="Arial" w:hAnsi="Arial" w:cs="Arial"/>
-          <w:szCs w:val="32"/>
-        </w:rPr>
-      </w:pPr>
-      <w:r>
-        <w:rPr>
-          <w:rFonts w:ascii="Arial" w:hAnsi="Arial" w:cs="Arial"/>
-          <w:szCs w:val="32"/>
-        </w:rPr>
-        <w:t>User DOB (dob): YYYY-MM-DD</w:t>
-      </w:r>
-    </w:p>
-    <w:p>
-      <w:pPr>
-        <w:widowControl w:val="0"/>
-        <w:autoSpaceDE w:val="0"/>
-        <w:autoSpaceDN w:val="0"/>
-        <w:adjustRightInd w:val="0"/>
-        <w:jc w:val="both"/>
-        <w:rPr>
-          <w:rFonts w:ascii="Arial" w:hAnsi="Arial" w:cs="Arial"/>
-          <w:szCs w:val="32"/>
-        </w:rPr>
-      </w:pPr>
-      <w:r>
-        <w:rPr>
-          <w:rFonts w:ascii="Arial" w:hAnsi="Arial" w:cs="Arial"/>
-          <w:szCs w:val="32"/>
-        </w:rPr>
-        <w:t xml:space="preserve">User Gender (gender): </w:t>
-      </w:r>
-      <w:proofErr w:type="spellStart"/>
-      <w:proofErr w:type="gramStart"/>
-      <w:r>
-        <w:rPr>
-          <w:rFonts w:ascii="Arial" w:hAnsi="Arial" w:cs="Arial"/>
-          <w:szCs w:val="32"/>
-        </w:rPr>
-        <w:t>varchar</w:t>
-      </w:r>
-      <w:proofErr w:type="spellEnd"/>
-      <w:r>
-        <w:rPr>
-          <w:rFonts w:ascii="Arial" w:hAnsi="Arial" w:cs="Arial"/>
-          <w:szCs w:val="32"/>
-        </w:rPr>
-        <w:t>(</w:t>
-      </w:r>
-      <w:proofErr w:type="gramEnd"/>
-      <w:r>
-        <w:rPr>
-          <w:rFonts w:ascii="Arial" w:hAnsi="Arial" w:cs="Arial"/>
-          <w:szCs w:val="32"/>
-        </w:rPr>
-        <w:t>6)</w:t>
-      </w:r>
-    </w:p>
-    <w:p>
-      <w:pPr>
-        <w:widowControl w:val="0"/>
-        <w:autoSpaceDE w:val="0"/>
-        <w:autoSpaceDN w:val="0"/>
-        <w:adjustRightInd w:val="0"/>
-        <w:jc w:val="both"/>
-        <w:rPr>
-          <w:rFonts w:ascii="Arial" w:hAnsi="Arial" w:cs="Arial"/>
-          <w:szCs w:val="32"/>
-        </w:rPr>
-      </w:pPr>
-      <w:r>
-        <w:rPr>
-          <w:rFonts w:ascii="Arial" w:hAnsi="Arial" w:cs="Arial"/>
-          <w:szCs w:val="32"/>
-        </w:rPr>
-        <w:t xml:space="preserve">User Address (address): </w:t>
-      </w:r>
-      <w:proofErr w:type="spellStart"/>
-      <w:proofErr w:type="gramStart"/>
-      <w:r>
-        <w:rPr>
-          <w:rFonts w:ascii="Arial" w:hAnsi="Arial" w:cs="Arial"/>
-          <w:szCs w:val="32"/>
-        </w:rPr>
-        <w:t>varchar</w:t>
-      </w:r>
-      <w:proofErr w:type="spellEnd"/>
-      <w:r>
-        <w:rPr>
-          <w:rFonts w:ascii="Arial" w:hAnsi="Arial" w:cs="Arial"/>
-          <w:szCs w:val="32"/>
-        </w:rPr>
-        <w:t>(</w:t>
-      </w:r>
-      <w:proofErr w:type="gramEnd"/>
-      <w:r>
-        <w:rPr>
-          <w:rFonts w:ascii="Arial" w:hAnsi="Arial" w:cs="Arial"/>
-          <w:szCs w:val="32"/>
-        </w:rPr>
-        <w:t>100)</w:t>
-      </w:r>
-    </w:p>
-    <w:p>
-      <w:pPr>
-        <w:widowControl w:val="0"/>
-        <w:autoSpaceDE w:val="0"/>
-        <w:autoSpaceDN w:val="0"/>
-        <w:adjustRightInd w:val="0"/>
-        <w:jc w:val="both"/>
-        <w:rPr>
-          <w:rFonts w:ascii="Arial" w:hAnsi="Arial" w:cs="Arial"/>
-          <w:szCs w:val="32"/>
-        </w:rPr>
-      </w:pPr>
-      <w:r>
-        <w:rPr>
-          <w:rFonts w:ascii="Arial" w:hAnsi="Arial" w:cs="Arial"/>
-          <w:szCs w:val="32"/>
-        </w:rPr>
-        <w:t xml:space="preserve">User Contact </w:t>
-      </w:r>
-      <w:proofErr w:type="gramStart"/>
-      <w:r>
-        <w:rPr>
-          <w:rFonts w:ascii="Arial" w:hAnsi="Arial" w:cs="Arial"/>
-          <w:szCs w:val="32"/>
-        </w:rPr>
-        <w:t>Number(</w:t>
-      </w:r>
-      <w:proofErr w:type="spellStart"/>
-      <w:proofErr w:type="gramEnd"/>
-      <w:r>
-        <w:rPr>
-          <w:rFonts w:ascii="Arial" w:hAnsi="Arial" w:cs="Arial"/>
-          <w:szCs w:val="32"/>
-        </w:rPr>
-        <w:t>contact_no</w:t>
-      </w:r>
-      <w:proofErr w:type="spellEnd"/>
-      <w:r>
-        <w:rPr>
-          <w:rFonts w:ascii="Arial" w:hAnsi="Arial" w:cs="Arial"/>
-          <w:szCs w:val="32"/>
-        </w:rPr>
-        <w:t xml:space="preserve">): </w:t>
-      </w:r>
-      <w:proofErr w:type="spellStart"/>
-      <w:r>
-        <w:rPr>
-          <w:rFonts w:ascii="Arial" w:hAnsi="Arial" w:cs="Arial"/>
-          <w:szCs w:val="32"/>
-        </w:rPr>
-        <w:t>varchar</w:t>
-      </w:r>
-      <w:proofErr w:type="spellEnd"/>
-      <w:r>
-        <w:rPr>
-          <w:rFonts w:ascii="Arial" w:hAnsi="Arial" w:cs="Arial"/>
-          <w:szCs w:val="32"/>
-        </w:rPr>
-        <w:t>(8)</w:t>
-      </w:r>
-    </w:p>
-    <w:p>
-      <w:pPr>
-        <w:widowControl w:val="0"/>
-        <w:autoSpaceDE w:val="0"/>
-        <w:autoSpaceDN w:val="0"/>
-        <w:adjustRightInd w:val="0"/>
-        <w:jc w:val="both"/>
-        <w:rPr>
-          <w:rFonts w:ascii="Arial" w:hAnsi="Arial" w:cs="Arial"/>
-          <w:szCs w:val="32"/>
-        </w:rPr>
-      </w:pPr>
+      <w:bookmarkEnd w:id="8"/>
     </w:p>
     <w:tbl>
       <w:tblPr>
         <w:tblStyle w:val="TableGrid"/>
         <w:tblW w:w="5000" w:type="pct"/>
-        <w:tblLook w:val="04A0"/>
+        <w:tblLook w:val="04A0" w:firstRow="1" w:lastRow="0" w:firstColumn="1" w:lastColumn="0" w:noHBand="0" w:noVBand="1"/>
       </w:tblPr>
       <w:tblGrid>
         <w:gridCol w:w="2225"/>
@@ -7961,7 +8109,7 @@
                 <w:sz w:val="22"/>
                 <w:szCs w:val="22"/>
               </w:rPr>
-              <w:t>Survey</w:t>
+              <w:t>Member</w:t>
             </w:r>
           </w:p>
         </w:tc>
@@ -7969,7 +8117,7 @@
       <w:tr>
         <w:tc>
           <w:tcPr>
-            <w:tcW w:w="1250" w:type="pct"/>
+            <w:tcW w:w="1205" w:type="pct"/>
           </w:tcPr>
           <w:p>
             <w:pPr>
@@ -7993,7 +8141,7 @@
         </w:tc>
         <w:tc>
           <w:tcPr>
-            <w:tcW w:w="726" w:type="pct"/>
+            <w:tcW w:w="861" w:type="pct"/>
           </w:tcPr>
           <w:p>
             <w:pPr>
@@ -8017,7 +8165,7 @@
         </w:tc>
         <w:tc>
           <w:tcPr>
-            <w:tcW w:w="2056" w:type="pct"/>
+            <w:tcW w:w="2011" w:type="pct"/>
           </w:tcPr>
           <w:p>
             <w:pPr>
@@ -8041,7 +8189,7 @@
         </w:tc>
         <w:tc>
           <w:tcPr>
-            <w:tcW w:w="968" w:type="pct"/>
+            <w:tcW w:w="923" w:type="pct"/>
           </w:tcPr>
           <w:p>
             <w:pPr>
@@ -8065,7 +8213,7 @@
       <w:tr>
         <w:tc>
           <w:tcPr>
-            <w:tcW w:w="1250" w:type="pct"/>
+            <w:tcW w:w="1205" w:type="pct"/>
           </w:tcPr>
           <w:p>
             <w:pPr>
@@ -8093,7 +8241,7 @@
         </w:tc>
         <w:tc>
           <w:tcPr>
-            <w:tcW w:w="726" w:type="pct"/>
+            <w:tcW w:w="861" w:type="pct"/>
           </w:tcPr>
           <w:p>
             <w:pPr>
@@ -8103,17 +8251,25 @@
                 <w:szCs w:val="22"/>
               </w:rPr>
             </w:pPr>
+            <w:proofErr w:type="gramStart"/>
             <w:r>
               <w:rPr>
                 <w:rFonts w:cstheme="minorHAnsi"/>
               </w:rPr>
-              <w:t>int4(10)</w:t>
-            </w:r>
-          </w:p>
-        </w:tc>
-        <w:tc>
-          <w:tcPr>
-            <w:tcW w:w="2056" w:type="pct"/>
+              <w:t>int4</w:t>
+            </w:r>
+            <w:proofErr w:type="gramEnd"/>
+            <w:r>
+              <w:rPr>
+                <w:rFonts w:cstheme="minorHAnsi"/>
+              </w:rPr>
+              <w:t>(10)</w:t>
+            </w:r>
+          </w:p>
+        </w:tc>
+        <w:tc>
+          <w:tcPr>
+            <w:tcW w:w="2011" w:type="pct"/>
           </w:tcPr>
           <w:p>
             <w:pPr>
@@ -8133,7 +8289,7 @@
         </w:tc>
         <w:tc>
           <w:tcPr>
-            <w:tcW w:w="968" w:type="pct"/>
+            <w:tcW w:w="923" w:type="pct"/>
           </w:tcPr>
           <w:p>
             <w:pPr>
@@ -8149,7 +8305,7 @@
       <w:tr>
         <w:tc>
           <w:tcPr>
-            <w:tcW w:w="1250" w:type="pct"/>
+            <w:tcW w:w="1205" w:type="pct"/>
           </w:tcPr>
           <w:p>
             <w:pPr>
@@ -8160,20 +8316,22 @@
               </w:rPr>
             </w:pPr>
             <w:proofErr w:type="spellStart"/>
+            <w:proofErr w:type="gramStart"/>
             <w:r>
               <w:rPr>
                 <w:rFonts w:eastAsia="Batang" w:cstheme="minorHAnsi"/>
                 <w:sz w:val="22"/>
                 <w:szCs w:val="22"/>
               </w:rPr>
-              <w:t>surveyTitle</w:t>
+              <w:t>memberFirstName</w:t>
             </w:r>
             <w:proofErr w:type="spellEnd"/>
-          </w:p>
-        </w:tc>
-        <w:tc>
-          <w:tcPr>
-            <w:tcW w:w="726" w:type="pct"/>
+            <w:proofErr w:type="gramEnd"/>
+          </w:p>
+        </w:tc>
+        <w:tc>
+          <w:tcPr>
+            <w:tcW w:w="861" w:type="pct"/>
           </w:tcPr>
           <w:p>
             <w:pPr>
@@ -8184,6 +8342,7 @@
               </w:rPr>
             </w:pPr>
             <w:proofErr w:type="spellStart"/>
+            <w:proofErr w:type="gramStart"/>
             <w:r>
               <w:rPr>
                 <w:rFonts w:cstheme="minorHAnsi"/>
@@ -8191,6 +8350,7 @@
               <w:t>varchar</w:t>
             </w:r>
             <w:proofErr w:type="spellEnd"/>
+            <w:proofErr w:type="gramEnd"/>
             <w:r>
               <w:rPr>
                 <w:rFonts w:cstheme="minorHAnsi"/>
@@ -8201,7 +8361,7 @@
         </w:tc>
         <w:tc>
           <w:tcPr>
-            <w:tcW w:w="2056" w:type="pct"/>
+            <w:tcW w:w="2011" w:type="pct"/>
           </w:tcPr>
           <w:p>
             <w:pPr>
@@ -8215,13 +8375,13 @@
               <w:rPr>
                 <w:rFonts w:cstheme="minorHAnsi"/>
               </w:rPr>
-              <w:t>Title of the survey</w:t>
-            </w:r>
-          </w:p>
-        </w:tc>
-        <w:tc>
-          <w:tcPr>
-            <w:tcW w:w="968" w:type="pct"/>
+              <w:t>Member’s first name</w:t>
+            </w:r>
+          </w:p>
+        </w:tc>
+        <w:tc>
+          <w:tcPr>
+            <w:tcW w:w="923" w:type="pct"/>
           </w:tcPr>
           <w:p>
             <w:pPr>
@@ -8237,7 +8397,7 @@
       <w:tr>
         <w:tc>
           <w:tcPr>
-            <w:tcW w:w="1250" w:type="pct"/>
+            <w:tcW w:w="1205" w:type="pct"/>
           </w:tcPr>
           <w:p>
             <w:pPr>
@@ -8248,20 +8408,22 @@
               </w:rPr>
             </w:pPr>
             <w:proofErr w:type="spellStart"/>
+            <w:proofErr w:type="gramStart"/>
             <w:r>
               <w:rPr>
                 <w:rFonts w:eastAsia="Batang" w:cstheme="minorHAnsi"/>
                 <w:sz w:val="22"/>
                 <w:szCs w:val="22"/>
               </w:rPr>
-              <w:t>surveyDescription</w:t>
+              <w:t>memberLastName</w:t>
             </w:r>
             <w:proofErr w:type="spellEnd"/>
-          </w:p>
-        </w:tc>
-        <w:tc>
-          <w:tcPr>
-            <w:tcW w:w="726" w:type="pct"/>
+            <w:proofErr w:type="gramEnd"/>
+          </w:p>
+        </w:tc>
+        <w:tc>
+          <w:tcPr>
+            <w:tcW w:w="861" w:type="pct"/>
           </w:tcPr>
           <w:p>
             <w:pPr>
@@ -8272,6 +8434,7 @@
               </w:rPr>
             </w:pPr>
             <w:proofErr w:type="spellStart"/>
+            <w:proofErr w:type="gramStart"/>
             <w:r>
               <w:rPr>
                 <w:rFonts w:cstheme="minorHAnsi"/>
@@ -8279,6 +8442,7 @@
               <w:t>varchar</w:t>
             </w:r>
             <w:proofErr w:type="spellEnd"/>
+            <w:proofErr w:type="gramEnd"/>
             <w:r>
               <w:rPr>
                 <w:rFonts w:cstheme="minorHAnsi"/>
@@ -8289,7 +8453,7 @@
         </w:tc>
         <w:tc>
           <w:tcPr>
-            <w:tcW w:w="2056" w:type="pct"/>
+            <w:tcW w:w="2011" w:type="pct"/>
           </w:tcPr>
           <w:p>
             <w:pPr>
@@ -8303,13 +8467,13 @@
               <w:rPr>
                 <w:rFonts w:cstheme="minorHAnsi"/>
               </w:rPr>
-              <w:t>Description of survey</w:t>
-            </w:r>
-          </w:p>
-        </w:tc>
-        <w:tc>
-          <w:tcPr>
-            <w:tcW w:w="968" w:type="pct"/>
+              <w:t>Member’s last name</w:t>
+            </w:r>
+          </w:p>
+        </w:tc>
+        <w:tc>
+          <w:tcPr>
+            <w:tcW w:w="923" w:type="pct"/>
           </w:tcPr>
           <w:p>
             <w:pPr>
@@ -8325,7 +8489,7 @@
       <w:tr>
         <w:tc>
           <w:tcPr>
-            <w:tcW w:w="1250" w:type="pct"/>
+            <w:tcW w:w="1205" w:type="pct"/>
           </w:tcPr>
           <w:p>
             <w:pPr>
@@ -8336,20 +8500,22 @@
               </w:rPr>
             </w:pPr>
             <w:proofErr w:type="spellStart"/>
+            <w:proofErr w:type="gramStart"/>
             <w:r>
               <w:rPr>
                 <w:rFonts w:eastAsia="Batang" w:cstheme="minorHAnsi"/>
                 <w:sz w:val="22"/>
                 <w:szCs w:val="22"/>
               </w:rPr>
-              <w:t>surveyStatus</w:t>
+              <w:t>userName</w:t>
             </w:r>
             <w:proofErr w:type="spellEnd"/>
-          </w:p>
-        </w:tc>
-        <w:tc>
-          <w:tcPr>
-            <w:tcW w:w="726" w:type="pct"/>
+            <w:proofErr w:type="gramEnd"/>
+          </w:p>
+        </w:tc>
+        <w:tc>
+          <w:tcPr>
+            <w:tcW w:w="861" w:type="pct"/>
           </w:tcPr>
           <w:p>
             <w:pPr>
@@ -8360,18 +8526,26 @@
               </w:rPr>
             </w:pPr>
             <w:proofErr w:type="spellStart"/>
+            <w:proofErr w:type="gramStart"/>
             <w:r>
               <w:rPr>
                 <w:rFonts w:cstheme="minorHAnsi"/>
               </w:rPr>
-              <w:t>bool</w:t>
+              <w:t>varchar</w:t>
             </w:r>
             <w:proofErr w:type="spellEnd"/>
-          </w:p>
-        </w:tc>
-        <w:tc>
-          <w:tcPr>
-            <w:tcW w:w="2056" w:type="pct"/>
+            <w:proofErr w:type="gramEnd"/>
+            <w:r>
+              <w:rPr>
+                <w:rFonts w:cstheme="minorHAnsi"/>
+              </w:rPr>
+              <w:t>(255)</w:t>
+            </w:r>
+          </w:p>
+        </w:tc>
+        <w:tc>
+          <w:tcPr>
+            <w:tcW w:w="2011" w:type="pct"/>
           </w:tcPr>
           <w:p>
             <w:pPr>
@@ -8385,27 +8559,14 @@
               <w:rPr>
                 <w:rFonts w:cstheme="minorHAnsi"/>
               </w:rPr>
-              <w:t>Is survey open or closed</w:t>
-            </w:r>
-          </w:p>
-        </w:tc>
-        <w:tc>
-          <w:tcPr>
-            <w:tcW w:w="968" w:type="pct"/>
-          </w:tcPr>
-          <w:p>
-            <w:pPr>
-              <w:rPr>
-                <w:rFonts w:cstheme="minorHAnsi"/>
-              </w:rPr>
-            </w:pPr>
-            <w:r>
-              <w:rPr>
-                <w:rFonts w:cstheme="minorHAnsi"/>
-              </w:rPr>
-              <w:t>True : open</w:t>
-            </w:r>
-          </w:p>
+              <w:t>Member’s login name</w:t>
+            </w:r>
+          </w:p>
+        </w:tc>
+        <w:tc>
+          <w:tcPr>
+            <w:tcW w:w="923" w:type="pct"/>
+          </w:tcPr>
           <w:p>
             <w:pPr>
               <w:rPr>
@@ -8414,19 +8575,13 @@
                 <w:szCs w:val="22"/>
               </w:rPr>
             </w:pPr>
-            <w:r>
-              <w:rPr>
-                <w:rFonts w:cstheme="minorHAnsi"/>
-              </w:rPr>
-              <w:t>False : closed</w:t>
-            </w:r>
           </w:p>
         </w:tc>
       </w:tr>
       <w:tr>
         <w:tc>
           <w:tcPr>
-            <w:tcW w:w="1250" w:type="pct"/>
+            <w:tcW w:w="1205" w:type="pct"/>
           </w:tcPr>
           <w:p>
             <w:pPr>
@@ -8437,20 +8592,22 @@
               </w:rPr>
             </w:pPr>
             <w:proofErr w:type="spellStart"/>
+            <w:proofErr w:type="gramStart"/>
             <w:r>
               <w:rPr>
                 <w:rFonts w:eastAsia="Batang" w:cstheme="minorHAnsi"/>
                 <w:sz w:val="22"/>
                 <w:szCs w:val="22"/>
               </w:rPr>
-              <w:t>surveyCreated</w:t>
+              <w:t>memberAge</w:t>
             </w:r>
             <w:proofErr w:type="spellEnd"/>
-          </w:p>
-        </w:tc>
-        <w:tc>
-          <w:tcPr>
-            <w:tcW w:w="726" w:type="pct"/>
+            <w:proofErr w:type="gramEnd"/>
+          </w:p>
+        </w:tc>
+        <w:tc>
+          <w:tcPr>
+            <w:tcW w:w="861" w:type="pct"/>
           </w:tcPr>
           <w:p>
             <w:pPr>
@@ -8460,17 +8617,25 @@
                 <w:szCs w:val="22"/>
               </w:rPr>
             </w:pPr>
+            <w:proofErr w:type="gramStart"/>
             <w:r>
               <w:rPr>
                 <w:rFonts w:cstheme="minorHAnsi"/>
               </w:rPr>
-              <w:t>timestamp</w:t>
-            </w:r>
-          </w:p>
-        </w:tc>
-        <w:tc>
-          <w:tcPr>
-            <w:tcW w:w="2056" w:type="pct"/>
+              <w:t>Int4(</w:t>
+            </w:r>
+            <w:proofErr w:type="gramEnd"/>
+            <w:r>
+              <w:rPr>
+                <w:rFonts w:cstheme="minorHAnsi"/>
+              </w:rPr>
+              <w:t>2)</w:t>
+            </w:r>
+          </w:p>
+        </w:tc>
+        <w:tc>
+          <w:tcPr>
+            <w:tcW w:w="2011" w:type="pct"/>
           </w:tcPr>
           <w:p>
             <w:pPr>
@@ -8484,13 +8649,13 @@
               <w:rPr>
                 <w:rFonts w:cstheme="minorHAnsi"/>
               </w:rPr>
-              <w:t>Date the survey was created</w:t>
-            </w:r>
-          </w:p>
-        </w:tc>
-        <w:tc>
-          <w:tcPr>
-            <w:tcW w:w="968" w:type="pct"/>
+              <w:t>Member’s age</w:t>
+            </w:r>
+          </w:p>
+        </w:tc>
+        <w:tc>
+          <w:tcPr>
+            <w:tcW w:w="923" w:type="pct"/>
           </w:tcPr>
           <w:p>
             <w:pPr>
@@ -8506,7 +8671,7 @@
       <w:tr>
         <w:tc>
           <w:tcPr>
-            <w:tcW w:w="1250" w:type="pct"/>
+            <w:tcW w:w="1205" w:type="pct"/>
           </w:tcPr>
           <w:p>
             <w:pPr>
@@ -8521,20 +8686,22 @@
               </w:rPr>
             </w:pPr>
             <w:proofErr w:type="spellStart"/>
+            <w:proofErr w:type="gramStart"/>
             <w:r>
               <w:rPr>
                 <w:rFonts w:eastAsia="Batang" w:cstheme="minorHAnsi"/>
                 <w:sz w:val="22"/>
                 <w:szCs w:val="22"/>
               </w:rPr>
-              <w:t>surveyStartDate</w:t>
+              <w:t>dateOfBirthday</w:t>
             </w:r>
             <w:proofErr w:type="spellEnd"/>
-          </w:p>
-        </w:tc>
-        <w:tc>
-          <w:tcPr>
-            <w:tcW w:w="726" w:type="pct"/>
+            <w:proofErr w:type="gramEnd"/>
+          </w:p>
+        </w:tc>
+        <w:tc>
+          <w:tcPr>
+            <w:tcW w:w="861" w:type="pct"/>
           </w:tcPr>
           <w:p>
             <w:pPr>
@@ -8544,17 +8711,19 @@
                 <w:szCs w:val="22"/>
               </w:rPr>
             </w:pPr>
+            <w:proofErr w:type="gramStart"/>
             <w:r>
               <w:rPr>
                 <w:rFonts w:cstheme="minorHAnsi"/>
               </w:rPr>
               <w:t>timestamp</w:t>
             </w:r>
-          </w:p>
-        </w:tc>
-        <w:tc>
-          <w:tcPr>
-            <w:tcW w:w="2056" w:type="pct"/>
+            <w:proofErr w:type="gramEnd"/>
+          </w:p>
+        </w:tc>
+        <w:tc>
+          <w:tcPr>
+            <w:tcW w:w="2011" w:type="pct"/>
           </w:tcPr>
           <w:p>
             <w:pPr>
@@ -8568,13 +8737,13 @@
               <w:rPr>
                 <w:rFonts w:cstheme="minorHAnsi"/>
               </w:rPr>
-              <w:t>Date the survey opens</w:t>
-            </w:r>
-          </w:p>
-        </w:tc>
-        <w:tc>
-          <w:tcPr>
-            <w:tcW w:w="968" w:type="pct"/>
+              <w:t>Member’s birth date</w:t>
+            </w:r>
+          </w:p>
+        </w:tc>
+        <w:tc>
+          <w:tcPr>
+            <w:tcW w:w="923" w:type="pct"/>
           </w:tcPr>
           <w:p>
             <w:pPr>
@@ -8590,7 +8759,102 @@
       <w:tr>
         <w:tc>
           <w:tcPr>
-            <w:tcW w:w="1250" w:type="pct"/>
+            <w:tcW w:w="1205" w:type="pct"/>
+          </w:tcPr>
+          <w:p>
+            <w:pPr>
+              <w:autoSpaceDE w:val="0"/>
+              <w:autoSpaceDN w:val="0"/>
+              <w:adjustRightInd w:val="0"/>
+              <w:rPr>
+                <w:rFonts w:eastAsia="Batang" w:cstheme="minorHAnsi"/>
+                <w:sz w:val="22"/>
+                <w:szCs w:val="22"/>
+              </w:rPr>
+            </w:pPr>
+            <w:proofErr w:type="spellStart"/>
+            <w:proofErr w:type="gramStart"/>
+            <w:r>
+              <w:rPr>
+                <w:rFonts w:eastAsia="Batang" w:cstheme="minorHAnsi"/>
+                <w:sz w:val="22"/>
+                <w:szCs w:val="22"/>
+              </w:rPr>
+              <w:t>memberLocation</w:t>
+            </w:r>
+            <w:proofErr w:type="spellEnd"/>
+            <w:proofErr w:type="gramEnd"/>
+          </w:p>
+        </w:tc>
+        <w:tc>
+          <w:tcPr>
+            <w:tcW w:w="861" w:type="pct"/>
+          </w:tcPr>
+          <w:p>
+            <w:pPr>
+              <w:rPr>
+                <w:rFonts w:cstheme="minorHAnsi"/>
+                <w:sz w:val="22"/>
+                <w:szCs w:val="22"/>
+              </w:rPr>
+            </w:pPr>
+            <w:proofErr w:type="spellStart"/>
+            <w:proofErr w:type="gramStart"/>
+            <w:r>
+              <w:rPr>
+                <w:rFonts w:cstheme="minorHAnsi"/>
+              </w:rPr>
+              <w:t>varchar</w:t>
+            </w:r>
+            <w:proofErr w:type="spellEnd"/>
+            <w:proofErr w:type="gramEnd"/>
+            <w:r>
+              <w:rPr>
+                <w:rFonts w:cstheme="minorHAnsi"/>
+              </w:rPr>
+              <w:t>(255)</w:t>
+            </w:r>
+          </w:p>
+        </w:tc>
+        <w:tc>
+          <w:tcPr>
+            <w:tcW w:w="2011" w:type="pct"/>
+          </w:tcPr>
+          <w:p>
+            <w:pPr>
+              <w:rPr>
+                <w:rFonts w:cstheme="minorHAnsi"/>
+                <w:sz w:val="22"/>
+                <w:szCs w:val="22"/>
+              </w:rPr>
+            </w:pPr>
+            <w:r>
+              <w:rPr>
+                <w:rFonts w:cstheme="minorHAnsi"/>
+              </w:rPr>
+              <w:t>Member’s location</w:t>
+            </w:r>
+          </w:p>
+        </w:tc>
+        <w:tc>
+          <w:tcPr>
+            <w:tcW w:w="923" w:type="pct"/>
+          </w:tcPr>
+          <w:p>
+            <w:pPr>
+              <w:rPr>
+                <w:rFonts w:cstheme="minorHAnsi"/>
+                <w:sz w:val="22"/>
+                <w:szCs w:val="22"/>
+              </w:rPr>
+            </w:pPr>
+          </w:p>
+        </w:tc>
+      </w:tr>
+      <w:tr>
+        <w:tc>
+          <w:tcPr>
+            <w:tcW w:w="1205" w:type="pct"/>
           </w:tcPr>
           <w:p>
             <w:pPr>
@@ -8599,60 +8863,26 @@
               <w:adjustRightInd w:val="0"/>
               <w:ind w:left="720" w:hanging="720"/>
               <w:rPr>
-                <w:rFonts w:eastAsia="Batang" w:cstheme="minorHAnsi"/>
-                <w:sz w:val="22"/>
-                <w:szCs w:val="22"/>
-              </w:rPr>
-            </w:pPr>
-            <w:proofErr w:type="spellStart"/>
-            <w:r>
-              <w:rPr>
-                <w:rFonts w:eastAsia="Batang" w:cstheme="minorHAnsi"/>
-                <w:sz w:val="22"/>
-                <w:szCs w:val="22"/>
-              </w:rPr>
-              <w:t>survey</w:t>
-            </w:r>
-            <w:r>
-              <w:rPr>
-                <w:rFonts w:eastAsia="Batang" w:cstheme="minorHAnsi"/>
-              </w:rPr>
-              <w:t>End</w:t>
-            </w:r>
-            <w:r>
-              <w:rPr>
-                <w:rFonts w:eastAsia="Batang" w:cstheme="minorHAnsi"/>
-                <w:sz w:val="22"/>
-                <w:szCs w:val="22"/>
-              </w:rPr>
-              <w:t>Date</w:t>
-            </w:r>
-            <w:proofErr w:type="spellEnd"/>
-          </w:p>
-        </w:tc>
-        <w:tc>
-          <w:tcPr>
-            <w:tcW w:w="726" w:type="pct"/>
-          </w:tcPr>
-          <w:p>
-            <w:pPr>
-              <w:rPr>
                 <w:rFonts w:cstheme="minorHAnsi"/>
                 <w:sz w:val="22"/>
                 <w:szCs w:val="22"/>
               </w:rPr>
             </w:pPr>
+            <w:proofErr w:type="spellStart"/>
+            <w:proofErr w:type="gramStart"/>
             <w:r>
               <w:rPr>
                 <w:rFonts w:cstheme="minorHAnsi"/>
               </w:rPr>
-              <w:t>timestamp</w:t>
-            </w:r>
-          </w:p>
-        </w:tc>
-        <w:tc>
-          <w:tcPr>
-            <w:tcW w:w="2056" w:type="pct"/>
+              <w:t>memberEmail</w:t>
+            </w:r>
+            <w:proofErr w:type="spellEnd"/>
+            <w:proofErr w:type="gramEnd"/>
+          </w:p>
+        </w:tc>
+        <w:tc>
+          <w:tcPr>
+            <w:tcW w:w="861" w:type="pct"/>
           </w:tcPr>
           <w:p>
             <w:pPr>
@@ -8662,17 +8892,27 @@
                 <w:szCs w:val="22"/>
               </w:rPr>
             </w:pPr>
+            <w:proofErr w:type="spellStart"/>
+            <w:proofErr w:type="gramStart"/>
             <w:r>
               <w:rPr>
                 <w:rFonts w:cstheme="minorHAnsi"/>
               </w:rPr>
-              <w:t>Date the survey ends</w:t>
-            </w:r>
-          </w:p>
-        </w:tc>
-        <w:tc>
-          <w:tcPr>
-            <w:tcW w:w="968" w:type="pct"/>
+              <w:t>varchar</w:t>
+            </w:r>
+            <w:proofErr w:type="spellEnd"/>
+            <w:proofErr w:type="gramEnd"/>
+            <w:r>
+              <w:rPr>
+                <w:rFonts w:cstheme="minorHAnsi"/>
+              </w:rPr>
+              <w:t>(255</w:t>
+            </w:r>
+          </w:p>
+        </w:tc>
+        <w:tc>
+          <w:tcPr>
+            <w:tcW w:w="2011" w:type="pct"/>
           </w:tcPr>
           <w:p>
             <w:pPr>
@@ -8682,13 +8922,33 @@
                 <w:szCs w:val="22"/>
               </w:rPr>
             </w:pPr>
+            <w:r>
+              <w:rPr>
+                <w:rFonts w:cstheme="minorHAnsi"/>
+              </w:rPr>
+              <w:t>Member’s email</w:t>
+            </w:r>
+          </w:p>
+        </w:tc>
+        <w:tc>
+          <w:tcPr>
+            <w:tcW w:w="923" w:type="pct"/>
+          </w:tcPr>
+          <w:p>
+            <w:pPr>
+              <w:rPr>
+                <w:rFonts w:cstheme="minorHAnsi"/>
+                <w:sz w:val="22"/>
+                <w:szCs w:val="22"/>
+              </w:rPr>
+            </w:pPr>
           </w:p>
         </w:tc>
       </w:tr>
       <w:tr>
         <w:tc>
           <w:tcPr>
-            <w:tcW w:w="1250" w:type="pct"/>
+            <w:tcW w:w="1205" w:type="pct"/>
           </w:tcPr>
           <w:p>
             <w:pPr>
@@ -8698,23 +8958,93 @@
               <w:ind w:left="720" w:hanging="720"/>
               <w:rPr>
                 <w:rFonts w:cstheme="minorHAnsi"/>
-                <w:sz w:val="22"/>
-                <w:szCs w:val="22"/>
               </w:rPr>
             </w:pPr>
             <w:proofErr w:type="spellStart"/>
+            <w:proofErr w:type="gramStart"/>
             <w:r>
               <w:rPr>
                 <w:rFonts w:cstheme="minorHAnsi"/>
               </w:rPr>
-              <w:t>user_Id</w:t>
+              <w:t>memberQuestion</w:t>
             </w:r>
             <w:proofErr w:type="spellEnd"/>
-          </w:p>
-        </w:tc>
-        <w:tc>
-          <w:tcPr>
-            <w:tcW w:w="726" w:type="pct"/>
+            <w:proofErr w:type="gramEnd"/>
+          </w:p>
+        </w:tc>
+        <w:tc>
+          <w:tcPr>
+            <w:tcW w:w="861" w:type="pct"/>
+          </w:tcPr>
+          <w:p>
+            <w:pPr>
+              <w:rPr>
+                <w:rFonts w:cstheme="minorHAnsi"/>
+              </w:rPr>
+            </w:pPr>
+            <w:proofErr w:type="spellStart"/>
+            <w:proofErr w:type="gramStart"/>
+            <w:r>
+              <w:rPr>
+                <w:rFonts w:cstheme="minorHAnsi"/>
+              </w:rPr>
+              <w:t>varchar</w:t>
+            </w:r>
+            <w:proofErr w:type="spellEnd"/>
+            <w:proofErr w:type="gramEnd"/>
+            <w:r>
+              <w:rPr>
+                <w:rFonts w:cstheme="minorHAnsi"/>
+              </w:rPr>
+              <w:t>(255</w:t>
+            </w:r>
+          </w:p>
+        </w:tc>
+        <w:tc>
+          <w:tcPr>
+            <w:tcW w:w="2011" w:type="pct"/>
+          </w:tcPr>
+          <w:p>
+            <w:pPr>
+              <w:rPr>
+                <w:rFonts w:cstheme="minorHAnsi"/>
+              </w:rPr>
+            </w:pPr>
+            <w:r>
+              <w:rPr>
+                <w:rFonts w:cstheme="minorHAnsi"/>
+              </w:rPr>
+              <w:t xml:space="preserve">Secret </w:t>
+            </w:r>
+            <w:r>
+              <w:rPr>
+                <w:rFonts w:cstheme="minorHAnsi"/>
+              </w:rPr>
+              <w:t>q</w:t>
+            </w:r>
+            <w:r>
+              <w:rPr>
+                <w:rFonts w:cstheme="minorHAnsi"/>
+              </w:rPr>
+              <w:t xml:space="preserve">uestion for forgetting </w:t>
+            </w:r>
+            <w:r>
+              <w:rPr>
+                <w:rFonts w:cstheme="minorHAnsi"/>
+              </w:rPr>
+              <w:t>Member</w:t>
+            </w:r>
+            <w:r>
+              <w:rPr>
+                <w:rFonts w:cstheme="minorHAnsi"/>
+              </w:rPr>
+              <w:t xml:space="preserve"> ID or password</w:t>
+            </w:r>
+          </w:p>
+        </w:tc>
+        <w:tc>
+          <w:tcPr>
+            <w:tcW w:w="923" w:type="pct"/>
           </w:tcPr>
           <w:p>
             <w:pPr>
@@ -8724,11 +9054,999 @@
                 <w:szCs w:val="22"/>
               </w:rPr>
             </w:pPr>
-            <w:r>
+          </w:p>
+        </w:tc>
+      </w:tr>
+      <w:tr>
+        <w:tc>
+          <w:tcPr>
+            <w:tcW w:w="1205" w:type="pct"/>
+          </w:tcPr>
+          <w:p>
+            <w:pPr>
+              <w:autoSpaceDE w:val="0"/>
+              <w:autoSpaceDN w:val="0"/>
+              <w:adjustRightInd w:val="0"/>
+              <w:ind w:left="720" w:hanging="720"/>
               <w:rPr>
                 <w:rFonts w:cstheme="minorHAnsi"/>
               </w:rPr>
-              <w:t>int4(10)</w:t>
+            </w:pPr>
+            <w:proofErr w:type="spellStart"/>
+            <w:proofErr w:type="gramStart"/>
+            <w:r>
+              <w:rPr>
+                <w:rFonts w:cstheme="minorHAnsi"/>
+              </w:rPr>
+              <w:t>memberAnswer</w:t>
+            </w:r>
+            <w:proofErr w:type="spellEnd"/>
+            <w:proofErr w:type="gramEnd"/>
+          </w:p>
+        </w:tc>
+        <w:tc>
+          <w:tcPr>
+            <w:tcW w:w="861" w:type="pct"/>
+          </w:tcPr>
+          <w:p>
+            <w:pPr>
+              <w:rPr>
+                <w:rFonts w:cstheme="minorHAnsi"/>
+              </w:rPr>
+            </w:pPr>
+            <w:proofErr w:type="spellStart"/>
+            <w:proofErr w:type="gramStart"/>
+            <w:r>
+              <w:rPr>
+                <w:rFonts w:cstheme="minorHAnsi"/>
+              </w:rPr>
+              <w:t>varchar</w:t>
+            </w:r>
+            <w:proofErr w:type="spellEnd"/>
+            <w:proofErr w:type="gramEnd"/>
+            <w:r>
+              <w:rPr>
+                <w:rFonts w:cstheme="minorHAnsi"/>
+              </w:rPr>
+              <w:t>(255</w:t>
+            </w:r>
+          </w:p>
+        </w:tc>
+        <w:tc>
+          <w:tcPr>
+            <w:tcW w:w="2011" w:type="pct"/>
+          </w:tcPr>
+          <w:p>
+            <w:pPr>
+              <w:rPr>
+                <w:rFonts w:cstheme="minorHAnsi"/>
+              </w:rPr>
+            </w:pPr>
+            <w:r>
+              <w:rPr>
+                <w:rFonts w:cstheme="minorHAnsi"/>
+              </w:rPr>
+              <w:t>Secret a</w:t>
+            </w:r>
+            <w:r>
+              <w:rPr>
+                <w:rFonts w:cstheme="minorHAnsi"/>
+              </w:rPr>
+              <w:t>nswer</w:t>
+            </w:r>
+            <w:r>
+              <w:rPr>
+                <w:rFonts w:cstheme="minorHAnsi"/>
+              </w:rPr>
+              <w:t xml:space="preserve"> for forgetting </w:t>
+            </w:r>
+            <w:r>
+              <w:rPr>
+                <w:rFonts w:cstheme="minorHAnsi"/>
+              </w:rPr>
+              <w:t>Member</w:t>
+            </w:r>
+            <w:r>
+              <w:rPr>
+                <w:rFonts w:cstheme="minorHAnsi"/>
+              </w:rPr>
+              <w:t xml:space="preserve"> ID or password</w:t>
+            </w:r>
+          </w:p>
+        </w:tc>
+        <w:tc>
+          <w:tcPr>
+            <w:tcW w:w="923" w:type="pct"/>
+          </w:tcPr>
+          <w:p>
+            <w:pPr>
+              <w:rPr>
+                <w:rFonts w:cstheme="minorHAnsi"/>
+                <w:sz w:val="22"/>
+                <w:szCs w:val="22"/>
+              </w:rPr>
+            </w:pPr>
+          </w:p>
+        </w:tc>
+      </w:tr>
+    </w:tbl>
+    <w:p>
+      <w:pPr>
+        <w:widowControl w:val="0"/>
+        <w:autoSpaceDE w:val="0"/>
+        <w:autoSpaceDN w:val="0"/>
+        <w:adjustRightInd w:val="0"/>
+        <w:jc w:val="both"/>
+        <w:rPr>
+          <w:rFonts w:ascii="Arial" w:hAnsi="Arial" w:cs="Arial"/>
+          <w:szCs w:val="32"/>
+        </w:rPr>
+      </w:pPr>
+    </w:p>
+    <w:tbl>
+      <w:tblPr>
+        <w:tblStyle w:val="TableGrid"/>
+        <w:tblW w:w="5000" w:type="pct"/>
+        <w:tblLook w:val="04A0" w:firstRow="1" w:lastRow="0" w:firstColumn="1" w:lastColumn="0" w:noHBand="0" w:noVBand="1"/>
+      </w:tblPr>
+      <w:tblGrid>
+        <w:gridCol w:w="2225"/>
+        <w:gridCol w:w="1591"/>
+        <w:gridCol w:w="3715"/>
+        <w:gridCol w:w="1705"/>
+      </w:tblGrid>
+      <w:tr>
+        <w:tc>
+          <w:tcPr>
+            <w:tcW w:w="5000" w:type="pct"/>
+            <w:gridSpan w:val="4"/>
+          </w:tcPr>
+          <w:p>
+            <w:pPr>
+              <w:rPr>
+                <w:rFonts w:cstheme="minorHAnsi"/>
+                <w:b/>
+                <w:sz w:val="22"/>
+                <w:szCs w:val="22"/>
+              </w:rPr>
+            </w:pPr>
+            <w:r>
+              <w:rPr>
+                <w:rFonts w:cstheme="minorHAnsi"/>
+                <w:b/>
+                <w:sz w:val="22"/>
+                <w:szCs w:val="22"/>
+              </w:rPr>
+              <w:t>Survey</w:t>
+            </w:r>
+          </w:p>
+        </w:tc>
+      </w:tr>
+      <w:tr>
+        <w:tc>
+          <w:tcPr>
+            <w:tcW w:w="1250" w:type="pct"/>
+          </w:tcPr>
+          <w:p>
+            <w:pPr>
+              <w:rPr>
+                <w:rFonts w:cstheme="minorHAnsi"/>
+                <w:b/>
+                <w:sz w:val="22"/>
+                <w:szCs w:val="22"/>
+              </w:rPr>
+            </w:pPr>
+            <w:r>
+              <w:rPr>
+                <w:rFonts w:cstheme="minorHAnsi"/>
+                <w:b/>
+                <w:sz w:val="22"/>
+                <w:szCs w:val="22"/>
+              </w:rPr>
+              <w:t>Field Name</w:t>
+            </w:r>
+          </w:p>
+        </w:tc>
+        <w:tc>
+          <w:tcPr>
+            <w:tcW w:w="726" w:type="pct"/>
+          </w:tcPr>
+          <w:p>
+            <w:pPr>
+              <w:rPr>
+                <w:rFonts w:cstheme="minorHAnsi"/>
+                <w:b/>
+                <w:sz w:val="22"/>
+                <w:szCs w:val="22"/>
+              </w:rPr>
+            </w:pPr>
+            <w:r>
+              <w:rPr>
+                <w:rFonts w:cstheme="minorHAnsi"/>
+                <w:b/>
+                <w:sz w:val="22"/>
+                <w:szCs w:val="22"/>
+              </w:rPr>
+              <w:t>Data Type</w:t>
+            </w:r>
+          </w:p>
+        </w:tc>
+        <w:tc>
+          <w:tcPr>
+            <w:tcW w:w="2056" w:type="pct"/>
+          </w:tcPr>
+          <w:p>
+            <w:pPr>
+              <w:rPr>
+                <w:rFonts w:cstheme="minorHAnsi"/>
+                <w:b/>
+                <w:sz w:val="22"/>
+                <w:szCs w:val="22"/>
+              </w:rPr>
+            </w:pPr>
+            <w:r>
+              <w:rPr>
+                <w:rFonts w:cstheme="minorHAnsi"/>
+                <w:b/>
+                <w:sz w:val="22"/>
+                <w:szCs w:val="22"/>
+              </w:rPr>
+              <w:t>Description</w:t>
+            </w:r>
+          </w:p>
+        </w:tc>
+        <w:tc>
+          <w:tcPr>
+            <w:tcW w:w="968" w:type="pct"/>
+          </w:tcPr>
+          <w:p>
+            <w:pPr>
+              <w:rPr>
+                <w:rFonts w:cstheme="minorHAnsi"/>
+                <w:b/>
+                <w:sz w:val="22"/>
+                <w:szCs w:val="22"/>
+              </w:rPr>
+            </w:pPr>
+            <w:r>
+              <w:rPr>
+                <w:rFonts w:cstheme="minorHAnsi"/>
+                <w:b/>
+              </w:rPr>
+              <w:t>Possible Values</w:t>
+            </w:r>
+          </w:p>
+        </w:tc>
+      </w:tr>
+      <w:tr>
+        <w:tc>
+          <w:tcPr>
+            <w:tcW w:w="1250" w:type="pct"/>
+          </w:tcPr>
+          <w:p>
+            <w:pPr>
+              <w:rPr>
+                <w:rFonts w:eastAsia="Batang" w:cstheme="minorHAnsi"/>
+                <w:sz w:val="22"/>
+                <w:szCs w:val="22"/>
+              </w:rPr>
+            </w:pPr>
+            <w:r>
+              <w:rPr>
+                <w:rFonts w:eastAsia="Batang" w:cstheme="minorHAnsi"/>
+              </w:rPr>
+              <w:t>I</w:t>
+            </w:r>
+            <w:r>
+              <w:rPr>
+                <w:rFonts w:eastAsia="Batang" w:cstheme="minorHAnsi"/>
+                <w:sz w:val="22"/>
+                <w:szCs w:val="22"/>
+              </w:rPr>
+              <w:t>d</w:t>
+            </w:r>
+          </w:p>
+        </w:tc>
+        <w:tc>
+          <w:tcPr>
+            <w:tcW w:w="726" w:type="pct"/>
+          </w:tcPr>
+          <w:p>
+            <w:pPr>
+              <w:rPr>
+                <w:rFonts w:cstheme="minorHAnsi"/>
+                <w:sz w:val="22"/>
+                <w:szCs w:val="22"/>
+              </w:rPr>
+            </w:pPr>
+            <w:proofErr w:type="gramStart"/>
+            <w:r>
+              <w:rPr>
+                <w:rFonts w:cstheme="minorHAnsi"/>
+              </w:rPr>
+              <w:t>int4</w:t>
+            </w:r>
+            <w:proofErr w:type="gramEnd"/>
+            <w:r>
+              <w:rPr>
+                <w:rFonts w:cstheme="minorHAnsi"/>
+              </w:rPr>
+              <w:t>(10)</w:t>
+            </w:r>
+          </w:p>
+        </w:tc>
+        <w:tc>
+          <w:tcPr>
+            <w:tcW w:w="2056" w:type="pct"/>
+          </w:tcPr>
+          <w:p>
+            <w:pPr>
+              <w:rPr>
+                <w:rFonts w:cstheme="minorHAnsi"/>
+                <w:sz w:val="22"/>
+                <w:szCs w:val="22"/>
+              </w:rPr>
+            </w:pPr>
+            <w:r>
+              <w:rPr>
+                <w:rFonts w:cstheme="minorHAnsi"/>
+              </w:rPr>
+              <w:t>Primary Key</w:t>
+            </w:r>
+          </w:p>
+        </w:tc>
+        <w:tc>
+          <w:tcPr>
+            <w:tcW w:w="968" w:type="pct"/>
+          </w:tcPr>
+          <w:p>
+            <w:pPr>
+              <w:rPr>
+                <w:rFonts w:cstheme="minorHAnsi"/>
+                <w:sz w:val="22"/>
+                <w:szCs w:val="22"/>
+              </w:rPr>
+            </w:pPr>
+          </w:p>
+        </w:tc>
+      </w:tr>
+      <w:tr>
+        <w:tc>
+          <w:tcPr>
+            <w:tcW w:w="1250" w:type="pct"/>
+          </w:tcPr>
+          <w:p>
+            <w:pPr>
+              <w:rPr>
+                <w:rFonts w:eastAsia="Batang" w:cstheme="minorHAnsi"/>
+                <w:sz w:val="22"/>
+                <w:szCs w:val="22"/>
+              </w:rPr>
+            </w:pPr>
+            <w:proofErr w:type="spellStart"/>
+            <w:proofErr w:type="gramStart"/>
+            <w:r>
+              <w:rPr>
+                <w:rFonts w:eastAsia="Batang" w:cstheme="minorHAnsi"/>
+                <w:sz w:val="22"/>
+                <w:szCs w:val="22"/>
+              </w:rPr>
+              <w:t>surveyTitle</w:t>
+            </w:r>
+            <w:proofErr w:type="spellEnd"/>
+            <w:proofErr w:type="gramEnd"/>
+          </w:p>
+        </w:tc>
+        <w:tc>
+          <w:tcPr>
+            <w:tcW w:w="726" w:type="pct"/>
+          </w:tcPr>
+          <w:p>
+            <w:pPr>
+              <w:rPr>
+                <w:rFonts w:cstheme="minorHAnsi"/>
+                <w:sz w:val="22"/>
+                <w:szCs w:val="22"/>
+              </w:rPr>
+            </w:pPr>
+            <w:proofErr w:type="spellStart"/>
+            <w:proofErr w:type="gramStart"/>
+            <w:r>
+              <w:rPr>
+                <w:rFonts w:cstheme="minorHAnsi"/>
+              </w:rPr>
+              <w:t>varchar</w:t>
+            </w:r>
+            <w:proofErr w:type="spellEnd"/>
+            <w:proofErr w:type="gramEnd"/>
+            <w:r>
+              <w:rPr>
+                <w:rFonts w:cstheme="minorHAnsi"/>
+              </w:rPr>
+              <w:t>(255)</w:t>
+            </w:r>
+          </w:p>
+        </w:tc>
+        <w:tc>
+          <w:tcPr>
+            <w:tcW w:w="2056" w:type="pct"/>
+          </w:tcPr>
+          <w:p>
+            <w:pPr>
+              <w:rPr>
+                <w:rFonts w:cstheme="minorHAnsi"/>
+                <w:sz w:val="22"/>
+                <w:szCs w:val="22"/>
+              </w:rPr>
+            </w:pPr>
+            <w:r>
+              <w:rPr>
+                <w:rFonts w:cstheme="minorHAnsi"/>
+              </w:rPr>
+              <w:t>Title of the survey</w:t>
+            </w:r>
+          </w:p>
+        </w:tc>
+        <w:tc>
+          <w:tcPr>
+            <w:tcW w:w="968" w:type="pct"/>
+          </w:tcPr>
+          <w:p>
+            <w:pPr>
+              <w:rPr>
+                <w:rFonts w:cstheme="minorHAnsi"/>
+                <w:sz w:val="22"/>
+                <w:szCs w:val="22"/>
+              </w:rPr>
+            </w:pPr>
+          </w:p>
+        </w:tc>
+      </w:tr>
+      <w:tr>
+        <w:tc>
+          <w:tcPr>
+            <w:tcW w:w="1250" w:type="pct"/>
+          </w:tcPr>
+          <w:p>
+            <w:pPr>
+              <w:rPr>
+                <w:rFonts w:eastAsia="Batang" w:cstheme="minorHAnsi"/>
+                <w:sz w:val="22"/>
+                <w:szCs w:val="22"/>
+              </w:rPr>
+            </w:pPr>
+            <w:proofErr w:type="spellStart"/>
+            <w:proofErr w:type="gramStart"/>
+            <w:r>
+              <w:rPr>
+                <w:rFonts w:eastAsia="Batang" w:cstheme="minorHAnsi"/>
+                <w:sz w:val="22"/>
+                <w:szCs w:val="22"/>
+              </w:rPr>
+              <w:t>surveyDescription</w:t>
+            </w:r>
+            <w:proofErr w:type="spellEnd"/>
+            <w:proofErr w:type="gramEnd"/>
+          </w:p>
+        </w:tc>
+        <w:tc>
+          <w:tcPr>
+            <w:tcW w:w="726" w:type="pct"/>
+          </w:tcPr>
+          <w:p>
+            <w:pPr>
+              <w:rPr>
+                <w:rFonts w:cstheme="minorHAnsi"/>
+                <w:sz w:val="22"/>
+                <w:szCs w:val="22"/>
+              </w:rPr>
+            </w:pPr>
+            <w:proofErr w:type="spellStart"/>
+            <w:proofErr w:type="gramStart"/>
+            <w:r>
+              <w:rPr>
+                <w:rFonts w:cstheme="minorHAnsi"/>
+              </w:rPr>
+              <w:t>varchar</w:t>
+            </w:r>
+            <w:proofErr w:type="spellEnd"/>
+            <w:proofErr w:type="gramEnd"/>
+            <w:r>
+              <w:rPr>
+                <w:rFonts w:cstheme="minorHAnsi"/>
+              </w:rPr>
+              <w:t>(255)</w:t>
+            </w:r>
+          </w:p>
+        </w:tc>
+        <w:tc>
+          <w:tcPr>
+            <w:tcW w:w="2056" w:type="pct"/>
+          </w:tcPr>
+          <w:p>
+            <w:pPr>
+              <w:rPr>
+                <w:rFonts w:cstheme="minorHAnsi"/>
+                <w:sz w:val="22"/>
+                <w:szCs w:val="22"/>
+              </w:rPr>
+            </w:pPr>
+            <w:r>
+              <w:rPr>
+                <w:rFonts w:cstheme="minorHAnsi"/>
+              </w:rPr>
+              <w:t>Description of survey</w:t>
+            </w:r>
+          </w:p>
+        </w:tc>
+        <w:tc>
+          <w:tcPr>
+            <w:tcW w:w="968" w:type="pct"/>
+          </w:tcPr>
+          <w:p>
+            <w:pPr>
+              <w:rPr>
+                <w:rFonts w:cstheme="minorHAnsi"/>
+                <w:sz w:val="22"/>
+                <w:szCs w:val="22"/>
+              </w:rPr>
+            </w:pPr>
+          </w:p>
+        </w:tc>
+      </w:tr>
+      <w:tr>
+        <w:tc>
+          <w:tcPr>
+            <w:tcW w:w="1250" w:type="pct"/>
+          </w:tcPr>
+          <w:p>
+            <w:pPr>
+              <w:rPr>
+                <w:rFonts w:eastAsia="Batang" w:cstheme="minorHAnsi"/>
+                <w:sz w:val="22"/>
+                <w:szCs w:val="22"/>
+              </w:rPr>
+            </w:pPr>
+            <w:proofErr w:type="spellStart"/>
+            <w:proofErr w:type="gramStart"/>
+            <w:r>
+              <w:rPr>
+                <w:rFonts w:eastAsia="Batang" w:cstheme="minorHAnsi"/>
+                <w:sz w:val="22"/>
+                <w:szCs w:val="22"/>
+              </w:rPr>
+              <w:t>surveyStatus</w:t>
+            </w:r>
+            <w:proofErr w:type="spellEnd"/>
+            <w:proofErr w:type="gramEnd"/>
+          </w:p>
+        </w:tc>
+        <w:tc>
+          <w:tcPr>
+            <w:tcW w:w="726" w:type="pct"/>
+          </w:tcPr>
+          <w:p>
+            <w:pPr>
+              <w:rPr>
+                <w:rFonts w:cstheme="minorHAnsi"/>
+                <w:sz w:val="22"/>
+                <w:szCs w:val="22"/>
+              </w:rPr>
+            </w:pPr>
+            <w:proofErr w:type="spellStart"/>
+            <w:proofErr w:type="gramStart"/>
+            <w:r>
+              <w:rPr>
+                <w:rFonts w:cstheme="minorHAnsi"/>
+              </w:rPr>
+              <w:t>bool</w:t>
+            </w:r>
+            <w:proofErr w:type="spellEnd"/>
+            <w:proofErr w:type="gramEnd"/>
+          </w:p>
+        </w:tc>
+        <w:tc>
+          <w:tcPr>
+            <w:tcW w:w="2056" w:type="pct"/>
+          </w:tcPr>
+          <w:p>
+            <w:pPr>
+              <w:rPr>
+                <w:rFonts w:cstheme="minorHAnsi"/>
+                <w:sz w:val="22"/>
+                <w:szCs w:val="22"/>
+              </w:rPr>
+            </w:pPr>
+            <w:r>
+              <w:rPr>
+                <w:rFonts w:cstheme="minorHAnsi"/>
+              </w:rPr>
+              <w:t>Is survey open or closed</w:t>
+            </w:r>
+          </w:p>
+        </w:tc>
+        <w:tc>
+          <w:tcPr>
+            <w:tcW w:w="968" w:type="pct"/>
+          </w:tcPr>
+          <w:p>
+            <w:pPr>
+              <w:rPr>
+                <w:rFonts w:cstheme="minorHAnsi"/>
+              </w:rPr>
+            </w:pPr>
+            <w:proofErr w:type="gramStart"/>
+            <w:r>
+              <w:rPr>
+                <w:rFonts w:cstheme="minorHAnsi"/>
+              </w:rPr>
+              <w:t>True :</w:t>
+            </w:r>
+            <w:proofErr w:type="gramEnd"/>
+            <w:r>
+              <w:rPr>
+                <w:rFonts w:cstheme="minorHAnsi"/>
+              </w:rPr>
+              <w:t xml:space="preserve"> open</w:t>
+            </w:r>
+          </w:p>
+          <w:p>
+            <w:pPr>
+              <w:rPr>
+                <w:rFonts w:cstheme="minorHAnsi"/>
+                <w:sz w:val="22"/>
+                <w:szCs w:val="22"/>
+              </w:rPr>
+            </w:pPr>
+            <w:proofErr w:type="gramStart"/>
+            <w:r>
+              <w:rPr>
+                <w:rFonts w:cstheme="minorHAnsi"/>
+              </w:rPr>
+              <w:t>False :</w:t>
+            </w:r>
+            <w:proofErr w:type="gramEnd"/>
+            <w:r>
+              <w:rPr>
+                <w:rFonts w:cstheme="minorHAnsi"/>
+              </w:rPr>
+              <w:t xml:space="preserve"> closed</w:t>
+            </w:r>
+          </w:p>
+        </w:tc>
+      </w:tr>
+      <w:tr>
+        <w:tc>
+          <w:tcPr>
+            <w:tcW w:w="1250" w:type="pct"/>
+          </w:tcPr>
+          <w:p>
+            <w:pPr>
+              <w:rPr>
+                <w:rFonts w:eastAsia="Batang" w:cstheme="minorHAnsi"/>
+                <w:sz w:val="22"/>
+                <w:szCs w:val="22"/>
+              </w:rPr>
+            </w:pPr>
+            <w:proofErr w:type="spellStart"/>
+            <w:proofErr w:type="gramStart"/>
+            <w:r>
+              <w:rPr>
+                <w:rFonts w:eastAsia="Batang" w:cstheme="minorHAnsi"/>
+                <w:sz w:val="22"/>
+                <w:szCs w:val="22"/>
+              </w:rPr>
+              <w:t>surveyCreated</w:t>
+            </w:r>
+            <w:proofErr w:type="spellEnd"/>
+            <w:proofErr w:type="gramEnd"/>
+          </w:p>
+        </w:tc>
+        <w:tc>
+          <w:tcPr>
+            <w:tcW w:w="726" w:type="pct"/>
+          </w:tcPr>
+          <w:p>
+            <w:pPr>
+              <w:rPr>
+                <w:rFonts w:cstheme="minorHAnsi"/>
+                <w:sz w:val="22"/>
+                <w:szCs w:val="22"/>
+              </w:rPr>
+            </w:pPr>
+            <w:proofErr w:type="gramStart"/>
+            <w:r>
+              <w:rPr>
+                <w:rFonts w:cstheme="minorHAnsi"/>
+              </w:rPr>
+              <w:t>timestamp</w:t>
+            </w:r>
+            <w:proofErr w:type="gramEnd"/>
+          </w:p>
+        </w:tc>
+        <w:tc>
+          <w:tcPr>
+            <w:tcW w:w="2056" w:type="pct"/>
+          </w:tcPr>
+          <w:p>
+            <w:pPr>
+              <w:rPr>
+                <w:rFonts w:cstheme="minorHAnsi"/>
+                <w:sz w:val="22"/>
+                <w:szCs w:val="22"/>
+              </w:rPr>
+            </w:pPr>
+            <w:r>
+              <w:rPr>
+                <w:rFonts w:cstheme="minorHAnsi"/>
+              </w:rPr>
+              <w:t>Date the survey was created</w:t>
+            </w:r>
+          </w:p>
+        </w:tc>
+        <w:tc>
+          <w:tcPr>
+            <w:tcW w:w="968" w:type="pct"/>
+          </w:tcPr>
+          <w:p>
+            <w:pPr>
+              <w:rPr>
+                <w:rFonts w:cstheme="minorHAnsi"/>
+                <w:sz w:val="22"/>
+                <w:szCs w:val="22"/>
+              </w:rPr>
+            </w:pPr>
+          </w:p>
+        </w:tc>
+      </w:tr>
+      <w:tr>
+        <w:tc>
+          <w:tcPr>
+            <w:tcW w:w="1250" w:type="pct"/>
+          </w:tcPr>
+          <w:p>
+            <w:pPr>
+              <w:autoSpaceDE w:val="0"/>
+              <w:autoSpaceDN w:val="0"/>
+              <w:adjustRightInd w:val="0"/>
+              <w:ind w:left="720" w:hanging="720"/>
+              <w:rPr>
+                <w:rFonts w:eastAsia="Batang" w:cstheme="minorHAnsi"/>
+                <w:sz w:val="22"/>
+                <w:szCs w:val="22"/>
+              </w:rPr>
+            </w:pPr>
+            <w:proofErr w:type="spellStart"/>
+            <w:proofErr w:type="gramStart"/>
+            <w:r>
+              <w:rPr>
+                <w:rFonts w:eastAsia="Batang" w:cstheme="minorHAnsi"/>
+                <w:sz w:val="22"/>
+                <w:szCs w:val="22"/>
+              </w:rPr>
+              <w:t>surveyStartDate</w:t>
+            </w:r>
+            <w:proofErr w:type="spellEnd"/>
+            <w:proofErr w:type="gramEnd"/>
+          </w:p>
+        </w:tc>
+        <w:tc>
+          <w:tcPr>
+            <w:tcW w:w="726" w:type="pct"/>
+          </w:tcPr>
+          <w:p>
+            <w:pPr>
+              <w:rPr>
+                <w:rFonts w:cstheme="minorHAnsi"/>
+                <w:sz w:val="22"/>
+                <w:szCs w:val="22"/>
+              </w:rPr>
+            </w:pPr>
+            <w:proofErr w:type="gramStart"/>
+            <w:r>
+              <w:rPr>
+                <w:rFonts w:cstheme="minorHAnsi"/>
+              </w:rPr>
+              <w:t>timestamp</w:t>
+            </w:r>
+            <w:proofErr w:type="gramEnd"/>
+          </w:p>
+        </w:tc>
+        <w:tc>
+          <w:tcPr>
+            <w:tcW w:w="2056" w:type="pct"/>
+          </w:tcPr>
+          <w:p>
+            <w:pPr>
+              <w:rPr>
+                <w:rFonts w:cstheme="minorHAnsi"/>
+                <w:sz w:val="22"/>
+                <w:szCs w:val="22"/>
+              </w:rPr>
+            </w:pPr>
+            <w:r>
+              <w:rPr>
+                <w:rFonts w:cstheme="minorHAnsi"/>
+              </w:rPr>
+              <w:t>Date the survey opens</w:t>
+            </w:r>
+          </w:p>
+        </w:tc>
+        <w:tc>
+          <w:tcPr>
+            <w:tcW w:w="968" w:type="pct"/>
+          </w:tcPr>
+          <w:p>
+            <w:pPr>
+              <w:rPr>
+                <w:rFonts w:cstheme="minorHAnsi"/>
+                <w:sz w:val="22"/>
+                <w:szCs w:val="22"/>
+              </w:rPr>
+            </w:pPr>
+          </w:p>
+        </w:tc>
+      </w:tr>
+      <w:tr>
+        <w:tc>
+          <w:tcPr>
+            <w:tcW w:w="1250" w:type="pct"/>
+          </w:tcPr>
+          <w:p>
+            <w:pPr>
+              <w:autoSpaceDE w:val="0"/>
+              <w:autoSpaceDN w:val="0"/>
+              <w:adjustRightInd w:val="0"/>
+              <w:ind w:left="720" w:hanging="720"/>
+              <w:rPr>
+                <w:rFonts w:eastAsia="Batang" w:cstheme="minorHAnsi"/>
+                <w:sz w:val="22"/>
+                <w:szCs w:val="22"/>
+              </w:rPr>
+            </w:pPr>
+            <w:proofErr w:type="spellStart"/>
+            <w:proofErr w:type="gramStart"/>
+            <w:r>
+              <w:rPr>
+                <w:rFonts w:eastAsia="Batang" w:cstheme="minorHAnsi"/>
+                <w:sz w:val="22"/>
+                <w:szCs w:val="22"/>
+              </w:rPr>
+              <w:t>survey</w:t>
+            </w:r>
+            <w:r>
+              <w:rPr>
+                <w:rFonts w:eastAsia="Batang" w:cstheme="minorHAnsi"/>
+              </w:rPr>
+              <w:t>End</w:t>
+            </w:r>
+            <w:r>
+              <w:rPr>
+                <w:rFonts w:eastAsia="Batang" w:cstheme="minorHAnsi"/>
+                <w:sz w:val="22"/>
+                <w:szCs w:val="22"/>
+              </w:rPr>
+              <w:t>Date</w:t>
+            </w:r>
+            <w:proofErr w:type="spellEnd"/>
+            <w:proofErr w:type="gramEnd"/>
+          </w:p>
+        </w:tc>
+        <w:tc>
+          <w:tcPr>
+            <w:tcW w:w="726" w:type="pct"/>
+          </w:tcPr>
+          <w:p>
+            <w:pPr>
+              <w:rPr>
+                <w:rFonts w:cstheme="minorHAnsi"/>
+                <w:sz w:val="22"/>
+                <w:szCs w:val="22"/>
+              </w:rPr>
+            </w:pPr>
+            <w:proofErr w:type="gramStart"/>
+            <w:r>
+              <w:rPr>
+                <w:rFonts w:cstheme="minorHAnsi"/>
+              </w:rPr>
+              <w:t>timestamp</w:t>
+            </w:r>
+            <w:proofErr w:type="gramEnd"/>
+          </w:p>
+        </w:tc>
+        <w:tc>
+          <w:tcPr>
+            <w:tcW w:w="2056" w:type="pct"/>
+          </w:tcPr>
+          <w:p>
+            <w:pPr>
+              <w:rPr>
+                <w:rFonts w:cstheme="minorHAnsi"/>
+                <w:sz w:val="22"/>
+                <w:szCs w:val="22"/>
+              </w:rPr>
+            </w:pPr>
+            <w:r>
+              <w:rPr>
+                <w:rFonts w:cstheme="minorHAnsi"/>
+              </w:rPr>
+              <w:t>Date the survey ends</w:t>
+            </w:r>
+          </w:p>
+        </w:tc>
+        <w:tc>
+          <w:tcPr>
+            <w:tcW w:w="968" w:type="pct"/>
+          </w:tcPr>
+          <w:p>
+            <w:pPr>
+              <w:rPr>
+                <w:rFonts w:cstheme="minorHAnsi"/>
+                <w:sz w:val="22"/>
+                <w:szCs w:val="22"/>
+              </w:rPr>
+            </w:pPr>
+          </w:p>
+        </w:tc>
+      </w:tr>
+      <w:tr>
+        <w:tc>
+          <w:tcPr>
+            <w:tcW w:w="1250" w:type="pct"/>
+          </w:tcPr>
+          <w:p>
+            <w:pPr>
+              <w:autoSpaceDE w:val="0"/>
+              <w:autoSpaceDN w:val="0"/>
+              <w:adjustRightInd w:val="0"/>
+              <w:ind w:left="720" w:hanging="720"/>
+              <w:rPr>
+                <w:rFonts w:cstheme="minorHAnsi"/>
+                <w:sz w:val="22"/>
+                <w:szCs w:val="22"/>
+              </w:rPr>
+            </w:pPr>
+            <w:proofErr w:type="spellStart"/>
+            <w:r>
+              <w:rPr>
+                <w:rFonts w:cstheme="minorHAnsi"/>
+              </w:rPr>
+              <w:t>Member</w:t>
+            </w:r>
+            <w:r>
+              <w:rPr>
+                <w:rFonts w:cstheme="minorHAnsi"/>
+              </w:rPr>
+              <w:t>_Id</w:t>
+            </w:r>
+            <w:proofErr w:type="spellEnd"/>
+          </w:p>
+        </w:tc>
+        <w:tc>
+          <w:tcPr>
+            <w:tcW w:w="726" w:type="pct"/>
+          </w:tcPr>
+          <w:p>
+            <w:pPr>
+              <w:rPr>
+                <w:rFonts w:cstheme="minorHAnsi"/>
+                <w:sz w:val="22"/>
+                <w:szCs w:val="22"/>
+              </w:rPr>
+            </w:pPr>
+            <w:proofErr w:type="gramStart"/>
+            <w:r>
+              <w:rPr>
+                <w:rFonts w:cstheme="minorHAnsi"/>
+              </w:rPr>
+              <w:t>int4</w:t>
+            </w:r>
+            <w:proofErr w:type="gramEnd"/>
+            <w:r>
+              <w:rPr>
+                <w:rFonts w:cstheme="minorHAnsi"/>
+              </w:rPr>
+              <w:t>(10)</w:t>
             </w:r>
           </w:p>
         </w:tc>
@@ -8774,7 +10092,7 @@
         <w:tblStyle w:val="TableGrid"/>
         <w:tblpPr w:leftFromText="180" w:rightFromText="180" w:vertAnchor="text" w:horzAnchor="margin" w:tblpY="132"/>
         <w:tblW w:w="5000" w:type="pct"/>
-        <w:tblLook w:val="04A0"/>
+        <w:tblLook w:val="04A0" w:firstRow="1" w:lastRow="0" w:firstColumn="1" w:lastColumn="0" w:noHBand="0" w:noVBand="1"/>
       </w:tblPr>
       <w:tblGrid>
         <w:gridCol w:w="3196"/>
@@ -8955,11 +10273,19 @@
                 <w:szCs w:val="22"/>
               </w:rPr>
             </w:pPr>
+            <w:proofErr w:type="gramStart"/>
             <w:r>
               <w:rPr>
                 <w:rFonts w:cstheme="minorHAnsi"/>
               </w:rPr>
-              <w:t>int4(10)</w:t>
+              <w:t>int4</w:t>
+            </w:r>
+            <w:proofErr w:type="gramEnd"/>
+            <w:r>
+              <w:rPr>
+                <w:rFonts w:cstheme="minorHAnsi"/>
+              </w:rPr>
+              <w:t>(10)</w:t>
             </w:r>
           </w:p>
         </w:tc>
@@ -9012,6 +10338,7 @@
               </w:rPr>
             </w:pPr>
             <w:proofErr w:type="spellStart"/>
+            <w:proofErr w:type="gramStart"/>
             <w:r>
               <w:rPr>
                 <w:rFonts w:eastAsia="Batang" w:cstheme="minorHAnsi"/>
@@ -9027,6 +10354,7 @@
               <w:t>QuestionType</w:t>
             </w:r>
             <w:proofErr w:type="spellEnd"/>
+            <w:proofErr w:type="gramEnd"/>
           </w:p>
         </w:tc>
         <w:tc>
@@ -9041,11 +10369,19 @@
                 <w:szCs w:val="22"/>
               </w:rPr>
             </w:pPr>
+            <w:proofErr w:type="gramStart"/>
             <w:r>
               <w:rPr>
                 <w:rFonts w:cstheme="minorHAnsi"/>
               </w:rPr>
-              <w:t>int4(10))</w:t>
+              <w:t>int4</w:t>
+            </w:r>
+            <w:proofErr w:type="gramEnd"/>
+            <w:r>
+              <w:rPr>
+                <w:rFonts w:cstheme="minorHAnsi"/>
+              </w:rPr>
+              <w:t>(10))</w:t>
             </w:r>
           </w:p>
         </w:tc>
@@ -9079,37 +10415,40 @@
                 <w:rFonts w:cstheme="minorHAnsi"/>
               </w:rPr>
             </w:pPr>
+            <w:proofErr w:type="gramStart"/>
             <w:r>
               <w:rPr>
                 <w:rFonts w:cstheme="minorHAnsi"/>
               </w:rPr>
-              <w:t>0 : Radio button</w:t>
-            </w:r>
-          </w:p>
-          <w:p>
-            <w:pPr>
+              <w:t>0 :</w:t>
+            </w:r>
+            <w:proofErr w:type="gramEnd"/>
+            <w:r>
               <w:rPr>
                 <w:rFonts w:cstheme="minorHAnsi"/>
               </w:rPr>
-            </w:pPr>
-            <w:r>
+              <w:t xml:space="preserve"> Radio button</w:t>
+            </w:r>
+          </w:p>
+          <w:p>
+            <w:pPr>
               <w:rPr>
                 <w:rFonts w:cstheme="minorHAnsi"/>
               </w:rPr>
-              <w:t>1 : Checkbox</w:t>
-            </w:r>
-          </w:p>
-          <w:p>
-            <w:pPr>
+            </w:pPr>
+            <w:proofErr w:type="gramStart"/>
+            <w:r>
               <w:rPr>
                 <w:rFonts w:cstheme="minorHAnsi"/>
               </w:rPr>
-            </w:pPr>
+              <w:t>1 :</w:t>
+            </w:r>
+            <w:proofErr w:type="gramEnd"/>
             <w:r>
               <w:rPr>
                 <w:rFonts w:cstheme="minorHAnsi"/>
               </w:rPr>
-              <w:t>2 : Scale Slider</w:t>
+              <w:t xml:space="preserve"> Checkbox</w:t>
             </w:r>
           </w:p>
           <w:p>
@@ -9118,24 +10457,61 @@
                 <w:rFonts w:cstheme="minorHAnsi"/>
               </w:rPr>
             </w:pPr>
+            <w:proofErr w:type="gramStart"/>
             <w:r>
               <w:rPr>
                 <w:rFonts w:cstheme="minorHAnsi"/>
               </w:rPr>
-              <w:t>3 : Numerical Input</w:t>
-            </w:r>
-          </w:p>
-          <w:p>
-            <w:pPr>
+              <w:t>2 :</w:t>
+            </w:r>
+            <w:proofErr w:type="gramEnd"/>
+            <w:r>
               <w:rPr>
                 <w:rFonts w:cstheme="minorHAnsi"/>
               </w:rPr>
-            </w:pPr>
-            <w:r>
+              <w:t xml:space="preserve"> Scale Slider</w:t>
+            </w:r>
+          </w:p>
+          <w:p>
+            <w:pPr>
               <w:rPr>
                 <w:rFonts w:cstheme="minorHAnsi"/>
               </w:rPr>
-              <w:t>4 : Date Input</w:t>
+            </w:pPr>
+            <w:proofErr w:type="gramStart"/>
+            <w:r>
+              <w:rPr>
+                <w:rFonts w:cstheme="minorHAnsi"/>
+              </w:rPr>
+              <w:t>3 :</w:t>
+            </w:r>
+            <w:proofErr w:type="gramEnd"/>
+            <w:r>
+              <w:rPr>
+                <w:rFonts w:cstheme="minorHAnsi"/>
+              </w:rPr>
+              <w:t xml:space="preserve"> Numerical Input</w:t>
+            </w:r>
+          </w:p>
+          <w:p>
+            <w:pPr>
+              <w:rPr>
+                <w:rFonts w:cstheme="minorHAnsi"/>
+              </w:rPr>
+            </w:pPr>
+            <w:proofErr w:type="gramStart"/>
+            <w:r>
+              <w:rPr>
+                <w:rFonts w:cstheme="minorHAnsi"/>
+              </w:rPr>
+              <w:t>4 :</w:t>
+            </w:r>
+            <w:proofErr w:type="gramEnd"/>
+            <w:r>
+              <w:rPr>
+                <w:rFonts w:cstheme="minorHAnsi"/>
+              </w:rPr>
+              <w:t xml:space="preserve"> Date Input</w:t>
             </w:r>
           </w:p>
           <w:p>
@@ -9146,11 +10522,19 @@
                 <w:szCs w:val="22"/>
               </w:rPr>
             </w:pPr>
+            <w:proofErr w:type="gramStart"/>
             <w:r>
               <w:rPr>
                 <w:rFonts w:cstheme="minorHAnsi"/>
               </w:rPr>
-              <w:t>5 : Scale Radio Button</w:t>
+              <w:t>5 :</w:t>
+            </w:r>
+            <w:proofErr w:type="gramEnd"/>
+            <w:r>
+              <w:rPr>
+                <w:rFonts w:cstheme="minorHAnsi"/>
+              </w:rPr>
+              <w:t xml:space="preserve"> Scale Radio Button</w:t>
             </w:r>
           </w:p>
         </w:tc>
@@ -9169,6 +10553,7 @@
               </w:rPr>
             </w:pPr>
             <w:proofErr w:type="spellStart"/>
+            <w:proofErr w:type="gramStart"/>
             <w:r>
               <w:rPr>
                 <w:rFonts w:eastAsia="Batang" w:cstheme="minorHAnsi"/>
@@ -9184,6 +10569,7 @@
               <w:t>QuestionIsCompulsory</w:t>
             </w:r>
             <w:proofErr w:type="spellEnd"/>
+            <w:proofErr w:type="gramEnd"/>
           </w:p>
         </w:tc>
         <w:tc>
@@ -9199,6 +10585,7 @@
               </w:rPr>
             </w:pPr>
             <w:proofErr w:type="spellStart"/>
+            <w:proofErr w:type="gramStart"/>
             <w:r>
               <w:rPr>
                 <w:rFonts w:cstheme="minorHAnsi"/>
@@ -9206,6 +10593,7 @@
               <w:t>bool</w:t>
             </w:r>
             <w:proofErr w:type="spellEnd"/>
+            <w:proofErr w:type="gramEnd"/>
           </w:p>
         </w:tc>
         <w:tc>
@@ -9238,11 +10626,19 @@
                 <w:rFonts w:cstheme="minorHAnsi"/>
               </w:rPr>
             </w:pPr>
+            <w:proofErr w:type="gramStart"/>
             <w:r>
               <w:rPr>
                 <w:rFonts w:cstheme="minorHAnsi"/>
               </w:rPr>
-              <w:t>True : Question compulsory</w:t>
+              <w:t>True :</w:t>
+            </w:r>
+            <w:proofErr w:type="gramEnd"/>
+            <w:r>
+              <w:rPr>
+                <w:rFonts w:cstheme="minorHAnsi"/>
+              </w:rPr>
+              <w:t xml:space="preserve"> Question compulsory</w:t>
             </w:r>
           </w:p>
           <w:p>
@@ -9253,11 +10649,19 @@
                 <w:szCs w:val="22"/>
               </w:rPr>
             </w:pPr>
+            <w:proofErr w:type="gramStart"/>
             <w:r>
               <w:rPr>
                 <w:rFonts w:cstheme="minorHAnsi"/>
               </w:rPr>
-              <w:t>False : Not compulsory</w:t>
+              <w:t>False :</w:t>
+            </w:r>
+            <w:proofErr w:type="gramEnd"/>
+            <w:r>
+              <w:rPr>
+                <w:rFonts w:cstheme="minorHAnsi"/>
+              </w:rPr>
+              <w:t xml:space="preserve"> Not compulsory</w:t>
             </w:r>
           </w:p>
         </w:tc>
@@ -9276,6 +10680,7 @@
               </w:rPr>
             </w:pPr>
             <w:proofErr w:type="spellStart"/>
+            <w:proofErr w:type="gramStart"/>
             <w:r>
               <w:rPr>
                 <w:rFonts w:eastAsia="Batang" w:cstheme="minorHAnsi"/>
@@ -9291,6 +10696,7 @@
               <w:t>QuestionTitle</w:t>
             </w:r>
             <w:proofErr w:type="spellEnd"/>
+            <w:proofErr w:type="gramEnd"/>
           </w:p>
         </w:tc>
         <w:tc>
@@ -9306,6 +10712,7 @@
               </w:rPr>
             </w:pPr>
             <w:proofErr w:type="spellStart"/>
+            <w:proofErr w:type="gramStart"/>
             <w:r>
               <w:rPr>
                 <w:rFonts w:cstheme="minorHAnsi"/>
@@ -9313,6 +10720,7 @@
               <w:t>varchar</w:t>
             </w:r>
             <w:proofErr w:type="spellEnd"/>
+            <w:proofErr w:type="gramEnd"/>
             <w:r>
               <w:rPr>
                 <w:rFonts w:cstheme="minorHAnsi"/>
@@ -9370,6 +10778,7 @@
               </w:rPr>
             </w:pPr>
             <w:proofErr w:type="spellStart"/>
+            <w:proofErr w:type="gramStart"/>
             <w:r>
               <w:rPr>
                 <w:rFonts w:eastAsia="Batang" w:cstheme="minorHAnsi"/>
@@ -9384,6 +10793,7 @@
               </w:rPr>
               <w:t>urvey</w:t>
             </w:r>
+            <w:proofErr w:type="gramEnd"/>
             <w:r>
               <w:rPr>
                 <w:rFonts w:eastAsia="Batang" w:cstheme="minorHAnsi"/>
@@ -9405,11 +10815,19 @@
                 <w:szCs w:val="22"/>
               </w:rPr>
             </w:pPr>
+            <w:proofErr w:type="gramStart"/>
             <w:r>
               <w:rPr>
                 <w:rFonts w:cstheme="minorHAnsi"/>
               </w:rPr>
-              <w:t>int4(10))</w:t>
+              <w:t>int4</w:t>
+            </w:r>
+            <w:proofErr w:type="gramEnd"/>
+            <w:r>
+              <w:rPr>
+                <w:rFonts w:cstheme="minorHAnsi"/>
+              </w:rPr>
+              <w:t>(10))</w:t>
             </w:r>
           </w:p>
         </w:tc>
@@ -9455,7 +10873,7 @@
         <w:tblStyle w:val="TableGrid"/>
         <w:tblpPr w:leftFromText="180" w:rightFromText="180" w:vertAnchor="text" w:horzAnchor="margin" w:tblpY="132"/>
         <w:tblW w:w="5000" w:type="pct"/>
-        <w:tblLook w:val="04A0"/>
+        <w:tblLook w:val="04A0" w:firstRow="1" w:lastRow="0" w:firstColumn="1" w:lastColumn="0" w:noHBand="0" w:noVBand="1"/>
       </w:tblPr>
       <w:tblGrid>
         <w:gridCol w:w="3457"/>
@@ -9486,6 +10904,7 @@
                 <w:sz w:val="22"/>
                 <w:szCs w:val="22"/>
               </w:rPr>
+              <w:lastRenderedPageBreak/>
               <w:t>Survey</w:t>
             </w:r>
             <w:r>
@@ -9643,11 +11062,19 @@
                 <w:szCs w:val="22"/>
               </w:rPr>
             </w:pPr>
+            <w:proofErr w:type="gramStart"/>
             <w:r>
               <w:rPr>
                 <w:rFonts w:cstheme="minorHAnsi"/>
               </w:rPr>
-              <w:t>int4(10)</w:t>
+              <w:t>int4</w:t>
+            </w:r>
+            <w:proofErr w:type="gramEnd"/>
+            <w:r>
+              <w:rPr>
+                <w:rFonts w:cstheme="minorHAnsi"/>
+              </w:rPr>
+              <w:t>(10)</w:t>
             </w:r>
           </w:p>
         </w:tc>
@@ -9700,6 +11127,7 @@
               </w:rPr>
             </w:pPr>
             <w:proofErr w:type="spellStart"/>
+            <w:proofErr w:type="gramStart"/>
             <w:r>
               <w:rPr>
                 <w:rFonts w:eastAsia="Batang" w:cstheme="minorHAnsi"/>
@@ -9715,6 +11143,7 @@
               <w:t>QuestionOptionType</w:t>
             </w:r>
             <w:proofErr w:type="spellEnd"/>
+            <w:proofErr w:type="gramEnd"/>
           </w:p>
         </w:tc>
         <w:tc>
@@ -9729,11 +11158,19 @@
                 <w:szCs w:val="22"/>
               </w:rPr>
             </w:pPr>
+            <w:proofErr w:type="gramStart"/>
             <w:r>
               <w:rPr>
                 <w:rFonts w:cstheme="minorHAnsi"/>
               </w:rPr>
-              <w:t>int4(10))</w:t>
+              <w:t>int4</w:t>
+            </w:r>
+            <w:proofErr w:type="gramEnd"/>
+            <w:r>
+              <w:rPr>
+                <w:rFonts w:cstheme="minorHAnsi"/>
+              </w:rPr>
+              <w:t>(10))</w:t>
             </w:r>
           </w:p>
         </w:tc>
@@ -9753,33 +11190,33 @@
               <w:rPr>
                 <w:rFonts w:cstheme="minorHAnsi"/>
               </w:rPr>
-              <w:t xml:space="preserve">Type of survey question option. </w:t>
-            </w:r>
-            <w:r>
+              <w:t>Type of survey question option. Follow the question type or a text input</w:t>
+            </w:r>
+          </w:p>
+        </w:tc>
+        <w:tc>
+          <w:tcPr>
+            <w:tcW w:w="1529" w:type="pct"/>
+          </w:tcPr>
+          <w:p>
+            <w:pPr>
               <w:rPr>
                 <w:rFonts w:cstheme="minorHAnsi"/>
               </w:rPr>
-              <w:lastRenderedPageBreak/>
-              <w:t>Follow the question type or a text input</w:t>
-            </w:r>
-          </w:p>
-        </w:tc>
-        <w:tc>
-          <w:tcPr>
-            <w:tcW w:w="1529" w:type="pct"/>
-          </w:tcPr>
-          <w:p>
-            <w:pPr>
+            </w:pPr>
+            <w:proofErr w:type="gramStart"/>
+            <w:r>
               <w:rPr>
                 <w:rFonts w:cstheme="minorHAnsi"/>
               </w:rPr>
-            </w:pPr>
+              <w:t>0 :</w:t>
+            </w:r>
+            <w:proofErr w:type="gramEnd"/>
             <w:r>
               <w:rPr>
                 <w:rFonts w:cstheme="minorHAnsi"/>
               </w:rPr>
-              <w:lastRenderedPageBreak/>
-              <w:t xml:space="preserve">0 : According to </w:t>
+              <w:t xml:space="preserve"> According to </w:t>
             </w:r>
             <w:proofErr w:type="spellStart"/>
             <w:r>
@@ -9804,12 +11241,19 @@
                 <w:szCs w:val="22"/>
               </w:rPr>
             </w:pPr>
+            <w:proofErr w:type="gramStart"/>
             <w:r>
               <w:rPr>
                 <w:rFonts w:cstheme="minorHAnsi"/>
               </w:rPr>
-              <w:lastRenderedPageBreak/>
-              <w:t>1 : Text input</w:t>
+              <w:t>1 :</w:t>
+            </w:r>
+            <w:proofErr w:type="gramEnd"/>
+            <w:r>
+              <w:rPr>
+                <w:rFonts w:cstheme="minorHAnsi"/>
+              </w:rPr>
+              <w:t xml:space="preserve"> Text input</w:t>
             </w:r>
           </w:p>
         </w:tc>
@@ -9828,13 +11272,13 @@
               </w:rPr>
             </w:pPr>
             <w:proofErr w:type="spellStart"/>
+            <w:proofErr w:type="gramStart"/>
             <w:r>
               <w:rPr>
                 <w:rFonts w:eastAsia="Batang" w:cstheme="minorHAnsi"/>
                 <w:sz w:val="22"/>
                 <w:szCs w:val="22"/>
               </w:rPr>
-              <w:lastRenderedPageBreak/>
               <w:t>survey</w:t>
             </w:r>
             <w:r>
@@ -9844,6 +11288,7 @@
               <w:t>QuestionOptionTitle</w:t>
             </w:r>
             <w:proofErr w:type="spellEnd"/>
+            <w:proofErr w:type="gramEnd"/>
           </w:p>
         </w:tc>
         <w:tc>
@@ -9859,6 +11304,7 @@
               </w:rPr>
             </w:pPr>
             <w:proofErr w:type="spellStart"/>
+            <w:proofErr w:type="gramStart"/>
             <w:r>
               <w:rPr>
                 <w:rFonts w:cstheme="minorHAnsi"/>
@@ -9866,6 +11312,7 @@
               <w:t>varchar</w:t>
             </w:r>
             <w:proofErr w:type="spellEnd"/>
+            <w:proofErr w:type="gramEnd"/>
             <w:r>
               <w:rPr>
                 <w:rFonts w:cstheme="minorHAnsi"/>
@@ -9904,11 +11351,19 @@
                 <w:rFonts w:cstheme="minorHAnsi"/>
               </w:rPr>
             </w:pPr>
+            <w:proofErr w:type="gramStart"/>
             <w:r>
               <w:rPr>
                 <w:rFonts w:cstheme="minorHAnsi"/>
               </w:rPr>
-              <w:t>True : Question compulsory</w:t>
+              <w:t>True :</w:t>
+            </w:r>
+            <w:proofErr w:type="gramEnd"/>
+            <w:r>
+              <w:rPr>
+                <w:rFonts w:cstheme="minorHAnsi"/>
+              </w:rPr>
+              <w:t xml:space="preserve"> Question compulsory</w:t>
             </w:r>
           </w:p>
           <w:p>
@@ -9919,11 +11374,19 @@
                 <w:szCs w:val="22"/>
               </w:rPr>
             </w:pPr>
+            <w:proofErr w:type="gramStart"/>
             <w:r>
               <w:rPr>
                 <w:rFonts w:cstheme="minorHAnsi"/>
               </w:rPr>
-              <w:t>False : Not compulsory</w:t>
+              <w:t>False :</w:t>
+            </w:r>
+            <w:proofErr w:type="gramEnd"/>
+            <w:r>
+              <w:rPr>
+                <w:rFonts w:cstheme="minorHAnsi"/>
+              </w:rPr>
+              <w:t xml:space="preserve"> Not compulsory</w:t>
             </w:r>
           </w:p>
         </w:tc>
@@ -9942,6 +11405,7 @@
               </w:rPr>
             </w:pPr>
             <w:proofErr w:type="spellStart"/>
+            <w:proofErr w:type="gramStart"/>
             <w:r>
               <w:rPr>
                 <w:rFonts w:eastAsia="Batang" w:cstheme="minorHAnsi"/>
@@ -9957,6 +11421,7 @@
               <w:t>QuestionOptionTitleType</w:t>
             </w:r>
             <w:proofErr w:type="spellEnd"/>
+            <w:proofErr w:type="gramEnd"/>
           </w:p>
         </w:tc>
         <w:tc>
@@ -9969,11 +11434,19 @@
                 <w:rFonts w:cstheme="minorHAnsi"/>
               </w:rPr>
             </w:pPr>
+            <w:proofErr w:type="gramStart"/>
             <w:r>
               <w:rPr>
                 <w:rFonts w:cstheme="minorHAnsi"/>
               </w:rPr>
-              <w:t>int4(10))</w:t>
+              <w:t>int4</w:t>
+            </w:r>
+            <w:proofErr w:type="gramEnd"/>
+            <w:r>
+              <w:rPr>
+                <w:rFonts w:cstheme="minorHAnsi"/>
+              </w:rPr>
+              <w:t>(10))</w:t>
             </w:r>
           </w:p>
         </w:tc>
@@ -10015,24 +11488,40 @@
                 <w:rFonts w:cstheme="minorHAnsi"/>
               </w:rPr>
             </w:pPr>
+            <w:proofErr w:type="gramStart"/>
             <w:r>
               <w:rPr>
                 <w:rFonts w:cstheme="minorHAnsi"/>
               </w:rPr>
-              <w:t>0 : Text</w:t>
-            </w:r>
-          </w:p>
-          <w:p>
-            <w:pPr>
+              <w:t>0 :</w:t>
+            </w:r>
+            <w:proofErr w:type="gramEnd"/>
+            <w:r>
               <w:rPr>
                 <w:rFonts w:cstheme="minorHAnsi"/>
               </w:rPr>
-            </w:pPr>
-            <w:r>
+              <w:t xml:space="preserve"> Text</w:t>
+            </w:r>
+          </w:p>
+          <w:p>
+            <w:pPr>
               <w:rPr>
                 <w:rFonts w:cstheme="minorHAnsi"/>
               </w:rPr>
-              <w:t>1 : Link</w:t>
+            </w:pPr>
+            <w:proofErr w:type="gramStart"/>
+            <w:r>
+              <w:rPr>
+                <w:rFonts w:cstheme="minorHAnsi"/>
+              </w:rPr>
+              <w:t>1 :</w:t>
+            </w:r>
+            <w:proofErr w:type="gramEnd"/>
+            <w:r>
+              <w:rPr>
+                <w:rFonts w:cstheme="minorHAnsi"/>
+              </w:rPr>
+              <w:t xml:space="preserve"> Link</w:t>
             </w:r>
           </w:p>
           <w:p>
@@ -10043,11 +11532,19 @@
                 <w:szCs w:val="22"/>
               </w:rPr>
             </w:pPr>
+            <w:proofErr w:type="gramStart"/>
             <w:r>
               <w:rPr>
                 <w:rFonts w:cstheme="minorHAnsi"/>
               </w:rPr>
-              <w:t>2 : Image</w:t>
+              <w:t>2 :</w:t>
+            </w:r>
+            <w:proofErr w:type="gramEnd"/>
+            <w:r>
+              <w:rPr>
+                <w:rFonts w:cstheme="minorHAnsi"/>
+              </w:rPr>
+              <w:t xml:space="preserve"> Image</w:t>
             </w:r>
           </w:p>
         </w:tc>
@@ -10064,6 +11561,7 @@
               </w:rPr>
             </w:pPr>
             <w:proofErr w:type="spellStart"/>
+            <w:proofErr w:type="gramStart"/>
             <w:r>
               <w:rPr>
                 <w:rFonts w:eastAsia="Batang" w:cstheme="minorHAnsi"/>
@@ -10079,6 +11577,7 @@
               <w:t>QuestionOptionRange</w:t>
             </w:r>
             <w:proofErr w:type="spellEnd"/>
+            <w:proofErr w:type="gramEnd"/>
           </w:p>
         </w:tc>
         <w:tc>
@@ -10091,11 +11590,19 @@
                 <w:rFonts w:cstheme="minorHAnsi"/>
               </w:rPr>
             </w:pPr>
+            <w:proofErr w:type="gramStart"/>
             <w:r>
               <w:rPr>
                 <w:rFonts w:cstheme="minorHAnsi"/>
               </w:rPr>
-              <w:t>int4(10))</w:t>
+              <w:t>int4</w:t>
+            </w:r>
+            <w:proofErr w:type="gramEnd"/>
+            <w:r>
+              <w:rPr>
+                <w:rFonts w:cstheme="minorHAnsi"/>
+              </w:rPr>
+              <w:t>(10))</w:t>
             </w:r>
           </w:p>
         </w:tc>
@@ -10148,6 +11655,7 @@
               </w:rPr>
             </w:pPr>
             <w:proofErr w:type="spellStart"/>
+            <w:proofErr w:type="gramStart"/>
             <w:r>
               <w:rPr>
                 <w:rFonts w:eastAsia="Batang" w:cstheme="minorHAnsi"/>
@@ -10163,6 +11671,7 @@
               <w:t>QuestionOptionMinText</w:t>
             </w:r>
             <w:proofErr w:type="spellEnd"/>
+            <w:proofErr w:type="gramEnd"/>
           </w:p>
         </w:tc>
         <w:tc>
@@ -10176,6 +11685,7 @@
               </w:rPr>
             </w:pPr>
             <w:proofErr w:type="spellStart"/>
+            <w:proofErr w:type="gramStart"/>
             <w:r>
               <w:rPr>
                 <w:rFonts w:cstheme="minorHAnsi"/>
@@ -10183,6 +11693,7 @@
               <w:t>varchar</w:t>
             </w:r>
             <w:proofErr w:type="spellEnd"/>
+            <w:proofErr w:type="gramEnd"/>
             <w:r>
               <w:rPr>
                 <w:rFonts w:cstheme="minorHAnsi"/>
@@ -10234,6 +11745,7 @@
               </w:rPr>
             </w:pPr>
             <w:proofErr w:type="spellStart"/>
+            <w:proofErr w:type="gramStart"/>
             <w:r>
               <w:rPr>
                 <w:rFonts w:eastAsia="Batang" w:cstheme="minorHAnsi"/>
@@ -10249,6 +11761,7 @@
               <w:t>QuestionOptionMaxText</w:t>
             </w:r>
             <w:proofErr w:type="spellEnd"/>
+            <w:proofErr w:type="gramEnd"/>
           </w:p>
         </w:tc>
         <w:tc>
@@ -10262,6 +11775,7 @@
               </w:rPr>
             </w:pPr>
             <w:proofErr w:type="spellStart"/>
+            <w:proofErr w:type="gramStart"/>
             <w:r>
               <w:rPr>
                 <w:rFonts w:cstheme="minorHAnsi"/>
@@ -10269,6 +11783,7 @@
               <w:t>varchar</w:t>
             </w:r>
             <w:proofErr w:type="spellEnd"/>
+            <w:proofErr w:type="gramEnd"/>
             <w:r>
               <w:rPr>
                 <w:rFonts w:cstheme="minorHAnsi"/>
@@ -10322,6 +11837,7 @@
               </w:rPr>
             </w:pPr>
             <w:proofErr w:type="spellStart"/>
+            <w:proofErr w:type="gramStart"/>
             <w:r>
               <w:rPr>
                 <w:rFonts w:eastAsia="Batang" w:cstheme="minorHAnsi"/>
@@ -10340,7 +11856,14 @@
               <w:rPr>
                 <w:rFonts w:eastAsia="Batang" w:cstheme="minorHAnsi"/>
               </w:rPr>
-              <w:t>Question_Id</w:t>
+              <w:t>Question</w:t>
+            </w:r>
+            <w:proofErr w:type="gramEnd"/>
+            <w:r>
+              <w:rPr>
+                <w:rFonts w:eastAsia="Batang" w:cstheme="minorHAnsi"/>
+              </w:rPr>
+              <w:t>_Id</w:t>
             </w:r>
             <w:proofErr w:type="spellEnd"/>
           </w:p>
@@ -10357,11 +11880,19 @@
                 <w:szCs w:val="22"/>
               </w:rPr>
             </w:pPr>
+            <w:proofErr w:type="gramStart"/>
             <w:r>
               <w:rPr>
                 <w:rFonts w:cstheme="minorHAnsi"/>
               </w:rPr>
-              <w:t>int4(10))</w:t>
+              <w:t>int4</w:t>
+            </w:r>
+            <w:proofErr w:type="gramEnd"/>
+            <w:r>
+              <w:rPr>
+                <w:rFonts w:cstheme="minorHAnsi"/>
+              </w:rPr>
+              <w:t>(10))</w:t>
             </w:r>
           </w:p>
         </w:tc>
@@ -10406,7 +11937,7 @@
       <w:tblPr>
         <w:tblStyle w:val="TableGrid"/>
         <w:tblW w:w="5000" w:type="pct"/>
-        <w:tblLook w:val="04A0"/>
+        <w:tblLook w:val="04A0" w:firstRow="1" w:lastRow="0" w:firstColumn="1" w:lastColumn="0" w:noHBand="0" w:noVBand="1"/>
       </w:tblPr>
       <w:tblGrid>
         <w:gridCol w:w="2473"/>
@@ -10587,11 +12118,19 @@
                 <w:szCs w:val="22"/>
               </w:rPr>
             </w:pPr>
+            <w:proofErr w:type="gramStart"/>
             <w:r>
               <w:rPr>
                 <w:rFonts w:cstheme="minorHAnsi"/>
               </w:rPr>
-              <w:t>int4(10)</w:t>
+              <w:t>int4</w:t>
+            </w:r>
+            <w:proofErr w:type="gramEnd"/>
+            <w:r>
+              <w:rPr>
+                <w:rFonts w:cstheme="minorHAnsi"/>
+              </w:rPr>
+              <w:t>(10)</w:t>
             </w:r>
           </w:p>
         </w:tc>
@@ -10644,6 +12183,7 @@
               </w:rPr>
             </w:pPr>
             <w:proofErr w:type="spellStart"/>
+            <w:proofErr w:type="gramStart"/>
             <w:r>
               <w:rPr>
                 <w:rFonts w:eastAsia="Batang" w:cstheme="minorHAnsi"/>
@@ -10651,6 +12191,7 @@
               <w:t>responseIsAnwered</w:t>
             </w:r>
             <w:proofErr w:type="spellEnd"/>
+            <w:proofErr w:type="gramEnd"/>
           </w:p>
         </w:tc>
         <w:tc>
@@ -10666,6 +12207,7 @@
               </w:rPr>
             </w:pPr>
             <w:proofErr w:type="spellStart"/>
+            <w:proofErr w:type="gramStart"/>
             <w:r>
               <w:rPr>
                 <w:rFonts w:cstheme="minorHAnsi"/>
@@ -10673,6 +12215,7 @@
               <w:t>bool</w:t>
             </w:r>
             <w:proofErr w:type="spellEnd"/>
+            <w:proofErr w:type="gramEnd"/>
           </w:p>
         </w:tc>
         <w:tc>
@@ -10699,11 +12242,19 @@
                 <w:rFonts w:cstheme="minorHAnsi"/>
               </w:rPr>
             </w:pPr>
+            <w:proofErr w:type="gramStart"/>
             <w:r>
               <w:rPr>
                 <w:rFonts w:cstheme="minorHAnsi"/>
               </w:rPr>
-              <w:t>True : Answered</w:t>
+              <w:t>True :</w:t>
+            </w:r>
+            <w:proofErr w:type="gramEnd"/>
+            <w:r>
+              <w:rPr>
+                <w:rFonts w:cstheme="minorHAnsi"/>
+              </w:rPr>
+              <w:t xml:space="preserve"> Answered</w:t>
             </w:r>
           </w:p>
           <w:p>
@@ -10714,11 +12265,19 @@
                 <w:szCs w:val="22"/>
               </w:rPr>
             </w:pPr>
+            <w:proofErr w:type="gramStart"/>
             <w:r>
               <w:rPr>
                 <w:rFonts w:cstheme="minorHAnsi"/>
               </w:rPr>
-              <w:t>False : Unanswered</w:t>
+              <w:t>False :</w:t>
+            </w:r>
+            <w:proofErr w:type="gramEnd"/>
+            <w:r>
+              <w:rPr>
+                <w:rFonts w:cstheme="minorHAnsi"/>
+              </w:rPr>
+              <w:t xml:space="preserve"> Unanswered</w:t>
             </w:r>
           </w:p>
         </w:tc>
@@ -10737,6 +12296,7 @@
               </w:rPr>
             </w:pPr>
             <w:proofErr w:type="spellStart"/>
+            <w:proofErr w:type="gramStart"/>
             <w:r>
               <w:rPr>
                 <w:rFonts w:eastAsia="Batang" w:cstheme="minorHAnsi"/>
@@ -10744,6 +12304,7 @@
               <w:t>responseType</w:t>
             </w:r>
             <w:proofErr w:type="spellEnd"/>
+            <w:proofErr w:type="gramEnd"/>
           </w:p>
         </w:tc>
         <w:tc>
@@ -10758,11 +12319,19 @@
                 <w:szCs w:val="22"/>
               </w:rPr>
             </w:pPr>
+            <w:proofErr w:type="gramStart"/>
             <w:r>
               <w:rPr>
                 <w:rFonts w:cstheme="minorHAnsi"/>
               </w:rPr>
-              <w:t>int4(10)</w:t>
+              <w:t>int4</w:t>
+            </w:r>
+            <w:proofErr w:type="gramEnd"/>
+            <w:r>
+              <w:rPr>
+                <w:rFonts w:cstheme="minorHAnsi"/>
+              </w:rPr>
+              <w:t>(10)</w:t>
             </w:r>
           </w:p>
         </w:tc>
@@ -10782,52 +12351,54 @@
               <w:rPr>
                 <w:rFonts w:cstheme="minorHAnsi"/>
               </w:rPr>
-              <w:t xml:space="preserve">Check boxes, radio buttons, sliders will be integer type. </w:t>
-            </w:r>
+              <w:t>Check boxes, radio buttons, sliders will be integer type. Date, and text will be String. Question options that allow text response will be both. In this case Integer will be the option they chose, String will be the answer.</w:t>
+            </w:r>
+          </w:p>
+        </w:tc>
+        <w:tc>
+          <w:tcPr>
+            <w:tcW w:w="968" w:type="pct"/>
+          </w:tcPr>
+          <w:p>
+            <w:pPr>
+              <w:rPr>
+                <w:rFonts w:cstheme="minorHAnsi"/>
+              </w:rPr>
+            </w:pPr>
             <w:proofErr w:type="gramStart"/>
             <w:r>
               <w:rPr>
                 <w:rFonts w:cstheme="minorHAnsi"/>
               </w:rPr>
-              <w:t>Date,</w:t>
+              <w:t>0 :</w:t>
             </w:r>
             <w:proofErr w:type="gramEnd"/>
             <w:r>
               <w:rPr>
                 <w:rFonts w:cstheme="minorHAnsi"/>
               </w:rPr>
-              <w:t xml:space="preserve"> and text will be String. Question options that allow text response will be both. In this case Integer will be the option they chose, String will be the answer.</w:t>
-            </w:r>
-          </w:p>
-        </w:tc>
-        <w:tc>
-          <w:tcPr>
-            <w:tcW w:w="968" w:type="pct"/>
-          </w:tcPr>
+              <w:t xml:space="preserve"> Integer</w:t>
+            </w:r>
+          </w:p>
           <w:p>
             <w:pPr>
               <w:rPr>
                 <w:rFonts w:cstheme="minorHAnsi"/>
               </w:rPr>
             </w:pPr>
+            <w:proofErr w:type="gramStart"/>
             <w:r>
               <w:rPr>
                 <w:rFonts w:cstheme="minorHAnsi"/>
               </w:rPr>
-              <w:t>0 : Integer</w:t>
-            </w:r>
-          </w:p>
-          <w:p>
-            <w:pPr>
+              <w:t>1 :</w:t>
+            </w:r>
+            <w:proofErr w:type="gramEnd"/>
+            <w:r>
               <w:rPr>
                 <w:rFonts w:cstheme="minorHAnsi"/>
               </w:rPr>
-            </w:pPr>
-            <w:r>
-              <w:rPr>
-                <w:rFonts w:cstheme="minorHAnsi"/>
-              </w:rPr>
-              <w:t>1 : String</w:t>
+              <w:t xml:space="preserve"> String</w:t>
             </w:r>
           </w:p>
           <w:p>
@@ -10838,11 +12409,19 @@
                 <w:szCs w:val="22"/>
               </w:rPr>
             </w:pPr>
+            <w:proofErr w:type="gramStart"/>
             <w:r>
               <w:rPr>
                 <w:rFonts w:cstheme="minorHAnsi"/>
               </w:rPr>
-              <w:t>2 : Both</w:t>
+              <w:t>2 :</w:t>
+            </w:r>
+            <w:proofErr w:type="gramEnd"/>
+            <w:r>
+              <w:rPr>
+                <w:rFonts w:cstheme="minorHAnsi"/>
+              </w:rPr>
+              <w:t xml:space="preserve"> Both</w:t>
             </w:r>
           </w:p>
         </w:tc>
@@ -10861,6 +12440,7 @@
               </w:rPr>
             </w:pPr>
             <w:proofErr w:type="spellStart"/>
+            <w:proofErr w:type="gramStart"/>
             <w:r>
               <w:rPr>
                 <w:rFonts w:eastAsia="Batang" w:cstheme="minorHAnsi"/>
@@ -10868,6 +12448,7 @@
               <w:t>responseIntegerValue</w:t>
             </w:r>
             <w:proofErr w:type="spellEnd"/>
+            <w:proofErr w:type="gramEnd"/>
           </w:p>
         </w:tc>
         <w:tc>
@@ -10882,11 +12463,19 @@
                 <w:szCs w:val="22"/>
               </w:rPr>
             </w:pPr>
+            <w:proofErr w:type="gramStart"/>
             <w:r>
               <w:rPr>
                 <w:rFonts w:cstheme="minorHAnsi"/>
               </w:rPr>
-              <w:t>int4(10)</w:t>
+              <w:t>int4</w:t>
+            </w:r>
+            <w:proofErr w:type="gramEnd"/>
+            <w:r>
+              <w:rPr>
+                <w:rFonts w:cstheme="minorHAnsi"/>
+              </w:rPr>
+              <w:t>(10)</w:t>
             </w:r>
           </w:p>
         </w:tc>
@@ -10939,6 +12528,7 @@
               </w:rPr>
             </w:pPr>
             <w:proofErr w:type="spellStart"/>
+            <w:proofErr w:type="gramStart"/>
             <w:r>
               <w:rPr>
                 <w:rFonts w:eastAsia="Batang" w:cstheme="minorHAnsi"/>
@@ -10946,6 +12536,7 @@
               <w:t>responseStringValue</w:t>
             </w:r>
             <w:proofErr w:type="spellEnd"/>
+            <w:proofErr w:type="gramEnd"/>
           </w:p>
         </w:tc>
         <w:tc>
@@ -10961,6 +12552,7 @@
               </w:rPr>
             </w:pPr>
             <w:proofErr w:type="spellStart"/>
+            <w:proofErr w:type="gramStart"/>
             <w:r>
               <w:rPr>
                 <w:rFonts w:cstheme="minorHAnsi"/>
@@ -10968,6 +12560,7 @@
               <w:t>varchar</w:t>
             </w:r>
             <w:proofErr w:type="spellEnd"/>
+            <w:proofErr w:type="gramEnd"/>
             <w:r>
               <w:rPr>
                 <w:rFonts w:cstheme="minorHAnsi"/>
@@ -11029,11 +12622,19 @@
               </w:rPr>
             </w:pPr>
             <w:proofErr w:type="spellStart"/>
+            <w:proofErr w:type="gramStart"/>
             <w:r>
               <w:rPr>
                 <w:rFonts w:eastAsia="Batang" w:cstheme="minorHAnsi"/>
               </w:rPr>
-              <w:t>respondent_Id</w:t>
+              <w:t>respondent</w:t>
+            </w:r>
+            <w:proofErr w:type="gramEnd"/>
+            <w:r>
+              <w:rPr>
+                <w:rFonts w:eastAsia="Batang" w:cstheme="minorHAnsi"/>
+              </w:rPr>
+              <w:t>_Id</w:t>
             </w:r>
             <w:proofErr w:type="spellEnd"/>
           </w:p>
@@ -11050,11 +12651,19 @@
                 <w:szCs w:val="22"/>
               </w:rPr>
             </w:pPr>
+            <w:proofErr w:type="gramStart"/>
             <w:r>
               <w:rPr>
                 <w:rFonts w:cstheme="minorHAnsi"/>
               </w:rPr>
-              <w:t>int4(10</w:t>
+              <w:t>int4</w:t>
+            </w:r>
+            <w:proofErr w:type="gramEnd"/>
+            <w:r>
+              <w:rPr>
+                <w:rFonts w:cstheme="minorHAnsi"/>
+              </w:rPr>
+              <w:t>(10</w:t>
             </w:r>
           </w:p>
         </w:tc>
@@ -11111,11 +12720,19 @@
               </w:rPr>
             </w:pPr>
             <w:proofErr w:type="spellStart"/>
+            <w:proofErr w:type="gramStart"/>
             <w:r>
               <w:rPr>
                 <w:rFonts w:cstheme="minorHAnsi"/>
               </w:rPr>
-              <w:t>surveyQuestion_Id</w:t>
+              <w:t>surveyQuestion</w:t>
+            </w:r>
+            <w:proofErr w:type="gramEnd"/>
+            <w:r>
+              <w:rPr>
+                <w:rFonts w:cstheme="minorHAnsi"/>
+              </w:rPr>
+              <w:t>_Id</w:t>
             </w:r>
             <w:proofErr w:type="spellEnd"/>
           </w:p>
@@ -11132,11 +12749,19 @@
                 <w:szCs w:val="22"/>
               </w:rPr>
             </w:pPr>
+            <w:proofErr w:type="gramStart"/>
             <w:r>
               <w:rPr>
                 <w:rFonts w:cstheme="minorHAnsi"/>
               </w:rPr>
-              <w:t>int4(10)</w:t>
+              <w:t>int4</w:t>
+            </w:r>
+            <w:proofErr w:type="gramEnd"/>
+            <w:r>
+              <w:rPr>
+                <w:rFonts w:cstheme="minorHAnsi"/>
+              </w:rPr>
+              <w:t>(10)</w:t>
             </w:r>
           </w:p>
         </w:tc>
@@ -11176,7 +12801,6 @@
         </w:tc>
       </w:tr>
     </w:tbl>
-    <w:p/>
     <w:p>
       <w:pPr>
         <w:rPr>
@@ -11186,31 +12810,42 @@
           <w:szCs w:val="32"/>
         </w:rPr>
       </w:pPr>
-      <w:r>
-        <w:br w:type="page"/>
-      </w:r>
     </w:p>
     <w:p>
       <w:pPr>
         <w:pStyle w:val="head1"/>
         <w:ind w:left="426"/>
       </w:pPr>
-      <w:bookmarkStart w:id="10" w:name="_Toc208819128"/>
+      <w:bookmarkStart w:id="9" w:name="_Toc208819128"/>
       <w:r>
         <w:lastRenderedPageBreak/>
         <w:t>Non-functional requirements</w:t>
+      </w:r>
+      <w:bookmarkEnd w:id="9"/>
+    </w:p>
+    <w:p>
+      <w:pPr>
+        <w:pStyle w:val="head2"/>
+      </w:pPr>
+      <w:bookmarkStart w:id="10" w:name="_Toc208819129"/>
+      <w:r>
+        <w:t>Compatibility</w:t>
       </w:r>
       <w:bookmarkEnd w:id="10"/>
     </w:p>
     <w:p>
       <w:pPr>
-        <w:pStyle w:val="head2"/>
-      </w:pPr>
-      <w:bookmarkStart w:id="11" w:name="_Toc208819129"/>
-      <w:r>
-        <w:t>Compatibility</w:t>
-      </w:r>
-      <w:bookmarkEnd w:id="11"/>
+        <w:ind w:left="426"/>
+        <w:rPr>
+          <w:rFonts w:ascii="Arial" w:hAnsi="Arial" w:cs="Arial"/>
+        </w:rPr>
+      </w:pPr>
+      <w:r>
+        <w:rPr>
+          <w:rFonts w:ascii="Arial" w:hAnsi="Arial" w:cs="Arial"/>
+        </w:rPr>
+        <w:t>The website must be compatible with all HTML5 compliant browsers.</w:t>
+      </w:r>
     </w:p>
     <w:p>
       <w:pPr>
@@ -11223,41 +12858,27 @@
         <w:rPr>
           <w:rFonts w:ascii="Arial" w:hAnsi="Arial" w:cs="Arial"/>
         </w:rPr>
-        <w:t>The website must be compatible with all HTML5 compliant browsers.</w:t>
+        <w:t>The mobile application must be compatible with all android 2.1+ devices.</w:t>
       </w:r>
     </w:p>
     <w:p>
       <w:pPr>
-        <w:ind w:left="426"/>
-        <w:rPr>
-          <w:rFonts w:ascii="Arial" w:hAnsi="Arial" w:cs="Arial"/>
-        </w:rPr>
-      </w:pPr>
-      <w:r>
-        <w:rPr>
-          <w:rFonts w:ascii="Arial" w:hAnsi="Arial" w:cs="Arial"/>
-        </w:rPr>
-        <w:t>The mobile application must be compatible with all android 2.1+ devices.</w:t>
-      </w:r>
+        <w:pStyle w:val="ListParagraph"/>
+        <w:rPr>
+          <w:rFonts w:ascii="Arial" w:hAnsi="Arial" w:cs="Arial"/>
+          <w:bCs/>
+        </w:rPr>
+      </w:pPr>
     </w:p>
     <w:p>
       <w:pPr>
-        <w:pStyle w:val="ListParagraph"/>
-        <w:rPr>
-          <w:rFonts w:ascii="Arial" w:hAnsi="Arial" w:cs="Arial"/>
-          <w:bCs/>
-        </w:rPr>
-      </w:pPr>
-    </w:p>
-    <w:p>
-      <w:pPr>
         <w:pStyle w:val="head2"/>
       </w:pPr>
-      <w:bookmarkStart w:id="12" w:name="_Toc208819130"/>
+      <w:bookmarkStart w:id="11" w:name="_Toc208819130"/>
       <w:r>
         <w:t>User interface</w:t>
       </w:r>
-      <w:bookmarkEnd w:id="12"/>
+      <w:bookmarkEnd w:id="11"/>
     </w:p>
     <w:p>
       <w:pPr>
@@ -11295,11 +12916,11 @@
       <w:pPr>
         <w:pStyle w:val="head2"/>
       </w:pPr>
-      <w:bookmarkStart w:id="13" w:name="_Toc208819131"/>
+      <w:bookmarkStart w:id="12" w:name="_Toc208819131"/>
       <w:r>
         <w:t>Security</w:t>
       </w:r>
-      <w:bookmarkEnd w:id="13"/>
+      <w:bookmarkEnd w:id="12"/>
     </w:p>
     <w:p>
       <w:pPr>
@@ -11354,11 +12975,11 @@
       <w:pPr>
         <w:pStyle w:val="head2"/>
       </w:pPr>
-      <w:bookmarkStart w:id="14" w:name="_Toc208819132"/>
+      <w:bookmarkStart w:id="13" w:name="_Toc208819132"/>
       <w:r>
         <w:t>Performance</w:t>
       </w:r>
-      <w:bookmarkEnd w:id="14"/>
+      <w:bookmarkEnd w:id="13"/>
     </w:p>
     <w:p>
       <w:pPr>
@@ -11408,11 +13029,11 @@
       <w:pPr>
         <w:pStyle w:val="head2"/>
       </w:pPr>
-      <w:bookmarkStart w:id="15" w:name="_Toc208819133"/>
+      <w:bookmarkStart w:id="14" w:name="_Toc208819133"/>
       <w:r>
         <w:t>Backup and Recovery</w:t>
       </w:r>
-      <w:bookmarkEnd w:id="15"/>
+      <w:bookmarkEnd w:id="14"/>
     </w:p>
     <w:p>
       <w:pPr>
@@ -11454,11 +13075,11 @@
       <w:pPr>
         <w:pStyle w:val="head2"/>
       </w:pPr>
-      <w:bookmarkStart w:id="16" w:name="_Toc208819134"/>
+      <w:bookmarkStart w:id="15" w:name="_Toc208819134"/>
       <w:r>
         <w:t>Reliability</w:t>
       </w:r>
-      <w:bookmarkEnd w:id="16"/>
+      <w:bookmarkEnd w:id="15"/>
       <w:r>
         <w:t xml:space="preserve"> </w:t>
       </w:r>
@@ -11510,92 +13131,92 @@
       <w:pPr>
         <w:pStyle w:val="head2"/>
       </w:pPr>
-      <w:bookmarkStart w:id="17" w:name="_Toc208819135"/>
+      <w:bookmarkStart w:id="16" w:name="_Toc208819135"/>
       <w:r>
         <w:t>System Maintenance</w:t>
+      </w:r>
+      <w:bookmarkEnd w:id="16"/>
+    </w:p>
+    <w:p>
+      <w:pPr>
+        <w:ind w:left="426"/>
+        <w:rPr>
+          <w:rFonts w:ascii="Arial" w:hAnsi="Arial" w:cs="Arial"/>
+        </w:rPr>
+      </w:pPr>
+      <w:r>
+        <w:rPr>
+          <w:rFonts w:ascii="Arial" w:hAnsi="Arial" w:cs="Arial"/>
+        </w:rPr>
+        <w:t>Maintenance of the system shall be conducted weekly. Maintenance shall be conducted during off-peak hours e.g. between 12am - 6am.</w:t>
+      </w:r>
+    </w:p>
+    <w:p>
+      <w:pPr>
+        <w:pStyle w:val="head1"/>
+      </w:pPr>
+      <w:r>
+        <w:br w:type="page"/>
+      </w:r>
+      <w:bookmarkStart w:id="17" w:name="_Toc208819136"/>
+      <w:r>
+        <w:lastRenderedPageBreak/>
+        <w:t>Interface Requirements</w:t>
       </w:r>
       <w:bookmarkEnd w:id="17"/>
     </w:p>
     <w:p>
       <w:pPr>
-        <w:ind w:left="426"/>
-        <w:rPr>
-          <w:rFonts w:ascii="Arial" w:hAnsi="Arial" w:cs="Arial"/>
-        </w:rPr>
-      </w:pPr>
-      <w:r>
-        <w:rPr>
-          <w:rFonts w:ascii="Arial" w:hAnsi="Arial" w:cs="Arial"/>
-        </w:rPr>
-        <w:t>Maintenance of the system shall be conducted weekly. Maintenance shall be conducted during off-peak hours e.g. between 12am - 6am.</w:t>
-      </w:r>
-    </w:p>
-    <w:p>
-      <w:pPr>
-        <w:pStyle w:val="head1"/>
-      </w:pPr>
-      <w:r>
-        <w:br w:type="page"/>
-      </w:r>
-      <w:bookmarkStart w:id="18" w:name="_Toc208819136"/>
-      <w:r>
-        <w:lastRenderedPageBreak/>
-        <w:t>Interface Requirements</w:t>
+        <w:pStyle w:val="head2"/>
+      </w:pPr>
+      <w:bookmarkStart w:id="18" w:name="_Toc208819137"/>
+      <w:r>
+        <w:t>User</w:t>
+      </w:r>
+      <w:r>
+        <w:t xml:space="preserve"> </w:t>
+      </w:r>
+      <w:r>
+        <w:t>Interfaces</w:t>
       </w:r>
       <w:bookmarkEnd w:id="18"/>
     </w:p>
     <w:p>
       <w:pPr>
-        <w:pStyle w:val="head2"/>
-      </w:pPr>
-      <w:bookmarkStart w:id="19" w:name="_Toc208819137"/>
-      <w:r>
-        <w:t>User</w:t>
-      </w:r>
-      <w:r>
-        <w:t xml:space="preserve"> </w:t>
-      </w:r>
-      <w:r>
-        <w:t>Interfaces</w:t>
-      </w:r>
-      <w:bookmarkEnd w:id="19"/>
+        <w:ind w:left="426"/>
+        <w:rPr>
+          <w:rFonts w:ascii="Arial" w:hAnsi="Arial" w:cs="Arial"/>
+          <w:i/>
+          <w:szCs w:val="32"/>
+        </w:rPr>
+      </w:pPr>
+      <w:r>
+        <w:rPr>
+          <w:rFonts w:ascii="Arial" w:hAnsi="Arial" w:cs="Arial"/>
+          <w:i/>
+          <w:szCs w:val="32"/>
+        </w:rPr>
+        <w:t>Describe the screen design requirements. Include mock-ups and any report format.</w:t>
+      </w:r>
     </w:p>
     <w:p>
       <w:pPr>
         <w:ind w:left="426"/>
         <w:rPr>
           <w:rFonts w:ascii="Arial" w:hAnsi="Arial" w:cs="Arial"/>
-          <w:i/>
-          <w:szCs w:val="32"/>
-        </w:rPr>
-      </w:pPr>
-      <w:r>
-        <w:rPr>
-          <w:rFonts w:ascii="Arial" w:hAnsi="Arial" w:cs="Arial"/>
-          <w:i/>
-          <w:szCs w:val="32"/>
-        </w:rPr>
-        <w:t>Describe the screen design requirements. Include mock-ups and any report format.</w:t>
-      </w:r>
+          <w:szCs w:val="32"/>
+        </w:rPr>
+      </w:pPr>
     </w:p>
     <w:p>
       <w:pPr>
-        <w:ind w:left="426"/>
-        <w:rPr>
-          <w:rFonts w:ascii="Arial" w:hAnsi="Arial" w:cs="Arial"/>
-          <w:szCs w:val="32"/>
-        </w:rPr>
-      </w:pPr>
-    </w:p>
-    <w:p>
-      <w:pPr>
         <w:pStyle w:val="head2"/>
       </w:pPr>
-      <w:bookmarkStart w:id="20" w:name="_Toc208819138"/>
+      <w:bookmarkStart w:id="19" w:name="_Toc208819138"/>
       <w:r>
         <w:t>Hardware Interfaces</w:t>
       </w:r>
-      <w:bookmarkEnd w:id="20"/>
+      <w:bookmarkEnd w:id="19"/>
     </w:p>
     <w:p>
       <w:pPr>
@@ -11637,11 +13258,11 @@
       <w:pPr>
         <w:pStyle w:val="head2"/>
       </w:pPr>
-      <w:bookmarkStart w:id="21" w:name="_Toc208819139"/>
+      <w:bookmarkStart w:id="20" w:name="_Toc208819139"/>
       <w:r>
         <w:t>Software Interfaces</w:t>
       </w:r>
-      <w:bookmarkEnd w:id="21"/>
+      <w:bookmarkEnd w:id="20"/>
     </w:p>
     <w:p>
       <w:pPr>
@@ -11680,6 +13301,8 @@
           <w:szCs w:val="32"/>
         </w:rPr>
       </w:pPr>
+      <w:bookmarkStart w:id="21" w:name="_GoBack"/>
+      <w:bookmarkEnd w:id="21"/>
     </w:p>
     <w:p>
       <w:pPr>
@@ -11710,15 +13333,24 @@
         </w:numPr>
         <w:ind w:left="792"/>
       </w:pPr>
+    </w:p>
+    <w:p>
+      <w:pPr>
+        <w:pStyle w:val="head2"/>
+        <w:numPr>
+          <w:ilvl w:val="0"/>
+          <w:numId w:val="0"/>
+        </w:numPr>
+      </w:pPr>
       <w:r>
         <w:rPr>
           <w:noProof/>
         </w:rPr>
         <w:drawing>
-          <wp:inline distT="0" distB="0" distL="0" distR="0">
-            <wp:extent cx="5724525" cy="3571875"/>
-            <wp:effectExtent l="19050" t="0" r="9525" b="0"/>
-            <wp:docPr id="1" name="Picture 1" descr="C:\Users\Peh Wei Leng\Desktop\Use Case (Updated 19Sept).png"/>
+          <wp:inline distT="0" distB="0" distL="0" distR="0" wp14:anchorId="56F8F842" wp14:editId="5F09D710">
+            <wp:extent cx="5727700" cy="3592373"/>
+            <wp:effectExtent l="0" t="0" r="0" b="0"/>
+            <wp:docPr id="2" name="Picture 1"/>
             <wp:cNvGraphicFramePr>
               <a:graphicFrameLocks xmlns:a="http://schemas.openxmlformats.org/drawingml/2006/main" noChangeAspect="1"/>
             </wp:cNvGraphicFramePr>
@@ -11726,13 +13358,19 @@
               <a:graphicData uri="http://schemas.openxmlformats.org/drawingml/2006/picture">
                 <pic:pic xmlns:pic="http://schemas.openxmlformats.org/drawingml/2006/picture">
                   <pic:nvPicPr>
-                    <pic:cNvPr id="0" name="Picture 1" descr="C:\Users\Peh Wei Leng\Desktop\Use Case (Updated 19Sept).png"/>
+                    <pic:cNvPr id="0" name="Picture 1"/>
                     <pic:cNvPicPr>
                       <a:picLocks noChangeAspect="1" noChangeArrowheads="1"/>
                     </pic:cNvPicPr>
                   </pic:nvPicPr>
                   <pic:blipFill>
-                    <a:blip r:embed="rId11"/>
+                    <a:blip r:embed="rId12">
+                      <a:extLst>
+                        <a:ext uri="{28A0092B-C50C-407E-A947-70E740481C1C}">
+                          <a14:useLocalDpi xmlns:a14="http://schemas.microsoft.com/office/drawing/2010/main" val="0"/>
+                        </a:ext>
+                      </a:extLst>
+                    </a:blip>
                     <a:srcRect/>
                     <a:stretch>
                       <a:fillRect/>
@@ -11741,17 +13379,14 @@
                   <pic:spPr bwMode="auto">
                     <a:xfrm>
                       <a:off x="0" y="0"/>
-                      <a:ext cx="5724525" cy="3571875"/>
+                      <a:ext cx="5727700" cy="3592373"/>
                     </a:xfrm>
                     <a:prstGeom prst="rect">
                       <a:avLst/>
                     </a:prstGeom>
                     <a:noFill/>
-                    <a:ln w="9525">
+                    <a:ln>
                       <a:noFill/>
-                      <a:miter lim="800000"/>
-                      <a:headEnd/>
-                      <a:tailEnd/>
                     </a:ln>
                   </pic:spPr>
                 </pic:pic>
@@ -11850,7 +13485,7 @@
           <w:insideV w:val="single" w:sz="4" w:space="0" w:color="auto"/>
         </w:tblBorders>
         <w:tblLayout w:type="fixed"/>
-        <w:tblLook w:val="0000"/>
+        <w:tblLook w:val="0000" w:firstRow="0" w:lastRow="0" w:firstColumn="0" w:lastColumn="0" w:noHBand="0" w:noVBand="0"/>
       </w:tblPr>
       <w:tblGrid>
         <w:gridCol w:w="2448"/>
@@ -11905,7 +13540,7 @@
               <w:rPr>
                 <w:rFonts w:ascii="Arial" w:hAnsi="Arial"/>
               </w:rPr>
-              <w:t>User</w:t>
+              <w:t>Member</w:t>
             </w:r>
           </w:p>
         </w:tc>
@@ -11923,7 +13558,19 @@
               <w:rPr>
                 <w:rFonts w:ascii="Arial" w:hAnsi="Arial"/>
               </w:rPr>
-              <w:t>Create User Account</w:t>
+              <w:t xml:space="preserve">Create </w:t>
+            </w:r>
+            <w:r>
+              <w:rPr>
+                <w:rFonts w:ascii="Arial" w:hAnsi="Arial"/>
+              </w:rPr>
+              <w:t>Member</w:t>
+            </w:r>
+            <w:r>
+              <w:rPr>
+                <w:rFonts w:ascii="Arial" w:hAnsi="Arial"/>
+              </w:rPr>
+              <w:t xml:space="preserve"> Account</w:t>
             </w:r>
           </w:p>
         </w:tc>
@@ -11946,7 +13593,7 @@
               <w:rPr>
                 <w:rFonts w:ascii="Arial" w:hAnsi="Arial"/>
               </w:rPr>
-              <w:t>User</w:t>
+              <w:t>Member</w:t>
             </w:r>
           </w:p>
         </w:tc>
@@ -11987,7 +13634,7 @@
               <w:rPr>
                 <w:rFonts w:ascii="Arial" w:hAnsi="Arial"/>
               </w:rPr>
-              <w:t>User</w:t>
+              <w:t>Member</w:t>
             </w:r>
           </w:p>
         </w:tc>
@@ -12008,7 +13655,19 @@
               <w:rPr>
                 <w:rFonts w:ascii="Arial" w:hAnsi="Arial"/>
               </w:rPr>
-              <w:t>View User Account</w:t>
+              <w:t xml:space="preserve">View </w:t>
+            </w:r>
+            <w:r>
+              <w:rPr>
+                <w:rFonts w:ascii="Arial" w:hAnsi="Arial"/>
+              </w:rPr>
+              <w:t>Member</w:t>
+            </w:r>
+            <w:r>
+              <w:rPr>
+                <w:rFonts w:ascii="Arial" w:hAnsi="Arial"/>
+              </w:rPr>
+              <w:t xml:space="preserve"> Account</w:t>
             </w:r>
           </w:p>
         </w:tc>
@@ -12031,7 +13690,7 @@
               <w:rPr>
                 <w:rFonts w:ascii="Arial" w:hAnsi="Arial"/>
               </w:rPr>
-              <w:t>User</w:t>
+              <w:t>Member</w:t>
             </w:r>
           </w:p>
         </w:tc>
@@ -12049,7 +13708,19 @@
               <w:rPr>
                 <w:rFonts w:ascii="Arial" w:hAnsi="Arial"/>
               </w:rPr>
-              <w:t>Update User Account</w:t>
+              <w:t xml:space="preserve">Update </w:t>
+            </w:r>
+            <w:r>
+              <w:rPr>
+                <w:rFonts w:ascii="Arial" w:hAnsi="Arial"/>
+              </w:rPr>
+              <w:t>Member</w:t>
+            </w:r>
+            <w:r>
+              <w:rPr>
+                <w:rFonts w:ascii="Arial" w:hAnsi="Arial"/>
+              </w:rPr>
+              <w:t xml:space="preserve"> Account</w:t>
             </w:r>
           </w:p>
         </w:tc>
@@ -12072,7 +13743,7 @@
               <w:rPr>
                 <w:rFonts w:ascii="Arial" w:hAnsi="Arial"/>
               </w:rPr>
-              <w:t>User</w:t>
+              <w:t>Member</w:t>
             </w:r>
           </w:p>
         </w:tc>
@@ -12113,7 +13784,7 @@
               <w:rPr>
                 <w:rFonts w:ascii="Arial" w:hAnsi="Arial"/>
               </w:rPr>
-              <w:t>User</w:t>
+              <w:t>Member</w:t>
             </w:r>
           </w:p>
         </w:tc>
@@ -12154,7 +13825,7 @@
               <w:rPr>
                 <w:rFonts w:ascii="Arial" w:hAnsi="Arial"/>
               </w:rPr>
-              <w:t>User</w:t>
+              <w:t>Member</w:t>
             </w:r>
           </w:p>
         </w:tc>
@@ -12195,7 +13866,7 @@
               <w:rPr>
                 <w:rFonts w:ascii="Arial" w:hAnsi="Arial"/>
               </w:rPr>
-              <w:t>User</w:t>
+              <w:t>Member</w:t>
             </w:r>
           </w:p>
         </w:tc>
@@ -12236,7 +13907,7 @@
               <w:rPr>
                 <w:rFonts w:ascii="Arial" w:hAnsi="Arial"/>
               </w:rPr>
-              <w:t>User</w:t>
+              <w:t>Member</w:t>
             </w:r>
           </w:p>
         </w:tc>
@@ -12283,7 +13954,7 @@
               <w:rPr>
                 <w:rFonts w:ascii="Arial" w:hAnsi="Arial"/>
               </w:rPr>
-              <w:t>User</w:t>
+              <w:t>Member</w:t>
             </w:r>
           </w:p>
         </w:tc>
@@ -12336,7 +14007,7 @@
               <w:rPr>
                 <w:rFonts w:ascii="Arial" w:hAnsi="Arial"/>
               </w:rPr>
-              <w:t>User</w:t>
+              <w:t>Member</w:t>
             </w:r>
           </w:p>
         </w:tc>
@@ -12389,7 +14060,7 @@
               <w:rPr>
                 <w:rFonts w:ascii="Arial" w:hAnsi="Arial"/>
               </w:rPr>
-              <w:t>User</w:t>
+              <w:t>Member</w:t>
             </w:r>
           </w:p>
         </w:tc>
@@ -12442,7 +14113,7 @@
               <w:rPr>
                 <w:rFonts w:ascii="Arial" w:hAnsi="Arial"/>
               </w:rPr>
-              <w:t>User</w:t>
+              <w:t>Member</w:t>
             </w:r>
           </w:p>
         </w:tc>
@@ -12495,7 +14166,7 @@
               <w:rPr>
                 <w:rFonts w:ascii="Arial" w:hAnsi="Arial"/>
               </w:rPr>
-              <w:t>User</w:t>
+              <w:t>Member</w:t>
             </w:r>
           </w:p>
         </w:tc>
@@ -12659,7 +14330,7 @@
           <w:insideV w:val="single" w:sz="6" w:space="0" w:color="auto"/>
         </w:tblBorders>
         <w:tblLayout w:type="fixed"/>
-        <w:tblLook w:val="0000"/>
+        <w:tblLook w:val="0000" w:firstRow="0" w:lastRow="0" w:firstColumn="0" w:lastColumn="0" w:noHBand="0" w:noVBand="0"/>
       </w:tblPr>
       <w:tblGrid>
         <w:gridCol w:w="1809"/>
@@ -12759,7 +14430,23 @@
                 <w:sz w:val="20"/>
                 <w:szCs w:val="20"/>
               </w:rPr>
-              <w:t>Create User Account</w:t>
+              <w:t xml:space="preserve">Create </w:t>
+            </w:r>
+            <w:r>
+              <w:rPr>
+                <w:rFonts w:ascii="Arial" w:hAnsi="Arial" w:cs="Arial"/>
+                <w:sz w:val="20"/>
+                <w:szCs w:val="20"/>
+              </w:rPr>
+              <w:t>Member</w:t>
+            </w:r>
+            <w:r>
+              <w:rPr>
+                <w:rFonts w:ascii="Arial" w:hAnsi="Arial" w:cs="Arial"/>
+                <w:sz w:val="20"/>
+                <w:szCs w:val="20"/>
+              </w:rPr>
+              <w:t xml:space="preserve"> Account</w:t>
             </w:r>
           </w:p>
         </w:tc>
@@ -12982,7 +14669,7 @@
           <w:insideV w:val="single" w:sz="6" w:space="0" w:color="auto"/>
         </w:tblBorders>
         <w:tblLayout w:type="fixed"/>
-        <w:tblLook w:val="0000"/>
+        <w:tblLook w:val="0000" w:firstRow="0" w:lastRow="0" w:firstColumn="0" w:lastColumn="0" w:noHBand="0" w:noVBand="0"/>
       </w:tblPr>
       <w:tblGrid>
         <w:gridCol w:w="2628"/>
@@ -13030,7 +14717,15 @@
                 <w:sz w:val="20"/>
                 <w:szCs w:val="20"/>
               </w:rPr>
-              <w:t>User (Unregistered)</w:t>
+              <w:t>Member</w:t>
+            </w:r>
+            <w:r>
+              <w:rPr>
+                <w:rFonts w:ascii="Arial" w:hAnsi="Arial" w:cs="Arial"/>
+                <w:sz w:val="20"/>
+                <w:szCs w:val="20"/>
+              </w:rPr>
+              <w:t xml:space="preserve"> </w:t>
             </w:r>
           </w:p>
         </w:tc>
@@ -13077,7 +14772,39 @@
                 <w:sz w:val="20"/>
                 <w:szCs w:val="20"/>
               </w:rPr>
-              <w:t>The create account use case allows the user to login and become the registered user.</w:t>
+              <w:t xml:space="preserve">The create account use case allows the </w:t>
+            </w:r>
+            <w:r>
+              <w:rPr>
+                <w:rFonts w:ascii="Arial" w:hAnsi="Arial" w:cs="Arial"/>
+                <w:sz w:val="20"/>
+                <w:szCs w:val="20"/>
+              </w:rPr>
+              <w:t>Member</w:t>
+            </w:r>
+            <w:r>
+              <w:rPr>
+                <w:rFonts w:ascii="Arial" w:hAnsi="Arial" w:cs="Arial"/>
+                <w:sz w:val="20"/>
+                <w:szCs w:val="20"/>
+              </w:rPr>
+              <w:t xml:space="preserve"> to login and become the registered </w:t>
+            </w:r>
+            <w:r>
+              <w:rPr>
+                <w:rFonts w:ascii="Arial" w:hAnsi="Arial" w:cs="Arial"/>
+                <w:sz w:val="20"/>
+                <w:szCs w:val="20"/>
+              </w:rPr>
+              <w:t>Member</w:t>
+            </w:r>
+            <w:r>
+              <w:rPr>
+                <w:rFonts w:ascii="Arial" w:hAnsi="Arial" w:cs="Arial"/>
+                <w:sz w:val="20"/>
+                <w:szCs w:val="20"/>
+              </w:rPr>
+              <w:t>.</w:t>
             </w:r>
           </w:p>
         </w:tc>
@@ -13124,7 +14851,15 @@
                 <w:sz w:val="20"/>
                 <w:szCs w:val="20"/>
               </w:rPr>
-              <w:t>User initiates the create account button.</w:t>
+              <w:t>Member</w:t>
+            </w:r>
+            <w:r>
+              <w:rPr>
+                <w:rFonts w:ascii="Arial" w:hAnsi="Arial" w:cs="Arial"/>
+                <w:sz w:val="20"/>
+                <w:szCs w:val="20"/>
+              </w:rPr>
+              <w:t xml:space="preserve"> initiates the create account button.</w:t>
             </w:r>
           </w:p>
         </w:tc>
@@ -13234,7 +14969,39 @@
                 <w:sz w:val="20"/>
                 <w:szCs w:val="20"/>
               </w:rPr>
-              <w:t>Upon success, the user entered data is stored in the user’s account. Confirmation is sent to the email address.</w:t>
+              <w:t xml:space="preserve">Upon success, the </w:t>
+            </w:r>
+            <w:r>
+              <w:rPr>
+                <w:rFonts w:ascii="Arial" w:hAnsi="Arial" w:cs="Arial"/>
+                <w:sz w:val="20"/>
+                <w:szCs w:val="20"/>
+              </w:rPr>
+              <w:t>Member</w:t>
+            </w:r>
+            <w:r>
+              <w:rPr>
+                <w:rFonts w:ascii="Arial" w:hAnsi="Arial" w:cs="Arial"/>
+                <w:sz w:val="20"/>
+                <w:szCs w:val="20"/>
+              </w:rPr>
+              <w:t xml:space="preserve"> entered data is stored in the </w:t>
+            </w:r>
+            <w:r>
+              <w:rPr>
+                <w:rFonts w:ascii="Arial" w:hAnsi="Arial" w:cs="Arial"/>
+                <w:sz w:val="20"/>
+                <w:szCs w:val="20"/>
+              </w:rPr>
+              <w:t>Member</w:t>
+            </w:r>
+            <w:r>
+              <w:rPr>
+                <w:rFonts w:ascii="Arial" w:hAnsi="Arial" w:cs="Arial"/>
+                <w:sz w:val="20"/>
+                <w:szCs w:val="20"/>
+              </w:rPr>
+              <w:t>’s account. Confirmation is sent to the email address.</w:t>
             </w:r>
           </w:p>
           <w:p>
@@ -13257,7 +15024,23 @@
                 <w:sz w:val="20"/>
                 <w:szCs w:val="20"/>
               </w:rPr>
-              <w:t>If the user fails enters invalid data or cancels the account creation request, no account will be created.</w:t>
+              <w:t xml:space="preserve">If the </w:t>
+            </w:r>
+            <w:r>
+              <w:rPr>
+                <w:rFonts w:ascii="Arial" w:hAnsi="Arial" w:cs="Arial"/>
+                <w:sz w:val="20"/>
+                <w:szCs w:val="20"/>
+              </w:rPr>
+              <w:t>Member</w:t>
+            </w:r>
+            <w:r>
+              <w:rPr>
+                <w:rFonts w:ascii="Arial" w:hAnsi="Arial" w:cs="Arial"/>
+                <w:sz w:val="20"/>
+                <w:szCs w:val="20"/>
+              </w:rPr>
+              <w:t xml:space="preserve"> fails enters invalid data or cancels the account creation request, no account will be created.</w:t>
             </w:r>
           </w:p>
         </w:tc>
@@ -13312,6 +15095,38 @@
               </w:rPr>
               <w:t xml:space="preserve">The </w:t>
             </w:r>
+            <w:r>
+              <w:rPr>
+                <w:rFonts w:ascii="Arial" w:hAnsi="Arial" w:cs="Arial"/>
+                <w:sz w:val="20"/>
+                <w:szCs w:val="20"/>
+              </w:rPr>
+              <w:t>Member</w:t>
+            </w:r>
+            <w:r>
+              <w:rPr>
+                <w:rFonts w:ascii="Arial" w:hAnsi="Arial" w:cs="Arial"/>
+                <w:sz w:val="20"/>
+                <w:szCs w:val="20"/>
+              </w:rPr>
+              <w:t xml:space="preserve"> enters the required </w:t>
+            </w:r>
+            <w:r>
+              <w:rPr>
+                <w:rFonts w:ascii="Arial" w:hAnsi="Arial" w:cs="Arial"/>
+                <w:sz w:val="20"/>
+                <w:szCs w:val="20"/>
+              </w:rPr>
+              <w:t>Member</w:t>
+            </w:r>
+            <w:r>
+              <w:rPr>
+                <w:rFonts w:ascii="Arial" w:hAnsi="Arial" w:cs="Arial"/>
+                <w:sz w:val="20"/>
+                <w:szCs w:val="20"/>
+              </w:rPr>
+              <w:t xml:space="preserve"> account information and </w:t>
+            </w:r>
             <w:proofErr w:type="gramStart"/>
             <w:r>
               <w:rPr>
@@ -13319,7 +15134,7 @@
                 <w:sz w:val="20"/>
                 <w:szCs w:val="20"/>
               </w:rPr>
-              <w:t>user enters the required user account information and request</w:t>
+              <w:t>request</w:t>
             </w:r>
             <w:proofErr w:type="gramEnd"/>
             <w:r>
@@ -13328,7 +15143,23 @@
                 <w:sz w:val="20"/>
                 <w:szCs w:val="20"/>
               </w:rPr>
-              <w:t xml:space="preserve"> the system to save the entered user account information.</w:t>
+              <w:t xml:space="preserve"> the system to save the entered </w:t>
+            </w:r>
+            <w:r>
+              <w:rPr>
+                <w:rFonts w:ascii="Arial" w:hAnsi="Arial" w:cs="Arial"/>
+                <w:sz w:val="20"/>
+                <w:szCs w:val="20"/>
+              </w:rPr>
+              <w:t>Member</w:t>
+            </w:r>
+            <w:r>
+              <w:rPr>
+                <w:rFonts w:ascii="Arial" w:hAnsi="Arial" w:cs="Arial"/>
+                <w:sz w:val="20"/>
+                <w:szCs w:val="20"/>
+              </w:rPr>
+              <w:t xml:space="preserve"> account information.</w:t>
             </w:r>
           </w:p>
           <w:p>
@@ -13351,7 +15182,23 @@
                 <w:sz w:val="20"/>
                 <w:szCs w:val="20"/>
               </w:rPr>
-              <w:t>The system validates the entered user account information.</w:t>
+              <w:t xml:space="preserve">The system validates the entered </w:t>
+            </w:r>
+            <w:r>
+              <w:rPr>
+                <w:rFonts w:ascii="Arial" w:hAnsi="Arial" w:cs="Arial"/>
+                <w:sz w:val="20"/>
+                <w:szCs w:val="20"/>
+              </w:rPr>
+              <w:t>Member</w:t>
+            </w:r>
+            <w:r>
+              <w:rPr>
+                <w:rFonts w:ascii="Arial" w:hAnsi="Arial" w:cs="Arial"/>
+                <w:sz w:val="20"/>
+                <w:szCs w:val="20"/>
+              </w:rPr>
+              <w:t xml:space="preserve"> account information.</w:t>
             </w:r>
           </w:p>
           <w:p>
@@ -13374,7 +15221,23 @@
                 <w:sz w:val="20"/>
                 <w:szCs w:val="20"/>
               </w:rPr>
-              <w:t>The entered information is then stored in the user’s account.</w:t>
+              <w:t xml:space="preserve">The entered information is then stored in the </w:t>
+            </w:r>
+            <w:r>
+              <w:rPr>
+                <w:rFonts w:ascii="Arial" w:hAnsi="Arial" w:cs="Arial"/>
+                <w:sz w:val="20"/>
+                <w:szCs w:val="20"/>
+              </w:rPr>
+              <w:t>Member</w:t>
+            </w:r>
+            <w:r>
+              <w:rPr>
+                <w:rFonts w:ascii="Arial" w:hAnsi="Arial" w:cs="Arial"/>
+                <w:sz w:val="20"/>
+                <w:szCs w:val="20"/>
+              </w:rPr>
+              <w:t>’s account.</w:t>
             </w:r>
           </w:p>
           <w:p>
@@ -13397,7 +15260,23 @@
                 <w:sz w:val="20"/>
                 <w:szCs w:val="20"/>
               </w:rPr>
-              <w:t>The system notifies the user that the account has been created.</w:t>
+              <w:t xml:space="preserve">The system notifies the </w:t>
+            </w:r>
+            <w:r>
+              <w:rPr>
+                <w:rFonts w:ascii="Arial" w:hAnsi="Arial" w:cs="Arial"/>
+                <w:sz w:val="20"/>
+                <w:szCs w:val="20"/>
+              </w:rPr>
+              <w:t>Member</w:t>
+            </w:r>
+            <w:r>
+              <w:rPr>
+                <w:rFonts w:ascii="Arial" w:hAnsi="Arial" w:cs="Arial"/>
+                <w:sz w:val="20"/>
+                <w:szCs w:val="20"/>
+              </w:rPr>
+              <w:t xml:space="preserve"> that the account has been created.</w:t>
             </w:r>
           </w:p>
         </w:tc>
@@ -13485,51 +15364,68 @@
                 <w:szCs w:val="20"/>
                 <w:u w:val="single"/>
               </w:rPr>
-              <w:t>User cancellation</w:t>
-            </w:r>
-          </w:p>
-          <w:p>
-            <w:pPr>
-              <w:rPr>
-                <w:rFonts w:ascii="Arial" w:hAnsi="Arial" w:cs="Arial"/>
-                <w:sz w:val="20"/>
-                <w:szCs w:val="20"/>
-              </w:rPr>
-            </w:pPr>
-            <w:r>
-              <w:rPr>
-                <w:rFonts w:ascii="Arial" w:hAnsi="Arial" w:cs="Arial"/>
-                <w:sz w:val="20"/>
-                <w:szCs w:val="20"/>
-              </w:rPr>
-              <w:t>UC01.0.E.1 User case ends and account is not created.</w:t>
-            </w:r>
-          </w:p>
-          <w:p>
-            <w:pPr>
-              <w:rPr>
-                <w:rFonts w:ascii="Arial" w:hAnsi="Arial" w:cs="Arial"/>
-                <w:sz w:val="20"/>
-                <w:szCs w:val="20"/>
-              </w:rPr>
-            </w:pPr>
-          </w:p>
-          <w:p>
-            <w:pPr>
+              <w:t>Member</w:t>
+            </w:r>
+            <w:r>
               <w:rPr>
                 <w:rFonts w:ascii="Arial" w:hAnsi="Arial" w:cs="Arial"/>
                 <w:sz w:val="20"/>
                 <w:szCs w:val="20"/>
                 <w:u w:val="single"/>
               </w:rPr>
-            </w:pPr>
-            <w:r>
+              <w:t xml:space="preserve"> cancellation</w:t>
+            </w:r>
+          </w:p>
+          <w:p>
+            <w:pPr>
+              <w:rPr>
+                <w:rFonts w:ascii="Arial" w:hAnsi="Arial" w:cs="Arial"/>
+                <w:sz w:val="20"/>
+                <w:szCs w:val="20"/>
+              </w:rPr>
+            </w:pPr>
+            <w:r>
+              <w:rPr>
+                <w:rFonts w:ascii="Arial" w:hAnsi="Arial" w:cs="Arial"/>
+                <w:sz w:val="20"/>
+                <w:szCs w:val="20"/>
+              </w:rPr>
+              <w:t>UC01.0.E.1 Use</w:t>
+            </w:r>
+            <w:r>
+              <w:rPr>
+                <w:rFonts w:ascii="Arial" w:hAnsi="Arial" w:cs="Arial"/>
+                <w:sz w:val="20"/>
+                <w:szCs w:val="20"/>
+              </w:rPr>
+              <w:t xml:space="preserve"> case ends and account is not created.</w:t>
+            </w:r>
+          </w:p>
+          <w:p>
+            <w:pPr>
+              <w:rPr>
+                <w:rFonts w:ascii="Arial" w:hAnsi="Arial" w:cs="Arial"/>
+                <w:sz w:val="20"/>
+                <w:szCs w:val="20"/>
+              </w:rPr>
+            </w:pPr>
+          </w:p>
+          <w:p>
+            <w:pPr>
               <w:rPr>
                 <w:rFonts w:ascii="Arial" w:hAnsi="Arial" w:cs="Arial"/>
                 <w:sz w:val="20"/>
                 <w:szCs w:val="20"/>
                 <w:u w:val="single"/>
               </w:rPr>
+            </w:pPr>
+            <w:r>
+              <w:rPr>
+                <w:rFonts w:ascii="Arial" w:hAnsi="Arial" w:cs="Arial"/>
+                <w:sz w:val="20"/>
+                <w:szCs w:val="20"/>
+                <w:u w:val="single"/>
+              </w:rPr>
               <w:t>Invalid information</w:t>
             </w:r>
           </w:p>
@@ -13547,7 +15443,23 @@
                 <w:sz w:val="20"/>
                 <w:szCs w:val="20"/>
               </w:rPr>
-              <w:t>UC01.0.E.2 System will prompt user to re-enter the information.</w:t>
+              <w:t xml:space="preserve">UC01.0.E.2 System will prompt </w:t>
+            </w:r>
+            <w:r>
+              <w:rPr>
+                <w:rFonts w:ascii="Arial" w:hAnsi="Arial" w:cs="Arial"/>
+                <w:sz w:val="20"/>
+                <w:szCs w:val="20"/>
+              </w:rPr>
+              <w:t>Member</w:t>
+            </w:r>
+            <w:r>
+              <w:rPr>
+                <w:rFonts w:ascii="Arial" w:hAnsi="Arial" w:cs="Arial"/>
+                <w:sz w:val="20"/>
+                <w:szCs w:val="20"/>
+              </w:rPr>
+              <w:t xml:space="preserve"> to re-enter the information.</w:t>
             </w:r>
           </w:p>
           <w:p>
@@ -13952,7 +15864,7 @@
           <w:insideV w:val="single" w:sz="6" w:space="0" w:color="auto"/>
         </w:tblBorders>
         <w:tblLayout w:type="fixed"/>
-        <w:tblLook w:val="0000"/>
+        <w:tblLook w:val="0000" w:firstRow="0" w:lastRow="0" w:firstColumn="0" w:lastColumn="0" w:noHBand="0" w:noVBand="0"/>
       </w:tblPr>
       <w:tblGrid>
         <w:gridCol w:w="1728"/>
@@ -14275,7 +16187,7 @@
           <w:insideV w:val="single" w:sz="6" w:space="0" w:color="auto"/>
         </w:tblBorders>
         <w:tblLayout w:type="fixed"/>
-        <w:tblLook w:val="0000"/>
+        <w:tblLook w:val="0000" w:firstRow="0" w:lastRow="0" w:firstColumn="0" w:lastColumn="0" w:noHBand="0" w:noVBand="0"/>
       </w:tblPr>
       <w:tblGrid>
         <w:gridCol w:w="2628"/>
@@ -14323,7 +16235,7 @@
                 <w:sz w:val="20"/>
                 <w:szCs w:val="20"/>
               </w:rPr>
-              <w:t>User</w:t>
+              <w:t>Member</w:t>
             </w:r>
           </w:p>
         </w:tc>
@@ -14418,7 +16330,15 @@
                 <w:sz w:val="20"/>
                 <w:szCs w:val="20"/>
               </w:rPr>
-              <w:t>User initiates the login feature.</w:t>
+              <w:t>Member</w:t>
+            </w:r>
+            <w:r>
+              <w:rPr>
+                <w:rFonts w:ascii="Arial" w:hAnsi="Arial" w:cs="Arial"/>
+                <w:sz w:val="20"/>
+                <w:szCs w:val="20"/>
+              </w:rPr>
+              <w:t xml:space="preserve"> initiates the login feature.</w:t>
             </w:r>
           </w:p>
         </w:tc>
@@ -14470,7 +16390,15 @@
                 <w:sz w:val="20"/>
                 <w:szCs w:val="20"/>
               </w:rPr>
-              <w:t>User must exist.</w:t>
+              <w:t>Member</w:t>
+            </w:r>
+            <w:r>
+              <w:rPr>
+                <w:rFonts w:ascii="Arial" w:hAnsi="Arial" w:cs="Arial"/>
+                <w:sz w:val="20"/>
+                <w:szCs w:val="20"/>
+              </w:rPr>
+              <w:t xml:space="preserve"> must exist.</w:t>
             </w:r>
           </w:p>
           <w:p>
@@ -14491,7 +16419,31 @@
                 <w:sz w:val="20"/>
                 <w:szCs w:val="20"/>
               </w:rPr>
-              <w:t>User must have a valid user id and password</w:t>
+              <w:t>Member</w:t>
+            </w:r>
+            <w:r>
+              <w:rPr>
+                <w:rFonts w:ascii="Arial" w:hAnsi="Arial" w:cs="Arial"/>
+                <w:sz w:val="20"/>
+                <w:szCs w:val="20"/>
+              </w:rPr>
+              <w:t xml:space="preserve"> must have a valid </w:t>
+            </w:r>
+            <w:r>
+              <w:rPr>
+                <w:rFonts w:ascii="Arial" w:hAnsi="Arial" w:cs="Arial"/>
+                <w:sz w:val="20"/>
+                <w:szCs w:val="20"/>
+              </w:rPr>
+              <w:t>Member</w:t>
+            </w:r>
+            <w:r>
+              <w:rPr>
+                <w:rFonts w:ascii="Arial" w:hAnsi="Arial" w:cs="Arial"/>
+                <w:sz w:val="20"/>
+                <w:szCs w:val="20"/>
+              </w:rPr>
+              <w:t xml:space="preserve"> id and password</w:t>
             </w:r>
           </w:p>
         </w:tc>
@@ -14552,7 +16504,15 @@
                 <w:sz w:val="20"/>
                 <w:szCs w:val="20"/>
               </w:rPr>
-              <w:t>User logged on to the system successfully.</w:t>
+              <w:t>Member</w:t>
+            </w:r>
+            <w:r>
+              <w:rPr>
+                <w:rFonts w:ascii="Arial" w:hAnsi="Arial" w:cs="Arial"/>
+                <w:sz w:val="20"/>
+                <w:szCs w:val="20"/>
+              </w:rPr>
+              <w:t xml:space="preserve"> logged on to the system successfully.</w:t>
             </w:r>
           </w:p>
         </w:tc>
@@ -14604,7 +16564,31 @@
                 <w:sz w:val="20"/>
                 <w:szCs w:val="20"/>
               </w:rPr>
-              <w:t>User enters the user id and password when prompt.</w:t>
+              <w:t>Member</w:t>
+            </w:r>
+            <w:r>
+              <w:rPr>
+                <w:rFonts w:ascii="Arial" w:hAnsi="Arial" w:cs="Arial"/>
+                <w:sz w:val="20"/>
+                <w:szCs w:val="20"/>
+              </w:rPr>
+              <w:t xml:space="preserve"> enters the </w:t>
+            </w:r>
+            <w:r>
+              <w:rPr>
+                <w:rFonts w:ascii="Arial" w:hAnsi="Arial" w:cs="Arial"/>
+                <w:sz w:val="20"/>
+                <w:szCs w:val="20"/>
+              </w:rPr>
+              <w:t>Member</w:t>
+            </w:r>
+            <w:r>
+              <w:rPr>
+                <w:rFonts w:ascii="Arial" w:hAnsi="Arial" w:cs="Arial"/>
+                <w:sz w:val="20"/>
+                <w:szCs w:val="20"/>
+              </w:rPr>
+              <w:t xml:space="preserve"> id and password when prompt.</w:t>
             </w:r>
           </w:p>
           <w:p>
@@ -14626,7 +16610,23 @@
                 <w:sz w:val="20"/>
                 <w:szCs w:val="20"/>
               </w:rPr>
-              <w:t>System verifies user id and password.</w:t>
+              <w:t xml:space="preserve">System verifies </w:t>
+            </w:r>
+            <w:r>
+              <w:rPr>
+                <w:rFonts w:ascii="Arial" w:hAnsi="Arial" w:cs="Arial"/>
+                <w:sz w:val="20"/>
+                <w:szCs w:val="20"/>
+              </w:rPr>
+              <w:t>Member</w:t>
+            </w:r>
+            <w:r>
+              <w:rPr>
+                <w:rFonts w:ascii="Arial" w:hAnsi="Arial" w:cs="Arial"/>
+                <w:sz w:val="20"/>
+                <w:szCs w:val="20"/>
+              </w:rPr>
+              <w:t xml:space="preserve"> id and password.</w:t>
             </w:r>
           </w:p>
           <w:p>
@@ -14648,7 +16648,23 @@
                 <w:sz w:val="20"/>
                 <w:szCs w:val="20"/>
               </w:rPr>
-              <w:t>System displays user home page.</w:t>
+              <w:t xml:space="preserve">System displays </w:t>
+            </w:r>
+            <w:r>
+              <w:rPr>
+                <w:rFonts w:ascii="Arial" w:hAnsi="Arial" w:cs="Arial"/>
+                <w:sz w:val="20"/>
+                <w:szCs w:val="20"/>
+              </w:rPr>
+              <w:t>Member</w:t>
+            </w:r>
+            <w:r>
+              <w:rPr>
+                <w:rFonts w:ascii="Arial" w:hAnsi="Arial" w:cs="Arial"/>
+                <w:sz w:val="20"/>
+                <w:szCs w:val="20"/>
+              </w:rPr>
+              <w:t xml:space="preserve"> home page.</w:t>
             </w:r>
           </w:p>
         </w:tc>
@@ -14753,7 +16769,23 @@
                 <w:sz w:val="20"/>
                 <w:szCs w:val="20"/>
               </w:rPr>
-              <w:t>UC02.0.E.2 System prompts user to enter the required fields.</w:t>
+              <w:t xml:space="preserve">UC02.0.E.2 System prompts </w:t>
+            </w:r>
+            <w:r>
+              <w:rPr>
+                <w:rFonts w:ascii="Arial" w:hAnsi="Arial" w:cs="Arial"/>
+                <w:sz w:val="20"/>
+                <w:szCs w:val="20"/>
+              </w:rPr>
+              <w:t>Member</w:t>
+            </w:r>
+            <w:r>
+              <w:rPr>
+                <w:rFonts w:ascii="Arial" w:hAnsi="Arial" w:cs="Arial"/>
+                <w:sz w:val="20"/>
+                <w:szCs w:val="20"/>
+              </w:rPr>
+              <w:t xml:space="preserve"> to enter the required fields.</w:t>
             </w:r>
           </w:p>
           <w:p>
@@ -14781,24 +16813,58 @@
                 <w:szCs w:val="20"/>
                 <w:u w:val="single"/>
               </w:rPr>
-              <w:t>Users enter invalid user id and password.</w:t>
-            </w:r>
-          </w:p>
-          <w:p>
-            <w:pPr>
-              <w:rPr>
-                <w:rFonts w:ascii="Arial" w:hAnsi="Arial" w:cs="Arial"/>
-                <w:sz w:val="20"/>
-                <w:szCs w:val="20"/>
-              </w:rPr>
-            </w:pPr>
-            <w:r>
-              <w:rPr>
-                <w:rFonts w:ascii="Arial" w:hAnsi="Arial" w:cs="Arial"/>
-                <w:sz w:val="20"/>
-                <w:szCs w:val="20"/>
-              </w:rPr>
-              <w:t>UC02.0.E.2 System prompts user to reenter id and password.</w:t>
+              <w:t xml:space="preserve">Users enter invalid </w:t>
+            </w:r>
+            <w:r>
+              <w:rPr>
+                <w:rFonts w:ascii="Arial" w:hAnsi="Arial" w:cs="Arial"/>
+                <w:sz w:val="20"/>
+                <w:szCs w:val="20"/>
+                <w:u w:val="single"/>
+              </w:rPr>
+              <w:t>Member</w:t>
+            </w:r>
+            <w:r>
+              <w:rPr>
+                <w:rFonts w:ascii="Arial" w:hAnsi="Arial" w:cs="Arial"/>
+                <w:sz w:val="20"/>
+                <w:szCs w:val="20"/>
+                <w:u w:val="single"/>
+              </w:rPr>
+              <w:t xml:space="preserve"> id and password.</w:t>
+            </w:r>
+          </w:p>
+          <w:p>
+            <w:pPr>
+              <w:rPr>
+                <w:rFonts w:ascii="Arial" w:hAnsi="Arial" w:cs="Arial"/>
+                <w:sz w:val="20"/>
+                <w:szCs w:val="20"/>
+              </w:rPr>
+            </w:pPr>
+            <w:r>
+              <w:rPr>
+                <w:rFonts w:ascii="Arial" w:hAnsi="Arial" w:cs="Arial"/>
+                <w:sz w:val="20"/>
+                <w:szCs w:val="20"/>
+              </w:rPr>
+              <w:t xml:space="preserve">UC02.0.E.2 System prompts </w:t>
+            </w:r>
+            <w:r>
+              <w:rPr>
+                <w:rFonts w:ascii="Arial" w:hAnsi="Arial" w:cs="Arial"/>
+                <w:sz w:val="20"/>
+                <w:szCs w:val="20"/>
+              </w:rPr>
+              <w:t>Member</w:t>
+            </w:r>
+            <w:r>
+              <w:rPr>
+                <w:rFonts w:ascii="Arial" w:hAnsi="Arial" w:cs="Arial"/>
+                <w:sz w:val="20"/>
+                <w:szCs w:val="20"/>
+              </w:rPr>
+              <w:t xml:space="preserve"> to reenter id and password.</w:t>
             </w:r>
           </w:p>
         </w:tc>
@@ -15094,7 +17160,7 @@
           <w:insideV w:val="single" w:sz="6" w:space="0" w:color="auto"/>
         </w:tblBorders>
         <w:tblLayout w:type="fixed"/>
-        <w:tblLook w:val="0000"/>
+        <w:tblLook w:val="0000" w:firstRow="0" w:lastRow="0" w:firstColumn="0" w:lastColumn="0" w:noHBand="0" w:noVBand="0"/>
       </w:tblPr>
       <w:tblGrid>
         <w:gridCol w:w="1728"/>
@@ -15194,7 +17260,23 @@
                 <w:sz w:val="20"/>
                 <w:szCs w:val="20"/>
               </w:rPr>
-              <w:t>View User Account</w:t>
+              <w:t xml:space="preserve">View </w:t>
+            </w:r>
+            <w:r>
+              <w:rPr>
+                <w:rFonts w:ascii="Arial" w:hAnsi="Arial" w:cs="Arial"/>
+                <w:sz w:val="20"/>
+                <w:szCs w:val="20"/>
+              </w:rPr>
+              <w:t>Member</w:t>
+            </w:r>
+            <w:r>
+              <w:rPr>
+                <w:rFonts w:ascii="Arial" w:hAnsi="Arial" w:cs="Arial"/>
+                <w:sz w:val="20"/>
+                <w:szCs w:val="20"/>
+              </w:rPr>
+              <w:t xml:space="preserve"> Account</w:t>
             </w:r>
           </w:p>
         </w:tc>
@@ -15437,7 +17519,7 @@
           <w:insideV w:val="single" w:sz="6" w:space="0" w:color="auto"/>
         </w:tblBorders>
         <w:tblLayout w:type="fixed"/>
-        <w:tblLook w:val="0000"/>
+        <w:tblLook w:val="0000" w:firstRow="0" w:lastRow="0" w:firstColumn="0" w:lastColumn="0" w:noHBand="0" w:noVBand="0"/>
       </w:tblPr>
       <w:tblGrid>
         <w:gridCol w:w="2628"/>
@@ -15485,7 +17567,7 @@
                 <w:sz w:val="20"/>
                 <w:szCs w:val="20"/>
               </w:rPr>
-              <w:t>User</w:t>
+              <w:t>Member</w:t>
             </w:r>
           </w:p>
         </w:tc>
@@ -15580,7 +17662,31 @@
                 <w:sz w:val="20"/>
                 <w:szCs w:val="20"/>
               </w:rPr>
-              <w:t>User initiates the view user account feature.</w:t>
+              <w:t>Member</w:t>
+            </w:r>
+            <w:r>
+              <w:rPr>
+                <w:rFonts w:ascii="Arial" w:hAnsi="Arial" w:cs="Arial"/>
+                <w:sz w:val="20"/>
+                <w:szCs w:val="20"/>
+              </w:rPr>
+              <w:t xml:space="preserve"> initiates the view </w:t>
+            </w:r>
+            <w:r>
+              <w:rPr>
+                <w:rFonts w:ascii="Arial" w:hAnsi="Arial" w:cs="Arial"/>
+                <w:sz w:val="20"/>
+                <w:szCs w:val="20"/>
+              </w:rPr>
+              <w:t>Member</w:t>
+            </w:r>
+            <w:r>
+              <w:rPr>
+                <w:rFonts w:ascii="Arial" w:hAnsi="Arial" w:cs="Arial"/>
+                <w:sz w:val="20"/>
+                <w:szCs w:val="20"/>
+              </w:rPr>
+              <w:t xml:space="preserve"> account feature.</w:t>
             </w:r>
           </w:p>
         </w:tc>
@@ -15633,7 +17739,15 @@
                 <w:sz w:val="20"/>
                 <w:szCs w:val="20"/>
               </w:rPr>
-              <w:t>User must be logged on to the</w:t>
+              <w:t>Member</w:t>
+            </w:r>
+            <w:r>
+              <w:rPr>
+                <w:rFonts w:ascii="Arial" w:hAnsi="Arial" w:cs="Arial"/>
+                <w:sz w:val="20"/>
+                <w:szCs w:val="20"/>
+              </w:rPr>
+              <w:t xml:space="preserve"> must be logged on to the</w:t>
             </w:r>
             <w:r>
               <w:rPr>
@@ -15755,7 +17869,15 @@
                 <w:sz w:val="20"/>
                 <w:szCs w:val="20"/>
               </w:rPr>
-              <w:t>User logged on the system.</w:t>
+              <w:t>Member</w:t>
+            </w:r>
+            <w:r>
+              <w:rPr>
+                <w:rFonts w:ascii="Arial" w:hAnsi="Arial" w:cs="Arial"/>
+                <w:sz w:val="20"/>
+                <w:szCs w:val="20"/>
+              </w:rPr>
+              <w:t xml:space="preserve"> logged on the system.</w:t>
             </w:r>
           </w:p>
           <w:p>
@@ -15777,7 +17899,31 @@
                 <w:sz w:val="20"/>
                 <w:szCs w:val="20"/>
               </w:rPr>
-              <w:t>User clicked on the view user account feature.</w:t>
+              <w:t>Member</w:t>
+            </w:r>
+            <w:r>
+              <w:rPr>
+                <w:rFonts w:ascii="Arial" w:hAnsi="Arial" w:cs="Arial"/>
+                <w:sz w:val="20"/>
+                <w:szCs w:val="20"/>
+              </w:rPr>
+              <w:t xml:space="preserve"> clicked on the view </w:t>
+            </w:r>
+            <w:r>
+              <w:rPr>
+                <w:rFonts w:ascii="Arial" w:hAnsi="Arial" w:cs="Arial"/>
+                <w:sz w:val="20"/>
+                <w:szCs w:val="20"/>
+              </w:rPr>
+              <w:t>Member</w:t>
+            </w:r>
+            <w:r>
+              <w:rPr>
+                <w:rFonts w:ascii="Arial" w:hAnsi="Arial" w:cs="Arial"/>
+                <w:sz w:val="20"/>
+                <w:szCs w:val="20"/>
+              </w:rPr>
+              <w:t xml:space="preserve"> account feature.</w:t>
             </w:r>
           </w:p>
           <w:p>
@@ -15799,7 +17945,23 @@
                 <w:sz w:val="20"/>
                 <w:szCs w:val="20"/>
               </w:rPr>
-              <w:t>System displays the details of the user account.</w:t>
+              <w:t xml:space="preserve">System displays the details of the </w:t>
+            </w:r>
+            <w:r>
+              <w:rPr>
+                <w:rFonts w:ascii="Arial" w:hAnsi="Arial" w:cs="Arial"/>
+                <w:sz w:val="20"/>
+                <w:szCs w:val="20"/>
+              </w:rPr>
+              <w:t>Member</w:t>
+            </w:r>
+            <w:r>
+              <w:rPr>
+                <w:rFonts w:ascii="Arial" w:hAnsi="Arial" w:cs="Arial"/>
+                <w:sz w:val="20"/>
+                <w:szCs w:val="20"/>
+              </w:rPr>
+              <w:t xml:space="preserve"> account.</w:t>
             </w:r>
           </w:p>
         </w:tc>
@@ -15887,24 +18049,58 @@
                 <w:szCs w:val="20"/>
                 <w:u w:val="single"/>
               </w:rPr>
-              <w:t>Users enter invalid user id and password.</w:t>
-            </w:r>
-          </w:p>
-          <w:p>
-            <w:pPr>
-              <w:rPr>
-                <w:rFonts w:ascii="Arial" w:hAnsi="Arial" w:cs="Arial"/>
-                <w:sz w:val="20"/>
-                <w:szCs w:val="20"/>
-              </w:rPr>
-            </w:pPr>
-            <w:r>
-              <w:rPr>
-                <w:rFonts w:ascii="Arial" w:hAnsi="Arial" w:cs="Arial"/>
-                <w:sz w:val="20"/>
-                <w:szCs w:val="20"/>
-              </w:rPr>
-              <w:t>UC03.0.E.1 System prompts user to reenter id and password.</w:t>
+              <w:t xml:space="preserve">Users enter invalid </w:t>
+            </w:r>
+            <w:r>
+              <w:rPr>
+                <w:rFonts w:ascii="Arial" w:hAnsi="Arial" w:cs="Arial"/>
+                <w:sz w:val="20"/>
+                <w:szCs w:val="20"/>
+                <w:u w:val="single"/>
+              </w:rPr>
+              <w:t>Member</w:t>
+            </w:r>
+            <w:r>
+              <w:rPr>
+                <w:rFonts w:ascii="Arial" w:hAnsi="Arial" w:cs="Arial"/>
+                <w:sz w:val="20"/>
+                <w:szCs w:val="20"/>
+                <w:u w:val="single"/>
+              </w:rPr>
+              <w:t xml:space="preserve"> id and password.</w:t>
+            </w:r>
+          </w:p>
+          <w:p>
+            <w:pPr>
+              <w:rPr>
+                <w:rFonts w:ascii="Arial" w:hAnsi="Arial" w:cs="Arial"/>
+                <w:sz w:val="20"/>
+                <w:szCs w:val="20"/>
+              </w:rPr>
+            </w:pPr>
+            <w:r>
+              <w:rPr>
+                <w:rFonts w:ascii="Arial" w:hAnsi="Arial" w:cs="Arial"/>
+                <w:sz w:val="20"/>
+                <w:szCs w:val="20"/>
+              </w:rPr>
+              <w:t xml:space="preserve">UC03.0.E.1 System prompts </w:t>
+            </w:r>
+            <w:r>
+              <w:rPr>
+                <w:rFonts w:ascii="Arial" w:hAnsi="Arial" w:cs="Arial"/>
+                <w:sz w:val="20"/>
+                <w:szCs w:val="20"/>
+              </w:rPr>
+              <w:t>Member</w:t>
+            </w:r>
+            <w:r>
+              <w:rPr>
+                <w:rFonts w:ascii="Arial" w:hAnsi="Arial" w:cs="Arial"/>
+                <w:sz w:val="20"/>
+                <w:szCs w:val="20"/>
+              </w:rPr>
+              <w:t xml:space="preserve"> to reenter id and password.</w:t>
             </w:r>
           </w:p>
         </w:tc>
@@ -16201,7 +18397,7 @@
           <w:insideV w:val="single" w:sz="6" w:space="0" w:color="auto"/>
         </w:tblBorders>
         <w:tblLayout w:type="fixed"/>
-        <w:tblLook w:val="0000"/>
+        <w:tblLook w:val="0000" w:firstRow="0" w:lastRow="0" w:firstColumn="0" w:lastColumn="0" w:noHBand="0" w:noVBand="0"/>
       </w:tblPr>
       <w:tblGrid>
         <w:gridCol w:w="1728"/>
@@ -16301,7 +18497,23 @@
                 <w:sz w:val="20"/>
                 <w:szCs w:val="20"/>
               </w:rPr>
-              <w:t>Update User Account</w:t>
+              <w:t xml:space="preserve">Update </w:t>
+            </w:r>
+            <w:r>
+              <w:rPr>
+                <w:rFonts w:ascii="Arial" w:hAnsi="Arial" w:cs="Arial"/>
+                <w:sz w:val="20"/>
+                <w:szCs w:val="20"/>
+              </w:rPr>
+              <w:t>Member</w:t>
+            </w:r>
+            <w:r>
+              <w:rPr>
+                <w:rFonts w:ascii="Arial" w:hAnsi="Arial" w:cs="Arial"/>
+                <w:sz w:val="20"/>
+                <w:szCs w:val="20"/>
+              </w:rPr>
+              <w:t xml:space="preserve"> Account</w:t>
             </w:r>
           </w:p>
         </w:tc>
@@ -16524,7 +18736,7 @@
           <w:insideV w:val="single" w:sz="6" w:space="0" w:color="auto"/>
         </w:tblBorders>
         <w:tblLayout w:type="fixed"/>
-        <w:tblLook w:val="0000"/>
+        <w:tblLook w:val="0000" w:firstRow="0" w:lastRow="0" w:firstColumn="0" w:lastColumn="0" w:noHBand="0" w:noVBand="0"/>
       </w:tblPr>
       <w:tblGrid>
         <w:gridCol w:w="2628"/>
@@ -16572,7 +18784,7 @@
                 <w:sz w:val="20"/>
                 <w:szCs w:val="20"/>
               </w:rPr>
-              <w:t>User</w:t>
+              <w:t>Member</w:t>
             </w:r>
           </w:p>
         </w:tc>
@@ -16619,7 +18831,71 @@
                 <w:sz w:val="20"/>
                 <w:szCs w:val="20"/>
               </w:rPr>
-              <w:t>The manage user account use case allows user to update the user account information that is stored in the user’s account.</w:t>
+              <w:t xml:space="preserve">The manage </w:t>
+            </w:r>
+            <w:r>
+              <w:rPr>
+                <w:rFonts w:ascii="Arial" w:hAnsi="Arial" w:cs="Arial"/>
+                <w:sz w:val="20"/>
+                <w:szCs w:val="20"/>
+              </w:rPr>
+              <w:t>Member</w:t>
+            </w:r>
+            <w:r>
+              <w:rPr>
+                <w:rFonts w:ascii="Arial" w:hAnsi="Arial" w:cs="Arial"/>
+                <w:sz w:val="20"/>
+                <w:szCs w:val="20"/>
+              </w:rPr>
+              <w:t xml:space="preserve"> account use case allows </w:t>
+            </w:r>
+            <w:r>
+              <w:rPr>
+                <w:rFonts w:ascii="Arial" w:hAnsi="Arial" w:cs="Arial"/>
+                <w:sz w:val="20"/>
+                <w:szCs w:val="20"/>
+              </w:rPr>
+              <w:t>Member</w:t>
+            </w:r>
+            <w:r>
+              <w:rPr>
+                <w:rFonts w:ascii="Arial" w:hAnsi="Arial" w:cs="Arial"/>
+                <w:sz w:val="20"/>
+                <w:szCs w:val="20"/>
+              </w:rPr>
+              <w:t xml:space="preserve"> to update the </w:t>
+            </w:r>
+            <w:r>
+              <w:rPr>
+                <w:rFonts w:ascii="Arial" w:hAnsi="Arial" w:cs="Arial"/>
+                <w:sz w:val="20"/>
+                <w:szCs w:val="20"/>
+              </w:rPr>
+              <w:t>Member</w:t>
+            </w:r>
+            <w:r>
+              <w:rPr>
+                <w:rFonts w:ascii="Arial" w:hAnsi="Arial" w:cs="Arial"/>
+                <w:sz w:val="20"/>
+                <w:szCs w:val="20"/>
+              </w:rPr>
+              <w:t xml:space="preserve"> account information that is stored in the </w:t>
+            </w:r>
+            <w:r>
+              <w:rPr>
+                <w:rFonts w:ascii="Arial" w:hAnsi="Arial" w:cs="Arial"/>
+                <w:sz w:val="20"/>
+                <w:szCs w:val="20"/>
+              </w:rPr>
+              <w:t>Member</w:t>
+            </w:r>
+            <w:r>
+              <w:rPr>
+                <w:rFonts w:ascii="Arial" w:hAnsi="Arial" w:cs="Arial"/>
+                <w:sz w:val="20"/>
+                <w:szCs w:val="20"/>
+              </w:rPr>
+              <w:t>’s account.</w:t>
             </w:r>
           </w:p>
         </w:tc>
@@ -16666,7 +18942,39 @@
                 <w:sz w:val="20"/>
                 <w:szCs w:val="20"/>
               </w:rPr>
-              <w:t>The user initiates the edit button in the user account information page.</w:t>
+              <w:t xml:space="preserve">The </w:t>
+            </w:r>
+            <w:r>
+              <w:rPr>
+                <w:rFonts w:ascii="Arial" w:hAnsi="Arial" w:cs="Arial"/>
+                <w:sz w:val="20"/>
+                <w:szCs w:val="20"/>
+              </w:rPr>
+              <w:t>Member</w:t>
+            </w:r>
+            <w:r>
+              <w:rPr>
+                <w:rFonts w:ascii="Arial" w:hAnsi="Arial" w:cs="Arial"/>
+                <w:sz w:val="20"/>
+                <w:szCs w:val="20"/>
+              </w:rPr>
+              <w:t xml:space="preserve"> initiates the edit button in the </w:t>
+            </w:r>
+            <w:r>
+              <w:rPr>
+                <w:rFonts w:ascii="Arial" w:hAnsi="Arial" w:cs="Arial"/>
+                <w:sz w:val="20"/>
+                <w:szCs w:val="20"/>
+              </w:rPr>
+              <w:t>Member</w:t>
+            </w:r>
+            <w:r>
+              <w:rPr>
+                <w:rFonts w:ascii="Arial" w:hAnsi="Arial" w:cs="Arial"/>
+                <w:sz w:val="20"/>
+                <w:szCs w:val="20"/>
+              </w:rPr>
+              <w:t xml:space="preserve"> account information page.</w:t>
             </w:r>
           </w:p>
         </w:tc>
@@ -16713,7 +19021,23 @@
                 <w:sz w:val="20"/>
                 <w:szCs w:val="20"/>
               </w:rPr>
-              <w:t>The user must have login before editing the account’s information.</w:t>
+              <w:t xml:space="preserve">The </w:t>
+            </w:r>
+            <w:r>
+              <w:rPr>
+                <w:rFonts w:ascii="Arial" w:hAnsi="Arial" w:cs="Arial"/>
+                <w:sz w:val="20"/>
+                <w:szCs w:val="20"/>
+              </w:rPr>
+              <w:t>Member</w:t>
+            </w:r>
+            <w:r>
+              <w:rPr>
+                <w:rFonts w:ascii="Arial" w:hAnsi="Arial" w:cs="Arial"/>
+                <w:sz w:val="20"/>
+                <w:szCs w:val="20"/>
+              </w:rPr>
+              <w:t xml:space="preserve"> must have login before editing the account’s information.</w:t>
             </w:r>
           </w:p>
         </w:tc>
@@ -16776,7 +19100,39 @@
                 <w:sz w:val="20"/>
                 <w:szCs w:val="20"/>
               </w:rPr>
-              <w:t>Upon success, the user entered data is updated in the user’s account.</w:t>
+              <w:t xml:space="preserve">Upon success, the </w:t>
+            </w:r>
+            <w:r>
+              <w:rPr>
+                <w:rFonts w:ascii="Arial" w:hAnsi="Arial" w:cs="Arial"/>
+                <w:sz w:val="20"/>
+                <w:szCs w:val="20"/>
+              </w:rPr>
+              <w:t>Member</w:t>
+            </w:r>
+            <w:r>
+              <w:rPr>
+                <w:rFonts w:ascii="Arial" w:hAnsi="Arial" w:cs="Arial"/>
+                <w:sz w:val="20"/>
+                <w:szCs w:val="20"/>
+              </w:rPr>
+              <w:t xml:space="preserve"> entered data is updated in the </w:t>
+            </w:r>
+            <w:r>
+              <w:rPr>
+                <w:rFonts w:ascii="Arial" w:hAnsi="Arial" w:cs="Arial"/>
+                <w:sz w:val="20"/>
+                <w:szCs w:val="20"/>
+              </w:rPr>
+              <w:t>Member</w:t>
+            </w:r>
+            <w:r>
+              <w:rPr>
+                <w:rFonts w:ascii="Arial" w:hAnsi="Arial" w:cs="Arial"/>
+                <w:sz w:val="20"/>
+                <w:szCs w:val="20"/>
+              </w:rPr>
+              <w:t>’s account.</w:t>
             </w:r>
           </w:p>
           <w:p>
@@ -16799,7 +19155,39 @@
                 <w:sz w:val="20"/>
                 <w:szCs w:val="20"/>
               </w:rPr>
-              <w:t>If the user fails enters invalid data or cancels the account creation request, there will be no change to the user’s account.</w:t>
+              <w:t xml:space="preserve">If the </w:t>
+            </w:r>
+            <w:r>
+              <w:rPr>
+                <w:rFonts w:ascii="Arial" w:hAnsi="Arial" w:cs="Arial"/>
+                <w:sz w:val="20"/>
+                <w:szCs w:val="20"/>
+              </w:rPr>
+              <w:t>Member</w:t>
+            </w:r>
+            <w:r>
+              <w:rPr>
+                <w:rFonts w:ascii="Arial" w:hAnsi="Arial" w:cs="Arial"/>
+                <w:sz w:val="20"/>
+                <w:szCs w:val="20"/>
+              </w:rPr>
+              <w:t xml:space="preserve"> fails enters invalid data or cancels the account creation request, there will be no change to the </w:t>
+            </w:r>
+            <w:r>
+              <w:rPr>
+                <w:rFonts w:ascii="Arial" w:hAnsi="Arial" w:cs="Arial"/>
+                <w:sz w:val="20"/>
+                <w:szCs w:val="20"/>
+              </w:rPr>
+              <w:t>Member</w:t>
+            </w:r>
+            <w:r>
+              <w:rPr>
+                <w:rFonts w:ascii="Arial" w:hAnsi="Arial" w:cs="Arial"/>
+                <w:sz w:val="20"/>
+                <w:szCs w:val="20"/>
+              </w:rPr>
+              <w:t>’s account.</w:t>
             </w:r>
           </w:p>
         </w:tc>
@@ -16851,7 +19239,55 @@
                 <w:sz w:val="20"/>
                 <w:szCs w:val="20"/>
               </w:rPr>
-              <w:t>The user update the required user account information and request the system to save the updated user account information.</w:t>
+              <w:t xml:space="preserve">The </w:t>
+            </w:r>
+            <w:r>
+              <w:rPr>
+                <w:rFonts w:ascii="Arial" w:hAnsi="Arial" w:cs="Arial"/>
+                <w:sz w:val="20"/>
+                <w:szCs w:val="20"/>
+              </w:rPr>
+              <w:t>Member</w:t>
+            </w:r>
+            <w:r>
+              <w:rPr>
+                <w:rFonts w:ascii="Arial" w:hAnsi="Arial" w:cs="Arial"/>
+                <w:sz w:val="20"/>
+                <w:szCs w:val="20"/>
+              </w:rPr>
+              <w:t xml:space="preserve"> update the required </w:t>
+            </w:r>
+            <w:r>
+              <w:rPr>
+                <w:rFonts w:ascii="Arial" w:hAnsi="Arial" w:cs="Arial"/>
+                <w:sz w:val="20"/>
+                <w:szCs w:val="20"/>
+              </w:rPr>
+              <w:t>Member</w:t>
+            </w:r>
+            <w:r>
+              <w:rPr>
+                <w:rFonts w:ascii="Arial" w:hAnsi="Arial" w:cs="Arial"/>
+                <w:sz w:val="20"/>
+                <w:szCs w:val="20"/>
+              </w:rPr>
+              <w:t xml:space="preserve"> account information and request the system to save the updated </w:t>
+            </w:r>
+            <w:r>
+              <w:rPr>
+                <w:rFonts w:ascii="Arial" w:hAnsi="Arial" w:cs="Arial"/>
+                <w:sz w:val="20"/>
+                <w:szCs w:val="20"/>
+              </w:rPr>
+              <w:t>Member</w:t>
+            </w:r>
+            <w:r>
+              <w:rPr>
+                <w:rFonts w:ascii="Arial" w:hAnsi="Arial" w:cs="Arial"/>
+                <w:sz w:val="20"/>
+                <w:szCs w:val="20"/>
+              </w:rPr>
+              <w:t xml:space="preserve"> account information.</w:t>
             </w:r>
           </w:p>
           <w:p>
@@ -16873,7 +19309,23 @@
                 <w:sz w:val="20"/>
                 <w:szCs w:val="20"/>
               </w:rPr>
-              <w:t>The system validates the updated user account information.</w:t>
+              <w:t xml:space="preserve">The system validates the updated </w:t>
+            </w:r>
+            <w:r>
+              <w:rPr>
+                <w:rFonts w:ascii="Arial" w:hAnsi="Arial" w:cs="Arial"/>
+                <w:sz w:val="20"/>
+                <w:szCs w:val="20"/>
+              </w:rPr>
+              <w:t>Member</w:t>
+            </w:r>
+            <w:r>
+              <w:rPr>
+                <w:rFonts w:ascii="Arial" w:hAnsi="Arial" w:cs="Arial"/>
+                <w:sz w:val="20"/>
+                <w:szCs w:val="20"/>
+              </w:rPr>
+              <w:t xml:space="preserve"> account information.</w:t>
             </w:r>
           </w:p>
           <w:p>
@@ -16895,7 +19347,23 @@
                 <w:sz w:val="20"/>
                 <w:szCs w:val="20"/>
               </w:rPr>
-              <w:t>The updated information is then stored in the user’s account.</w:t>
+              <w:t xml:space="preserve">The updated information is then stored in the </w:t>
+            </w:r>
+            <w:r>
+              <w:rPr>
+                <w:rFonts w:ascii="Arial" w:hAnsi="Arial" w:cs="Arial"/>
+                <w:sz w:val="20"/>
+                <w:szCs w:val="20"/>
+              </w:rPr>
+              <w:t>Member</w:t>
+            </w:r>
+            <w:r>
+              <w:rPr>
+                <w:rFonts w:ascii="Arial" w:hAnsi="Arial" w:cs="Arial"/>
+                <w:sz w:val="20"/>
+                <w:szCs w:val="20"/>
+              </w:rPr>
+              <w:t>’s account.</w:t>
             </w:r>
           </w:p>
           <w:p>
@@ -16917,7 +19385,23 @@
                 <w:sz w:val="20"/>
                 <w:szCs w:val="20"/>
               </w:rPr>
-              <w:t>The system notifies the user that the account has been updated.</w:t>
+              <w:t xml:space="preserve">The system notifies the </w:t>
+            </w:r>
+            <w:r>
+              <w:rPr>
+                <w:rFonts w:ascii="Arial" w:hAnsi="Arial" w:cs="Arial"/>
+                <w:sz w:val="20"/>
+                <w:szCs w:val="20"/>
+              </w:rPr>
+              <w:t>Member</w:t>
+            </w:r>
+            <w:r>
+              <w:rPr>
+                <w:rFonts w:ascii="Arial" w:hAnsi="Arial" w:cs="Arial"/>
+                <w:sz w:val="20"/>
+                <w:szCs w:val="20"/>
+              </w:rPr>
+              <w:t xml:space="preserve"> that the account has been updated.</w:t>
             </w:r>
           </w:p>
         </w:tc>
@@ -17005,51 +19489,76 @@
                 <w:szCs w:val="20"/>
                 <w:u w:val="single"/>
               </w:rPr>
-              <w:t>User cancellation</w:t>
-            </w:r>
-          </w:p>
-          <w:p>
-            <w:pPr>
-              <w:rPr>
-                <w:rFonts w:ascii="Arial" w:hAnsi="Arial" w:cs="Arial"/>
-                <w:sz w:val="20"/>
-                <w:szCs w:val="20"/>
-              </w:rPr>
-            </w:pPr>
-            <w:r>
-              <w:rPr>
-                <w:rFonts w:ascii="Arial" w:hAnsi="Arial" w:cs="Arial"/>
-                <w:sz w:val="20"/>
-                <w:szCs w:val="20"/>
-              </w:rPr>
-              <w:t>UC04.0.E.1 User case ends and account is not updated.</w:t>
-            </w:r>
-          </w:p>
-          <w:p>
-            <w:pPr>
-              <w:rPr>
-                <w:rFonts w:ascii="Arial" w:hAnsi="Arial" w:cs="Arial"/>
-                <w:sz w:val="20"/>
-                <w:szCs w:val="20"/>
-              </w:rPr>
-            </w:pPr>
-          </w:p>
-          <w:p>
-            <w:pPr>
+              <w:t>Member</w:t>
+            </w:r>
+            <w:r>
               <w:rPr>
                 <w:rFonts w:ascii="Arial" w:hAnsi="Arial" w:cs="Arial"/>
                 <w:sz w:val="20"/>
                 <w:szCs w:val="20"/>
                 <w:u w:val="single"/>
               </w:rPr>
-            </w:pPr>
-            <w:r>
+              <w:t xml:space="preserve"> cancellation</w:t>
+            </w:r>
+          </w:p>
+          <w:p>
+            <w:pPr>
+              <w:rPr>
+                <w:rFonts w:ascii="Arial" w:hAnsi="Arial" w:cs="Arial"/>
+                <w:sz w:val="20"/>
+                <w:szCs w:val="20"/>
+              </w:rPr>
+            </w:pPr>
+            <w:r>
+              <w:rPr>
+                <w:rFonts w:ascii="Arial" w:hAnsi="Arial" w:cs="Arial"/>
+                <w:sz w:val="20"/>
+                <w:szCs w:val="20"/>
+              </w:rPr>
+              <w:t xml:space="preserve">UC04.0.E.1 </w:t>
+            </w:r>
+            <w:r>
+              <w:rPr>
+                <w:rFonts w:ascii="Arial" w:hAnsi="Arial" w:cs="Arial"/>
+                <w:sz w:val="20"/>
+                <w:szCs w:val="20"/>
+              </w:rPr>
+              <w:t>Member</w:t>
+            </w:r>
+            <w:r>
+              <w:rPr>
+                <w:rFonts w:ascii="Arial" w:hAnsi="Arial" w:cs="Arial"/>
+                <w:sz w:val="20"/>
+                <w:szCs w:val="20"/>
+              </w:rPr>
+              <w:t xml:space="preserve"> case ends and account is not updated.</w:t>
+            </w:r>
+          </w:p>
+          <w:p>
+            <w:pPr>
+              <w:rPr>
+                <w:rFonts w:ascii="Arial" w:hAnsi="Arial" w:cs="Arial"/>
+                <w:sz w:val="20"/>
+                <w:szCs w:val="20"/>
+              </w:rPr>
+            </w:pPr>
+          </w:p>
+          <w:p>
+            <w:pPr>
               <w:rPr>
                 <w:rFonts w:ascii="Arial" w:hAnsi="Arial" w:cs="Arial"/>
                 <w:sz w:val="20"/>
                 <w:szCs w:val="20"/>
                 <w:u w:val="single"/>
               </w:rPr>
+            </w:pPr>
+            <w:r>
+              <w:rPr>
+                <w:rFonts w:ascii="Arial" w:hAnsi="Arial" w:cs="Arial"/>
+                <w:sz w:val="20"/>
+                <w:szCs w:val="20"/>
+                <w:u w:val="single"/>
+              </w:rPr>
               <w:t>Invalid information</w:t>
             </w:r>
           </w:p>
@@ -17067,7 +19576,23 @@
                 <w:sz w:val="20"/>
                 <w:szCs w:val="20"/>
               </w:rPr>
-              <w:t>UC04.0.E.2 System will prompt user to re-enter the information.</w:t>
+              <w:t xml:space="preserve">UC04.0.E.2 System will prompt </w:t>
+            </w:r>
+            <w:r>
+              <w:rPr>
+                <w:rFonts w:ascii="Arial" w:hAnsi="Arial" w:cs="Arial"/>
+                <w:sz w:val="20"/>
+                <w:szCs w:val="20"/>
+              </w:rPr>
+              <w:t>Member</w:t>
+            </w:r>
+            <w:r>
+              <w:rPr>
+                <w:rFonts w:ascii="Arial" w:hAnsi="Arial" w:cs="Arial"/>
+                <w:sz w:val="20"/>
+                <w:szCs w:val="20"/>
+              </w:rPr>
+              <w:t xml:space="preserve"> to re-enter the information.</w:t>
             </w:r>
           </w:p>
           <w:p>
@@ -17468,7 +19993,7 @@
           <w:insideV w:val="single" w:sz="6" w:space="0" w:color="auto"/>
         </w:tblBorders>
         <w:tblLayout w:type="fixed"/>
-        <w:tblLook w:val="0000"/>
+        <w:tblLook w:val="0000" w:firstRow="0" w:lastRow="0" w:firstColumn="0" w:lastColumn="0" w:noHBand="0" w:noVBand="0"/>
       </w:tblPr>
       <w:tblGrid>
         <w:gridCol w:w="1728"/>
@@ -17826,7 +20351,7 @@
           <w:insideV w:val="single" w:sz="6" w:space="0" w:color="auto"/>
         </w:tblBorders>
         <w:tblLayout w:type="fixed"/>
-        <w:tblLook w:val="0000"/>
+        <w:tblLook w:val="0000" w:firstRow="0" w:lastRow="0" w:firstColumn="0" w:lastColumn="0" w:noHBand="0" w:noVBand="0"/>
       </w:tblPr>
       <w:tblGrid>
         <w:gridCol w:w="2628"/>
@@ -17874,7 +20399,7 @@
                 <w:sz w:val="20"/>
                 <w:szCs w:val="20"/>
               </w:rPr>
-              <w:t>User</w:t>
+              <w:t>Member</w:t>
             </w:r>
           </w:p>
         </w:tc>
@@ -17937,7 +20462,23 @@
                 <w:sz w:val="20"/>
                 <w:szCs w:val="20"/>
               </w:rPr>
-              <w:t xml:space="preserve"> use case allows user to update the</w:t>
+              <w:t xml:space="preserve"> use case allows </w:t>
+            </w:r>
+            <w:r>
+              <w:rPr>
+                <w:rFonts w:ascii="Arial" w:hAnsi="Arial" w:cs="Arial"/>
+                <w:sz w:val="20"/>
+                <w:szCs w:val="20"/>
+              </w:rPr>
+              <w:t>Member</w:t>
+            </w:r>
+            <w:r>
+              <w:rPr>
+                <w:rFonts w:ascii="Arial" w:hAnsi="Arial" w:cs="Arial"/>
+                <w:sz w:val="20"/>
+                <w:szCs w:val="20"/>
+              </w:rPr>
+              <w:t xml:space="preserve"> to update the</w:t>
             </w:r>
             <w:r>
               <w:rPr>
@@ -17978,6 +20519,7 @@
                 <w:sz w:val="20"/>
                 <w:szCs w:val="20"/>
               </w:rPr>
+              <w:lastRenderedPageBreak/>
               <w:t>Trigger:</w:t>
             </w:r>
           </w:p>
@@ -18000,7 +20542,23 @@
                 <w:sz w:val="20"/>
                 <w:szCs w:val="20"/>
               </w:rPr>
-              <w:t>The user i</w:t>
+              <w:t xml:space="preserve">The </w:t>
+            </w:r>
+            <w:r>
+              <w:rPr>
+                <w:rFonts w:ascii="Arial" w:hAnsi="Arial" w:cs="Arial"/>
+                <w:sz w:val="20"/>
+                <w:szCs w:val="20"/>
+              </w:rPr>
+              <w:t>Member</w:t>
+            </w:r>
+            <w:r>
+              <w:rPr>
+                <w:rFonts w:ascii="Arial" w:hAnsi="Arial" w:cs="Arial"/>
+                <w:sz w:val="20"/>
+                <w:szCs w:val="20"/>
+              </w:rPr>
+              <w:t xml:space="preserve"> i</w:t>
             </w:r>
             <w:r>
               <w:rPr>
@@ -18016,7 +20574,15 @@
                 <w:sz w:val="20"/>
                 <w:szCs w:val="20"/>
               </w:rPr>
-              <w:t>user account information page.</w:t>
+              <w:t>Member</w:t>
+            </w:r>
+            <w:r>
+              <w:rPr>
+                <w:rFonts w:ascii="Arial" w:hAnsi="Arial" w:cs="Arial"/>
+                <w:sz w:val="20"/>
+                <w:szCs w:val="20"/>
+              </w:rPr>
+              <w:t xml:space="preserve"> account information page.</w:t>
             </w:r>
           </w:p>
         </w:tc>
@@ -18063,7 +20629,23 @@
                 <w:sz w:val="20"/>
                 <w:szCs w:val="20"/>
               </w:rPr>
-              <w:t>The user must have login before editing the account’s information.</w:t>
+              <w:t xml:space="preserve">The </w:t>
+            </w:r>
+            <w:r>
+              <w:rPr>
+                <w:rFonts w:ascii="Arial" w:hAnsi="Arial" w:cs="Arial"/>
+                <w:sz w:val="20"/>
+                <w:szCs w:val="20"/>
+              </w:rPr>
+              <w:t>Member</w:t>
+            </w:r>
+            <w:r>
+              <w:rPr>
+                <w:rFonts w:ascii="Arial" w:hAnsi="Arial" w:cs="Arial"/>
+                <w:sz w:val="20"/>
+                <w:szCs w:val="20"/>
+              </w:rPr>
+              <w:t xml:space="preserve"> must have login before editing the account’s information.</w:t>
             </w:r>
           </w:p>
         </w:tc>
@@ -18152,7 +20734,23 @@
                 <w:sz w:val="20"/>
                 <w:szCs w:val="20"/>
               </w:rPr>
-              <w:t xml:space="preserve"> updated in the user’s account.</w:t>
+              <w:t xml:space="preserve"> updated in the </w:t>
+            </w:r>
+            <w:r>
+              <w:rPr>
+                <w:rFonts w:ascii="Arial" w:hAnsi="Arial" w:cs="Arial"/>
+                <w:sz w:val="20"/>
+                <w:szCs w:val="20"/>
+              </w:rPr>
+              <w:t>Member</w:t>
+            </w:r>
+            <w:r>
+              <w:rPr>
+                <w:rFonts w:ascii="Arial" w:hAnsi="Arial" w:cs="Arial"/>
+                <w:sz w:val="20"/>
+                <w:szCs w:val="20"/>
+              </w:rPr>
+              <w:t>’s account.</w:t>
             </w:r>
           </w:p>
           <w:p>
@@ -18175,16 +20773,47 @@
                 <w:sz w:val="20"/>
                 <w:szCs w:val="20"/>
               </w:rPr>
-              <w:lastRenderedPageBreak/>
-              <w:t>If the user enter mismatched password or cancels the update password</w:t>
-            </w:r>
-            <w:r>
-              <w:rPr>
-                <w:rFonts w:ascii="Arial" w:hAnsi="Arial" w:cs="Arial"/>
-                <w:sz w:val="20"/>
-                <w:szCs w:val="20"/>
-              </w:rPr>
-              <w:t xml:space="preserve"> request, there will be no change to the user’s account.</w:t>
+              <w:t xml:space="preserve">If the </w:t>
+            </w:r>
+            <w:r>
+              <w:rPr>
+                <w:rFonts w:ascii="Arial" w:hAnsi="Arial" w:cs="Arial"/>
+                <w:sz w:val="20"/>
+                <w:szCs w:val="20"/>
+              </w:rPr>
+              <w:t>Member</w:t>
+            </w:r>
+            <w:r>
+              <w:rPr>
+                <w:rFonts w:ascii="Arial" w:hAnsi="Arial" w:cs="Arial"/>
+                <w:sz w:val="20"/>
+                <w:szCs w:val="20"/>
+              </w:rPr>
+              <w:t xml:space="preserve"> enter mismatched password or cancels the update password</w:t>
+            </w:r>
+            <w:r>
+              <w:rPr>
+                <w:rFonts w:ascii="Arial" w:hAnsi="Arial" w:cs="Arial"/>
+                <w:sz w:val="20"/>
+                <w:szCs w:val="20"/>
+              </w:rPr>
+              <w:t xml:space="preserve"> request, there will be no change to the </w:t>
+            </w:r>
+            <w:r>
+              <w:rPr>
+                <w:rFonts w:ascii="Arial" w:hAnsi="Arial" w:cs="Arial"/>
+                <w:sz w:val="20"/>
+                <w:szCs w:val="20"/>
+              </w:rPr>
+              <w:t>Member</w:t>
+            </w:r>
+            <w:r>
+              <w:rPr>
+                <w:rFonts w:ascii="Arial" w:hAnsi="Arial" w:cs="Arial"/>
+                <w:sz w:val="20"/>
+                <w:szCs w:val="20"/>
+              </w:rPr>
+              <w:t>’s account.</w:t>
             </w:r>
           </w:p>
         </w:tc>
@@ -18209,7 +20838,6 @@
                 <w:sz w:val="20"/>
                 <w:szCs w:val="20"/>
               </w:rPr>
-              <w:lastRenderedPageBreak/>
               <w:t>Normal Flow:</w:t>
             </w:r>
           </w:p>
@@ -18237,15 +20865,49 @@
                 <w:sz w:val="20"/>
                 <w:szCs w:val="20"/>
               </w:rPr>
-              <w:t xml:space="preserve">The user </w:t>
-            </w:r>
-            <w:r>
-              <w:rPr>
-                <w:rFonts w:ascii="Arial" w:hAnsi="Arial" w:cs="Arial"/>
-                <w:sz w:val="20"/>
-                <w:szCs w:val="20"/>
-              </w:rPr>
-              <w:t xml:space="preserve">first enter the old password, then the new one and password confirmation to </w:t>
+              <w:t xml:space="preserve">The </w:t>
+            </w:r>
+            <w:r>
+              <w:rPr>
+                <w:rFonts w:ascii="Arial" w:hAnsi="Arial" w:cs="Arial"/>
+                <w:sz w:val="20"/>
+                <w:szCs w:val="20"/>
+              </w:rPr>
+              <w:t>Member</w:t>
+            </w:r>
+            <w:r>
+              <w:rPr>
+                <w:rFonts w:ascii="Arial" w:hAnsi="Arial" w:cs="Arial"/>
+                <w:sz w:val="20"/>
+                <w:szCs w:val="20"/>
+              </w:rPr>
+              <w:t xml:space="preserve"> </w:t>
+            </w:r>
+            <w:r>
+              <w:rPr>
+                <w:rFonts w:ascii="Arial" w:hAnsi="Arial" w:cs="Arial"/>
+                <w:sz w:val="20"/>
+                <w:szCs w:val="20"/>
+              </w:rPr>
+              <w:t xml:space="preserve">first </w:t>
+            </w:r>
+            <w:proofErr w:type="gramStart"/>
+            <w:r>
+              <w:rPr>
+                <w:rFonts w:ascii="Arial" w:hAnsi="Arial" w:cs="Arial"/>
+                <w:sz w:val="20"/>
+                <w:szCs w:val="20"/>
+              </w:rPr>
+              <w:t>enter</w:t>
+            </w:r>
+            <w:proofErr w:type="gramEnd"/>
+            <w:r>
+              <w:rPr>
+                <w:rFonts w:ascii="Arial" w:hAnsi="Arial" w:cs="Arial"/>
+                <w:sz w:val="20"/>
+                <w:szCs w:val="20"/>
+              </w:rPr>
+              <w:t xml:space="preserve"> the old password, then the new one and password confirmation to </w:t>
             </w:r>
             <w:r>
               <w:rPr>
@@ -18261,7 +20923,23 @@
                 <w:sz w:val="20"/>
                 <w:szCs w:val="20"/>
               </w:rPr>
-              <w:t>password of user account</w:t>
+              <w:t xml:space="preserve">password of </w:t>
+            </w:r>
+            <w:r>
+              <w:rPr>
+                <w:rFonts w:ascii="Arial" w:hAnsi="Arial" w:cs="Arial"/>
+                <w:sz w:val="20"/>
+                <w:szCs w:val="20"/>
+              </w:rPr>
+              <w:t>Member</w:t>
+            </w:r>
+            <w:r>
+              <w:rPr>
+                <w:rFonts w:ascii="Arial" w:hAnsi="Arial" w:cs="Arial"/>
+                <w:sz w:val="20"/>
+                <w:szCs w:val="20"/>
+              </w:rPr>
+              <w:t xml:space="preserve"> account</w:t>
             </w:r>
             <w:r>
               <w:rPr>
@@ -18345,7 +21023,23 @@
                 <w:sz w:val="20"/>
                 <w:szCs w:val="20"/>
               </w:rPr>
-              <w:t>The updated information is then stored in the user’s account.</w:t>
+              <w:t xml:space="preserve">The updated information is then stored in the </w:t>
+            </w:r>
+            <w:r>
+              <w:rPr>
+                <w:rFonts w:ascii="Arial" w:hAnsi="Arial" w:cs="Arial"/>
+                <w:sz w:val="20"/>
+                <w:szCs w:val="20"/>
+              </w:rPr>
+              <w:t>Member</w:t>
+            </w:r>
+            <w:r>
+              <w:rPr>
+                <w:rFonts w:ascii="Arial" w:hAnsi="Arial" w:cs="Arial"/>
+                <w:sz w:val="20"/>
+                <w:szCs w:val="20"/>
+              </w:rPr>
+              <w:t>’s account.</w:t>
             </w:r>
           </w:p>
           <w:p>
@@ -18367,7 +21061,23 @@
                 <w:sz w:val="20"/>
                 <w:szCs w:val="20"/>
               </w:rPr>
-              <w:t xml:space="preserve">The system notifies the user that the </w:t>
+              <w:t xml:space="preserve">The system notifies the </w:t>
+            </w:r>
+            <w:r>
+              <w:rPr>
+                <w:rFonts w:ascii="Arial" w:hAnsi="Arial" w:cs="Arial"/>
+                <w:sz w:val="20"/>
+                <w:szCs w:val="20"/>
+              </w:rPr>
+              <w:t>Member</w:t>
+            </w:r>
+            <w:r>
+              <w:rPr>
+                <w:rFonts w:ascii="Arial" w:hAnsi="Arial" w:cs="Arial"/>
+                <w:sz w:val="20"/>
+                <w:szCs w:val="20"/>
+              </w:rPr>
+              <w:t xml:space="preserve"> that the </w:t>
             </w:r>
             <w:r>
               <w:rPr>
@@ -18471,7 +21181,16 @@
                 <w:szCs w:val="20"/>
                 <w:u w:val="single"/>
               </w:rPr>
-              <w:t>User cancellation</w:t>
+              <w:t>Member</w:t>
+            </w:r>
+            <w:r>
+              <w:rPr>
+                <w:rFonts w:ascii="Arial" w:hAnsi="Arial" w:cs="Arial"/>
+                <w:sz w:val="20"/>
+                <w:szCs w:val="20"/>
+                <w:u w:val="single"/>
+              </w:rPr>
+              <w:t xml:space="preserve"> cancellation</w:t>
             </w:r>
           </w:p>
           <w:p>
@@ -18496,7 +21215,23 @@
                 <w:sz w:val="20"/>
                 <w:szCs w:val="20"/>
               </w:rPr>
-              <w:t xml:space="preserve">.0.E.1 User case ends and </w:t>
+              <w:t xml:space="preserve">.0.E.1 </w:t>
+            </w:r>
+            <w:r>
+              <w:rPr>
+                <w:rFonts w:ascii="Arial" w:hAnsi="Arial" w:cs="Arial"/>
+                <w:sz w:val="20"/>
+                <w:szCs w:val="20"/>
+              </w:rPr>
+              <w:t>Member</w:t>
+            </w:r>
+            <w:r>
+              <w:rPr>
+                <w:rFonts w:ascii="Arial" w:hAnsi="Arial" w:cs="Arial"/>
+                <w:sz w:val="20"/>
+                <w:szCs w:val="20"/>
+              </w:rPr>
+              <w:t xml:space="preserve"> case ends and </w:t>
             </w:r>
             <w:r>
               <w:rPr>
@@ -18565,7 +21300,23 @@
                 <w:sz w:val="20"/>
                 <w:szCs w:val="20"/>
               </w:rPr>
-              <w:t>.0.E.2 System will prompt user to re-enter the information.</w:t>
+              <w:t xml:space="preserve">.0.E.2 System will prompt </w:t>
+            </w:r>
+            <w:r>
+              <w:rPr>
+                <w:rFonts w:ascii="Arial" w:hAnsi="Arial" w:cs="Arial"/>
+                <w:sz w:val="20"/>
+                <w:szCs w:val="20"/>
+              </w:rPr>
+              <w:t>Member</w:t>
+            </w:r>
+            <w:r>
+              <w:rPr>
+                <w:rFonts w:ascii="Arial" w:hAnsi="Arial" w:cs="Arial"/>
+                <w:sz w:val="20"/>
+                <w:szCs w:val="20"/>
+              </w:rPr>
+              <w:t xml:space="preserve"> to re-enter the information.</w:t>
             </w:r>
           </w:p>
           <w:p>
@@ -18934,7 +21685,7 @@
           <w:insideV w:val="single" w:sz="6" w:space="0" w:color="auto"/>
         </w:tblBorders>
         <w:tblLayout w:type="fixed"/>
-        <w:tblLook w:val="0000"/>
+        <w:tblLook w:val="0000" w:firstRow="0" w:lastRow="0" w:firstColumn="0" w:lastColumn="0" w:noHBand="0" w:noVBand="0"/>
       </w:tblPr>
       <w:tblGrid>
         <w:gridCol w:w="1809"/>
@@ -19273,7 +22024,7 @@
           <w:insideV w:val="single" w:sz="6" w:space="0" w:color="auto"/>
         </w:tblBorders>
         <w:tblLayout w:type="fixed"/>
-        <w:tblLook w:val="0000"/>
+        <w:tblLook w:val="0000" w:firstRow="0" w:lastRow="0" w:firstColumn="0" w:lastColumn="0" w:noHBand="0" w:noVBand="0"/>
       </w:tblPr>
       <w:tblGrid>
         <w:gridCol w:w="2628"/>
@@ -19321,7 +22072,7 @@
                 <w:sz w:val="20"/>
                 <w:szCs w:val="20"/>
               </w:rPr>
-              <w:t>User</w:t>
+              <w:t>Member</w:t>
             </w:r>
           </w:p>
         </w:tc>
@@ -19415,7 +22166,15 @@
                 <w:sz w:val="20"/>
                 <w:szCs w:val="20"/>
               </w:rPr>
-              <w:t>User initiates the create survey feature.</w:t>
+              <w:t>Member</w:t>
+            </w:r>
+            <w:r>
+              <w:rPr>
+                <w:rFonts w:ascii="Arial" w:hAnsi="Arial" w:cs="Arial"/>
+                <w:sz w:val="20"/>
+                <w:szCs w:val="20"/>
+              </w:rPr>
+              <w:t xml:space="preserve"> initiates the create survey feature.</w:t>
             </w:r>
           </w:p>
         </w:tc>
@@ -19466,7 +22225,15 @@
                 <w:sz w:val="20"/>
                 <w:szCs w:val="20"/>
               </w:rPr>
-              <w:t>User must be logged on to the system.</w:t>
+              <w:t>Member</w:t>
+            </w:r>
+            <w:r>
+              <w:rPr>
+                <w:rFonts w:ascii="Arial" w:hAnsi="Arial" w:cs="Arial"/>
+                <w:sz w:val="20"/>
+                <w:szCs w:val="20"/>
+              </w:rPr>
+              <w:t xml:space="preserve"> must be logged on to the system.</w:t>
             </w:r>
           </w:p>
         </w:tc>
@@ -19579,7 +22346,15 @@
                 <w:sz w:val="20"/>
                 <w:szCs w:val="20"/>
               </w:rPr>
-              <w:t>User initiates the “Create Survey” button.</w:t>
+              <w:t>Member</w:t>
+            </w:r>
+            <w:r>
+              <w:rPr>
+                <w:rFonts w:ascii="Arial" w:hAnsi="Arial" w:cs="Arial"/>
+                <w:sz w:val="20"/>
+                <w:szCs w:val="20"/>
+              </w:rPr>
+              <w:t xml:space="preserve"> initiates the “Create Survey” button.</w:t>
             </w:r>
           </w:p>
           <w:p>
@@ -19601,7 +22376,23 @@
                 <w:sz w:val="20"/>
                 <w:szCs w:val="20"/>
               </w:rPr>
-              <w:t>System displays the form for user to enter survey title and description.</w:t>
+              <w:t xml:space="preserve">System displays the form for </w:t>
+            </w:r>
+            <w:r>
+              <w:rPr>
+                <w:rFonts w:ascii="Arial" w:hAnsi="Arial" w:cs="Arial"/>
+                <w:sz w:val="20"/>
+                <w:szCs w:val="20"/>
+              </w:rPr>
+              <w:t>Member</w:t>
+            </w:r>
+            <w:r>
+              <w:rPr>
+                <w:rFonts w:ascii="Arial" w:hAnsi="Arial" w:cs="Arial"/>
+                <w:sz w:val="20"/>
+                <w:szCs w:val="20"/>
+              </w:rPr>
+              <w:t xml:space="preserve"> to enter survey title and description.</w:t>
             </w:r>
           </w:p>
           <w:p>
@@ -19623,7 +22414,15 @@
                 <w:sz w:val="20"/>
                 <w:szCs w:val="20"/>
               </w:rPr>
-              <w:t>User enters the corresponding fields as needed.</w:t>
+              <w:t>Member</w:t>
+            </w:r>
+            <w:r>
+              <w:rPr>
+                <w:rFonts w:ascii="Arial" w:hAnsi="Arial" w:cs="Arial"/>
+                <w:sz w:val="20"/>
+                <w:szCs w:val="20"/>
+              </w:rPr>
+              <w:t xml:space="preserve"> enters the corresponding fields as needed.</w:t>
             </w:r>
           </w:p>
           <w:p>
@@ -19645,7 +22444,23 @@
                 <w:sz w:val="20"/>
                 <w:szCs w:val="20"/>
               </w:rPr>
-              <w:t>System validates the fields user has entered.</w:t>
+              <w:t xml:space="preserve">System validates the fields </w:t>
+            </w:r>
+            <w:r>
+              <w:rPr>
+                <w:rFonts w:ascii="Arial" w:hAnsi="Arial" w:cs="Arial"/>
+                <w:sz w:val="20"/>
+                <w:szCs w:val="20"/>
+              </w:rPr>
+              <w:t>Member</w:t>
+            </w:r>
+            <w:r>
+              <w:rPr>
+                <w:rFonts w:ascii="Arial" w:hAnsi="Arial" w:cs="Arial"/>
+                <w:sz w:val="20"/>
+                <w:szCs w:val="20"/>
+              </w:rPr>
+              <w:t xml:space="preserve"> has entered.</w:t>
             </w:r>
           </w:p>
           <w:p>
@@ -19755,7 +22570,16 @@
                 <w:szCs w:val="20"/>
                 <w:u w:val="single"/>
               </w:rPr>
-              <w:t>User exits page before saving.</w:t>
+              <w:t>Member</w:t>
+            </w:r>
+            <w:r>
+              <w:rPr>
+                <w:rFonts w:ascii="Arial" w:hAnsi="Arial" w:cs="Arial"/>
+                <w:sz w:val="20"/>
+                <w:szCs w:val="20"/>
+                <w:u w:val="single"/>
+              </w:rPr>
+              <w:t xml:space="preserve"> exits page before saving.</w:t>
             </w:r>
           </w:p>
           <w:p>
@@ -19833,7 +22657,23 @@
                 <w:sz w:val="20"/>
                 <w:szCs w:val="20"/>
               </w:rPr>
-              <w:t>.0.E.4 System prompts user to enter the required fields.</w:t>
+              <w:t xml:space="preserve">.0.E.4 System prompts </w:t>
+            </w:r>
+            <w:r>
+              <w:rPr>
+                <w:rFonts w:ascii="Arial" w:hAnsi="Arial" w:cs="Arial"/>
+                <w:sz w:val="20"/>
+                <w:szCs w:val="20"/>
+              </w:rPr>
+              <w:t>Member</w:t>
+            </w:r>
+            <w:r>
+              <w:rPr>
+                <w:rFonts w:ascii="Arial" w:hAnsi="Arial" w:cs="Arial"/>
+                <w:sz w:val="20"/>
+                <w:szCs w:val="20"/>
+              </w:rPr>
+              <w:t xml:space="preserve"> to enter the required fields.</w:t>
             </w:r>
           </w:p>
           <w:p>
@@ -19858,7 +22698,23 @@
                 <w:sz w:val="20"/>
                 <w:szCs w:val="20"/>
               </w:rPr>
-              <w:t>.0.E.4.1 User reinitiates the create button after entering the required fields.</w:t>
+              <w:t xml:space="preserve">.0.E.4.1 </w:t>
+            </w:r>
+            <w:r>
+              <w:rPr>
+                <w:rFonts w:ascii="Arial" w:hAnsi="Arial" w:cs="Arial"/>
+                <w:sz w:val="20"/>
+                <w:szCs w:val="20"/>
+              </w:rPr>
+              <w:t>Member</w:t>
+            </w:r>
+            <w:r>
+              <w:rPr>
+                <w:rFonts w:ascii="Arial" w:hAnsi="Arial" w:cs="Arial"/>
+                <w:sz w:val="20"/>
+                <w:szCs w:val="20"/>
+              </w:rPr>
+              <w:t xml:space="preserve"> reinitiates the create button after entering the required fields.</w:t>
             </w:r>
           </w:p>
         </w:tc>
@@ -20170,7 +23026,7 @@
           <w:insideV w:val="single" w:sz="6" w:space="0" w:color="auto"/>
         </w:tblBorders>
         <w:tblLayout w:type="fixed"/>
-        <w:tblLook w:val="0000"/>
+        <w:tblLook w:val="0000" w:firstRow="0" w:lastRow="0" w:firstColumn="0" w:lastColumn="0" w:noHBand="0" w:noVBand="0"/>
       </w:tblPr>
       <w:tblGrid>
         <w:gridCol w:w="1809"/>
@@ -20509,7 +23365,7 @@
           <w:insideV w:val="single" w:sz="6" w:space="0" w:color="auto"/>
         </w:tblBorders>
         <w:tblLayout w:type="fixed"/>
-        <w:tblLook w:val="0000"/>
+        <w:tblLook w:val="0000" w:firstRow="0" w:lastRow="0" w:firstColumn="0" w:lastColumn="0" w:noHBand="0" w:noVBand="0"/>
       </w:tblPr>
       <w:tblGrid>
         <w:gridCol w:w="2628"/>
@@ -20557,7 +23413,7 @@
                 <w:sz w:val="20"/>
                 <w:szCs w:val="20"/>
               </w:rPr>
-              <w:t>User</w:t>
+              <w:t>Member</w:t>
             </w:r>
           </w:p>
         </w:tc>
@@ -20604,7 +23460,23 @@
                 <w:sz w:val="20"/>
                 <w:szCs w:val="20"/>
               </w:rPr>
-              <w:t>This use case documents the process of a user creating survey questions.</w:t>
+              <w:t xml:space="preserve">This use case documents the process of a </w:t>
+            </w:r>
+            <w:r>
+              <w:rPr>
+                <w:rFonts w:ascii="Arial" w:hAnsi="Arial" w:cs="Arial"/>
+                <w:sz w:val="20"/>
+                <w:szCs w:val="20"/>
+              </w:rPr>
+              <w:t>Member</w:t>
+            </w:r>
+            <w:r>
+              <w:rPr>
+                <w:rFonts w:ascii="Arial" w:hAnsi="Arial" w:cs="Arial"/>
+                <w:sz w:val="20"/>
+                <w:szCs w:val="20"/>
+              </w:rPr>
+              <w:t xml:space="preserve"> creating survey questions.</w:t>
             </w:r>
           </w:p>
         </w:tc>
@@ -20651,7 +23523,15 @@
                 <w:sz w:val="20"/>
                 <w:szCs w:val="20"/>
               </w:rPr>
-              <w:t>User initiate the create survey question button.</w:t>
+              <w:t>Member</w:t>
+            </w:r>
+            <w:r>
+              <w:rPr>
+                <w:rFonts w:ascii="Arial" w:hAnsi="Arial" w:cs="Arial"/>
+                <w:sz w:val="20"/>
+                <w:szCs w:val="20"/>
+              </w:rPr>
+              <w:t xml:space="preserve"> initiate the create survey question button.</w:t>
             </w:r>
           </w:p>
         </w:tc>
@@ -20813,7 +23693,15 @@
                 <w:sz w:val="20"/>
                 <w:szCs w:val="20"/>
               </w:rPr>
-              <w:t>User initiates the create survey question button.</w:t>
+              <w:t>Member</w:t>
+            </w:r>
+            <w:r>
+              <w:rPr>
+                <w:rFonts w:ascii="Arial" w:hAnsi="Arial" w:cs="Arial"/>
+                <w:sz w:val="20"/>
+                <w:szCs w:val="20"/>
+              </w:rPr>
+              <w:t xml:space="preserve"> initiates the create survey question button.</w:t>
             </w:r>
           </w:p>
           <w:p>
@@ -20835,7 +23723,23 @@
                 <w:sz w:val="20"/>
                 <w:szCs w:val="20"/>
               </w:rPr>
-              <w:t>System redirects user to the create survey question page.</w:t>
+              <w:t xml:space="preserve">System redirects </w:t>
+            </w:r>
+            <w:r>
+              <w:rPr>
+                <w:rFonts w:ascii="Arial" w:hAnsi="Arial" w:cs="Arial"/>
+                <w:sz w:val="20"/>
+                <w:szCs w:val="20"/>
+              </w:rPr>
+              <w:t>Member</w:t>
+            </w:r>
+            <w:r>
+              <w:rPr>
+                <w:rFonts w:ascii="Arial" w:hAnsi="Arial" w:cs="Arial"/>
+                <w:sz w:val="20"/>
+                <w:szCs w:val="20"/>
+              </w:rPr>
+              <w:t xml:space="preserve"> to the create survey question page.</w:t>
             </w:r>
           </w:p>
           <w:p>
@@ -20857,7 +23761,15 @@
                 <w:sz w:val="20"/>
                 <w:szCs w:val="20"/>
               </w:rPr>
-              <w:t>User enters the question.</w:t>
+              <w:t>Member</w:t>
+            </w:r>
+            <w:r>
+              <w:rPr>
+                <w:rFonts w:ascii="Arial" w:hAnsi="Arial" w:cs="Arial"/>
+                <w:sz w:val="20"/>
+                <w:szCs w:val="20"/>
+              </w:rPr>
+              <w:t xml:space="preserve"> enters the question.</w:t>
             </w:r>
           </w:p>
           <w:p>
@@ -21012,7 +23924,23 @@
                 <w:sz w:val="20"/>
                 <w:szCs w:val="20"/>
               </w:rPr>
-              <w:t>.0.E.1 System prompts user to enter required fields before proceeding.</w:t>
+              <w:t xml:space="preserve">.0.E.1 System prompts </w:t>
+            </w:r>
+            <w:r>
+              <w:rPr>
+                <w:rFonts w:ascii="Arial" w:hAnsi="Arial" w:cs="Arial"/>
+                <w:sz w:val="20"/>
+                <w:szCs w:val="20"/>
+              </w:rPr>
+              <w:t>Member</w:t>
+            </w:r>
+            <w:r>
+              <w:rPr>
+                <w:rFonts w:ascii="Arial" w:hAnsi="Arial" w:cs="Arial"/>
+                <w:sz w:val="20"/>
+                <w:szCs w:val="20"/>
+              </w:rPr>
+              <w:t xml:space="preserve"> to enter required fields before proceeding.</w:t>
             </w:r>
           </w:p>
         </w:tc>
@@ -21276,7 +24204,7 @@
           <w:insideV w:val="single" w:sz="6" w:space="0" w:color="auto"/>
         </w:tblBorders>
         <w:tblLayout w:type="fixed"/>
-        <w:tblLook w:val="0000"/>
+        <w:tblLook w:val="0000" w:firstRow="0" w:lastRow="0" w:firstColumn="0" w:lastColumn="0" w:noHBand="0" w:noVBand="0"/>
       </w:tblPr>
       <w:tblGrid>
         <w:gridCol w:w="1809"/>
@@ -21607,7 +24535,7 @@
           <w:insideV w:val="single" w:sz="6" w:space="0" w:color="auto"/>
         </w:tblBorders>
         <w:tblLayout w:type="fixed"/>
-        <w:tblLook w:val="0000"/>
+        <w:tblLook w:val="0000" w:firstRow="0" w:lastRow="0" w:firstColumn="0" w:lastColumn="0" w:noHBand="0" w:noVBand="0"/>
       </w:tblPr>
       <w:tblGrid>
         <w:gridCol w:w="2628"/>
@@ -21655,7 +24583,7 @@
                 <w:sz w:val="20"/>
                 <w:szCs w:val="20"/>
               </w:rPr>
-              <w:t>User</w:t>
+              <w:t>Member</w:t>
             </w:r>
           </w:p>
         </w:tc>
@@ -21702,7 +24630,23 @@
                 <w:sz w:val="20"/>
                 <w:szCs w:val="20"/>
               </w:rPr>
-              <w:t>The create survey options use case will allow user to select and add the type of options for the respondent to choose.</w:t>
+              <w:t xml:space="preserve">The create survey options use case will allow </w:t>
+            </w:r>
+            <w:r>
+              <w:rPr>
+                <w:rFonts w:ascii="Arial" w:hAnsi="Arial" w:cs="Arial"/>
+                <w:sz w:val="20"/>
+                <w:szCs w:val="20"/>
+              </w:rPr>
+              <w:t>Member</w:t>
+            </w:r>
+            <w:r>
+              <w:rPr>
+                <w:rFonts w:ascii="Arial" w:hAnsi="Arial" w:cs="Arial"/>
+                <w:sz w:val="20"/>
+                <w:szCs w:val="20"/>
+              </w:rPr>
+              <w:t xml:space="preserve"> to select and add the type of options for the respondent to choose.</w:t>
             </w:r>
           </w:p>
         </w:tc>
@@ -21749,7 +24693,15 @@
                 <w:sz w:val="20"/>
                 <w:szCs w:val="20"/>
               </w:rPr>
-              <w:t>User initiates the add option button</w:t>
+              <w:t>Member</w:t>
+            </w:r>
+            <w:r>
+              <w:rPr>
+                <w:rFonts w:ascii="Arial" w:hAnsi="Arial" w:cs="Arial"/>
+                <w:sz w:val="20"/>
+                <w:szCs w:val="20"/>
+              </w:rPr>
+              <w:t xml:space="preserve"> initiates the add option button</w:t>
             </w:r>
           </w:p>
         </w:tc>
@@ -21913,7 +24865,15 @@
                 <w:sz w:val="20"/>
                 <w:szCs w:val="20"/>
               </w:rPr>
-              <w:t>User has to create</w:t>
+              <w:t>Member</w:t>
+            </w:r>
+            <w:r>
+              <w:rPr>
+                <w:rFonts w:ascii="Arial" w:hAnsi="Arial" w:cs="Arial"/>
+                <w:sz w:val="20"/>
+                <w:szCs w:val="20"/>
+              </w:rPr>
+              <w:t xml:space="preserve"> has to create</w:t>
             </w:r>
             <w:r>
               <w:rPr>
@@ -21951,7 +24911,15 @@
                 <w:sz w:val="20"/>
                 <w:szCs w:val="20"/>
               </w:rPr>
-              <w:t>User has to add a q</w:t>
+              <w:t>Member</w:t>
+            </w:r>
+            <w:r>
+              <w:rPr>
+                <w:rFonts w:ascii="Arial" w:hAnsi="Arial" w:cs="Arial"/>
+                <w:sz w:val="20"/>
+                <w:szCs w:val="20"/>
+              </w:rPr>
+              <w:t xml:space="preserve"> has to add a q</w:t>
             </w:r>
             <w:r>
               <w:rPr>
@@ -21983,13 +24951,39 @@
                 <w:szCs w:val="20"/>
               </w:rPr>
             </w:pPr>
-            <w:r>
-              <w:rPr>
-                <w:rFonts w:ascii="Arial" w:hAnsi="Arial" w:cs="Arial"/>
-                <w:sz w:val="20"/>
-                <w:szCs w:val="20"/>
-              </w:rPr>
-              <w:t>System show several types of options and wait for user selection.</w:t>
+            <w:proofErr w:type="gramStart"/>
+            <w:r>
+              <w:rPr>
+                <w:rFonts w:ascii="Arial" w:hAnsi="Arial" w:cs="Arial"/>
+                <w:sz w:val="20"/>
+                <w:szCs w:val="20"/>
+              </w:rPr>
+              <w:t>System show</w:t>
+            </w:r>
+            <w:proofErr w:type="gramEnd"/>
+            <w:r>
+              <w:rPr>
+                <w:rFonts w:ascii="Arial" w:hAnsi="Arial" w:cs="Arial"/>
+                <w:sz w:val="20"/>
+                <w:szCs w:val="20"/>
+              </w:rPr>
+              <w:t xml:space="preserve"> several types of options and wait for </w:t>
+            </w:r>
+            <w:r>
+              <w:rPr>
+                <w:rFonts w:ascii="Arial" w:hAnsi="Arial" w:cs="Arial"/>
+                <w:sz w:val="20"/>
+                <w:szCs w:val="20"/>
+              </w:rPr>
+              <w:t>Member</w:t>
+            </w:r>
+            <w:r>
+              <w:rPr>
+                <w:rFonts w:ascii="Arial" w:hAnsi="Arial" w:cs="Arial"/>
+                <w:sz w:val="20"/>
+                <w:szCs w:val="20"/>
+              </w:rPr>
+              <w:t xml:space="preserve"> selection.</w:t>
             </w:r>
           </w:p>
           <w:p>
@@ -22011,7 +25005,15 @@
                 <w:sz w:val="20"/>
                 <w:szCs w:val="20"/>
               </w:rPr>
-              <w:t>User fills in the option description for the respondent to choose.</w:t>
+              <w:t>Member</w:t>
+            </w:r>
+            <w:r>
+              <w:rPr>
+                <w:rFonts w:ascii="Arial" w:hAnsi="Arial" w:cs="Arial"/>
+                <w:sz w:val="20"/>
+                <w:szCs w:val="20"/>
+              </w:rPr>
+              <w:t xml:space="preserve"> fills in the option description for the respondent to choose.</w:t>
             </w:r>
           </w:p>
           <w:p>
@@ -22055,7 +25057,15 @@
                 <w:sz w:val="20"/>
                 <w:szCs w:val="20"/>
               </w:rPr>
-              <w:t>User can either a</w:t>
+              <w:t>Member</w:t>
+            </w:r>
+            <w:r>
+              <w:rPr>
+                <w:rFonts w:ascii="Arial" w:hAnsi="Arial" w:cs="Arial"/>
+                <w:sz w:val="20"/>
+                <w:szCs w:val="20"/>
+              </w:rPr>
+              <w:t xml:space="preserve"> can either a</w:t>
             </w:r>
             <w:r>
               <w:rPr>
@@ -22175,7 +25185,16 @@
                 <w:szCs w:val="20"/>
                 <w:u w:val="single"/>
               </w:rPr>
-              <w:t>User does not add any option for the question.</w:t>
+              <w:t>Member</w:t>
+            </w:r>
+            <w:r>
+              <w:rPr>
+                <w:rFonts w:ascii="Arial" w:hAnsi="Arial" w:cs="Arial"/>
+                <w:sz w:val="20"/>
+                <w:szCs w:val="20"/>
+                <w:u w:val="single"/>
+              </w:rPr>
+              <w:t xml:space="preserve"> does not add any option for the question.</w:t>
             </w:r>
           </w:p>
           <w:p>
@@ -22200,7 +25219,23 @@
                 <w:sz w:val="20"/>
                 <w:szCs w:val="20"/>
               </w:rPr>
-              <w:t>.0.E.1 System prompts the user to add at least 1 option of any type.</w:t>
+              <w:t xml:space="preserve">.0.E.1 System prompts the </w:t>
+            </w:r>
+            <w:r>
+              <w:rPr>
+                <w:rFonts w:ascii="Arial" w:hAnsi="Arial" w:cs="Arial"/>
+                <w:sz w:val="20"/>
+                <w:szCs w:val="20"/>
+              </w:rPr>
+              <w:t>Member</w:t>
+            </w:r>
+            <w:r>
+              <w:rPr>
+                <w:rFonts w:ascii="Arial" w:hAnsi="Arial" w:cs="Arial"/>
+                <w:sz w:val="20"/>
+                <w:szCs w:val="20"/>
+              </w:rPr>
+              <w:t xml:space="preserve"> to add at least 1 option of any type.</w:t>
             </w:r>
           </w:p>
         </w:tc>
@@ -22512,7 +25547,7 @@
           <w:insideV w:val="single" w:sz="6" w:space="0" w:color="auto"/>
         </w:tblBorders>
         <w:tblLayout w:type="fixed"/>
-        <w:tblLook w:val="0000"/>
+        <w:tblLook w:val="0000" w:firstRow="0" w:lastRow="0" w:firstColumn="0" w:lastColumn="0" w:noHBand="0" w:noVBand="0"/>
       </w:tblPr>
       <w:tblGrid>
         <w:gridCol w:w="1809"/>
@@ -22855,7 +25890,7 @@
           <w:insideV w:val="single" w:sz="6" w:space="0" w:color="auto"/>
         </w:tblBorders>
         <w:tblLayout w:type="fixed"/>
-        <w:tblLook w:val="0000"/>
+        <w:tblLook w:val="0000" w:firstRow="0" w:lastRow="0" w:firstColumn="0" w:lastColumn="0" w:noHBand="0" w:noVBand="0"/>
       </w:tblPr>
       <w:tblGrid>
         <w:gridCol w:w="2628"/>
@@ -22903,7 +25938,7 @@
                 <w:sz w:val="20"/>
                 <w:szCs w:val="20"/>
               </w:rPr>
-              <w:t>User</w:t>
+              <w:t>Member</w:t>
             </w:r>
           </w:p>
         </w:tc>
@@ -22998,7 +26033,15 @@
                 <w:sz w:val="20"/>
                 <w:szCs w:val="20"/>
               </w:rPr>
-              <w:t>User initiates the view survey feature.</w:t>
+              <w:t>Member</w:t>
+            </w:r>
+            <w:r>
+              <w:rPr>
+                <w:rFonts w:ascii="Arial" w:hAnsi="Arial" w:cs="Arial"/>
+                <w:sz w:val="20"/>
+                <w:szCs w:val="20"/>
+              </w:rPr>
+              <w:t xml:space="preserve"> initiates the view survey feature.</w:t>
             </w:r>
           </w:p>
         </w:tc>
@@ -23049,7 +26092,15 @@
                 <w:sz w:val="20"/>
                 <w:szCs w:val="20"/>
               </w:rPr>
-              <w:t>User must be logged on to the system.</w:t>
+              <w:t>Member</w:t>
+            </w:r>
+            <w:r>
+              <w:rPr>
+                <w:rFonts w:ascii="Arial" w:hAnsi="Arial" w:cs="Arial"/>
+                <w:sz w:val="20"/>
+                <w:szCs w:val="20"/>
+              </w:rPr>
+              <w:t xml:space="preserve"> must be logged on to the system.</w:t>
             </w:r>
           </w:p>
           <w:p>
@@ -23070,7 +26121,23 @@
                 <w:sz w:val="20"/>
                 <w:szCs w:val="20"/>
               </w:rPr>
-              <w:t>An existing survey created by user must exist.</w:t>
+              <w:t xml:space="preserve">An existing survey created by </w:t>
+            </w:r>
+            <w:r>
+              <w:rPr>
+                <w:rFonts w:ascii="Arial" w:hAnsi="Arial" w:cs="Arial"/>
+                <w:sz w:val="20"/>
+                <w:szCs w:val="20"/>
+              </w:rPr>
+              <w:t>Member</w:t>
+            </w:r>
+            <w:r>
+              <w:rPr>
+                <w:rFonts w:ascii="Arial" w:hAnsi="Arial" w:cs="Arial"/>
+                <w:sz w:val="20"/>
+                <w:szCs w:val="20"/>
+              </w:rPr>
+              <w:t xml:space="preserve"> must exist.</w:t>
             </w:r>
           </w:p>
         </w:tc>
@@ -23184,7 +26251,15 @@
                 <w:sz w:val="20"/>
                 <w:szCs w:val="20"/>
               </w:rPr>
-              <w:t>User initiates the “View Survey” button.</w:t>
+              <w:t>Member</w:t>
+            </w:r>
+            <w:r>
+              <w:rPr>
+                <w:rFonts w:ascii="Arial" w:hAnsi="Arial" w:cs="Arial"/>
+                <w:sz w:val="20"/>
+                <w:szCs w:val="20"/>
+              </w:rPr>
+              <w:t xml:space="preserve"> initiates the “View Survey” button.</w:t>
             </w:r>
           </w:p>
           <w:p>
@@ -23294,7 +26369,25 @@
                 <w:szCs w:val="20"/>
                 <w:u w:val="single"/>
               </w:rPr>
-              <w:t>Users enter invalid user id and password.</w:t>
+              <w:t xml:space="preserve">Users enter invalid </w:t>
+            </w:r>
+            <w:r>
+              <w:rPr>
+                <w:rFonts w:ascii="Arial" w:hAnsi="Arial" w:cs="Arial"/>
+                <w:sz w:val="20"/>
+                <w:szCs w:val="20"/>
+                <w:u w:val="single"/>
+              </w:rPr>
+              <w:t>Member</w:t>
+            </w:r>
+            <w:r>
+              <w:rPr>
+                <w:rFonts w:ascii="Arial" w:hAnsi="Arial" w:cs="Arial"/>
+                <w:sz w:val="20"/>
+                <w:szCs w:val="20"/>
+                <w:u w:val="single"/>
+              </w:rPr>
+              <w:t xml:space="preserve"> id and password.</w:t>
             </w:r>
           </w:p>
           <w:p>
@@ -23319,7 +26412,23 @@
                 <w:sz w:val="20"/>
                 <w:szCs w:val="20"/>
               </w:rPr>
-              <w:t>.0.E.1 System prompts user to reenter id and password.</w:t>
+              <w:t xml:space="preserve">.0.E.1 System prompts </w:t>
+            </w:r>
+            <w:r>
+              <w:rPr>
+                <w:rFonts w:ascii="Arial" w:hAnsi="Arial" w:cs="Arial"/>
+                <w:sz w:val="20"/>
+                <w:szCs w:val="20"/>
+              </w:rPr>
+              <w:t>Member</w:t>
+            </w:r>
+            <w:r>
+              <w:rPr>
+                <w:rFonts w:ascii="Arial" w:hAnsi="Arial" w:cs="Arial"/>
+                <w:sz w:val="20"/>
+                <w:szCs w:val="20"/>
+              </w:rPr>
+              <w:t xml:space="preserve"> to reenter id and password.</w:t>
             </w:r>
           </w:p>
           <w:p>
@@ -23375,7 +26484,23 @@
                 <w:sz w:val="20"/>
                 <w:szCs w:val="20"/>
               </w:rPr>
-              <w:t>.0.E.2 System prompts user to first create a survey.</w:t>
+              <w:t xml:space="preserve">.0.E.2 System prompts </w:t>
+            </w:r>
+            <w:r>
+              <w:rPr>
+                <w:rFonts w:ascii="Arial" w:hAnsi="Arial" w:cs="Arial"/>
+                <w:sz w:val="20"/>
+                <w:szCs w:val="20"/>
+              </w:rPr>
+              <w:t>Member</w:t>
+            </w:r>
+            <w:r>
+              <w:rPr>
+                <w:rFonts w:ascii="Arial" w:hAnsi="Arial" w:cs="Arial"/>
+                <w:sz w:val="20"/>
+                <w:szCs w:val="20"/>
+              </w:rPr>
+              <w:t xml:space="preserve"> to first create a survey.</w:t>
             </w:r>
           </w:p>
         </w:tc>
@@ -23671,7 +26796,7 @@
           <w:insideV w:val="single" w:sz="6" w:space="0" w:color="auto"/>
         </w:tblBorders>
         <w:tblLayout w:type="fixed"/>
-        <w:tblLook w:val="0000"/>
+        <w:tblLook w:val="0000" w:firstRow="0" w:lastRow="0" w:firstColumn="0" w:lastColumn="0" w:noHBand="0" w:noVBand="0"/>
       </w:tblPr>
       <w:tblGrid>
         <w:gridCol w:w="1809"/>
@@ -24014,7 +27139,7 @@
           <w:insideV w:val="single" w:sz="6" w:space="0" w:color="auto"/>
         </w:tblBorders>
         <w:tblLayout w:type="fixed"/>
-        <w:tblLook w:val="0000"/>
+        <w:tblLook w:val="0000" w:firstRow="0" w:lastRow="0" w:firstColumn="0" w:lastColumn="0" w:noHBand="0" w:noVBand="0"/>
       </w:tblPr>
       <w:tblGrid>
         <w:gridCol w:w="2628"/>
@@ -24062,7 +27187,7 @@
                 <w:sz w:val="20"/>
                 <w:szCs w:val="20"/>
               </w:rPr>
-              <w:t>User</w:t>
+              <w:t>Member</w:t>
             </w:r>
           </w:p>
         </w:tc>
@@ -24109,7 +27234,23 @@
                 <w:sz w:val="20"/>
                 <w:szCs w:val="20"/>
               </w:rPr>
-              <w:t>This use case documents the process of user updating survey questions they have created.</w:t>
+              <w:t xml:space="preserve">This use case documents the process of </w:t>
+            </w:r>
+            <w:r>
+              <w:rPr>
+                <w:rFonts w:ascii="Arial" w:hAnsi="Arial" w:cs="Arial"/>
+                <w:sz w:val="20"/>
+                <w:szCs w:val="20"/>
+              </w:rPr>
+              <w:t>Member</w:t>
+            </w:r>
+            <w:r>
+              <w:rPr>
+                <w:rFonts w:ascii="Arial" w:hAnsi="Arial" w:cs="Arial"/>
+                <w:sz w:val="20"/>
+                <w:szCs w:val="20"/>
+              </w:rPr>
+              <w:t xml:space="preserve"> updating survey questions they have created.</w:t>
             </w:r>
           </w:p>
         </w:tc>
@@ -24156,7 +27297,15 @@
                 <w:sz w:val="20"/>
                 <w:szCs w:val="20"/>
               </w:rPr>
-              <w:t>User initiates the update survey features when he/she wants to update an existing survey.</w:t>
+              <w:t>Member</w:t>
+            </w:r>
+            <w:r>
+              <w:rPr>
+                <w:rFonts w:ascii="Arial" w:hAnsi="Arial" w:cs="Arial"/>
+                <w:sz w:val="20"/>
+                <w:szCs w:val="20"/>
+              </w:rPr>
+              <w:t xml:space="preserve"> initiates the update survey features when he/she wants to update an existing survey.</w:t>
             </w:r>
           </w:p>
         </w:tc>
@@ -24208,7 +27357,15 @@
                 <w:sz w:val="20"/>
                 <w:szCs w:val="20"/>
               </w:rPr>
-              <w:t>User must be logged in to the system.</w:t>
+              <w:t>Member</w:t>
+            </w:r>
+            <w:r>
+              <w:rPr>
+                <w:rFonts w:ascii="Arial" w:hAnsi="Arial" w:cs="Arial"/>
+                <w:sz w:val="20"/>
+                <w:szCs w:val="20"/>
+              </w:rPr>
+              <w:t xml:space="preserve"> must be logged in to the system.</w:t>
             </w:r>
           </w:p>
           <w:p>
@@ -24230,7 +27387,23 @@
                 <w:sz w:val="20"/>
                 <w:szCs w:val="20"/>
               </w:rPr>
-              <w:t>An existing survey created by user must exist.</w:t>
+              <w:t xml:space="preserve">An existing survey created by </w:t>
+            </w:r>
+            <w:r>
+              <w:rPr>
+                <w:rFonts w:ascii="Arial" w:hAnsi="Arial" w:cs="Arial"/>
+                <w:sz w:val="20"/>
+                <w:szCs w:val="20"/>
+              </w:rPr>
+              <w:t>Member</w:t>
+            </w:r>
+            <w:r>
+              <w:rPr>
+                <w:rFonts w:ascii="Arial" w:hAnsi="Arial" w:cs="Arial"/>
+                <w:sz w:val="20"/>
+                <w:szCs w:val="20"/>
+              </w:rPr>
+              <w:t xml:space="preserve"> must exist.</w:t>
             </w:r>
           </w:p>
         </w:tc>
@@ -24291,7 +27464,23 @@
                 <w:sz w:val="20"/>
                 <w:szCs w:val="20"/>
               </w:rPr>
-              <w:t>Survey is updated successfully when user confirms the changes.</w:t>
+              <w:t xml:space="preserve">Survey is updated successfully when </w:t>
+            </w:r>
+            <w:r>
+              <w:rPr>
+                <w:rFonts w:ascii="Arial" w:hAnsi="Arial" w:cs="Arial"/>
+                <w:sz w:val="20"/>
+                <w:szCs w:val="20"/>
+              </w:rPr>
+              <w:t>Member</w:t>
+            </w:r>
+            <w:r>
+              <w:rPr>
+                <w:rFonts w:ascii="Arial" w:hAnsi="Arial" w:cs="Arial"/>
+                <w:sz w:val="20"/>
+                <w:szCs w:val="20"/>
+              </w:rPr>
+              <w:t xml:space="preserve"> confirms the changes.</w:t>
             </w:r>
           </w:p>
           <w:p>
@@ -24312,7 +27501,23 @@
                 <w:sz w:val="20"/>
                 <w:szCs w:val="20"/>
               </w:rPr>
-              <w:t xml:space="preserve">If user fails to enter the required field before submitting, there will be no updates to the survey. </w:t>
+              <w:t xml:space="preserve">If </w:t>
+            </w:r>
+            <w:r>
+              <w:rPr>
+                <w:rFonts w:ascii="Arial" w:hAnsi="Arial" w:cs="Arial"/>
+                <w:sz w:val="20"/>
+                <w:szCs w:val="20"/>
+              </w:rPr>
+              <w:t>Member</w:t>
+            </w:r>
+            <w:r>
+              <w:rPr>
+                <w:rFonts w:ascii="Arial" w:hAnsi="Arial" w:cs="Arial"/>
+                <w:sz w:val="20"/>
+                <w:szCs w:val="20"/>
+              </w:rPr>
+              <w:t xml:space="preserve"> fails to enter the required field before submitting, there will be no updates to the survey. </w:t>
             </w:r>
           </w:p>
         </w:tc>
@@ -24364,15 +27569,15 @@
                 <w:sz w:val="20"/>
                 <w:szCs w:val="20"/>
               </w:rPr>
-              <w:t>U</w:t>
-            </w:r>
-            <w:r>
-              <w:rPr>
-                <w:rFonts w:ascii="Arial" w:hAnsi="Arial" w:cs="Arial"/>
-                <w:sz w:val="20"/>
-                <w:szCs w:val="20"/>
-              </w:rPr>
-              <w:t>ser initiates the “Update Survey” button.</w:t>
+              <w:t>Member</w:t>
+            </w:r>
+            <w:r>
+              <w:rPr>
+                <w:rFonts w:ascii="Arial" w:hAnsi="Arial" w:cs="Arial"/>
+                <w:sz w:val="20"/>
+                <w:szCs w:val="20"/>
+              </w:rPr>
+              <w:t xml:space="preserve"> initiates the “Update Survey” button.</w:t>
             </w:r>
           </w:p>
           <w:p>
@@ -24416,7 +27621,15 @@
                 <w:sz w:val="20"/>
                 <w:szCs w:val="20"/>
               </w:rPr>
-              <w:t>User updates the details and confirms the request by initiating on the “update” button.</w:t>
+              <w:t>Member</w:t>
+            </w:r>
+            <w:r>
+              <w:rPr>
+                <w:rFonts w:ascii="Arial" w:hAnsi="Arial" w:cs="Arial"/>
+                <w:sz w:val="20"/>
+                <w:szCs w:val="20"/>
+              </w:rPr>
+              <w:t xml:space="preserve"> updates the details and confirms the request by initiating on the “update” button.</w:t>
             </w:r>
           </w:p>
           <w:p>
@@ -24548,7 +27761,16 @@
                 <w:szCs w:val="20"/>
                 <w:u w:val="single"/>
               </w:rPr>
-              <w:t>User exits page before saving.</w:t>
+              <w:t>Member</w:t>
+            </w:r>
+            <w:r>
+              <w:rPr>
+                <w:rFonts w:ascii="Arial" w:hAnsi="Arial" w:cs="Arial"/>
+                <w:sz w:val="20"/>
+                <w:szCs w:val="20"/>
+                <w:u w:val="single"/>
+              </w:rPr>
+              <w:t xml:space="preserve"> exits page before saving.</w:t>
             </w:r>
           </w:p>
           <w:p>
@@ -24626,7 +27848,23 @@
                 <w:sz w:val="20"/>
                 <w:szCs w:val="20"/>
               </w:rPr>
-              <w:t>.0.E.2 System prompts user to enter the required fields.</w:t>
+              <w:t xml:space="preserve">.0.E.2 System prompts </w:t>
+            </w:r>
+            <w:r>
+              <w:rPr>
+                <w:rFonts w:ascii="Arial" w:hAnsi="Arial" w:cs="Arial"/>
+                <w:sz w:val="20"/>
+                <w:szCs w:val="20"/>
+              </w:rPr>
+              <w:t>Member</w:t>
+            </w:r>
+            <w:r>
+              <w:rPr>
+                <w:rFonts w:ascii="Arial" w:hAnsi="Arial" w:cs="Arial"/>
+                <w:sz w:val="20"/>
+                <w:szCs w:val="20"/>
+              </w:rPr>
+              <w:t xml:space="preserve"> to enter the required fields.</w:t>
             </w:r>
           </w:p>
           <w:p>
@@ -24651,7 +27889,23 @@
                 <w:sz w:val="20"/>
                 <w:szCs w:val="20"/>
               </w:rPr>
-              <w:t>.0.E.2.1 User reinitiates the update button after entering the required fields.</w:t>
+              <w:t xml:space="preserve">.0.E.2.1 </w:t>
+            </w:r>
+            <w:r>
+              <w:rPr>
+                <w:rFonts w:ascii="Arial" w:hAnsi="Arial" w:cs="Arial"/>
+                <w:sz w:val="20"/>
+                <w:szCs w:val="20"/>
+              </w:rPr>
+              <w:t>Member</w:t>
+            </w:r>
+            <w:r>
+              <w:rPr>
+                <w:rFonts w:ascii="Arial" w:hAnsi="Arial" w:cs="Arial"/>
+                <w:sz w:val="20"/>
+                <w:szCs w:val="20"/>
+              </w:rPr>
+              <w:t xml:space="preserve"> reinitiates the update button after entering the required fields.</w:t>
             </w:r>
           </w:p>
         </w:tc>
@@ -24947,7 +28201,7 @@
           <w:insideV w:val="single" w:sz="6" w:space="0" w:color="auto"/>
         </w:tblBorders>
         <w:tblLayout w:type="fixed"/>
-        <w:tblLook w:val="0000"/>
+        <w:tblLook w:val="0000" w:firstRow="0" w:lastRow="0" w:firstColumn="0" w:lastColumn="0" w:noHBand="0" w:noVBand="0"/>
       </w:tblPr>
       <w:tblGrid>
         <w:gridCol w:w="1809"/>
@@ -25290,7 +28544,7 @@
           <w:insideV w:val="single" w:sz="6" w:space="0" w:color="auto"/>
         </w:tblBorders>
         <w:tblLayout w:type="fixed"/>
-        <w:tblLook w:val="0000"/>
+        <w:tblLook w:val="0000" w:firstRow="0" w:lastRow="0" w:firstColumn="0" w:lastColumn="0" w:noHBand="0" w:noVBand="0"/>
       </w:tblPr>
       <w:tblGrid>
         <w:gridCol w:w="2628"/>
@@ -25338,7 +28592,7 @@
                 <w:sz w:val="20"/>
                 <w:szCs w:val="20"/>
               </w:rPr>
-              <w:t>User</w:t>
+              <w:t>Member</w:t>
             </w:r>
           </w:p>
         </w:tc>
@@ -25385,7 +28639,23 @@
                 <w:sz w:val="20"/>
                 <w:szCs w:val="20"/>
               </w:rPr>
-              <w:t>This use case document the process of user closing an existing survey they have created.</w:t>
+              <w:t xml:space="preserve">This use case document the process of </w:t>
+            </w:r>
+            <w:r>
+              <w:rPr>
+                <w:rFonts w:ascii="Arial" w:hAnsi="Arial" w:cs="Arial"/>
+                <w:sz w:val="20"/>
+                <w:szCs w:val="20"/>
+              </w:rPr>
+              <w:t>Member</w:t>
+            </w:r>
+            <w:r>
+              <w:rPr>
+                <w:rFonts w:ascii="Arial" w:hAnsi="Arial" w:cs="Arial"/>
+                <w:sz w:val="20"/>
+                <w:szCs w:val="20"/>
+              </w:rPr>
+              <w:t xml:space="preserve"> closing an existing survey they have created.</w:t>
             </w:r>
           </w:p>
         </w:tc>
@@ -25432,7 +28702,15 @@
                 <w:sz w:val="20"/>
                 <w:szCs w:val="20"/>
               </w:rPr>
-              <w:t>User initiates the close survey feature.</w:t>
+              <w:t>Member</w:t>
+            </w:r>
+            <w:r>
+              <w:rPr>
+                <w:rFonts w:ascii="Arial" w:hAnsi="Arial" w:cs="Arial"/>
+                <w:sz w:val="20"/>
+                <w:szCs w:val="20"/>
+              </w:rPr>
+              <w:t xml:space="preserve"> initiates the close survey feature.</w:t>
             </w:r>
           </w:p>
         </w:tc>
@@ -25483,7 +28761,15 @@
                 <w:sz w:val="20"/>
                 <w:szCs w:val="20"/>
               </w:rPr>
-              <w:t>User must be logged on to the system.</w:t>
+              <w:t>Member</w:t>
+            </w:r>
+            <w:r>
+              <w:rPr>
+                <w:rFonts w:ascii="Arial" w:hAnsi="Arial" w:cs="Arial"/>
+                <w:sz w:val="20"/>
+                <w:szCs w:val="20"/>
+              </w:rPr>
+              <w:t xml:space="preserve"> must be logged on to the system.</w:t>
             </w:r>
           </w:p>
           <w:p>
@@ -25504,7 +28790,23 @@
                 <w:sz w:val="20"/>
                 <w:szCs w:val="20"/>
               </w:rPr>
-              <w:t>Survey created by user must exist.</w:t>
+              <w:t xml:space="preserve">Survey created by </w:t>
+            </w:r>
+            <w:r>
+              <w:rPr>
+                <w:rFonts w:ascii="Arial" w:hAnsi="Arial" w:cs="Arial"/>
+                <w:sz w:val="20"/>
+                <w:szCs w:val="20"/>
+              </w:rPr>
+              <w:t>Member</w:t>
+            </w:r>
+            <w:r>
+              <w:rPr>
+                <w:rFonts w:ascii="Arial" w:hAnsi="Arial" w:cs="Arial"/>
+                <w:sz w:val="20"/>
+                <w:szCs w:val="20"/>
+              </w:rPr>
+              <w:t xml:space="preserve"> must exist.</w:t>
             </w:r>
           </w:p>
         </w:tc>
@@ -25638,7 +28940,15 @@
                 <w:sz w:val="20"/>
                 <w:szCs w:val="20"/>
               </w:rPr>
-              <w:t>User initiates the “Close Survey” button on the navigation.</w:t>
+              <w:t>Member</w:t>
+            </w:r>
+            <w:r>
+              <w:rPr>
+                <w:rFonts w:ascii="Arial" w:hAnsi="Arial" w:cs="Arial"/>
+                <w:sz w:val="20"/>
+                <w:szCs w:val="20"/>
+              </w:rPr>
+              <w:t xml:space="preserve"> initiates the “Close Survey” button on the navigation.</w:t>
             </w:r>
           </w:p>
           <w:p>
@@ -25682,7 +28992,15 @@
                 <w:sz w:val="20"/>
                 <w:szCs w:val="20"/>
               </w:rPr>
-              <w:t>User changes the status of the survey from “open” to “closed”.</w:t>
+              <w:t>Member</w:t>
+            </w:r>
+            <w:r>
+              <w:rPr>
+                <w:rFonts w:ascii="Arial" w:hAnsi="Arial" w:cs="Arial"/>
+                <w:sz w:val="20"/>
+                <w:szCs w:val="20"/>
+              </w:rPr>
+              <w:t xml:space="preserve"> changes the status of the survey from “open” to “closed”.</w:t>
             </w:r>
           </w:p>
           <w:p>
@@ -25704,7 +29022,23 @@
                 <w:sz w:val="20"/>
                 <w:szCs w:val="20"/>
               </w:rPr>
-              <w:t>System prompts user to confirm the process.</w:t>
+              <w:t xml:space="preserve">System prompts </w:t>
+            </w:r>
+            <w:r>
+              <w:rPr>
+                <w:rFonts w:ascii="Arial" w:hAnsi="Arial" w:cs="Arial"/>
+                <w:sz w:val="20"/>
+                <w:szCs w:val="20"/>
+              </w:rPr>
+              <w:t>Member</w:t>
+            </w:r>
+            <w:r>
+              <w:rPr>
+                <w:rFonts w:ascii="Arial" w:hAnsi="Arial" w:cs="Arial"/>
+                <w:sz w:val="20"/>
+                <w:szCs w:val="20"/>
+              </w:rPr>
+              <w:t xml:space="preserve"> to confirm the process.</w:t>
             </w:r>
           </w:p>
           <w:p>
@@ -25814,7 +29148,16 @@
                 <w:szCs w:val="20"/>
                 <w:u w:val="single"/>
               </w:rPr>
-              <w:t>User exits page before saving.</w:t>
+              <w:t>Member</w:t>
+            </w:r>
+            <w:r>
+              <w:rPr>
+                <w:rFonts w:ascii="Arial" w:hAnsi="Arial" w:cs="Arial"/>
+                <w:sz w:val="20"/>
+                <w:szCs w:val="20"/>
+                <w:u w:val="single"/>
+              </w:rPr>
+              <w:t xml:space="preserve"> exits page before saving.</w:t>
             </w:r>
           </w:p>
           <w:p>
@@ -26135,7 +29478,7 @@
           <w:insideV w:val="single" w:sz="6" w:space="0" w:color="auto"/>
         </w:tblBorders>
         <w:tblLayout w:type="fixed"/>
-        <w:tblLook w:val="0000"/>
+        <w:tblLook w:val="0000" w:firstRow="0" w:lastRow="0" w:firstColumn="0" w:lastColumn="0" w:noHBand="0" w:noVBand="0"/>
       </w:tblPr>
       <w:tblGrid>
         <w:gridCol w:w="1809"/>
@@ -26478,7 +29821,7 @@
           <w:insideV w:val="single" w:sz="6" w:space="0" w:color="auto"/>
         </w:tblBorders>
         <w:tblLayout w:type="fixed"/>
-        <w:tblLook w:val="0000"/>
+        <w:tblLook w:val="0000" w:firstRow="0" w:lastRow="0" w:firstColumn="0" w:lastColumn="0" w:noHBand="0" w:noVBand="0"/>
       </w:tblPr>
       <w:tblGrid>
         <w:gridCol w:w="2628"/>
@@ -26526,7 +29869,7 @@
                 <w:sz w:val="20"/>
                 <w:szCs w:val="20"/>
               </w:rPr>
-              <w:t>User</w:t>
+              <w:t>Member</w:t>
             </w:r>
           </w:p>
         </w:tc>
@@ -26573,7 +29916,23 @@
                 <w:sz w:val="20"/>
                 <w:szCs w:val="20"/>
               </w:rPr>
-              <w:t>This use case allows user to generate the statistical report of the data collected.</w:t>
+              <w:t xml:space="preserve">This use case allows </w:t>
+            </w:r>
+            <w:r>
+              <w:rPr>
+                <w:rFonts w:ascii="Arial" w:hAnsi="Arial" w:cs="Arial"/>
+                <w:sz w:val="20"/>
+                <w:szCs w:val="20"/>
+              </w:rPr>
+              <w:t>Member</w:t>
+            </w:r>
+            <w:r>
+              <w:rPr>
+                <w:rFonts w:ascii="Arial" w:hAnsi="Arial" w:cs="Arial"/>
+                <w:sz w:val="20"/>
+                <w:szCs w:val="20"/>
+              </w:rPr>
+              <w:t xml:space="preserve"> to generate the statistical report of the data collected.</w:t>
             </w:r>
           </w:p>
         </w:tc>
@@ -26620,7 +29979,15 @@
                 <w:sz w:val="20"/>
                 <w:szCs w:val="20"/>
               </w:rPr>
-              <w:t>User initiates the generate report feature.</w:t>
+              <w:t>Member</w:t>
+            </w:r>
+            <w:r>
+              <w:rPr>
+                <w:rFonts w:ascii="Arial" w:hAnsi="Arial" w:cs="Arial"/>
+                <w:sz w:val="20"/>
+                <w:szCs w:val="20"/>
+              </w:rPr>
+              <w:t xml:space="preserve"> initiates the generate report feature.</w:t>
             </w:r>
           </w:p>
         </w:tc>
@@ -26784,7 +30151,15 @@
                 <w:sz w:val="20"/>
                 <w:szCs w:val="20"/>
               </w:rPr>
-              <w:t>User initiates the “Generate Report” button.</w:t>
+              <w:t>Member</w:t>
+            </w:r>
+            <w:r>
+              <w:rPr>
+                <w:rFonts w:ascii="Arial" w:hAnsi="Arial" w:cs="Arial"/>
+                <w:sz w:val="20"/>
+                <w:szCs w:val="20"/>
+              </w:rPr>
+              <w:t xml:space="preserve"> initiates the “Generate Report” button.</w:t>
             </w:r>
           </w:p>
           <w:p>
@@ -26828,7 +30203,15 @@
                 <w:sz w:val="20"/>
                 <w:szCs w:val="20"/>
               </w:rPr>
-              <w:t>User views the generated report and initiates the “Save Report” button.</w:t>
+              <w:t>Member</w:t>
+            </w:r>
+            <w:r>
+              <w:rPr>
+                <w:rFonts w:ascii="Arial" w:hAnsi="Arial" w:cs="Arial"/>
+                <w:sz w:val="20"/>
+                <w:szCs w:val="20"/>
+              </w:rPr>
+              <w:t xml:space="preserve"> views the generated report and initiates the “Save Report” button.</w:t>
             </w:r>
           </w:p>
           <w:p>
@@ -26938,7 +30321,16 @@
                 <w:szCs w:val="20"/>
                 <w:u w:val="single"/>
               </w:rPr>
-              <w:t>User exits page without initiating the “Save Report” button.</w:t>
+              <w:t>Member</w:t>
+            </w:r>
+            <w:r>
+              <w:rPr>
+                <w:rFonts w:ascii="Arial" w:hAnsi="Arial" w:cs="Arial"/>
+                <w:sz w:val="20"/>
+                <w:szCs w:val="20"/>
+                <w:u w:val="single"/>
+              </w:rPr>
+              <w:t xml:space="preserve"> exits page without initiating the “Save Report” button.</w:t>
             </w:r>
           </w:p>
           <w:p>
@@ -27259,7 +30651,7 @@
           <w:insideV w:val="single" w:sz="6" w:space="0" w:color="auto"/>
         </w:tblBorders>
         <w:tblLayout w:type="fixed"/>
-        <w:tblLook w:val="0000"/>
+        <w:tblLook w:val="0000" w:firstRow="0" w:lastRow="0" w:firstColumn="0" w:lastColumn="0" w:noHBand="0" w:noVBand="0"/>
       </w:tblPr>
       <w:tblGrid>
         <w:gridCol w:w="1809"/>
@@ -27598,7 +30990,7 @@
           <w:insideV w:val="single" w:sz="6" w:space="0" w:color="auto"/>
         </w:tblBorders>
         <w:tblLayout w:type="fixed"/>
-        <w:tblLook w:val="0000"/>
+        <w:tblLook w:val="0000" w:firstRow="0" w:lastRow="0" w:firstColumn="0" w:lastColumn="0" w:noHBand="0" w:noVBand="0"/>
       </w:tblPr>
       <w:tblGrid>
         <w:gridCol w:w="2628"/>
@@ -27646,7 +31038,7 @@
                 <w:sz w:val="20"/>
                 <w:szCs w:val="20"/>
               </w:rPr>
-              <w:t>User</w:t>
+              <w:t>Member</w:t>
             </w:r>
           </w:p>
         </w:tc>
@@ -27741,7 +31133,15 @@
                 <w:sz w:val="20"/>
                 <w:szCs w:val="20"/>
               </w:rPr>
-              <w:t>User initiates the view survey report feature.</w:t>
+              <w:t>Member</w:t>
+            </w:r>
+            <w:r>
+              <w:rPr>
+                <w:rFonts w:ascii="Arial" w:hAnsi="Arial" w:cs="Arial"/>
+                <w:sz w:val="20"/>
+                <w:szCs w:val="20"/>
+              </w:rPr>
+              <w:t xml:space="preserve"> initiates the view survey report feature.</w:t>
             </w:r>
           </w:p>
         </w:tc>
@@ -27906,7 +31306,15 @@
                 <w:sz w:val="20"/>
                 <w:szCs w:val="20"/>
               </w:rPr>
-              <w:t>User initiates the “View Survey Report” button.</w:t>
+              <w:t>Member</w:t>
+            </w:r>
+            <w:r>
+              <w:rPr>
+                <w:rFonts w:ascii="Arial" w:hAnsi="Arial" w:cs="Arial"/>
+                <w:sz w:val="20"/>
+                <w:szCs w:val="20"/>
+              </w:rPr>
+              <w:t xml:space="preserve"> initiates the “View Survey Report” button.</w:t>
             </w:r>
           </w:p>
           <w:p>
@@ -28318,7 +31726,7 @@
           <w:insideV w:val="single" w:sz="6" w:space="0" w:color="auto"/>
         </w:tblBorders>
         <w:tblLayout w:type="fixed"/>
-        <w:tblLook w:val="0000"/>
+        <w:tblLook w:val="0000" w:firstRow="0" w:lastRow="0" w:firstColumn="0" w:lastColumn="0" w:noHBand="0" w:noVBand="0"/>
       </w:tblPr>
       <w:tblGrid>
         <w:gridCol w:w="1809"/>
@@ -28641,7 +32049,7 @@
           <w:insideV w:val="single" w:sz="6" w:space="0" w:color="auto"/>
         </w:tblBorders>
         <w:tblLayout w:type="fixed"/>
-        <w:tblLook w:val="0000"/>
+        <w:tblLook w:val="0000" w:firstRow="0" w:lastRow="0" w:firstColumn="0" w:lastColumn="0" w:noHBand="0" w:noVBand="0"/>
       </w:tblPr>
       <w:tblGrid>
         <w:gridCol w:w="2628"/>
@@ -28689,7 +32097,7 @@
                 <w:sz w:val="20"/>
                 <w:szCs w:val="20"/>
               </w:rPr>
-              <w:t>User</w:t>
+              <w:t>Member</w:t>
             </w:r>
           </w:p>
         </w:tc>
@@ -28736,7 +32144,23 @@
                 <w:sz w:val="20"/>
                 <w:szCs w:val="20"/>
               </w:rPr>
-              <w:t>The export results use case will allow the user to generate report of the result in Excel, Word, or other types of file that is selected.</w:t>
+              <w:t xml:space="preserve">The export results use case will allow the </w:t>
+            </w:r>
+            <w:r>
+              <w:rPr>
+                <w:rFonts w:ascii="Arial" w:hAnsi="Arial" w:cs="Arial"/>
+                <w:sz w:val="20"/>
+                <w:szCs w:val="20"/>
+              </w:rPr>
+              <w:t>Member</w:t>
+            </w:r>
+            <w:r>
+              <w:rPr>
+                <w:rFonts w:ascii="Arial" w:hAnsi="Arial" w:cs="Arial"/>
+                <w:sz w:val="20"/>
+                <w:szCs w:val="20"/>
+              </w:rPr>
+              <w:t xml:space="preserve"> to generate report of the result in Excel, Word, or other types of file that is selected.</w:t>
             </w:r>
           </w:p>
         </w:tc>
@@ -28783,7 +32207,15 @@
                 <w:sz w:val="20"/>
                 <w:szCs w:val="20"/>
               </w:rPr>
-              <w:t>User initiates the export button.</w:t>
+              <w:t>Member</w:t>
+            </w:r>
+            <w:r>
+              <w:rPr>
+                <w:rFonts w:ascii="Arial" w:hAnsi="Arial" w:cs="Arial"/>
+                <w:sz w:val="20"/>
+                <w:szCs w:val="20"/>
+              </w:rPr>
+              <w:t xml:space="preserve"> initiates the export button.</w:t>
             </w:r>
           </w:p>
         </w:tc>
@@ -28836,7 +32268,23 @@
                 <w:sz w:val="20"/>
                 <w:szCs w:val="20"/>
               </w:rPr>
-              <w:t>The user has to be logged in.</w:t>
+              <w:t xml:space="preserve">The </w:t>
+            </w:r>
+            <w:r>
+              <w:rPr>
+                <w:rFonts w:ascii="Arial" w:hAnsi="Arial" w:cs="Arial"/>
+                <w:sz w:val="20"/>
+                <w:szCs w:val="20"/>
+              </w:rPr>
+              <w:t>Member</w:t>
+            </w:r>
+            <w:r>
+              <w:rPr>
+                <w:rFonts w:ascii="Arial" w:hAnsi="Arial" w:cs="Arial"/>
+                <w:sz w:val="20"/>
+                <w:szCs w:val="20"/>
+              </w:rPr>
+              <w:t xml:space="preserve"> has to be logged in.</w:t>
             </w:r>
           </w:p>
           <w:p>
@@ -28859,7 +32307,23 @@
                 <w:sz w:val="20"/>
                 <w:szCs w:val="20"/>
               </w:rPr>
-              <w:t>The user has to have a survey created before. Status has to be “closed” when exporting.</w:t>
+              <w:t xml:space="preserve">The </w:t>
+            </w:r>
+            <w:r>
+              <w:rPr>
+                <w:rFonts w:ascii="Arial" w:hAnsi="Arial" w:cs="Arial"/>
+                <w:sz w:val="20"/>
+                <w:szCs w:val="20"/>
+              </w:rPr>
+              <w:t>Member</w:t>
+            </w:r>
+            <w:r>
+              <w:rPr>
+                <w:rFonts w:ascii="Arial" w:hAnsi="Arial" w:cs="Arial"/>
+                <w:sz w:val="20"/>
+                <w:szCs w:val="20"/>
+              </w:rPr>
+              <w:t xml:space="preserve"> has to have a survey created before. Status has to be “closed” when exporting.</w:t>
             </w:r>
           </w:p>
         </w:tc>
@@ -28973,7 +32437,23 @@
                 <w:sz w:val="20"/>
                 <w:szCs w:val="20"/>
               </w:rPr>
-              <w:t>The user will choose which file format the survey will be exported as.</w:t>
+              <w:t xml:space="preserve">The </w:t>
+            </w:r>
+            <w:r>
+              <w:rPr>
+                <w:rFonts w:ascii="Arial" w:hAnsi="Arial" w:cs="Arial"/>
+                <w:sz w:val="20"/>
+                <w:szCs w:val="20"/>
+              </w:rPr>
+              <w:t>Member</w:t>
+            </w:r>
+            <w:r>
+              <w:rPr>
+                <w:rFonts w:ascii="Arial" w:hAnsi="Arial" w:cs="Arial"/>
+                <w:sz w:val="20"/>
+                <w:szCs w:val="20"/>
+              </w:rPr>
+              <w:t xml:space="preserve"> will choose which file format the survey will be exported as.</w:t>
             </w:r>
           </w:p>
           <w:p>
@@ -28995,7 +32475,23 @@
                 <w:sz w:val="20"/>
                 <w:szCs w:val="20"/>
               </w:rPr>
-              <w:t>The user will choose what type of data format the survey will show.</w:t>
+              <w:t xml:space="preserve">The </w:t>
+            </w:r>
+            <w:r>
+              <w:rPr>
+                <w:rFonts w:ascii="Arial" w:hAnsi="Arial" w:cs="Arial"/>
+                <w:sz w:val="20"/>
+                <w:szCs w:val="20"/>
+              </w:rPr>
+              <w:t>Member</w:t>
+            </w:r>
+            <w:r>
+              <w:rPr>
+                <w:rFonts w:ascii="Arial" w:hAnsi="Arial" w:cs="Arial"/>
+                <w:sz w:val="20"/>
+                <w:szCs w:val="20"/>
+              </w:rPr>
+              <w:t xml:space="preserve"> will choose what type of data format the survey will show.</w:t>
             </w:r>
           </w:p>
           <w:p>
@@ -29017,7 +32513,15 @@
                 <w:sz w:val="20"/>
                 <w:szCs w:val="20"/>
               </w:rPr>
-              <w:t>User will also filter what kind of information (specific questions or answers) will be exported.</w:t>
+              <w:t>Member</w:t>
+            </w:r>
+            <w:r>
+              <w:rPr>
+                <w:rFonts w:ascii="Arial" w:hAnsi="Arial" w:cs="Arial"/>
+                <w:sz w:val="20"/>
+                <w:szCs w:val="20"/>
+              </w:rPr>
+              <w:t xml:space="preserve"> will also filter what kind of information (specific questions or answers) will be exported.</w:t>
             </w:r>
           </w:p>
           <w:p>
@@ -29061,7 +32565,23 @@
                 <w:sz w:val="20"/>
                 <w:szCs w:val="20"/>
               </w:rPr>
-              <w:t>The system will prompt the user to save the exported survey report.</w:t>
+              <w:t xml:space="preserve">The system will prompt the </w:t>
+            </w:r>
+            <w:r>
+              <w:rPr>
+                <w:rFonts w:ascii="Arial" w:hAnsi="Arial" w:cs="Arial"/>
+                <w:sz w:val="20"/>
+                <w:szCs w:val="20"/>
+              </w:rPr>
+              <w:t>Member</w:t>
+            </w:r>
+            <w:r>
+              <w:rPr>
+                <w:rFonts w:ascii="Arial" w:hAnsi="Arial" w:cs="Arial"/>
+                <w:sz w:val="20"/>
+                <w:szCs w:val="20"/>
+              </w:rPr>
+              <w:t xml:space="preserve"> to save the exported survey report.</w:t>
             </w:r>
           </w:p>
         </w:tc>
@@ -29149,7 +32669,16 @@
                 <w:szCs w:val="20"/>
                 <w:u w:val="single"/>
               </w:rPr>
-              <w:t>User cancellation</w:t>
+              <w:t>Member</w:t>
+            </w:r>
+            <w:r>
+              <w:rPr>
+                <w:rFonts w:ascii="Arial" w:hAnsi="Arial" w:cs="Arial"/>
+                <w:sz w:val="20"/>
+                <w:szCs w:val="20"/>
+                <w:u w:val="single"/>
+              </w:rPr>
+              <w:t xml:space="preserve"> cancellation</w:t>
             </w:r>
           </w:p>
           <w:p>
@@ -29174,7 +32703,23 @@
                 <w:sz w:val="20"/>
                 <w:szCs w:val="20"/>
               </w:rPr>
-              <w:t>.0.E.1 User case ends and account is not updated.</w:t>
+              <w:t xml:space="preserve">.0.E.1 </w:t>
+            </w:r>
+            <w:r>
+              <w:rPr>
+                <w:rFonts w:ascii="Arial" w:hAnsi="Arial" w:cs="Arial"/>
+                <w:sz w:val="20"/>
+                <w:szCs w:val="20"/>
+              </w:rPr>
+              <w:t>Member</w:t>
+            </w:r>
+            <w:r>
+              <w:rPr>
+                <w:rFonts w:ascii="Arial" w:hAnsi="Arial" w:cs="Arial"/>
+                <w:sz w:val="20"/>
+                <w:szCs w:val="20"/>
+              </w:rPr>
+              <w:t xml:space="preserve"> case ends and account is not updated.</w:t>
             </w:r>
           </w:p>
           <w:p>
@@ -29202,7 +32747,16 @@
                 <w:szCs w:val="20"/>
                 <w:u w:val="single"/>
               </w:rPr>
-              <w:t>User exits page before closing</w:t>
+              <w:t>Member</w:t>
+            </w:r>
+            <w:r>
+              <w:rPr>
+                <w:rFonts w:ascii="Arial" w:hAnsi="Arial" w:cs="Arial"/>
+                <w:sz w:val="20"/>
+                <w:szCs w:val="20"/>
+                <w:u w:val="single"/>
+              </w:rPr>
+              <w:t xml:space="preserve"> exits page before closing</w:t>
             </w:r>
           </w:p>
           <w:p>
@@ -29539,7 +33093,7 @@
           <w:insideV w:val="single" w:sz="6" w:space="0" w:color="auto"/>
         </w:tblBorders>
         <w:tblLayout w:type="fixed"/>
-        <w:tblLook w:val="0000"/>
+        <w:tblLook w:val="0000" w:firstRow="0" w:lastRow="0" w:firstColumn="0" w:lastColumn="0" w:noHBand="0" w:noVBand="0"/>
       </w:tblPr>
       <w:tblGrid>
         <w:gridCol w:w="1809"/>
@@ -29862,7 +33416,7 @@
           <w:insideV w:val="single" w:sz="6" w:space="0" w:color="auto"/>
         </w:tblBorders>
         <w:tblLayout w:type="fixed"/>
-        <w:tblLook w:val="0000"/>
+        <w:tblLook w:val="0000" w:firstRow="0" w:lastRow="0" w:firstColumn="0" w:lastColumn="0" w:noHBand="0" w:noVBand="0"/>
       </w:tblPr>
       <w:tblGrid>
         <w:gridCol w:w="2628"/>
@@ -30206,23 +33760,13 @@
                 <w:szCs w:val="20"/>
               </w:rPr>
             </w:pPr>
-            <w:proofErr w:type="gramStart"/>
-            <w:r>
-              <w:rPr>
-                <w:rFonts w:ascii="Arial" w:hAnsi="Arial" w:cs="Arial"/>
-                <w:sz w:val="20"/>
-                <w:szCs w:val="20"/>
-              </w:rPr>
-              <w:t>System redirect</w:t>
-            </w:r>
-            <w:proofErr w:type="gramEnd"/>
-            <w:r>
-              <w:rPr>
-                <w:rFonts w:ascii="Arial" w:hAnsi="Arial" w:cs="Arial"/>
-                <w:sz w:val="20"/>
-                <w:szCs w:val="20"/>
-              </w:rPr>
-              <w:t xml:space="preserve"> respondents to thank you page.</w:t>
+            <w:r>
+              <w:rPr>
+                <w:rFonts w:ascii="Arial" w:hAnsi="Arial" w:cs="Arial"/>
+                <w:sz w:val="20"/>
+                <w:szCs w:val="20"/>
+              </w:rPr>
+              <w:t>System redirect respondents to thank you page.</w:t>
             </w:r>
           </w:p>
         </w:tc>
@@ -30670,7 +34214,7 @@
           <w:insideV w:val="single" w:sz="6" w:space="0" w:color="auto"/>
         </w:tblBorders>
         <w:tblLayout w:type="fixed"/>
-        <w:tblLook w:val="0000"/>
+        <w:tblLook w:val="0000" w:firstRow="0" w:lastRow="0" w:firstColumn="0" w:lastColumn="0" w:noHBand="0" w:noVBand="0"/>
       </w:tblPr>
       <w:tblGrid>
         <w:gridCol w:w="1809"/>
@@ -31017,7 +34561,7 @@
           <w:insideV w:val="single" w:sz="6" w:space="0" w:color="auto"/>
         </w:tblBorders>
         <w:tblLayout w:type="fixed"/>
-        <w:tblLook w:val="0000"/>
+        <w:tblLook w:val="0000" w:firstRow="0" w:lastRow="0" w:firstColumn="0" w:lastColumn="0" w:noHBand="0" w:noVBand="0"/>
       </w:tblPr>
       <w:tblGrid>
         <w:gridCol w:w="2628"/>
@@ -31120,7 +34664,23 @@
                 <w:sz w:val="20"/>
                 <w:szCs w:val="20"/>
               </w:rPr>
-              <w:t>system data logging what user does.</w:t>
+              <w:t xml:space="preserve">system data logging what </w:t>
+            </w:r>
+            <w:r>
+              <w:rPr>
+                <w:rFonts w:ascii="Arial" w:hAnsi="Arial" w:cs="Arial"/>
+                <w:sz w:val="20"/>
+                <w:szCs w:val="20"/>
+              </w:rPr>
+              <w:t>Member</w:t>
+            </w:r>
+            <w:r>
+              <w:rPr>
+                <w:rFonts w:ascii="Arial" w:hAnsi="Arial" w:cs="Arial"/>
+                <w:sz w:val="20"/>
+                <w:szCs w:val="20"/>
+              </w:rPr>
+              <w:t xml:space="preserve"> does.</w:t>
             </w:r>
           </w:p>
         </w:tc>
@@ -32042,7 +35602,7 @@
           <w:right w:val="nil"/>
         </w:tblBorders>
         <w:tblLayout w:type="fixed"/>
-        <w:tblLook w:val="0000"/>
+        <w:tblLook w:val="0000" w:firstRow="0" w:lastRow="0" w:firstColumn="0" w:lastColumn="0" w:noHBand="0" w:noVBand="0"/>
       </w:tblPr>
       <w:tblGrid>
         <w:gridCol w:w="1760"/>
@@ -33248,7 +36808,7 @@
           <w:right w:val="nil"/>
         </w:tblBorders>
         <w:tblLayout w:type="fixed"/>
-        <w:tblLook w:val="0000"/>
+        <w:tblLook w:val="0000" w:firstRow="0" w:lastRow="0" w:firstColumn="0" w:lastColumn="0" w:noHBand="0" w:noVBand="0"/>
       </w:tblPr>
       <w:tblGrid>
         <w:gridCol w:w="1240"/>
@@ -34382,7 +37942,7 @@
       </w:pPr>
     </w:p>
     <w:sectPr>
-      <w:footerReference w:type="default" r:id="rId12"/>
+      <w:footerReference w:type="default" r:id="rId13"/>
       <w:pgSz w:w="11900" w:h="16840"/>
       <w:pgMar w:top="1440" w:right="1440" w:bottom="1440" w:left="1440" w:header="708" w:footer="708" w:gutter="0"/>
       <w:pgNumType w:start="1"/>
@@ -34394,7 +37954,7 @@
 </file>
 
 <file path=word/endnotes.xml><?xml version="1.0" encoding="utf-8"?>
-<w:endnotes xmlns:ve="http://schemas.openxmlformats.org/markup-compatibility/2006" xmlns:o="urn:schemas-microsoft-com:office:office" xmlns:r="http://schemas.openxmlformats.org/officeDocument/2006/relationships" xmlns:m="http://schemas.openxmlformats.org/officeDocument/2006/math" xmlns:v="urn:schemas-microsoft-com:vml" xmlns:wp="http://schemas.openxmlformats.org/drawingml/2006/wordprocessingDrawing" xmlns:w10="urn:schemas-microsoft-com:office:word" xmlns:w="http://schemas.openxmlformats.org/wordprocessingml/2006/main" xmlns:wne="http://schemas.microsoft.com/office/word/2006/wordml">
+<w:endnotes xmlns:wpc="http://schemas.microsoft.com/office/word/2010/wordprocessingCanvas" xmlns:mo="http://schemas.microsoft.com/office/mac/office/2008/main" xmlns:mc="http://schemas.openxmlformats.org/markup-compatibility/2006" xmlns:mv="urn:schemas-microsoft-com:mac:vml" xmlns:o="urn:schemas-microsoft-com:office:office" xmlns:r="http://schemas.openxmlformats.org/officeDocument/2006/relationships" xmlns:m="http://schemas.openxmlformats.org/officeDocument/2006/math" xmlns:v="urn:schemas-microsoft-com:vml" xmlns:wp14="http://schemas.microsoft.com/office/word/2010/wordprocessingDrawing" xmlns:wp="http://schemas.openxmlformats.org/drawingml/2006/wordprocessingDrawing" xmlns:w10="urn:schemas-microsoft-com:office:word" xmlns:w="http://schemas.openxmlformats.org/wordprocessingml/2006/main" xmlns:w14="http://schemas.microsoft.com/office/word/2010/wordml" xmlns:wpg="http://schemas.microsoft.com/office/word/2010/wordprocessingGroup" xmlns:wpi="http://schemas.microsoft.com/office/word/2010/wordprocessingInk" xmlns:wne="http://schemas.microsoft.com/office/word/2006/wordml" xmlns:wps="http://schemas.microsoft.com/office/word/2010/wordprocessingShape" mc:Ignorable="w14 wp14">
   <w:endnote w:type="separator" w:id="-1">
     <w:p>
       <w:r>
@@ -34413,7 +37973,7 @@
 </file>
 
 <file path=word/footer1.xml><?xml version="1.0" encoding="utf-8"?>
-<w:ftr xmlns:ve="http://schemas.openxmlformats.org/markup-compatibility/2006" xmlns:o="urn:schemas-microsoft-com:office:office" xmlns:r="http://schemas.openxmlformats.org/officeDocument/2006/relationships" xmlns:m="http://schemas.openxmlformats.org/officeDocument/2006/math" xmlns:v="urn:schemas-microsoft-com:vml" xmlns:wp="http://schemas.openxmlformats.org/drawingml/2006/wordprocessingDrawing" xmlns:w10="urn:schemas-microsoft-com:office:word" xmlns:w="http://schemas.openxmlformats.org/wordprocessingml/2006/main" xmlns:wne="http://schemas.microsoft.com/office/word/2006/wordml">
+<w:ftr xmlns:wpc="http://schemas.microsoft.com/office/word/2010/wordprocessingCanvas" xmlns:mo="http://schemas.microsoft.com/office/mac/office/2008/main" xmlns:mc="http://schemas.openxmlformats.org/markup-compatibility/2006" xmlns:mv="urn:schemas-microsoft-com:mac:vml" xmlns:o="urn:schemas-microsoft-com:office:office" xmlns:r="http://schemas.openxmlformats.org/officeDocument/2006/relationships" xmlns:m="http://schemas.openxmlformats.org/officeDocument/2006/math" xmlns:v="urn:schemas-microsoft-com:vml" xmlns:wp14="http://schemas.microsoft.com/office/word/2010/wordprocessingDrawing" xmlns:wp="http://schemas.openxmlformats.org/drawingml/2006/wordprocessingDrawing" xmlns:w10="urn:schemas-microsoft-com:office:word" xmlns:w="http://schemas.openxmlformats.org/wordprocessingml/2006/main" xmlns:w14="http://schemas.microsoft.com/office/word/2010/wordml" xmlns:wpg="http://schemas.microsoft.com/office/word/2010/wordprocessingGroup" xmlns:wpi="http://schemas.microsoft.com/office/word/2010/wordprocessingInk" xmlns:wne="http://schemas.microsoft.com/office/word/2006/wordml" xmlns:wps="http://schemas.microsoft.com/office/word/2010/wordprocessingShape" mc:Ignorable="w14 wp14">
   <w:p>
     <w:pPr>
       <w:pStyle w:val="Footer"/>
@@ -34479,7 +38039,7 @@
 </file>
 
 <file path=word/footer2.xml><?xml version="1.0" encoding="utf-8"?>
-<w:ftr xmlns:ve="http://schemas.openxmlformats.org/markup-compatibility/2006" xmlns:o="urn:schemas-microsoft-com:office:office" xmlns:r="http://schemas.openxmlformats.org/officeDocument/2006/relationships" xmlns:m="http://schemas.openxmlformats.org/officeDocument/2006/math" xmlns:v="urn:schemas-microsoft-com:vml" xmlns:wp="http://schemas.openxmlformats.org/drawingml/2006/wordprocessingDrawing" xmlns:w10="urn:schemas-microsoft-com:office:word" xmlns:w="http://schemas.openxmlformats.org/wordprocessingml/2006/main" xmlns:wne="http://schemas.microsoft.com/office/word/2006/wordml">
+<w:ftr xmlns:wpc="http://schemas.microsoft.com/office/word/2010/wordprocessingCanvas" xmlns:mo="http://schemas.microsoft.com/office/mac/office/2008/main" xmlns:mc="http://schemas.openxmlformats.org/markup-compatibility/2006" xmlns:mv="urn:schemas-microsoft-com:mac:vml" xmlns:o="urn:schemas-microsoft-com:office:office" xmlns:r="http://schemas.openxmlformats.org/officeDocument/2006/relationships" xmlns:m="http://schemas.openxmlformats.org/officeDocument/2006/math" xmlns:v="urn:schemas-microsoft-com:vml" xmlns:wp14="http://schemas.microsoft.com/office/word/2010/wordprocessingDrawing" xmlns:wp="http://schemas.openxmlformats.org/drawingml/2006/wordprocessingDrawing" xmlns:w10="urn:schemas-microsoft-com:office:word" xmlns:w="http://schemas.openxmlformats.org/wordprocessingml/2006/main" xmlns:w14="http://schemas.microsoft.com/office/word/2010/wordml" xmlns:wpg="http://schemas.microsoft.com/office/word/2010/wordprocessingGroup" xmlns:wpi="http://schemas.microsoft.com/office/word/2010/wordprocessingInk" xmlns:wne="http://schemas.microsoft.com/office/word/2006/wordml" xmlns:wps="http://schemas.microsoft.com/office/word/2010/wordprocessingShape" mc:Ignorable="w14 wp14">
   <w:p>
     <w:pPr>
       <w:pStyle w:val="Footer"/>
@@ -34531,7 +38091,7 @@
 </file>
 
 <file path=word/footer3.xml><?xml version="1.0" encoding="utf-8"?>
-<w:ftr xmlns:ve="http://schemas.openxmlformats.org/markup-compatibility/2006" xmlns:o="urn:schemas-microsoft-com:office:office" xmlns:r="http://schemas.openxmlformats.org/officeDocument/2006/relationships" xmlns:m="http://schemas.openxmlformats.org/officeDocument/2006/math" xmlns:v="urn:schemas-microsoft-com:vml" xmlns:wp="http://schemas.openxmlformats.org/drawingml/2006/wordprocessingDrawing" xmlns:w10="urn:schemas-microsoft-com:office:word" xmlns:w="http://schemas.openxmlformats.org/wordprocessingml/2006/main" xmlns:wne="http://schemas.microsoft.com/office/word/2006/wordml">
+<w:ftr xmlns:wpc="http://schemas.microsoft.com/office/word/2010/wordprocessingCanvas" xmlns:mo="http://schemas.microsoft.com/office/mac/office/2008/main" xmlns:mc="http://schemas.openxmlformats.org/markup-compatibility/2006" xmlns:mv="urn:schemas-microsoft-com:mac:vml" xmlns:o="urn:schemas-microsoft-com:office:office" xmlns:r="http://schemas.openxmlformats.org/officeDocument/2006/relationships" xmlns:m="http://schemas.openxmlformats.org/officeDocument/2006/math" xmlns:v="urn:schemas-microsoft-com:vml" xmlns:wp14="http://schemas.microsoft.com/office/word/2010/wordprocessingDrawing" xmlns:wp="http://schemas.openxmlformats.org/drawingml/2006/wordprocessingDrawing" xmlns:w10="urn:schemas-microsoft-com:office:word" xmlns:w="http://schemas.openxmlformats.org/wordprocessingml/2006/main" xmlns:w14="http://schemas.microsoft.com/office/word/2010/wordml" xmlns:wpg="http://schemas.microsoft.com/office/word/2010/wordprocessingGroup" xmlns:wpi="http://schemas.microsoft.com/office/word/2010/wordprocessingInk" xmlns:wne="http://schemas.microsoft.com/office/word/2006/wordml" xmlns:wps="http://schemas.microsoft.com/office/word/2010/wordprocessingShape" mc:Ignorable="w14 wp14">
   <w:p>
     <w:pPr>
       <w:pStyle w:val="Footer"/>
@@ -34563,7 +38123,7 @@
         <w:rStyle w:val="PageNumber"/>
         <w:noProof/>
       </w:rPr>
-      <w:t>27</w:t>
+      <w:t>9</w:t>
     </w:r>
     <w:r>
       <w:rPr>
@@ -34583,7 +38143,7 @@
 </file>
 
 <file path=word/footnotes.xml><?xml version="1.0" encoding="utf-8"?>
-<w:footnotes xmlns:ve="http://schemas.openxmlformats.org/markup-compatibility/2006" xmlns:o="urn:schemas-microsoft-com:office:office" xmlns:r="http://schemas.openxmlformats.org/officeDocument/2006/relationships" xmlns:m="http://schemas.openxmlformats.org/officeDocument/2006/math" xmlns:v="urn:schemas-microsoft-com:vml" xmlns:wp="http://schemas.openxmlformats.org/drawingml/2006/wordprocessingDrawing" xmlns:w10="urn:schemas-microsoft-com:office:word" xmlns:w="http://schemas.openxmlformats.org/wordprocessingml/2006/main" xmlns:wne="http://schemas.microsoft.com/office/word/2006/wordml">
+<w:footnotes xmlns:wpc="http://schemas.microsoft.com/office/word/2010/wordprocessingCanvas" xmlns:mo="http://schemas.microsoft.com/office/mac/office/2008/main" xmlns:mc="http://schemas.openxmlformats.org/markup-compatibility/2006" xmlns:mv="urn:schemas-microsoft-com:mac:vml" xmlns:o="urn:schemas-microsoft-com:office:office" xmlns:r="http://schemas.openxmlformats.org/officeDocument/2006/relationships" xmlns:m="http://schemas.openxmlformats.org/officeDocument/2006/math" xmlns:v="urn:schemas-microsoft-com:vml" xmlns:wp14="http://schemas.microsoft.com/office/word/2010/wordprocessingDrawing" xmlns:wp="http://schemas.openxmlformats.org/drawingml/2006/wordprocessingDrawing" xmlns:w10="urn:schemas-microsoft-com:office:word" xmlns:w="http://schemas.openxmlformats.org/wordprocessingml/2006/main" xmlns:w14="http://schemas.microsoft.com/office/word/2010/wordml" xmlns:wpg="http://schemas.microsoft.com/office/word/2010/wordprocessingGroup" xmlns:wpi="http://schemas.microsoft.com/office/word/2010/wordprocessingInk" xmlns:wne="http://schemas.microsoft.com/office/word/2006/wordml" xmlns:wps="http://schemas.microsoft.com/office/word/2010/wordprocessingShape" mc:Ignorable="w14 wp14">
   <w:footnote w:type="separator" w:id="-1">
     <w:p>
       <w:r>
@@ -34602,7 +38162,7 @@
 </file>
 
 <file path=word/numbering.xml><?xml version="1.0" encoding="utf-8"?>
-<w:numbering xmlns:ve="http://schemas.openxmlformats.org/markup-compatibility/2006" xmlns:o="urn:schemas-microsoft-com:office:office" xmlns:r="http://schemas.openxmlformats.org/officeDocument/2006/relationships" xmlns:m="http://schemas.openxmlformats.org/officeDocument/2006/math" xmlns:v="urn:schemas-microsoft-com:vml" xmlns:wp="http://schemas.openxmlformats.org/drawingml/2006/wordprocessingDrawing" xmlns:w10="urn:schemas-microsoft-com:office:word" xmlns:w="http://schemas.openxmlformats.org/wordprocessingml/2006/main" xmlns:wne="http://schemas.microsoft.com/office/word/2006/wordml">
+<w:numbering xmlns:wpc="http://schemas.microsoft.com/office/word/2010/wordprocessingCanvas" xmlns:mo="http://schemas.microsoft.com/office/mac/office/2008/main" xmlns:mc="http://schemas.openxmlformats.org/markup-compatibility/2006" xmlns:mv="urn:schemas-microsoft-com:mac:vml" xmlns:o="urn:schemas-microsoft-com:office:office" xmlns:r="http://schemas.openxmlformats.org/officeDocument/2006/relationships" xmlns:m="http://schemas.openxmlformats.org/officeDocument/2006/math" xmlns:v="urn:schemas-microsoft-com:vml" xmlns:wp14="http://schemas.microsoft.com/office/word/2010/wordprocessingDrawing" xmlns:wp="http://schemas.openxmlformats.org/drawingml/2006/wordprocessingDrawing" xmlns:w10="urn:schemas-microsoft-com:office:word" xmlns:w="http://schemas.openxmlformats.org/wordprocessingml/2006/main" xmlns:w14="http://schemas.microsoft.com/office/word/2010/wordml" xmlns:wpg="http://schemas.microsoft.com/office/word/2010/wordprocessingGroup" xmlns:wpi="http://schemas.microsoft.com/office/word/2010/wordprocessingInk" xmlns:wne="http://schemas.microsoft.com/office/word/2006/wordml" xmlns:wps="http://schemas.microsoft.com/office/word/2010/wordprocessingShape" mc:Ignorable="w14 wp14">
   <w:abstractNum w:abstractNumId="0">
     <w:nsid w:val="02534A15"/>
     <w:multiLevelType w:val="multilevel"/>
@@ -40494,7 +44054,7 @@
 </file>
 
 <file path=word/styles.xml><?xml version="1.0" encoding="utf-8"?>
-<w:styles xmlns:r="http://schemas.openxmlformats.org/officeDocument/2006/relationships" xmlns:w="http://schemas.openxmlformats.org/wordprocessingml/2006/main">
+<w:styles xmlns:mc="http://schemas.openxmlformats.org/markup-compatibility/2006" xmlns:r="http://schemas.openxmlformats.org/officeDocument/2006/relationships" xmlns:w="http://schemas.openxmlformats.org/wordprocessingml/2006/main" xmlns:w14="http://schemas.microsoft.com/office/word/2010/wordml" mc:Ignorable="w14">
   <w:docDefaults>
     <w:rPrDefault>
       <w:rPr>
@@ -40506,7 +44066,7 @@
     </w:rPrDefault>
     <w:pPrDefault/>
   </w:docDefaults>
-  <w:latentStyles w:defLockedState="0" w:defUIPriority="99" w:defSemiHidden="1" w:defUnhideWhenUsed="1" w:defQFormat="0" w:count="267">
+  <w:latentStyles w:defLockedState="0" w:defUIPriority="99" w:defSemiHidden="1" w:defUnhideWhenUsed="1" w:defQFormat="0" w:count="276">
     <w:lsdException w:name="Normal" w:semiHidden="0" w:uiPriority="0" w:unhideWhenUsed="0" w:qFormat="1"/>
     <w:lsdException w:name="heading 1" w:semiHidden="0" w:uiPriority="9" w:unhideWhenUsed="0" w:qFormat="1"/>
     <w:lsdException w:name="heading 2" w:uiPriority="9" w:qFormat="1"/>
@@ -40684,7 +44244,6 @@
     <w:uiPriority w:val="99"/>
     <w:semiHidden/>
     <w:unhideWhenUsed/>
-    <w:qFormat/>
     <w:tblPr>
       <w:tblInd w:w="0" w:type="dxa"/>
       <w:tblCellMar>
@@ -41026,7 +44585,7 @@
 </file>
 
 <file path=word/stylesWithEffects.xml><?xml version="1.0" encoding="utf-8"?>
-<w:styles xmlns:wpc="http://schemas.microsoft.com/office/word/2010/wordprocessingCanvas" xmlns:mc="http://schemas.openxmlformats.org/markup-compatibility/2006" xmlns:o="urn:schemas-microsoft-com:office:office" xmlns:r="http://schemas.openxmlformats.org/officeDocument/2006/relationships" xmlns:m="http://schemas.openxmlformats.org/officeDocument/2006/math" xmlns:v="urn:schemas-microsoft-com:vml" xmlns:wp14="http://schemas.microsoft.com/office/word/2010/wordprocessingDrawing" xmlns:wp="http://schemas.openxmlformats.org/drawingml/2006/wordprocessingDrawing" xmlns:w10="urn:schemas-microsoft-com:office:word" xmlns:w="http://schemas.openxmlformats.org/wordprocessingml/2006/main" xmlns:w14="http://schemas.microsoft.com/office/word/2010/wordml" xmlns:wpg="http://schemas.microsoft.com/office/word/2010/wordprocessingGroup" xmlns:wpi="http://schemas.microsoft.com/office/word/2010/wordprocessingInk" xmlns:wne="http://schemas.microsoft.com/office/word/2006/wordml" xmlns:wps="http://schemas.microsoft.com/office/word/2010/wordprocessingShape" mc:Ignorable="w14 wp14">
+<w:styles xmlns:wpc="http://schemas.microsoft.com/office/word/2010/wordprocessingCanvas" xmlns:mo="http://schemas.microsoft.com/office/mac/office/2008/main" xmlns:mc="http://schemas.openxmlformats.org/markup-compatibility/2006" xmlns:mv="urn:schemas-microsoft-com:mac:vml" xmlns:o="urn:schemas-microsoft-com:office:office" xmlns:r="http://schemas.openxmlformats.org/officeDocument/2006/relationships" xmlns:m="http://schemas.openxmlformats.org/officeDocument/2006/math" xmlns:v="urn:schemas-microsoft-com:vml" xmlns:wp14="http://schemas.microsoft.com/office/word/2010/wordprocessingDrawing" xmlns:wp="http://schemas.openxmlformats.org/drawingml/2006/wordprocessingDrawing" xmlns:w10="urn:schemas-microsoft-com:office:word" xmlns:w="http://schemas.openxmlformats.org/wordprocessingml/2006/main" xmlns:w14="http://schemas.microsoft.com/office/word/2010/wordml" xmlns:wpg="http://schemas.microsoft.com/office/word/2010/wordprocessingGroup" xmlns:wpi="http://schemas.microsoft.com/office/word/2010/wordprocessingInk" xmlns:wne="http://schemas.microsoft.com/office/word/2006/wordml" xmlns:wps="http://schemas.microsoft.com/office/word/2010/wordprocessingShape" mc:Ignorable="w14 wp14">
   <w:docDefaults>
     <w:rPrDefault>
       <w:rPr>
@@ -41038,7 +44597,7 @@
     </w:rPrDefault>
     <w:pPrDefault/>
   </w:docDefaults>
-  <w:latentStyles w:defLockedState="0" w:defUIPriority="99" w:defSemiHidden="1" w:defUnhideWhenUsed="1" w:defQFormat="0" w:count="267">
+  <w:latentStyles w:defLockedState="0" w:defUIPriority="99" w:defSemiHidden="1" w:defUnhideWhenUsed="1" w:defQFormat="0" w:count="276">
     <w:lsdException w:name="Normal" w:semiHidden="0" w:uiPriority="0" w:unhideWhenUsed="0" w:qFormat="1"/>
     <w:lsdException w:name="heading 1" w:semiHidden="0" w:uiPriority="9" w:unhideWhenUsed="0" w:qFormat="1"/>
     <w:lsdException w:name="heading 2" w:uiPriority="9" w:qFormat="1"/>
@@ -41301,7 +44860,7 @@
     <w:pPr>
       <w:numPr>
         <w:ilvl w:val="1"/>
-        <w:numId w:val="59"/>
+        <w:numId w:val="55"/>
       </w:numPr>
       <w:outlineLvl w:val="1"/>
     </w:pPr>
@@ -41318,7 +44877,7 @@
     <w:pPr>
       <w:widowControl w:val="0"/>
       <w:numPr>
-        <w:numId w:val="59"/>
+        <w:numId w:val="55"/>
       </w:numPr>
       <w:autoSpaceDE w:val="0"/>
       <w:autoSpaceDN w:val="0"/>
@@ -41881,7 +45440,7 @@
 </file>
 
 <file path=customXml/itemProps1.xml><?xml version="1.0" encoding="utf-8"?>
-<ds:datastoreItem xmlns:ds="http://schemas.openxmlformats.org/officeDocument/2006/customXml" ds:itemID="{59FA52F6-345E-4142-9333-412447C08683}">
+<ds:datastoreItem xmlns:ds="http://schemas.openxmlformats.org/officeDocument/2006/customXml" ds:itemID="{CC851B0D-30AD-D943-A56B-B87B9A371F40}">
   <ds:schemaRefs>
     <ds:schemaRef ds:uri="http://schemas.openxmlformats.org/officeDocument/2006/bibliography"/>
   </ds:schemaRefs>

--- a/Documentation/SRSv1.docx
+++ b/Documentation/SRSv1.docx
@@ -1,6 +1,6 @@
 
 <file path=word/document.xml><?xml version="1.0" encoding="utf-8"?>
-<w:document xmlns:wpc="http://schemas.microsoft.com/office/word/2010/wordprocessingCanvas" xmlns:mo="http://schemas.microsoft.com/office/mac/office/2008/main" xmlns:mc="http://schemas.openxmlformats.org/markup-compatibility/2006" xmlns:mv="urn:schemas-microsoft-com:mac:vml" xmlns:o="urn:schemas-microsoft-com:office:office" xmlns:r="http://schemas.openxmlformats.org/officeDocument/2006/relationships" xmlns:m="http://schemas.openxmlformats.org/officeDocument/2006/math" xmlns:v="urn:schemas-microsoft-com:vml" xmlns:wp14="http://schemas.microsoft.com/office/word/2010/wordprocessingDrawing" xmlns:wp="http://schemas.openxmlformats.org/drawingml/2006/wordprocessingDrawing" xmlns:w10="urn:schemas-microsoft-com:office:word" xmlns:w="http://schemas.openxmlformats.org/wordprocessingml/2006/main" xmlns:w14="http://schemas.microsoft.com/office/word/2010/wordml" xmlns:wpg="http://schemas.microsoft.com/office/word/2010/wordprocessingGroup" xmlns:wpi="http://schemas.microsoft.com/office/word/2010/wordprocessingInk" xmlns:wne="http://schemas.microsoft.com/office/word/2006/wordml" xmlns:wps="http://schemas.microsoft.com/office/word/2010/wordprocessingShape" mc:Ignorable="w14 wp14">
+<w:document xmlns:wpc="http://schemas.microsoft.com/office/word/2010/wordprocessingCanvas" xmlns:mc="http://schemas.openxmlformats.org/markup-compatibility/2006" xmlns:o="urn:schemas-microsoft-com:office:office" xmlns:r="http://schemas.openxmlformats.org/officeDocument/2006/relationships" xmlns:m="http://schemas.openxmlformats.org/officeDocument/2006/math" xmlns:v="urn:schemas-microsoft-com:vml" xmlns:wp14="http://schemas.microsoft.com/office/word/2010/wordprocessingDrawing" xmlns:wp="http://schemas.openxmlformats.org/drawingml/2006/wordprocessingDrawing" xmlns:w10="urn:schemas-microsoft-com:office:word" xmlns:w="http://schemas.openxmlformats.org/wordprocessingml/2006/main" xmlns:w14="http://schemas.microsoft.com/office/word/2010/wordml" xmlns:wpg="http://schemas.microsoft.com/office/word/2010/wordprocessingGroup" xmlns:wpi="http://schemas.microsoft.com/office/word/2010/wordprocessingInk" xmlns:wne="http://schemas.microsoft.com/office/word/2006/wordml" xmlns:wps="http://schemas.microsoft.com/office/word/2010/wordprocessingShape" mc:Ignorable="w14 wp14">
   <w:body>
     <w:p>
       <w:pPr>
@@ -19,6 +19,7 @@
       <w:r>
         <w:rPr>
           <w:noProof/>
+          <w:lang w:val="en-SG" w:eastAsia="en-SG"/>
         </w:rPr>
         <w:drawing>
           <wp:inline distT="0" distB="0" distL="0" distR="0" wp14:anchorId="2594E237" wp14:editId="5BB71AAA">
@@ -299,6 +300,7 @@
         <w:t>twoCube</w:t>
       </w:r>
       <w:proofErr w:type="spellEnd"/>
+      <w:proofErr w:type="gramEnd"/>
       <w:r>
         <w:rPr>
           <w:rFonts w:ascii="Arial" w:hAnsi="Arial" w:cs="Arial"/>
@@ -310,7 +312,6 @@
         </w:rPr>
         <w:t>™</w:t>
       </w:r>
-      <w:proofErr w:type="gramEnd"/>
     </w:p>
     <w:p>
       <w:pPr>
@@ -3711,6 +3712,7 @@
         <w:t>twoCube</w:t>
       </w:r>
       <w:proofErr w:type="spellEnd"/>
+      <w:proofErr w:type="gramEnd"/>
       <w:r>
         <w:rPr>
           <w:rFonts w:ascii="Arial" w:hAnsi="Arial" w:cs="Arial"/>
@@ -3721,7 +3723,6 @@
         </w:rPr>
         <w:t>™</w:t>
       </w:r>
-      <w:proofErr w:type="gramEnd"/>
       <w:r>
         <w:rPr>
           <w:rFonts w:ascii="Arial" w:hAnsi="Arial" w:cs="Arial"/>
@@ -3785,6 +3786,7 @@
         <w:t>twoCube</w:t>
       </w:r>
       <w:proofErr w:type="spellEnd"/>
+      <w:proofErr w:type="gramEnd"/>
       <w:r>
         <w:rPr>
           <w:rFonts w:ascii="Arial" w:hAnsi="Arial" w:cs="Arial"/>
@@ -3793,18 +3795,7 @@
           <w:color w:val="18366E"/>
           <w:szCs w:val="32"/>
         </w:rPr>
-        <w:t>™</w:t>
-      </w:r>
-      <w:proofErr w:type="gramEnd"/>
-      <w:r>
-        <w:rPr>
-          <w:rFonts w:ascii="Arial" w:hAnsi="Arial" w:cs="Arial"/>
-          <w:b/>
-          <w:bCs/>
-          <w:color w:val="18366E"/>
-          <w:szCs w:val="32"/>
-        </w:rPr>
-        <w:t xml:space="preserve"> </w:t>
+        <w:t xml:space="preserve">™ </w:t>
       </w:r>
       <w:r>
         <w:rPr>
@@ -3913,6 +3904,7 @@
         <w:t>twoCube</w:t>
       </w:r>
       <w:proofErr w:type="spellEnd"/>
+      <w:proofErr w:type="gramEnd"/>
       <w:r>
         <w:rPr>
           <w:rFonts w:ascii="Arial" w:hAnsi="Arial" w:cs="Arial"/>
@@ -3921,18 +3913,7 @@
           <w:color w:val="18366E"/>
           <w:szCs w:val="32"/>
         </w:rPr>
-        <w:t>™</w:t>
-      </w:r>
-      <w:proofErr w:type="gramEnd"/>
-      <w:r>
-        <w:rPr>
-          <w:rFonts w:ascii="Arial" w:hAnsi="Arial" w:cs="Arial"/>
-          <w:b/>
-          <w:bCs/>
-          <w:color w:val="18366E"/>
-          <w:szCs w:val="32"/>
-        </w:rPr>
-        <w:t xml:space="preserve"> offers </w:t>
+        <w:t xml:space="preserve">™ offers </w:t>
       </w:r>
       <w:r>
         <w:rPr>
@@ -4823,7 +4804,7 @@
           <w:rFonts w:ascii="Arial" w:hAnsi="Arial" w:cs="Arial"/>
           <w:szCs w:val="32"/>
         </w:rPr>
-        <w:t xml:space="preserve">The scope of this project is to develop a survey </w:t>
+        <w:t xml:space="preserve">The scope of this project is to develop </w:t>
       </w:r>
       <w:proofErr w:type="gramStart"/>
       <w:r>
@@ -4831,7 +4812,7 @@
           <w:rFonts w:ascii="Arial" w:hAnsi="Arial" w:cs="Arial"/>
           <w:szCs w:val="32"/>
         </w:rPr>
-        <w:t>system which</w:t>
+        <w:t>a survey system which provide</w:t>
       </w:r>
       <w:proofErr w:type="gramEnd"/>
       <w:r>
@@ -4839,7 +4820,7 @@
           <w:rFonts w:ascii="Arial" w:hAnsi="Arial" w:cs="Arial"/>
           <w:szCs w:val="32"/>
         </w:rPr>
-        <w:t xml:space="preserve"> provide a platform for </w:t>
+        <w:t xml:space="preserve"> a platform for </w:t>
       </w:r>
       <w:r>
         <w:rPr>
@@ -5040,23 +5021,7 @@
           <w:rFonts w:ascii="Arial" w:hAnsi="Arial" w:cs="Arial"/>
           <w:szCs w:val="32"/>
         </w:rPr>
-        <w:t xml:space="preserve"> manual </w:t>
-      </w:r>
-      <w:proofErr w:type="gramStart"/>
-      <w:r>
-        <w:rPr>
-          <w:rFonts w:ascii="Arial" w:hAnsi="Arial" w:cs="Arial"/>
-          <w:szCs w:val="32"/>
-        </w:rPr>
-        <w:t>workload which</w:t>
-      </w:r>
-      <w:proofErr w:type="gramEnd"/>
-      <w:r>
-        <w:rPr>
-          <w:rFonts w:ascii="Arial" w:hAnsi="Arial" w:cs="Arial"/>
-          <w:szCs w:val="32"/>
-        </w:rPr>
-        <w:t xml:space="preserve"> can be very tedious.</w:t>
+        <w:t xml:space="preserve"> manual workload which can be very tedious.</w:t>
       </w:r>
     </w:p>
     <w:p>
@@ -6759,23 +6724,7 @@
           <w:rFonts w:ascii="Arial" w:hAnsi="Arial" w:cs="Arial"/>
           <w:szCs w:val="32"/>
         </w:rPr>
-        <w:t xml:space="preserve">estions type, options, </w:t>
-      </w:r>
-      <w:proofErr w:type="gramStart"/>
-      <w:r>
-        <w:rPr>
-          <w:rFonts w:ascii="Arial" w:hAnsi="Arial" w:cs="Arial"/>
-          <w:szCs w:val="32"/>
-        </w:rPr>
-        <w:t>question’s status</w:t>
-      </w:r>
-      <w:proofErr w:type="gramEnd"/>
-      <w:r>
-        <w:rPr>
-          <w:rFonts w:ascii="Arial" w:hAnsi="Arial" w:cs="Arial"/>
-          <w:szCs w:val="32"/>
-        </w:rPr>
-        <w:t xml:space="preserve"> </w:t>
+        <w:t xml:space="preserve">estions type, options, question’s status </w:t>
       </w:r>
       <w:r>
         <w:rPr>
@@ -7140,23 +7089,7 @@
           <w:rFonts w:ascii="Arial" w:hAnsi="Arial" w:cs="Arial"/>
           <w:szCs w:val="32"/>
         </w:rPr>
-        <w:t xml:space="preserve"> to create multiple options for </w:t>
-      </w:r>
-      <w:proofErr w:type="gramStart"/>
-      <w:r>
-        <w:rPr>
-          <w:rFonts w:ascii="Arial" w:hAnsi="Arial" w:cs="Arial"/>
-          <w:szCs w:val="32"/>
-        </w:rPr>
-        <w:t>multiple choice</w:t>
-      </w:r>
-      <w:proofErr w:type="gramEnd"/>
-      <w:r>
-        <w:rPr>
-          <w:rFonts w:ascii="Arial" w:hAnsi="Arial" w:cs="Arial"/>
-          <w:szCs w:val="32"/>
-        </w:rPr>
-        <w:t xml:space="preserve"> questions</w:t>
+        <w:t xml:space="preserve"> to create multiple options for multiple choice questions</w:t>
       </w:r>
     </w:p>
     <w:p>
@@ -7747,23 +7680,7 @@
           <w:rFonts w:ascii="Arial" w:hAnsi="Arial" w:cs="Arial"/>
           <w:szCs w:val="32"/>
         </w:rPr>
-        <w:t xml:space="preserve"> to view survey </w:t>
-      </w:r>
-      <w:proofErr w:type="gramStart"/>
-      <w:r>
-        <w:rPr>
-          <w:rFonts w:ascii="Arial" w:hAnsi="Arial" w:cs="Arial"/>
-          <w:szCs w:val="32"/>
-        </w:rPr>
-        <w:t>report which consist of statistics of question options</w:t>
-      </w:r>
-      <w:proofErr w:type="gramEnd"/>
-      <w:r>
-        <w:rPr>
-          <w:rFonts w:ascii="Arial" w:hAnsi="Arial" w:cs="Arial"/>
-          <w:szCs w:val="32"/>
-        </w:rPr>
-        <w:t xml:space="preserve"> and how long the </w:t>
+        <w:t xml:space="preserve"> to view survey report which consist of statistics of question options and how long the </w:t>
       </w:r>
       <w:r>
         <w:rPr>
@@ -8251,19 +8168,11 @@
                 <w:szCs w:val="22"/>
               </w:rPr>
             </w:pPr>
-            <w:proofErr w:type="gramStart"/>
             <w:r>
               <w:rPr>
                 <w:rFonts w:cstheme="minorHAnsi"/>
               </w:rPr>
-              <w:t>int4</w:t>
-            </w:r>
-            <w:proofErr w:type="gramEnd"/>
-            <w:r>
-              <w:rPr>
-                <w:rFonts w:cstheme="minorHAnsi"/>
-              </w:rPr>
-              <w:t>(10)</w:t>
+              <w:t>int4(10)</w:t>
             </w:r>
           </w:p>
         </w:tc>
@@ -8316,7 +8225,6 @@
               </w:rPr>
             </w:pPr>
             <w:proofErr w:type="spellStart"/>
-            <w:proofErr w:type="gramStart"/>
             <w:r>
               <w:rPr>
                 <w:rFonts w:eastAsia="Batang" w:cstheme="minorHAnsi"/>
@@ -8326,7 +8234,6 @@
               <w:t>memberFirstName</w:t>
             </w:r>
             <w:proofErr w:type="spellEnd"/>
-            <w:proofErr w:type="gramEnd"/>
           </w:p>
         </w:tc>
         <w:tc>
@@ -8342,7 +8249,6 @@
               </w:rPr>
             </w:pPr>
             <w:proofErr w:type="spellStart"/>
-            <w:proofErr w:type="gramStart"/>
             <w:r>
               <w:rPr>
                 <w:rFonts w:cstheme="minorHAnsi"/>
@@ -8350,7 +8256,6 @@
               <w:t>varchar</w:t>
             </w:r>
             <w:proofErr w:type="spellEnd"/>
-            <w:proofErr w:type="gramEnd"/>
             <w:r>
               <w:rPr>
                 <w:rFonts w:cstheme="minorHAnsi"/>
@@ -8408,7 +8313,6 @@
               </w:rPr>
             </w:pPr>
             <w:proofErr w:type="spellStart"/>
-            <w:proofErr w:type="gramStart"/>
             <w:r>
               <w:rPr>
                 <w:rFonts w:eastAsia="Batang" w:cstheme="minorHAnsi"/>
@@ -8418,7 +8322,6 @@
               <w:t>memberLastName</w:t>
             </w:r>
             <w:proofErr w:type="spellEnd"/>
-            <w:proofErr w:type="gramEnd"/>
           </w:p>
         </w:tc>
         <w:tc>
@@ -8434,7 +8337,6 @@
               </w:rPr>
             </w:pPr>
             <w:proofErr w:type="spellStart"/>
-            <w:proofErr w:type="gramStart"/>
             <w:r>
               <w:rPr>
                 <w:rFonts w:cstheme="minorHAnsi"/>
@@ -8442,7 +8344,6 @@
               <w:t>varchar</w:t>
             </w:r>
             <w:proofErr w:type="spellEnd"/>
-            <w:proofErr w:type="gramEnd"/>
             <w:r>
               <w:rPr>
                 <w:rFonts w:cstheme="minorHAnsi"/>
@@ -8500,7 +8401,6 @@
               </w:rPr>
             </w:pPr>
             <w:proofErr w:type="spellStart"/>
-            <w:proofErr w:type="gramStart"/>
             <w:r>
               <w:rPr>
                 <w:rFonts w:eastAsia="Batang" w:cstheme="minorHAnsi"/>
@@ -8510,7 +8410,6 @@
               <w:t>userName</w:t>
             </w:r>
             <w:proofErr w:type="spellEnd"/>
-            <w:proofErr w:type="gramEnd"/>
           </w:p>
         </w:tc>
         <w:tc>
@@ -8526,7 +8425,6 @@
               </w:rPr>
             </w:pPr>
             <w:proofErr w:type="spellStart"/>
-            <w:proofErr w:type="gramStart"/>
             <w:r>
               <w:rPr>
                 <w:rFonts w:cstheme="minorHAnsi"/>
@@ -8534,7 +8432,6 @@
               <w:t>varchar</w:t>
             </w:r>
             <w:proofErr w:type="spellEnd"/>
-            <w:proofErr w:type="gramEnd"/>
             <w:r>
               <w:rPr>
                 <w:rFonts w:cstheme="minorHAnsi"/>
@@ -8592,7 +8489,6 @@
               </w:rPr>
             </w:pPr>
             <w:proofErr w:type="spellStart"/>
-            <w:proofErr w:type="gramStart"/>
             <w:r>
               <w:rPr>
                 <w:rFonts w:eastAsia="Batang" w:cstheme="minorHAnsi"/>
@@ -8602,7 +8498,6 @@
               <w:t>memberAge</w:t>
             </w:r>
             <w:proofErr w:type="spellEnd"/>
-            <w:proofErr w:type="gramEnd"/>
           </w:p>
         </w:tc>
         <w:tc>
@@ -8617,19 +8512,11 @@
                 <w:szCs w:val="22"/>
               </w:rPr>
             </w:pPr>
-            <w:proofErr w:type="gramStart"/>
             <w:r>
               <w:rPr>
                 <w:rFonts w:cstheme="minorHAnsi"/>
               </w:rPr>
-              <w:t>Int4(</w:t>
-            </w:r>
-            <w:proofErr w:type="gramEnd"/>
-            <w:r>
-              <w:rPr>
-                <w:rFonts w:cstheme="minorHAnsi"/>
-              </w:rPr>
-              <w:t>2)</w:t>
+              <w:t>Int4(2)</w:t>
             </w:r>
           </w:p>
         </w:tc>
@@ -8686,7 +8573,6 @@
               </w:rPr>
             </w:pPr>
             <w:proofErr w:type="spellStart"/>
-            <w:proofErr w:type="gramStart"/>
             <w:r>
               <w:rPr>
                 <w:rFonts w:eastAsia="Batang" w:cstheme="minorHAnsi"/>
@@ -8696,7 +8582,6 @@
               <w:t>dateOfBirthday</w:t>
             </w:r>
             <w:proofErr w:type="spellEnd"/>
-            <w:proofErr w:type="gramEnd"/>
           </w:p>
         </w:tc>
         <w:tc>
@@ -8711,14 +8596,12 @@
                 <w:szCs w:val="22"/>
               </w:rPr>
             </w:pPr>
-            <w:proofErr w:type="gramStart"/>
             <w:r>
               <w:rPr>
                 <w:rFonts w:cstheme="minorHAnsi"/>
               </w:rPr>
               <w:t>timestamp</w:t>
             </w:r>
-            <w:proofErr w:type="gramEnd"/>
           </w:p>
         </w:tc>
         <w:tc>
@@ -8773,7 +8656,6 @@
               </w:rPr>
             </w:pPr>
             <w:proofErr w:type="spellStart"/>
-            <w:proofErr w:type="gramStart"/>
             <w:r>
               <w:rPr>
                 <w:rFonts w:eastAsia="Batang" w:cstheme="minorHAnsi"/>
@@ -8783,7 +8665,6 @@
               <w:t>memberLocation</w:t>
             </w:r>
             <w:proofErr w:type="spellEnd"/>
-            <w:proofErr w:type="gramEnd"/>
           </w:p>
         </w:tc>
         <w:tc>
@@ -8799,7 +8680,6 @@
               </w:rPr>
             </w:pPr>
             <w:proofErr w:type="spellStart"/>
-            <w:proofErr w:type="gramStart"/>
             <w:r>
               <w:rPr>
                 <w:rFonts w:cstheme="minorHAnsi"/>
@@ -8807,7 +8687,6 @@
               <w:t>varchar</w:t>
             </w:r>
             <w:proofErr w:type="spellEnd"/>
-            <w:proofErr w:type="gramEnd"/>
             <w:r>
               <w:rPr>
                 <w:rFonts w:cstheme="minorHAnsi"/>
@@ -8869,7 +8748,6 @@
               </w:rPr>
             </w:pPr>
             <w:proofErr w:type="spellStart"/>
-            <w:proofErr w:type="gramStart"/>
             <w:r>
               <w:rPr>
                 <w:rFonts w:cstheme="minorHAnsi"/>
@@ -8877,7 +8755,6 @@
               <w:t>memberEmail</w:t>
             </w:r>
             <w:proofErr w:type="spellEnd"/>
-            <w:proofErr w:type="gramEnd"/>
           </w:p>
         </w:tc>
         <w:tc>
@@ -8893,7 +8770,6 @@
               </w:rPr>
             </w:pPr>
             <w:proofErr w:type="spellStart"/>
-            <w:proofErr w:type="gramStart"/>
             <w:r>
               <w:rPr>
                 <w:rFonts w:cstheme="minorHAnsi"/>
@@ -8901,7 +8777,6 @@
               <w:t>varchar</w:t>
             </w:r>
             <w:proofErr w:type="spellEnd"/>
-            <w:proofErr w:type="gramEnd"/>
             <w:r>
               <w:rPr>
                 <w:rFonts w:cstheme="minorHAnsi"/>
@@ -8961,7 +8836,6 @@
               </w:rPr>
             </w:pPr>
             <w:proofErr w:type="spellStart"/>
-            <w:proofErr w:type="gramStart"/>
             <w:r>
               <w:rPr>
                 <w:rFonts w:cstheme="minorHAnsi"/>
@@ -8969,7 +8843,6 @@
               <w:t>memberQuestion</w:t>
             </w:r>
             <w:proofErr w:type="spellEnd"/>
-            <w:proofErr w:type="gramEnd"/>
           </w:p>
         </w:tc>
         <w:tc>
@@ -8983,7 +8856,6 @@
               </w:rPr>
             </w:pPr>
             <w:proofErr w:type="spellStart"/>
-            <w:proofErr w:type="gramStart"/>
             <w:r>
               <w:rPr>
                 <w:rFonts w:cstheme="minorHAnsi"/>
@@ -8991,7 +8863,6 @@
               <w:t>varchar</w:t>
             </w:r>
             <w:proofErr w:type="spellEnd"/>
-            <w:proofErr w:type="gramEnd"/>
             <w:r>
               <w:rPr>
                 <w:rFonts w:cstheme="minorHAnsi"/>
@@ -9073,7 +8944,6 @@
               </w:rPr>
             </w:pPr>
             <w:proofErr w:type="spellStart"/>
-            <w:proofErr w:type="gramStart"/>
             <w:r>
               <w:rPr>
                 <w:rFonts w:cstheme="minorHAnsi"/>
@@ -9081,7 +8951,6 @@
               <w:t>memberAnswer</w:t>
             </w:r>
             <w:proofErr w:type="spellEnd"/>
-            <w:proofErr w:type="gramEnd"/>
           </w:p>
         </w:tc>
         <w:tc>
@@ -9095,7 +8964,6 @@
               </w:rPr>
             </w:pPr>
             <w:proofErr w:type="spellStart"/>
-            <w:proofErr w:type="gramStart"/>
             <w:r>
               <w:rPr>
                 <w:rFonts w:cstheme="minorHAnsi"/>
@@ -9103,7 +8971,6 @@
               <w:t>varchar</w:t>
             </w:r>
             <w:proofErr w:type="spellEnd"/>
-            <w:proofErr w:type="gramEnd"/>
             <w:r>
               <w:rPr>
                 <w:rFonts w:cstheme="minorHAnsi"/>
@@ -9359,19 +9226,11 @@
                 <w:szCs w:val="22"/>
               </w:rPr>
             </w:pPr>
-            <w:proofErr w:type="gramStart"/>
             <w:r>
               <w:rPr>
                 <w:rFonts w:cstheme="minorHAnsi"/>
               </w:rPr>
-              <w:t>int4</w:t>
-            </w:r>
-            <w:proofErr w:type="gramEnd"/>
-            <w:r>
-              <w:rPr>
-                <w:rFonts w:cstheme="minorHAnsi"/>
-              </w:rPr>
-              <w:t>(10)</w:t>
+              <w:t>int4(10)</w:t>
             </w:r>
           </w:p>
         </w:tc>
@@ -9424,7 +9283,6 @@
               </w:rPr>
             </w:pPr>
             <w:proofErr w:type="spellStart"/>
-            <w:proofErr w:type="gramStart"/>
             <w:r>
               <w:rPr>
                 <w:rFonts w:eastAsia="Batang" w:cstheme="minorHAnsi"/>
@@ -9434,7 +9292,6 @@
               <w:t>surveyTitle</w:t>
             </w:r>
             <w:proofErr w:type="spellEnd"/>
-            <w:proofErr w:type="gramEnd"/>
           </w:p>
         </w:tc>
         <w:tc>
@@ -9450,7 +9307,6 @@
               </w:rPr>
             </w:pPr>
             <w:proofErr w:type="spellStart"/>
-            <w:proofErr w:type="gramStart"/>
             <w:r>
               <w:rPr>
                 <w:rFonts w:cstheme="minorHAnsi"/>
@@ -9458,7 +9314,6 @@
               <w:t>varchar</w:t>
             </w:r>
             <w:proofErr w:type="spellEnd"/>
-            <w:proofErr w:type="gramEnd"/>
             <w:r>
               <w:rPr>
                 <w:rFonts w:cstheme="minorHAnsi"/>
@@ -9516,7 +9371,6 @@
               </w:rPr>
             </w:pPr>
             <w:proofErr w:type="spellStart"/>
-            <w:proofErr w:type="gramStart"/>
             <w:r>
               <w:rPr>
                 <w:rFonts w:eastAsia="Batang" w:cstheme="minorHAnsi"/>
@@ -9526,7 +9380,6 @@
               <w:t>surveyDescription</w:t>
             </w:r>
             <w:proofErr w:type="spellEnd"/>
-            <w:proofErr w:type="gramEnd"/>
           </w:p>
         </w:tc>
         <w:tc>
@@ -9542,7 +9395,6 @@
               </w:rPr>
             </w:pPr>
             <w:proofErr w:type="spellStart"/>
-            <w:proofErr w:type="gramStart"/>
             <w:r>
               <w:rPr>
                 <w:rFonts w:cstheme="minorHAnsi"/>
@@ -9550,7 +9402,6 @@
               <w:t>varchar</w:t>
             </w:r>
             <w:proofErr w:type="spellEnd"/>
-            <w:proofErr w:type="gramEnd"/>
             <w:r>
               <w:rPr>
                 <w:rFonts w:cstheme="minorHAnsi"/>
@@ -9608,7 +9459,6 @@
               </w:rPr>
             </w:pPr>
             <w:proofErr w:type="spellStart"/>
-            <w:proofErr w:type="gramStart"/>
             <w:r>
               <w:rPr>
                 <w:rFonts w:eastAsia="Batang" w:cstheme="minorHAnsi"/>
@@ -9618,7 +9468,6 @@
               <w:t>surveyStatus</w:t>
             </w:r>
             <w:proofErr w:type="spellEnd"/>
-            <w:proofErr w:type="gramEnd"/>
           </w:p>
         </w:tc>
         <w:tc>
@@ -9634,7 +9483,6 @@
               </w:rPr>
             </w:pPr>
             <w:proofErr w:type="spellStart"/>
-            <w:proofErr w:type="gramStart"/>
             <w:r>
               <w:rPr>
                 <w:rFonts w:cstheme="minorHAnsi"/>
@@ -9642,7 +9490,6 @@
               <w:t>bool</w:t>
             </w:r>
             <w:proofErr w:type="spellEnd"/>
-            <w:proofErr w:type="gramEnd"/>
           </w:p>
         </w:tc>
         <w:tc>
@@ -9675,19 +9522,11 @@
                 <w:rFonts w:cstheme="minorHAnsi"/>
               </w:rPr>
             </w:pPr>
-            <w:proofErr w:type="gramStart"/>
             <w:r>
               <w:rPr>
                 <w:rFonts w:cstheme="minorHAnsi"/>
               </w:rPr>
-              <w:t>True :</w:t>
-            </w:r>
-            <w:proofErr w:type="gramEnd"/>
-            <w:r>
-              <w:rPr>
-                <w:rFonts w:cstheme="minorHAnsi"/>
-              </w:rPr>
-              <w:t xml:space="preserve"> open</w:t>
+              <w:t>True : open</w:t>
             </w:r>
           </w:p>
           <w:p>
@@ -9698,19 +9537,11 @@
                 <w:szCs w:val="22"/>
               </w:rPr>
             </w:pPr>
-            <w:proofErr w:type="gramStart"/>
             <w:r>
               <w:rPr>
                 <w:rFonts w:cstheme="minorHAnsi"/>
               </w:rPr>
-              <w:t>False :</w:t>
-            </w:r>
-            <w:proofErr w:type="gramEnd"/>
-            <w:r>
-              <w:rPr>
-                <w:rFonts w:cstheme="minorHAnsi"/>
-              </w:rPr>
-              <w:t xml:space="preserve"> closed</w:t>
+              <w:t>False : closed</w:t>
             </w:r>
           </w:p>
         </w:tc>
@@ -9729,7 +9560,6 @@
               </w:rPr>
             </w:pPr>
             <w:proofErr w:type="spellStart"/>
-            <w:proofErr w:type="gramStart"/>
             <w:r>
               <w:rPr>
                 <w:rFonts w:eastAsia="Batang" w:cstheme="minorHAnsi"/>
@@ -9739,7 +9569,6 @@
               <w:t>surveyCreated</w:t>
             </w:r>
             <w:proofErr w:type="spellEnd"/>
-            <w:proofErr w:type="gramEnd"/>
           </w:p>
         </w:tc>
         <w:tc>
@@ -9754,14 +9583,12 @@
                 <w:szCs w:val="22"/>
               </w:rPr>
             </w:pPr>
-            <w:proofErr w:type="gramStart"/>
             <w:r>
               <w:rPr>
                 <w:rFonts w:cstheme="minorHAnsi"/>
               </w:rPr>
               <w:t>timestamp</w:t>
             </w:r>
-            <w:proofErr w:type="gramEnd"/>
           </w:p>
         </w:tc>
         <w:tc>
@@ -9817,7 +9644,6 @@
               </w:rPr>
             </w:pPr>
             <w:proofErr w:type="spellStart"/>
-            <w:proofErr w:type="gramStart"/>
             <w:r>
               <w:rPr>
                 <w:rFonts w:eastAsia="Batang" w:cstheme="minorHAnsi"/>
@@ -9827,7 +9653,6 @@
               <w:t>surveyStartDate</w:t>
             </w:r>
             <w:proofErr w:type="spellEnd"/>
-            <w:proofErr w:type="gramEnd"/>
           </w:p>
         </w:tc>
         <w:tc>
@@ -9842,14 +9667,12 @@
                 <w:szCs w:val="22"/>
               </w:rPr>
             </w:pPr>
-            <w:proofErr w:type="gramStart"/>
             <w:r>
               <w:rPr>
                 <w:rFonts w:cstheme="minorHAnsi"/>
               </w:rPr>
               <w:t>timestamp</w:t>
             </w:r>
-            <w:proofErr w:type="gramEnd"/>
           </w:p>
         </w:tc>
         <w:tc>
@@ -9905,7 +9728,6 @@
               </w:rPr>
             </w:pPr>
             <w:proofErr w:type="spellStart"/>
-            <w:proofErr w:type="gramStart"/>
             <w:r>
               <w:rPr>
                 <w:rFonts w:eastAsia="Batang" w:cstheme="minorHAnsi"/>
@@ -9929,7 +9751,6 @@
               <w:t>Date</w:t>
             </w:r>
             <w:proofErr w:type="spellEnd"/>
-            <w:proofErr w:type="gramEnd"/>
           </w:p>
         </w:tc>
         <w:tc>
@@ -9944,14 +9765,12 @@
                 <w:szCs w:val="22"/>
               </w:rPr>
             </w:pPr>
-            <w:proofErr w:type="gramStart"/>
             <w:r>
               <w:rPr>
                 <w:rFonts w:cstheme="minorHAnsi"/>
               </w:rPr>
               <w:t>timestamp</w:t>
             </w:r>
-            <w:proofErr w:type="gramEnd"/>
           </w:p>
         </w:tc>
         <w:tc>
@@ -10034,19 +9853,11 @@
                 <w:szCs w:val="22"/>
               </w:rPr>
             </w:pPr>
-            <w:proofErr w:type="gramStart"/>
             <w:r>
               <w:rPr>
                 <w:rFonts w:cstheme="minorHAnsi"/>
               </w:rPr>
-              <w:t>int4</w:t>
-            </w:r>
-            <w:proofErr w:type="gramEnd"/>
-            <w:r>
-              <w:rPr>
-                <w:rFonts w:cstheme="minorHAnsi"/>
-              </w:rPr>
-              <w:t>(10)</w:t>
+              <w:t>int4(10)</w:t>
             </w:r>
           </w:p>
         </w:tc>
@@ -10273,19 +10084,11 @@
                 <w:szCs w:val="22"/>
               </w:rPr>
             </w:pPr>
-            <w:proofErr w:type="gramStart"/>
             <w:r>
               <w:rPr>
                 <w:rFonts w:cstheme="minorHAnsi"/>
               </w:rPr>
-              <w:t>int4</w:t>
-            </w:r>
-            <w:proofErr w:type="gramEnd"/>
-            <w:r>
-              <w:rPr>
-                <w:rFonts w:cstheme="minorHAnsi"/>
-              </w:rPr>
-              <w:t>(10)</w:t>
+              <w:t>int4(10)</w:t>
             </w:r>
           </w:p>
         </w:tc>
@@ -10338,7 +10141,6 @@
               </w:rPr>
             </w:pPr>
             <w:proofErr w:type="spellStart"/>
-            <w:proofErr w:type="gramStart"/>
             <w:r>
               <w:rPr>
                 <w:rFonts w:eastAsia="Batang" w:cstheme="minorHAnsi"/>
@@ -10354,7 +10156,6 @@
               <w:t>QuestionType</w:t>
             </w:r>
             <w:proofErr w:type="spellEnd"/>
-            <w:proofErr w:type="gramEnd"/>
           </w:p>
         </w:tc>
         <w:tc>
@@ -10369,19 +10170,11 @@
                 <w:szCs w:val="22"/>
               </w:rPr>
             </w:pPr>
-            <w:proofErr w:type="gramStart"/>
             <w:r>
               <w:rPr>
                 <w:rFonts w:cstheme="minorHAnsi"/>
               </w:rPr>
-              <w:t>int4</w:t>
-            </w:r>
-            <w:proofErr w:type="gramEnd"/>
-            <w:r>
-              <w:rPr>
-                <w:rFonts w:cstheme="minorHAnsi"/>
-              </w:rPr>
-              <w:t>(10))</w:t>
+              <w:t>int4(10))</w:t>
             </w:r>
           </w:p>
         </w:tc>
@@ -10415,40 +10208,37 @@
                 <w:rFonts w:cstheme="minorHAnsi"/>
               </w:rPr>
             </w:pPr>
-            <w:proofErr w:type="gramStart"/>
             <w:r>
               <w:rPr>
                 <w:rFonts w:cstheme="minorHAnsi"/>
               </w:rPr>
-              <w:t>0 :</w:t>
-            </w:r>
-            <w:proofErr w:type="gramEnd"/>
-            <w:r>
+              <w:t>0 : Radio button</w:t>
+            </w:r>
+          </w:p>
+          <w:p>
+            <w:pPr>
               <w:rPr>
                 <w:rFonts w:cstheme="minorHAnsi"/>
               </w:rPr>
-              <w:t xml:space="preserve"> Radio button</w:t>
-            </w:r>
-          </w:p>
-          <w:p>
-            <w:pPr>
+            </w:pPr>
+            <w:r>
               <w:rPr>
                 <w:rFonts w:cstheme="minorHAnsi"/>
               </w:rPr>
-            </w:pPr>
-            <w:proofErr w:type="gramStart"/>
-            <w:r>
+              <w:t>1 : Checkbox</w:t>
+            </w:r>
+          </w:p>
+          <w:p>
+            <w:pPr>
               <w:rPr>
                 <w:rFonts w:cstheme="minorHAnsi"/>
               </w:rPr>
-              <w:t>1 :</w:t>
-            </w:r>
-            <w:proofErr w:type="gramEnd"/>
+            </w:pPr>
             <w:r>
               <w:rPr>
                 <w:rFonts w:cstheme="minorHAnsi"/>
               </w:rPr>
-              <w:t xml:space="preserve"> Checkbox</w:t>
+              <w:t>2 : Scale Slider</w:t>
             </w:r>
           </w:p>
           <w:p>
@@ -10457,40 +10247,37 @@
                 <w:rFonts w:cstheme="minorHAnsi"/>
               </w:rPr>
             </w:pPr>
-            <w:proofErr w:type="gramStart"/>
             <w:r>
               <w:rPr>
                 <w:rFonts w:cstheme="minorHAnsi"/>
               </w:rPr>
-              <w:t>2 :</w:t>
-            </w:r>
-            <w:proofErr w:type="gramEnd"/>
-            <w:r>
+              <w:t>3 : Numerical Input</w:t>
+            </w:r>
+          </w:p>
+          <w:p>
+            <w:pPr>
               <w:rPr>
                 <w:rFonts w:cstheme="minorHAnsi"/>
               </w:rPr>
-              <w:t xml:space="preserve"> Scale Slider</w:t>
-            </w:r>
-          </w:p>
-          <w:p>
-            <w:pPr>
+            </w:pPr>
+            <w:r>
               <w:rPr>
                 <w:rFonts w:cstheme="minorHAnsi"/>
               </w:rPr>
-            </w:pPr>
-            <w:proofErr w:type="gramStart"/>
-            <w:r>
+              <w:t>4 : Date Input</w:t>
+            </w:r>
+          </w:p>
+          <w:p>
+            <w:pPr>
               <w:rPr>
                 <w:rFonts w:cstheme="minorHAnsi"/>
               </w:rPr>
-              <w:t>3 :</w:t>
-            </w:r>
-            <w:proofErr w:type="gramEnd"/>
+            </w:pPr>
             <w:r>
               <w:rPr>
                 <w:rFonts w:cstheme="minorHAnsi"/>
               </w:rPr>
-              <w:t xml:space="preserve"> Numerical Input</w:t>
+              <w:t>5 : Scale Radio Button</w:t>
             </w:r>
           </w:p>
           <w:p>
@@ -10499,21 +10286,97 @@
                 <w:rFonts w:cstheme="minorHAnsi"/>
               </w:rPr>
             </w:pPr>
-            <w:proofErr w:type="gramStart"/>
             <w:r>
               <w:rPr>
                 <w:rFonts w:cstheme="minorHAnsi"/>
               </w:rPr>
-              <w:t>4 :</w:t>
-            </w:r>
-            <w:proofErr w:type="gramEnd"/>
-            <w:r>
+              <w:t>6 : Text</w:t>
+            </w:r>
+          </w:p>
+          <w:p>
+            <w:pPr>
               <w:rPr>
                 <w:rFonts w:cstheme="minorHAnsi"/>
               </w:rPr>
-              <w:t xml:space="preserve"> Date Input</w:t>
-            </w:r>
-          </w:p>
+            </w:pPr>
+            <w:r>
+              <w:rPr>
+                <w:rFonts w:cstheme="minorHAnsi"/>
+              </w:rPr>
+              <w:t xml:space="preserve">7 : </w:t>
+            </w:r>
+            <w:proofErr w:type="spellStart"/>
+            <w:r>
+              <w:rPr>
+                <w:rFonts w:cstheme="minorHAnsi"/>
+              </w:rPr>
+              <w:t>Textarea</w:t>
+            </w:r>
+            <w:proofErr w:type="spellEnd"/>
+          </w:p>
+          <w:p>
+            <w:pPr>
+              <w:rPr>
+                <w:rFonts w:cstheme="minorHAnsi"/>
+              </w:rPr>
+            </w:pPr>
+            <w:r>
+              <w:rPr>
+                <w:rFonts w:cstheme="minorHAnsi"/>
+              </w:rPr>
+              <w:t>8 : Signature</w:t>
+            </w:r>
+          </w:p>
+          <w:p>
+            <w:pPr>
+              <w:rPr>
+                <w:rFonts w:cstheme="minorHAnsi"/>
+              </w:rPr>
+            </w:pPr>
+            <w:r>
+              <w:rPr>
+                <w:rFonts w:cstheme="minorHAnsi"/>
+              </w:rPr>
+              <w:t>9 : Image</w:t>
+            </w:r>
+          </w:p>
+        </w:tc>
+      </w:tr>
+      <w:tr>
+        <w:tc>
+          <w:tcPr>
+            <w:tcW w:w="1324" w:type="pct"/>
+          </w:tcPr>
+          <w:p>
+            <w:pPr>
+              <w:rPr>
+                <w:rFonts w:eastAsia="Batang" w:cstheme="minorHAnsi"/>
+                <w:sz w:val="22"/>
+                <w:szCs w:val="22"/>
+              </w:rPr>
+            </w:pPr>
+            <w:proofErr w:type="spellStart"/>
+            <w:r>
+              <w:rPr>
+                <w:rFonts w:eastAsia="Batang" w:cstheme="minorHAnsi"/>
+                <w:sz w:val="22"/>
+                <w:szCs w:val="22"/>
+              </w:rPr>
+              <w:t>survey</w:t>
+            </w:r>
+            <w:r>
+              <w:rPr>
+                <w:rFonts w:eastAsia="Batang" w:cstheme="minorHAnsi"/>
+              </w:rPr>
+              <w:t>QuestionIsCompulsory</w:t>
+            </w:r>
+            <w:proofErr w:type="spellEnd"/>
+          </w:p>
+        </w:tc>
+        <w:tc>
+          <w:tcPr>
+            <w:tcW w:w="701" w:type="pct"/>
+          </w:tcPr>
           <w:p>
             <w:pPr>
               <w:rPr>
@@ -10522,19 +10385,66 @@
                 <w:szCs w:val="22"/>
               </w:rPr>
             </w:pPr>
-            <w:proofErr w:type="gramStart"/>
+            <w:proofErr w:type="spellStart"/>
             <w:r>
               <w:rPr>
                 <w:rFonts w:cstheme="minorHAnsi"/>
               </w:rPr>
-              <w:t>5 :</w:t>
-            </w:r>
-            <w:proofErr w:type="gramEnd"/>
-            <w:r>
+              <w:t>bool</w:t>
+            </w:r>
+            <w:proofErr w:type="spellEnd"/>
+          </w:p>
+        </w:tc>
+        <w:tc>
+          <w:tcPr>
+            <w:tcW w:w="1410" w:type="pct"/>
+          </w:tcPr>
+          <w:p>
+            <w:pPr>
               <w:rPr>
                 <w:rFonts w:cstheme="minorHAnsi"/>
-              </w:rPr>
-              <w:t xml:space="preserve"> Scale Radio Button</w:t>
+                <w:sz w:val="22"/>
+                <w:szCs w:val="22"/>
+              </w:rPr>
+            </w:pPr>
+            <w:r>
+              <w:rPr>
+                <w:rFonts w:cstheme="minorHAnsi"/>
+              </w:rPr>
+              <w:t>Is answering the question compulsory or not?</w:t>
+            </w:r>
+          </w:p>
+        </w:tc>
+        <w:tc>
+          <w:tcPr>
+            <w:tcW w:w="1565" w:type="pct"/>
+          </w:tcPr>
+          <w:p>
+            <w:pPr>
+              <w:rPr>
+                <w:rFonts w:cstheme="minorHAnsi"/>
+              </w:rPr>
+            </w:pPr>
+            <w:r>
+              <w:rPr>
+                <w:rFonts w:cstheme="minorHAnsi"/>
+              </w:rPr>
+              <w:t>True : Question compulsory</w:t>
+            </w:r>
+          </w:p>
+          <w:p>
+            <w:pPr>
+              <w:rPr>
+                <w:rFonts w:cstheme="minorHAnsi"/>
+                <w:sz w:val="22"/>
+                <w:szCs w:val="22"/>
+              </w:rPr>
+            </w:pPr>
+            <w:r>
+              <w:rPr>
+                <w:rFonts w:cstheme="minorHAnsi"/>
+              </w:rPr>
+              <w:t>False : Not compulsory</w:t>
             </w:r>
           </w:p>
         </w:tc>
@@ -10553,23 +10463,22 @@
               </w:rPr>
             </w:pPr>
             <w:proofErr w:type="spellStart"/>
-            <w:proofErr w:type="gramStart"/>
             <w:r>
               <w:rPr>
                 <w:rFonts w:eastAsia="Batang" w:cstheme="minorHAnsi"/>
                 <w:sz w:val="22"/>
                 <w:szCs w:val="22"/>
               </w:rPr>
+              <w:lastRenderedPageBreak/>
               <w:t>survey</w:t>
             </w:r>
             <w:r>
               <w:rPr>
                 <w:rFonts w:eastAsia="Batang" w:cstheme="minorHAnsi"/>
               </w:rPr>
-              <w:t>QuestionIsCompulsory</w:t>
+              <w:t>QuestionTitle</w:t>
             </w:r>
             <w:proofErr w:type="spellEnd"/>
-            <w:proofErr w:type="gramEnd"/>
           </w:p>
         </w:tc>
         <w:tc>
@@ -10585,15 +10494,19 @@
               </w:rPr>
             </w:pPr>
             <w:proofErr w:type="spellStart"/>
-            <w:proofErr w:type="gramStart"/>
             <w:r>
               <w:rPr>
                 <w:rFonts w:cstheme="minorHAnsi"/>
               </w:rPr>
-              <w:t>bool</w:t>
+              <w:t>varchar</w:t>
             </w:r>
             <w:proofErr w:type="spellEnd"/>
-            <w:proofErr w:type="gramEnd"/>
+            <w:r>
+              <w:rPr>
+                <w:rFonts w:cstheme="minorHAnsi"/>
+              </w:rPr>
+              <w:t>(255)</w:t>
+            </w:r>
           </w:p>
         </w:tc>
         <w:tc>
@@ -10612,7 +10525,7 @@
               <w:rPr>
                 <w:rFonts w:cstheme="minorHAnsi"/>
               </w:rPr>
-              <w:t>Is answering the question compulsory or not?</w:t>
+              <w:t>Title of survey question</w:t>
             </w:r>
           </w:p>
         </w:tc>
@@ -10620,27 +10533,6 @@
           <w:tcPr>
             <w:tcW w:w="1565" w:type="pct"/>
           </w:tcPr>
-          <w:p>
-            <w:pPr>
-              <w:rPr>
-                <w:rFonts w:cstheme="minorHAnsi"/>
-              </w:rPr>
-            </w:pPr>
-            <w:proofErr w:type="gramStart"/>
-            <w:r>
-              <w:rPr>
-                <w:rFonts w:cstheme="minorHAnsi"/>
-              </w:rPr>
-              <w:t>True :</w:t>
-            </w:r>
-            <w:proofErr w:type="gramEnd"/>
-            <w:r>
-              <w:rPr>
-                <w:rFonts w:cstheme="minorHAnsi"/>
-              </w:rPr>
-              <w:t xml:space="preserve"> Question compulsory</w:t>
-            </w:r>
-          </w:p>
           <w:p>
             <w:pPr>
               <w:rPr>
@@ -10649,20 +10541,6 @@
                 <w:szCs w:val="22"/>
               </w:rPr>
             </w:pPr>
-            <w:proofErr w:type="gramStart"/>
-            <w:r>
-              <w:rPr>
-                <w:rFonts w:cstheme="minorHAnsi"/>
-              </w:rPr>
-              <w:t>False :</w:t>
-            </w:r>
-            <w:proofErr w:type="gramEnd"/>
-            <w:r>
-              <w:rPr>
-                <w:rFonts w:cstheme="minorHAnsi"/>
-              </w:rPr>
-              <w:t xml:space="preserve"> Not compulsory</w:t>
-            </w:r>
           </w:p>
         </w:tc>
       </w:tr>
@@ -10680,23 +10558,27 @@
               </w:rPr>
             </w:pPr>
             <w:proofErr w:type="spellStart"/>
-            <w:proofErr w:type="gramStart"/>
+            <w:r>
+              <w:rPr>
+                <w:rFonts w:eastAsia="Batang" w:cstheme="minorHAnsi"/>
+              </w:rPr>
+              <w:t>s</w:t>
+            </w:r>
             <w:r>
               <w:rPr>
                 <w:rFonts w:eastAsia="Batang" w:cstheme="minorHAnsi"/>
                 <w:sz w:val="22"/>
                 <w:szCs w:val="22"/>
               </w:rPr>
-              <w:t>survey</w:t>
+              <w:t>urvey</w:t>
             </w:r>
             <w:r>
               <w:rPr>
                 <w:rFonts w:eastAsia="Batang" w:cstheme="minorHAnsi"/>
               </w:rPr>
-              <w:t>QuestionTitle</w:t>
+              <w:t>_Id</w:t>
             </w:r>
             <w:proofErr w:type="spellEnd"/>
-            <w:proofErr w:type="gramEnd"/>
           </w:p>
         </w:tc>
         <w:tc>
@@ -10711,21 +10593,11 @@
                 <w:szCs w:val="22"/>
               </w:rPr>
             </w:pPr>
-            <w:proofErr w:type="spellStart"/>
-            <w:proofErr w:type="gramStart"/>
             <w:r>
               <w:rPr>
                 <w:rFonts w:cstheme="minorHAnsi"/>
               </w:rPr>
-              <w:t>varchar</w:t>
-            </w:r>
-            <w:proofErr w:type="spellEnd"/>
-            <w:proofErr w:type="gramEnd"/>
-            <w:r>
-              <w:rPr>
-                <w:rFonts w:cstheme="minorHAnsi"/>
-              </w:rPr>
-              <w:t>(255)</w:t>
+              <w:t>int4(10))</w:t>
             </w:r>
           </w:p>
         </w:tc>
@@ -10745,7 +10617,7 @@
               <w:rPr>
                 <w:rFonts w:cstheme="minorHAnsi"/>
               </w:rPr>
-              <w:t>Title of survey question</w:t>
+              <w:t>Foreign Key</w:t>
             </w:r>
           </w:p>
         </w:tc>
@@ -10764,110 +10636,11 @@
           </w:p>
         </w:tc>
       </w:tr>
-      <w:tr>
-        <w:tc>
-          <w:tcPr>
-            <w:tcW w:w="1324" w:type="pct"/>
-          </w:tcPr>
-          <w:p>
-            <w:pPr>
-              <w:rPr>
-                <w:rFonts w:eastAsia="Batang" w:cstheme="minorHAnsi"/>
-                <w:sz w:val="22"/>
-                <w:szCs w:val="22"/>
-              </w:rPr>
-            </w:pPr>
-            <w:proofErr w:type="spellStart"/>
-            <w:proofErr w:type="gramStart"/>
-            <w:r>
-              <w:rPr>
-                <w:rFonts w:eastAsia="Batang" w:cstheme="minorHAnsi"/>
-              </w:rPr>
-              <w:t>s</w:t>
-            </w:r>
-            <w:r>
-              <w:rPr>
-                <w:rFonts w:eastAsia="Batang" w:cstheme="minorHAnsi"/>
-                <w:sz w:val="22"/>
-                <w:szCs w:val="22"/>
-              </w:rPr>
-              <w:t>urvey</w:t>
-            </w:r>
-            <w:proofErr w:type="gramEnd"/>
-            <w:r>
-              <w:rPr>
-                <w:rFonts w:eastAsia="Batang" w:cstheme="minorHAnsi"/>
-              </w:rPr>
-              <w:t>_Id</w:t>
-            </w:r>
-            <w:proofErr w:type="spellEnd"/>
-          </w:p>
-        </w:tc>
-        <w:tc>
-          <w:tcPr>
-            <w:tcW w:w="701" w:type="pct"/>
-          </w:tcPr>
-          <w:p>
-            <w:pPr>
-              <w:rPr>
-                <w:rFonts w:cstheme="minorHAnsi"/>
-                <w:sz w:val="22"/>
-                <w:szCs w:val="22"/>
-              </w:rPr>
-            </w:pPr>
-            <w:proofErr w:type="gramStart"/>
-            <w:r>
-              <w:rPr>
-                <w:rFonts w:cstheme="minorHAnsi"/>
-              </w:rPr>
-              <w:t>int4</w:t>
-            </w:r>
-            <w:proofErr w:type="gramEnd"/>
-            <w:r>
-              <w:rPr>
-                <w:rFonts w:cstheme="minorHAnsi"/>
-              </w:rPr>
-              <w:t>(10))</w:t>
-            </w:r>
-          </w:p>
-        </w:tc>
-        <w:tc>
-          <w:tcPr>
-            <w:tcW w:w="1410" w:type="pct"/>
-          </w:tcPr>
-          <w:p>
-            <w:pPr>
-              <w:rPr>
-                <w:rFonts w:cstheme="minorHAnsi"/>
-                <w:sz w:val="22"/>
-                <w:szCs w:val="22"/>
-              </w:rPr>
-            </w:pPr>
-            <w:r>
-              <w:rPr>
-                <w:rFonts w:cstheme="minorHAnsi"/>
-              </w:rPr>
-              <w:t>Foreign Key</w:t>
-            </w:r>
-          </w:p>
-        </w:tc>
-        <w:tc>
-          <w:tcPr>
-            <w:tcW w:w="1565" w:type="pct"/>
-          </w:tcPr>
-          <w:p>
-            <w:pPr>
-              <w:rPr>
-                <w:rFonts w:cstheme="minorHAnsi"/>
-                <w:sz w:val="22"/>
-                <w:szCs w:val="22"/>
-              </w:rPr>
-            </w:pPr>
-          </w:p>
-        </w:tc>
-      </w:tr>
     </w:tbl>
-    <w:p/>
+    <w:p>
+      <w:bookmarkStart w:id="9" w:name="_GoBack"/>
+      <w:bookmarkEnd w:id="9"/>
+    </w:p>
     <w:tbl>
       <w:tblPr>
         <w:tblStyle w:val="TableGrid"/>
@@ -10904,7 +10677,6 @@
                 <w:sz w:val="22"/>
                 <w:szCs w:val="22"/>
               </w:rPr>
-              <w:lastRenderedPageBreak/>
               <w:t>Survey</w:t>
             </w:r>
             <w:r>
@@ -11062,19 +10834,11 @@
                 <w:szCs w:val="22"/>
               </w:rPr>
             </w:pPr>
-            <w:proofErr w:type="gramStart"/>
             <w:r>
               <w:rPr>
                 <w:rFonts w:cstheme="minorHAnsi"/>
               </w:rPr>
-              <w:t>int4</w:t>
-            </w:r>
-            <w:proofErr w:type="gramEnd"/>
-            <w:r>
-              <w:rPr>
-                <w:rFonts w:cstheme="minorHAnsi"/>
-              </w:rPr>
-              <w:t>(10)</w:t>
+              <w:t>int4(10)</w:t>
             </w:r>
           </w:p>
         </w:tc>
@@ -11127,7 +10891,6 @@
               </w:rPr>
             </w:pPr>
             <w:proofErr w:type="spellStart"/>
-            <w:proofErr w:type="gramStart"/>
             <w:r>
               <w:rPr>
                 <w:rFonts w:eastAsia="Batang" w:cstheme="minorHAnsi"/>
@@ -11143,7 +10906,6 @@
               <w:t>QuestionOptionType</w:t>
             </w:r>
             <w:proofErr w:type="spellEnd"/>
-            <w:proofErr w:type="gramEnd"/>
           </w:p>
         </w:tc>
         <w:tc>
@@ -11158,19 +10920,11 @@
                 <w:szCs w:val="22"/>
               </w:rPr>
             </w:pPr>
-            <w:proofErr w:type="gramStart"/>
             <w:r>
               <w:rPr>
                 <w:rFonts w:cstheme="minorHAnsi"/>
               </w:rPr>
-              <w:t>int4</w:t>
-            </w:r>
-            <w:proofErr w:type="gramEnd"/>
-            <w:r>
-              <w:rPr>
-                <w:rFonts w:cstheme="minorHAnsi"/>
-              </w:rPr>
-              <w:t>(10))</w:t>
+              <w:t>int4(10))</w:t>
             </w:r>
           </w:p>
         </w:tc>
@@ -11204,19 +10958,11 @@
                 <w:rFonts w:cstheme="minorHAnsi"/>
               </w:rPr>
             </w:pPr>
-            <w:proofErr w:type="gramStart"/>
             <w:r>
               <w:rPr>
                 <w:rFonts w:cstheme="minorHAnsi"/>
               </w:rPr>
-              <w:t>0 :</w:t>
-            </w:r>
-            <w:proofErr w:type="gramEnd"/>
-            <w:r>
-              <w:rPr>
-                <w:rFonts w:cstheme="minorHAnsi"/>
-              </w:rPr>
-              <w:t xml:space="preserve"> According to </w:t>
+              <w:t xml:space="preserve">0 : According to </w:t>
             </w:r>
             <w:proofErr w:type="spellStart"/>
             <w:r>
@@ -11241,19 +10987,11 @@
                 <w:szCs w:val="22"/>
               </w:rPr>
             </w:pPr>
-            <w:proofErr w:type="gramStart"/>
             <w:r>
               <w:rPr>
                 <w:rFonts w:cstheme="minorHAnsi"/>
               </w:rPr>
-              <w:t>1 :</w:t>
-            </w:r>
-            <w:proofErr w:type="gramEnd"/>
-            <w:r>
-              <w:rPr>
-                <w:rFonts w:cstheme="minorHAnsi"/>
-              </w:rPr>
-              <w:t xml:space="preserve"> Text input</w:t>
+              <w:t>1 : Text input</w:t>
             </w:r>
           </w:p>
         </w:tc>
@@ -11272,7 +11010,6 @@
               </w:rPr>
             </w:pPr>
             <w:proofErr w:type="spellStart"/>
-            <w:proofErr w:type="gramStart"/>
             <w:r>
               <w:rPr>
                 <w:rFonts w:eastAsia="Batang" w:cstheme="minorHAnsi"/>
@@ -11288,7 +11025,6 @@
               <w:t>QuestionOptionTitle</w:t>
             </w:r>
             <w:proofErr w:type="spellEnd"/>
-            <w:proofErr w:type="gramEnd"/>
           </w:p>
         </w:tc>
         <w:tc>
@@ -11304,7 +11040,6 @@
               </w:rPr>
             </w:pPr>
             <w:proofErr w:type="spellStart"/>
-            <w:proofErr w:type="gramStart"/>
             <w:r>
               <w:rPr>
                 <w:rFonts w:cstheme="minorHAnsi"/>
@@ -11312,7 +11047,6 @@
               <w:t>varchar</w:t>
             </w:r>
             <w:proofErr w:type="spellEnd"/>
-            <w:proofErr w:type="gramEnd"/>
             <w:r>
               <w:rPr>
                 <w:rFonts w:cstheme="minorHAnsi"/>
@@ -11351,19 +11085,11 @@
                 <w:rFonts w:cstheme="minorHAnsi"/>
               </w:rPr>
             </w:pPr>
-            <w:proofErr w:type="gramStart"/>
             <w:r>
               <w:rPr>
                 <w:rFonts w:cstheme="minorHAnsi"/>
               </w:rPr>
-              <w:t>True :</w:t>
-            </w:r>
-            <w:proofErr w:type="gramEnd"/>
-            <w:r>
-              <w:rPr>
-                <w:rFonts w:cstheme="minorHAnsi"/>
-              </w:rPr>
-              <w:t xml:space="preserve"> Question compulsory</w:t>
+              <w:t>True : Question compulsory</w:t>
             </w:r>
           </w:p>
           <w:p>
@@ -11374,19 +11100,11 @@
                 <w:szCs w:val="22"/>
               </w:rPr>
             </w:pPr>
-            <w:proofErr w:type="gramStart"/>
             <w:r>
               <w:rPr>
                 <w:rFonts w:cstheme="minorHAnsi"/>
               </w:rPr>
-              <w:t>False :</w:t>
-            </w:r>
-            <w:proofErr w:type="gramEnd"/>
-            <w:r>
-              <w:rPr>
-                <w:rFonts w:cstheme="minorHAnsi"/>
-              </w:rPr>
-              <w:t xml:space="preserve"> Not compulsory</w:t>
+              <w:t>False : Not compulsory</w:t>
             </w:r>
           </w:p>
         </w:tc>
@@ -11405,7 +11123,6 @@
               </w:rPr>
             </w:pPr>
             <w:proofErr w:type="spellStart"/>
-            <w:proofErr w:type="gramStart"/>
             <w:r>
               <w:rPr>
                 <w:rFonts w:eastAsia="Batang" w:cstheme="minorHAnsi"/>
@@ -11421,7 +11138,6 @@
               <w:t>QuestionOptionTitleType</w:t>
             </w:r>
             <w:proofErr w:type="spellEnd"/>
-            <w:proofErr w:type="gramEnd"/>
           </w:p>
         </w:tc>
         <w:tc>
@@ -11434,19 +11150,11 @@
                 <w:rFonts w:cstheme="minorHAnsi"/>
               </w:rPr>
             </w:pPr>
-            <w:proofErr w:type="gramStart"/>
             <w:r>
               <w:rPr>
                 <w:rFonts w:cstheme="minorHAnsi"/>
               </w:rPr>
-              <w:t>int4</w:t>
-            </w:r>
-            <w:proofErr w:type="gramEnd"/>
-            <w:r>
-              <w:rPr>
-                <w:rFonts w:cstheme="minorHAnsi"/>
-              </w:rPr>
-              <w:t>(10))</w:t>
+              <w:t>int4(10))</w:t>
             </w:r>
           </w:p>
         </w:tc>
@@ -11488,40 +11196,24 @@
                 <w:rFonts w:cstheme="minorHAnsi"/>
               </w:rPr>
             </w:pPr>
-            <w:proofErr w:type="gramStart"/>
             <w:r>
               <w:rPr>
                 <w:rFonts w:cstheme="minorHAnsi"/>
               </w:rPr>
-              <w:t>0 :</w:t>
-            </w:r>
-            <w:proofErr w:type="gramEnd"/>
-            <w:r>
+              <w:t>0 : Text</w:t>
+            </w:r>
+          </w:p>
+          <w:p>
+            <w:pPr>
               <w:rPr>
                 <w:rFonts w:cstheme="minorHAnsi"/>
               </w:rPr>
-              <w:t xml:space="preserve"> Text</w:t>
-            </w:r>
-          </w:p>
-          <w:p>
-            <w:pPr>
+            </w:pPr>
+            <w:r>
               <w:rPr>
                 <w:rFonts w:cstheme="minorHAnsi"/>
               </w:rPr>
-            </w:pPr>
-            <w:proofErr w:type="gramStart"/>
-            <w:r>
-              <w:rPr>
-                <w:rFonts w:cstheme="minorHAnsi"/>
-              </w:rPr>
-              <w:t>1 :</w:t>
-            </w:r>
-            <w:proofErr w:type="gramEnd"/>
-            <w:r>
-              <w:rPr>
-                <w:rFonts w:cstheme="minorHAnsi"/>
-              </w:rPr>
-              <w:t xml:space="preserve"> Link</w:t>
+              <w:t>1 : Link</w:t>
             </w:r>
           </w:p>
           <w:p>
@@ -11532,19 +11224,11 @@
                 <w:szCs w:val="22"/>
               </w:rPr>
             </w:pPr>
-            <w:proofErr w:type="gramStart"/>
             <w:r>
               <w:rPr>
                 <w:rFonts w:cstheme="minorHAnsi"/>
               </w:rPr>
-              <w:t>2 :</w:t>
-            </w:r>
-            <w:proofErr w:type="gramEnd"/>
-            <w:r>
-              <w:rPr>
-                <w:rFonts w:cstheme="minorHAnsi"/>
-              </w:rPr>
-              <w:t xml:space="preserve"> Image</w:t>
+              <w:t>2 : Image</w:t>
             </w:r>
           </w:p>
         </w:tc>
@@ -11561,7 +11245,6 @@
               </w:rPr>
             </w:pPr>
             <w:proofErr w:type="spellStart"/>
-            <w:proofErr w:type="gramStart"/>
             <w:r>
               <w:rPr>
                 <w:rFonts w:eastAsia="Batang" w:cstheme="minorHAnsi"/>
@@ -11577,7 +11260,6 @@
               <w:t>QuestionOptionRange</w:t>
             </w:r>
             <w:proofErr w:type="spellEnd"/>
-            <w:proofErr w:type="gramEnd"/>
           </w:p>
         </w:tc>
         <w:tc>
@@ -11590,19 +11272,11 @@
                 <w:rFonts w:cstheme="minorHAnsi"/>
               </w:rPr>
             </w:pPr>
-            <w:proofErr w:type="gramStart"/>
             <w:r>
               <w:rPr>
                 <w:rFonts w:cstheme="minorHAnsi"/>
               </w:rPr>
-              <w:t>int4</w:t>
-            </w:r>
-            <w:proofErr w:type="gramEnd"/>
-            <w:r>
-              <w:rPr>
-                <w:rFonts w:cstheme="minorHAnsi"/>
-              </w:rPr>
-              <w:t>(10))</w:t>
+              <w:t>int4(10))</w:t>
             </w:r>
           </w:p>
         </w:tc>
@@ -11655,7 +11329,6 @@
               </w:rPr>
             </w:pPr>
             <w:proofErr w:type="spellStart"/>
-            <w:proofErr w:type="gramStart"/>
             <w:r>
               <w:rPr>
                 <w:rFonts w:eastAsia="Batang" w:cstheme="minorHAnsi"/>
@@ -11671,7 +11344,6 @@
               <w:t>QuestionOptionMinText</w:t>
             </w:r>
             <w:proofErr w:type="spellEnd"/>
-            <w:proofErr w:type="gramEnd"/>
           </w:p>
         </w:tc>
         <w:tc>
@@ -11685,7 +11357,6 @@
               </w:rPr>
             </w:pPr>
             <w:proofErr w:type="spellStart"/>
-            <w:proofErr w:type="gramStart"/>
             <w:r>
               <w:rPr>
                 <w:rFonts w:cstheme="minorHAnsi"/>
@@ -11693,7 +11364,6 @@
               <w:t>varchar</w:t>
             </w:r>
             <w:proofErr w:type="spellEnd"/>
-            <w:proofErr w:type="gramEnd"/>
             <w:r>
               <w:rPr>
                 <w:rFonts w:cstheme="minorHAnsi"/>
@@ -11745,7 +11415,6 @@
               </w:rPr>
             </w:pPr>
             <w:proofErr w:type="spellStart"/>
-            <w:proofErr w:type="gramStart"/>
             <w:r>
               <w:rPr>
                 <w:rFonts w:eastAsia="Batang" w:cstheme="minorHAnsi"/>
@@ -11761,7 +11430,6 @@
               <w:t>QuestionOptionMaxText</w:t>
             </w:r>
             <w:proofErr w:type="spellEnd"/>
-            <w:proofErr w:type="gramEnd"/>
           </w:p>
         </w:tc>
         <w:tc>
@@ -11775,7 +11443,6 @@
               </w:rPr>
             </w:pPr>
             <w:proofErr w:type="spellStart"/>
-            <w:proofErr w:type="gramStart"/>
             <w:r>
               <w:rPr>
                 <w:rFonts w:cstheme="minorHAnsi"/>
@@ -11783,7 +11450,6 @@
               <w:t>varchar</w:t>
             </w:r>
             <w:proofErr w:type="spellEnd"/>
-            <w:proofErr w:type="gramEnd"/>
             <w:r>
               <w:rPr>
                 <w:rFonts w:cstheme="minorHAnsi"/>
@@ -11837,7 +11503,6 @@
               </w:rPr>
             </w:pPr>
             <w:proofErr w:type="spellStart"/>
-            <w:proofErr w:type="gramStart"/>
             <w:r>
               <w:rPr>
                 <w:rFonts w:eastAsia="Batang" w:cstheme="minorHAnsi"/>
@@ -11856,14 +11521,7 @@
               <w:rPr>
                 <w:rFonts w:eastAsia="Batang" w:cstheme="minorHAnsi"/>
               </w:rPr>
-              <w:t>Question</w:t>
-            </w:r>
-            <w:proofErr w:type="gramEnd"/>
-            <w:r>
-              <w:rPr>
-                <w:rFonts w:eastAsia="Batang" w:cstheme="minorHAnsi"/>
-              </w:rPr>
-              <w:t>_Id</w:t>
+              <w:t>Question_Id</w:t>
             </w:r>
             <w:proofErr w:type="spellEnd"/>
           </w:p>
@@ -11880,19 +11538,11 @@
                 <w:szCs w:val="22"/>
               </w:rPr>
             </w:pPr>
-            <w:proofErr w:type="gramStart"/>
             <w:r>
               <w:rPr>
                 <w:rFonts w:cstheme="minorHAnsi"/>
               </w:rPr>
-              <w:t>int4</w:t>
-            </w:r>
-            <w:proofErr w:type="gramEnd"/>
-            <w:r>
-              <w:rPr>
-                <w:rFonts w:cstheme="minorHAnsi"/>
-              </w:rPr>
-              <w:t>(10))</w:t>
+              <w:t>int4(10))</w:t>
             </w:r>
           </w:p>
         </w:tc>
@@ -12118,19 +11768,11 @@
                 <w:szCs w:val="22"/>
               </w:rPr>
             </w:pPr>
-            <w:proofErr w:type="gramStart"/>
             <w:r>
               <w:rPr>
                 <w:rFonts w:cstheme="minorHAnsi"/>
               </w:rPr>
-              <w:t>int4</w:t>
-            </w:r>
-            <w:proofErr w:type="gramEnd"/>
-            <w:r>
-              <w:rPr>
-                <w:rFonts w:cstheme="minorHAnsi"/>
-              </w:rPr>
-              <w:t>(10)</w:t>
+              <w:t>int4(10)</w:t>
             </w:r>
           </w:p>
         </w:tc>
@@ -12183,7 +11825,6 @@
               </w:rPr>
             </w:pPr>
             <w:proofErr w:type="spellStart"/>
-            <w:proofErr w:type="gramStart"/>
             <w:r>
               <w:rPr>
                 <w:rFonts w:eastAsia="Batang" w:cstheme="minorHAnsi"/>
@@ -12191,7 +11832,6 @@
               <w:t>responseIsAnwered</w:t>
             </w:r>
             <w:proofErr w:type="spellEnd"/>
-            <w:proofErr w:type="gramEnd"/>
           </w:p>
         </w:tc>
         <w:tc>
@@ -12207,7 +11847,6 @@
               </w:rPr>
             </w:pPr>
             <w:proofErr w:type="spellStart"/>
-            <w:proofErr w:type="gramStart"/>
             <w:r>
               <w:rPr>
                 <w:rFonts w:cstheme="minorHAnsi"/>
@@ -12215,7 +11854,6 @@
               <w:t>bool</w:t>
             </w:r>
             <w:proofErr w:type="spellEnd"/>
-            <w:proofErr w:type="gramEnd"/>
           </w:p>
         </w:tc>
         <w:tc>
@@ -12242,19 +11880,11 @@
                 <w:rFonts w:cstheme="minorHAnsi"/>
               </w:rPr>
             </w:pPr>
-            <w:proofErr w:type="gramStart"/>
             <w:r>
               <w:rPr>
                 <w:rFonts w:cstheme="minorHAnsi"/>
               </w:rPr>
-              <w:t>True :</w:t>
-            </w:r>
-            <w:proofErr w:type="gramEnd"/>
-            <w:r>
-              <w:rPr>
-                <w:rFonts w:cstheme="minorHAnsi"/>
-              </w:rPr>
-              <w:t xml:space="preserve"> Answered</w:t>
+              <w:t>True : Answered</w:t>
             </w:r>
           </w:p>
           <w:p>
@@ -12265,19 +11895,11 @@
                 <w:szCs w:val="22"/>
               </w:rPr>
             </w:pPr>
-            <w:proofErr w:type="gramStart"/>
             <w:r>
               <w:rPr>
                 <w:rFonts w:cstheme="minorHAnsi"/>
               </w:rPr>
-              <w:t>False :</w:t>
-            </w:r>
-            <w:proofErr w:type="gramEnd"/>
-            <w:r>
-              <w:rPr>
-                <w:rFonts w:cstheme="minorHAnsi"/>
-              </w:rPr>
-              <w:t xml:space="preserve"> Unanswered</w:t>
+              <w:t>False : Unanswered</w:t>
             </w:r>
           </w:p>
         </w:tc>
@@ -12296,7 +11918,6 @@
               </w:rPr>
             </w:pPr>
             <w:proofErr w:type="spellStart"/>
-            <w:proofErr w:type="gramStart"/>
             <w:r>
               <w:rPr>
                 <w:rFonts w:eastAsia="Batang" w:cstheme="minorHAnsi"/>
@@ -12304,7 +11925,6 @@
               <w:t>responseType</w:t>
             </w:r>
             <w:proofErr w:type="spellEnd"/>
-            <w:proofErr w:type="gramEnd"/>
           </w:p>
         </w:tc>
         <w:tc>
@@ -12319,19 +11939,11 @@
                 <w:szCs w:val="22"/>
               </w:rPr>
             </w:pPr>
-            <w:proofErr w:type="gramStart"/>
             <w:r>
               <w:rPr>
                 <w:rFonts w:cstheme="minorHAnsi"/>
               </w:rPr>
-              <w:t>int4</w:t>
-            </w:r>
-            <w:proofErr w:type="gramEnd"/>
-            <w:r>
-              <w:rPr>
-                <w:rFonts w:cstheme="minorHAnsi"/>
-              </w:rPr>
-              <w:t>(10)</w:t>
+              <w:t>int4(10)</w:t>
             </w:r>
           </w:p>
         </w:tc>
@@ -12365,40 +11977,24 @@
                 <w:rFonts w:cstheme="minorHAnsi"/>
               </w:rPr>
             </w:pPr>
-            <w:proofErr w:type="gramStart"/>
             <w:r>
               <w:rPr>
                 <w:rFonts w:cstheme="minorHAnsi"/>
               </w:rPr>
-              <w:t>0 :</w:t>
-            </w:r>
-            <w:proofErr w:type="gramEnd"/>
-            <w:r>
+              <w:t>0 : Integer</w:t>
+            </w:r>
+          </w:p>
+          <w:p>
+            <w:pPr>
               <w:rPr>
                 <w:rFonts w:cstheme="minorHAnsi"/>
               </w:rPr>
-              <w:t xml:space="preserve"> Integer</w:t>
-            </w:r>
-          </w:p>
-          <w:p>
-            <w:pPr>
+            </w:pPr>
+            <w:r>
               <w:rPr>
                 <w:rFonts w:cstheme="minorHAnsi"/>
               </w:rPr>
-            </w:pPr>
-            <w:proofErr w:type="gramStart"/>
-            <w:r>
-              <w:rPr>
-                <w:rFonts w:cstheme="minorHAnsi"/>
-              </w:rPr>
-              <w:t>1 :</w:t>
-            </w:r>
-            <w:proofErr w:type="gramEnd"/>
-            <w:r>
-              <w:rPr>
-                <w:rFonts w:cstheme="minorHAnsi"/>
-              </w:rPr>
-              <w:t xml:space="preserve"> String</w:t>
+              <w:t>1 : String</w:t>
             </w:r>
           </w:p>
           <w:p>
@@ -12409,19 +12005,11 @@
                 <w:szCs w:val="22"/>
               </w:rPr>
             </w:pPr>
-            <w:proofErr w:type="gramStart"/>
             <w:r>
               <w:rPr>
                 <w:rFonts w:cstheme="minorHAnsi"/>
               </w:rPr>
-              <w:t>2 :</w:t>
-            </w:r>
-            <w:proofErr w:type="gramEnd"/>
-            <w:r>
-              <w:rPr>
-                <w:rFonts w:cstheme="minorHAnsi"/>
-              </w:rPr>
-              <w:t xml:space="preserve"> Both</w:t>
+              <w:t>2 : Both</w:t>
             </w:r>
           </w:p>
         </w:tc>
@@ -12440,7 +12028,6 @@
               </w:rPr>
             </w:pPr>
             <w:proofErr w:type="spellStart"/>
-            <w:proofErr w:type="gramStart"/>
             <w:r>
               <w:rPr>
                 <w:rFonts w:eastAsia="Batang" w:cstheme="minorHAnsi"/>
@@ -12448,7 +12035,6 @@
               <w:t>responseIntegerValue</w:t>
             </w:r>
             <w:proofErr w:type="spellEnd"/>
-            <w:proofErr w:type="gramEnd"/>
           </w:p>
         </w:tc>
         <w:tc>
@@ -12463,19 +12049,11 @@
                 <w:szCs w:val="22"/>
               </w:rPr>
             </w:pPr>
-            <w:proofErr w:type="gramStart"/>
             <w:r>
               <w:rPr>
                 <w:rFonts w:cstheme="minorHAnsi"/>
               </w:rPr>
-              <w:t>int4</w:t>
-            </w:r>
-            <w:proofErr w:type="gramEnd"/>
-            <w:r>
-              <w:rPr>
-                <w:rFonts w:cstheme="minorHAnsi"/>
-              </w:rPr>
-              <w:t>(10)</w:t>
+              <w:t>int4(10)</w:t>
             </w:r>
           </w:p>
         </w:tc>
@@ -12528,15 +12106,14 @@
               </w:rPr>
             </w:pPr>
             <w:proofErr w:type="spellStart"/>
-            <w:proofErr w:type="gramStart"/>
             <w:r>
               <w:rPr>
                 <w:rFonts w:eastAsia="Batang" w:cstheme="minorHAnsi"/>
               </w:rPr>
+              <w:lastRenderedPageBreak/>
               <w:t>responseStringValue</w:t>
             </w:r>
             <w:proofErr w:type="spellEnd"/>
-            <w:proofErr w:type="gramEnd"/>
           </w:p>
         </w:tc>
         <w:tc>
@@ -12552,7 +12129,6 @@
               </w:rPr>
             </w:pPr>
             <w:proofErr w:type="spellStart"/>
-            <w:proofErr w:type="gramStart"/>
             <w:r>
               <w:rPr>
                 <w:rFonts w:cstheme="minorHAnsi"/>
@@ -12560,7 +12136,6 @@
               <w:t>varchar</w:t>
             </w:r>
             <w:proofErr w:type="spellEnd"/>
-            <w:proofErr w:type="gramEnd"/>
             <w:r>
               <w:rPr>
                 <w:rFonts w:cstheme="minorHAnsi"/>
@@ -12622,19 +12197,11 @@
               </w:rPr>
             </w:pPr>
             <w:proofErr w:type="spellStart"/>
-            <w:proofErr w:type="gramStart"/>
             <w:r>
               <w:rPr>
                 <w:rFonts w:eastAsia="Batang" w:cstheme="minorHAnsi"/>
               </w:rPr>
-              <w:t>respondent</w:t>
-            </w:r>
-            <w:proofErr w:type="gramEnd"/>
-            <w:r>
-              <w:rPr>
-                <w:rFonts w:eastAsia="Batang" w:cstheme="minorHAnsi"/>
-              </w:rPr>
-              <w:t>_Id</w:t>
+              <w:t>respondent_Id</w:t>
             </w:r>
             <w:proofErr w:type="spellEnd"/>
           </w:p>
@@ -12651,19 +12218,11 @@
                 <w:szCs w:val="22"/>
               </w:rPr>
             </w:pPr>
-            <w:proofErr w:type="gramStart"/>
             <w:r>
               <w:rPr>
                 <w:rFonts w:cstheme="minorHAnsi"/>
               </w:rPr>
-              <w:t>int4</w:t>
-            </w:r>
-            <w:proofErr w:type="gramEnd"/>
-            <w:r>
-              <w:rPr>
-                <w:rFonts w:cstheme="minorHAnsi"/>
-              </w:rPr>
-              <w:t>(10</w:t>
+              <w:t>int4(10</w:t>
             </w:r>
           </w:p>
         </w:tc>
@@ -12720,19 +12279,11 @@
               </w:rPr>
             </w:pPr>
             <w:proofErr w:type="spellStart"/>
-            <w:proofErr w:type="gramStart"/>
             <w:r>
               <w:rPr>
                 <w:rFonts w:cstheme="minorHAnsi"/>
               </w:rPr>
-              <w:t>surveyQuestion</w:t>
-            </w:r>
-            <w:proofErr w:type="gramEnd"/>
-            <w:r>
-              <w:rPr>
-                <w:rFonts w:cstheme="minorHAnsi"/>
-              </w:rPr>
-              <w:t>_Id</w:t>
+              <w:t>surveyQuestion_Id</w:t>
             </w:r>
             <w:proofErr w:type="spellEnd"/>
           </w:p>
@@ -12749,19 +12300,11 @@
                 <w:szCs w:val="22"/>
               </w:rPr>
             </w:pPr>
-            <w:proofErr w:type="gramStart"/>
             <w:r>
               <w:rPr>
                 <w:rFonts w:cstheme="minorHAnsi"/>
               </w:rPr>
-              <w:t>int4</w:t>
-            </w:r>
-            <w:proofErr w:type="gramEnd"/>
-            <w:r>
-              <w:rPr>
-                <w:rFonts w:cstheme="minorHAnsi"/>
-              </w:rPr>
-              <w:t>(10)</w:t>
+              <w:t>int4(10)</w:t>
             </w:r>
           </w:p>
         </w:tc>
@@ -12816,36 +12359,21 @@
         <w:pStyle w:val="head1"/>
         <w:ind w:left="426"/>
       </w:pPr>
-      <w:bookmarkStart w:id="9" w:name="_Toc208819128"/>
-      <w:r>
-        <w:lastRenderedPageBreak/>
+      <w:bookmarkStart w:id="10" w:name="_Toc208819128"/>
+      <w:r>
         <w:t>Non-functional requirements</w:t>
-      </w:r>
-      <w:bookmarkEnd w:id="9"/>
-    </w:p>
-    <w:p>
-      <w:pPr>
-        <w:pStyle w:val="head2"/>
-      </w:pPr>
-      <w:bookmarkStart w:id="10" w:name="_Toc208819129"/>
-      <w:r>
-        <w:t>Compatibility</w:t>
       </w:r>
       <w:bookmarkEnd w:id="10"/>
     </w:p>
     <w:p>
       <w:pPr>
-        <w:ind w:left="426"/>
-        <w:rPr>
-          <w:rFonts w:ascii="Arial" w:hAnsi="Arial" w:cs="Arial"/>
-        </w:rPr>
-      </w:pPr>
-      <w:r>
-        <w:rPr>
-          <w:rFonts w:ascii="Arial" w:hAnsi="Arial" w:cs="Arial"/>
-        </w:rPr>
-        <w:t>The website must be compatible with all HTML5 compliant browsers.</w:t>
-      </w:r>
+        <w:pStyle w:val="head2"/>
+      </w:pPr>
+      <w:bookmarkStart w:id="11" w:name="_Toc208819129"/>
+      <w:r>
+        <w:t>Compatibility</w:t>
+      </w:r>
+      <w:bookmarkEnd w:id="11"/>
     </w:p>
     <w:p>
       <w:pPr>
@@ -12858,27 +12386,41 @@
         <w:rPr>
           <w:rFonts w:ascii="Arial" w:hAnsi="Arial" w:cs="Arial"/>
         </w:rPr>
-        <w:t>The mobile application must be compatible with all android 2.1+ devices.</w:t>
+        <w:t>The website must be compatible with all HTML5 compliant browsers.</w:t>
       </w:r>
     </w:p>
     <w:p>
       <w:pPr>
-        <w:pStyle w:val="ListParagraph"/>
-        <w:rPr>
-          <w:rFonts w:ascii="Arial" w:hAnsi="Arial" w:cs="Arial"/>
-          <w:bCs/>
-        </w:rPr>
-      </w:pPr>
+        <w:ind w:left="426"/>
+        <w:rPr>
+          <w:rFonts w:ascii="Arial" w:hAnsi="Arial" w:cs="Arial"/>
+        </w:rPr>
+      </w:pPr>
+      <w:r>
+        <w:rPr>
+          <w:rFonts w:ascii="Arial" w:hAnsi="Arial" w:cs="Arial"/>
+        </w:rPr>
+        <w:t>The mobile application must be compatible with all android 2.1+ devices.</w:t>
+      </w:r>
     </w:p>
     <w:p>
       <w:pPr>
+        <w:pStyle w:val="ListParagraph"/>
+        <w:rPr>
+          <w:rFonts w:ascii="Arial" w:hAnsi="Arial" w:cs="Arial"/>
+          <w:bCs/>
+        </w:rPr>
+      </w:pPr>
+    </w:p>
+    <w:p>
+      <w:pPr>
         <w:pStyle w:val="head2"/>
       </w:pPr>
-      <w:bookmarkStart w:id="11" w:name="_Toc208819130"/>
+      <w:bookmarkStart w:id="12" w:name="_Toc208819130"/>
       <w:r>
         <w:t>User interface</w:t>
       </w:r>
-      <w:bookmarkEnd w:id="11"/>
+      <w:bookmarkEnd w:id="12"/>
     </w:p>
     <w:p>
       <w:pPr>
@@ -12916,11 +12458,11 @@
       <w:pPr>
         <w:pStyle w:val="head2"/>
       </w:pPr>
-      <w:bookmarkStart w:id="12" w:name="_Toc208819131"/>
+      <w:bookmarkStart w:id="13" w:name="_Toc208819131"/>
       <w:r>
         <w:t>Security</w:t>
       </w:r>
-      <w:bookmarkEnd w:id="12"/>
+      <w:bookmarkEnd w:id="13"/>
     </w:p>
     <w:p>
       <w:pPr>
@@ -12975,11 +12517,11 @@
       <w:pPr>
         <w:pStyle w:val="head2"/>
       </w:pPr>
-      <w:bookmarkStart w:id="13" w:name="_Toc208819132"/>
+      <w:bookmarkStart w:id="14" w:name="_Toc208819132"/>
       <w:r>
         <w:t>Performance</w:t>
       </w:r>
-      <w:bookmarkEnd w:id="13"/>
+      <w:bookmarkEnd w:id="14"/>
     </w:p>
     <w:p>
       <w:pPr>
@@ -13029,11 +12571,11 @@
       <w:pPr>
         <w:pStyle w:val="head2"/>
       </w:pPr>
-      <w:bookmarkStart w:id="14" w:name="_Toc208819133"/>
+      <w:bookmarkStart w:id="15" w:name="_Toc208819133"/>
       <w:r>
         <w:t>Backup and Recovery</w:t>
       </w:r>
-      <w:bookmarkEnd w:id="14"/>
+      <w:bookmarkEnd w:id="15"/>
     </w:p>
     <w:p>
       <w:pPr>
@@ -13075,11 +12617,11 @@
       <w:pPr>
         <w:pStyle w:val="head2"/>
       </w:pPr>
-      <w:bookmarkStart w:id="15" w:name="_Toc208819134"/>
+      <w:bookmarkStart w:id="16" w:name="_Toc208819134"/>
       <w:r>
         <w:t>Reliability</w:t>
       </w:r>
-      <w:bookmarkEnd w:id="15"/>
+      <w:bookmarkEnd w:id="16"/>
       <w:r>
         <w:t xml:space="preserve"> </w:t>
       </w:r>
@@ -13131,92 +12673,92 @@
       <w:pPr>
         <w:pStyle w:val="head2"/>
       </w:pPr>
-      <w:bookmarkStart w:id="16" w:name="_Toc208819135"/>
+      <w:bookmarkStart w:id="17" w:name="_Toc208819135"/>
       <w:r>
         <w:t>System Maintenance</w:t>
-      </w:r>
-      <w:bookmarkEnd w:id="16"/>
-    </w:p>
-    <w:p>
-      <w:pPr>
-        <w:ind w:left="426"/>
-        <w:rPr>
-          <w:rFonts w:ascii="Arial" w:hAnsi="Arial" w:cs="Arial"/>
-        </w:rPr>
-      </w:pPr>
-      <w:r>
-        <w:rPr>
-          <w:rFonts w:ascii="Arial" w:hAnsi="Arial" w:cs="Arial"/>
-        </w:rPr>
-        <w:t>Maintenance of the system shall be conducted weekly. Maintenance shall be conducted during off-peak hours e.g. between 12am - 6am.</w:t>
-      </w:r>
-    </w:p>
-    <w:p>
-      <w:pPr>
-        <w:pStyle w:val="head1"/>
-      </w:pPr>
-      <w:r>
-        <w:br w:type="page"/>
-      </w:r>
-      <w:bookmarkStart w:id="17" w:name="_Toc208819136"/>
-      <w:r>
-        <w:lastRenderedPageBreak/>
-        <w:t>Interface Requirements</w:t>
       </w:r>
       <w:bookmarkEnd w:id="17"/>
     </w:p>
     <w:p>
       <w:pPr>
-        <w:pStyle w:val="head2"/>
-      </w:pPr>
-      <w:bookmarkStart w:id="18" w:name="_Toc208819137"/>
-      <w:r>
-        <w:t>User</w:t>
-      </w:r>
-      <w:r>
-        <w:t xml:space="preserve"> </w:t>
-      </w:r>
-      <w:r>
-        <w:t>Interfaces</w:t>
+        <w:ind w:left="426"/>
+        <w:rPr>
+          <w:rFonts w:ascii="Arial" w:hAnsi="Arial" w:cs="Arial"/>
+        </w:rPr>
+      </w:pPr>
+      <w:r>
+        <w:rPr>
+          <w:rFonts w:ascii="Arial" w:hAnsi="Arial" w:cs="Arial"/>
+        </w:rPr>
+        <w:t>Maintenance of the system shall be conducted weekly. Maintenance shall be conducted during off-peak hours e.g. between 12am - 6am.</w:t>
+      </w:r>
+    </w:p>
+    <w:p>
+      <w:pPr>
+        <w:pStyle w:val="head1"/>
+      </w:pPr>
+      <w:r>
+        <w:br w:type="page"/>
+      </w:r>
+      <w:bookmarkStart w:id="18" w:name="_Toc208819136"/>
+      <w:r>
+        <w:lastRenderedPageBreak/>
+        <w:t>Interface Requirements</w:t>
       </w:r>
       <w:bookmarkEnd w:id="18"/>
     </w:p>
     <w:p>
       <w:pPr>
-        <w:ind w:left="426"/>
-        <w:rPr>
-          <w:rFonts w:ascii="Arial" w:hAnsi="Arial" w:cs="Arial"/>
-          <w:i/>
-          <w:szCs w:val="32"/>
-        </w:rPr>
-      </w:pPr>
-      <w:r>
-        <w:rPr>
-          <w:rFonts w:ascii="Arial" w:hAnsi="Arial" w:cs="Arial"/>
-          <w:i/>
-          <w:szCs w:val="32"/>
-        </w:rPr>
-        <w:t>Describe the screen design requirements. Include mock-ups and any report format.</w:t>
-      </w:r>
+        <w:pStyle w:val="head2"/>
+      </w:pPr>
+      <w:bookmarkStart w:id="19" w:name="_Toc208819137"/>
+      <w:r>
+        <w:t>User</w:t>
+      </w:r>
+      <w:r>
+        <w:t xml:space="preserve"> </w:t>
+      </w:r>
+      <w:r>
+        <w:t>Interfaces</w:t>
+      </w:r>
+      <w:bookmarkEnd w:id="19"/>
     </w:p>
     <w:p>
       <w:pPr>
         <w:ind w:left="426"/>
         <w:rPr>
           <w:rFonts w:ascii="Arial" w:hAnsi="Arial" w:cs="Arial"/>
-          <w:szCs w:val="32"/>
-        </w:rPr>
-      </w:pPr>
+          <w:i/>
+          <w:szCs w:val="32"/>
+        </w:rPr>
+      </w:pPr>
+      <w:r>
+        <w:rPr>
+          <w:rFonts w:ascii="Arial" w:hAnsi="Arial" w:cs="Arial"/>
+          <w:i/>
+          <w:szCs w:val="32"/>
+        </w:rPr>
+        <w:t>Describe the screen design requirements. Include mock-ups and any report format.</w:t>
+      </w:r>
     </w:p>
     <w:p>
       <w:pPr>
+        <w:ind w:left="426"/>
+        <w:rPr>
+          <w:rFonts w:ascii="Arial" w:hAnsi="Arial" w:cs="Arial"/>
+          <w:szCs w:val="32"/>
+        </w:rPr>
+      </w:pPr>
+    </w:p>
+    <w:p>
+      <w:pPr>
         <w:pStyle w:val="head2"/>
       </w:pPr>
-      <w:bookmarkStart w:id="19" w:name="_Toc208819138"/>
+      <w:bookmarkStart w:id="20" w:name="_Toc208819138"/>
       <w:r>
         <w:t>Hardware Interfaces</w:t>
       </w:r>
-      <w:bookmarkEnd w:id="19"/>
+      <w:bookmarkEnd w:id="20"/>
     </w:p>
     <w:p>
       <w:pPr>
@@ -13258,11 +12800,11 @@
       <w:pPr>
         <w:pStyle w:val="head2"/>
       </w:pPr>
-      <w:bookmarkStart w:id="20" w:name="_Toc208819139"/>
+      <w:bookmarkStart w:id="21" w:name="_Toc208819139"/>
       <w:r>
         <w:t>Software Interfaces</w:t>
       </w:r>
-      <w:bookmarkEnd w:id="20"/>
+      <w:bookmarkEnd w:id="21"/>
     </w:p>
     <w:p>
       <w:pPr>
@@ -13301,8 +12843,6 @@
           <w:szCs w:val="32"/>
         </w:rPr>
       </w:pPr>
-      <w:bookmarkStart w:id="21" w:name="_GoBack"/>
-      <w:bookmarkEnd w:id="21"/>
     </w:p>
     <w:p>
       <w:pPr>
@@ -13345,6 +12885,7 @@
       <w:r>
         <w:rPr>
           <w:noProof/>
+          <w:lang w:val="en-SG" w:eastAsia="en-SG"/>
         </w:rPr>
         <w:drawing>
           <wp:inline distT="0" distB="0" distL="0" distR="0" wp14:anchorId="56F8F842" wp14:editId="5F09D710">
@@ -15125,25 +14666,7 @@
                 <w:sz w:val="20"/>
                 <w:szCs w:val="20"/>
               </w:rPr>
-              <w:t xml:space="preserve"> account information and </w:t>
-            </w:r>
-            <w:proofErr w:type="gramStart"/>
-            <w:r>
-              <w:rPr>
-                <w:rFonts w:ascii="Arial" w:hAnsi="Arial" w:cs="Arial"/>
-                <w:sz w:val="20"/>
-                <w:szCs w:val="20"/>
-              </w:rPr>
-              <w:t>request</w:t>
-            </w:r>
-            <w:proofErr w:type="gramEnd"/>
-            <w:r>
-              <w:rPr>
-                <w:rFonts w:ascii="Arial" w:hAnsi="Arial" w:cs="Arial"/>
-                <w:sz w:val="20"/>
-                <w:szCs w:val="20"/>
-              </w:rPr>
-              <w:t xml:space="preserve"> the system to save the entered </w:t>
+              <w:t xml:space="preserve"> account information and request the system to save the entered </w:t>
             </w:r>
             <w:r>
               <w:rPr>
@@ -20889,25 +20412,7 @@
                 <w:sz w:val="20"/>
                 <w:szCs w:val="20"/>
               </w:rPr>
-              <w:t xml:space="preserve">first </w:t>
-            </w:r>
-            <w:proofErr w:type="gramStart"/>
-            <w:r>
-              <w:rPr>
-                <w:rFonts w:ascii="Arial" w:hAnsi="Arial" w:cs="Arial"/>
-                <w:sz w:val="20"/>
-                <w:szCs w:val="20"/>
-              </w:rPr>
-              <w:t>enter</w:t>
-            </w:r>
-            <w:proofErr w:type="gramEnd"/>
-            <w:r>
-              <w:rPr>
-                <w:rFonts w:ascii="Arial" w:hAnsi="Arial" w:cs="Arial"/>
-                <w:sz w:val="20"/>
-                <w:szCs w:val="20"/>
-              </w:rPr>
-              <w:t xml:space="preserve"> the old password, then the new one and password confirmation to </w:t>
+              <w:t xml:space="preserve">first enter the old password, then the new one and password confirmation to </w:t>
             </w:r>
             <w:r>
               <w:rPr>
@@ -24951,23 +24456,13 @@
                 <w:szCs w:val="20"/>
               </w:rPr>
             </w:pPr>
-            <w:proofErr w:type="gramStart"/>
-            <w:r>
-              <w:rPr>
-                <w:rFonts w:ascii="Arial" w:hAnsi="Arial" w:cs="Arial"/>
-                <w:sz w:val="20"/>
-                <w:szCs w:val="20"/>
-              </w:rPr>
-              <w:t>System show</w:t>
-            </w:r>
-            <w:proofErr w:type="gramEnd"/>
-            <w:r>
-              <w:rPr>
-                <w:rFonts w:ascii="Arial" w:hAnsi="Arial" w:cs="Arial"/>
-                <w:sz w:val="20"/>
-                <w:szCs w:val="20"/>
-              </w:rPr>
-              <w:t xml:space="preserve"> several types of options and wait for </w:t>
+            <w:r>
+              <w:rPr>
+                <w:rFonts w:ascii="Arial" w:hAnsi="Arial" w:cs="Arial"/>
+                <w:sz w:val="20"/>
+                <w:szCs w:val="20"/>
+              </w:rPr>
+              <w:t xml:space="preserve">System show several types of options and wait for </w:t>
             </w:r>
             <w:r>
               <w:rPr>
@@ -37954,7 +37449,7 @@
 </file>
 
 <file path=word/endnotes.xml><?xml version="1.0" encoding="utf-8"?>
-<w:endnotes xmlns:wpc="http://schemas.microsoft.com/office/word/2010/wordprocessingCanvas" xmlns:mo="http://schemas.microsoft.com/office/mac/office/2008/main" xmlns:mc="http://schemas.openxmlformats.org/markup-compatibility/2006" xmlns:mv="urn:schemas-microsoft-com:mac:vml" xmlns:o="urn:schemas-microsoft-com:office:office" xmlns:r="http://schemas.openxmlformats.org/officeDocument/2006/relationships" xmlns:m="http://schemas.openxmlformats.org/officeDocument/2006/math" xmlns:v="urn:schemas-microsoft-com:vml" xmlns:wp14="http://schemas.microsoft.com/office/word/2010/wordprocessingDrawing" xmlns:wp="http://schemas.openxmlformats.org/drawingml/2006/wordprocessingDrawing" xmlns:w10="urn:schemas-microsoft-com:office:word" xmlns:w="http://schemas.openxmlformats.org/wordprocessingml/2006/main" xmlns:w14="http://schemas.microsoft.com/office/word/2010/wordml" xmlns:wpg="http://schemas.microsoft.com/office/word/2010/wordprocessingGroup" xmlns:wpi="http://schemas.microsoft.com/office/word/2010/wordprocessingInk" xmlns:wne="http://schemas.microsoft.com/office/word/2006/wordml" xmlns:wps="http://schemas.microsoft.com/office/word/2010/wordprocessingShape" mc:Ignorable="w14 wp14">
+<w:endnotes xmlns:wpc="http://schemas.microsoft.com/office/word/2010/wordprocessingCanvas" xmlns:mc="http://schemas.openxmlformats.org/markup-compatibility/2006" xmlns:o="urn:schemas-microsoft-com:office:office" xmlns:r="http://schemas.openxmlformats.org/officeDocument/2006/relationships" xmlns:m="http://schemas.openxmlformats.org/officeDocument/2006/math" xmlns:v="urn:schemas-microsoft-com:vml" xmlns:wp14="http://schemas.microsoft.com/office/word/2010/wordprocessingDrawing" xmlns:wp="http://schemas.openxmlformats.org/drawingml/2006/wordprocessingDrawing" xmlns:w10="urn:schemas-microsoft-com:office:word" xmlns:w="http://schemas.openxmlformats.org/wordprocessingml/2006/main" xmlns:w14="http://schemas.microsoft.com/office/word/2010/wordml" xmlns:wpg="http://schemas.microsoft.com/office/word/2010/wordprocessingGroup" xmlns:wpi="http://schemas.microsoft.com/office/word/2010/wordprocessingInk" xmlns:wne="http://schemas.microsoft.com/office/word/2006/wordml" xmlns:wps="http://schemas.microsoft.com/office/word/2010/wordprocessingShape" mc:Ignorable="w14 wp14">
   <w:endnote w:type="separator" w:id="-1">
     <w:p>
       <w:r>
@@ -37973,7 +37468,7 @@
 </file>
 
 <file path=word/footer1.xml><?xml version="1.0" encoding="utf-8"?>
-<w:ftr xmlns:wpc="http://schemas.microsoft.com/office/word/2010/wordprocessingCanvas" xmlns:mo="http://schemas.microsoft.com/office/mac/office/2008/main" xmlns:mc="http://schemas.openxmlformats.org/markup-compatibility/2006" xmlns:mv="urn:schemas-microsoft-com:mac:vml" xmlns:o="urn:schemas-microsoft-com:office:office" xmlns:r="http://schemas.openxmlformats.org/officeDocument/2006/relationships" xmlns:m="http://schemas.openxmlformats.org/officeDocument/2006/math" xmlns:v="urn:schemas-microsoft-com:vml" xmlns:wp14="http://schemas.microsoft.com/office/word/2010/wordprocessingDrawing" xmlns:wp="http://schemas.openxmlformats.org/drawingml/2006/wordprocessingDrawing" xmlns:w10="urn:schemas-microsoft-com:office:word" xmlns:w="http://schemas.openxmlformats.org/wordprocessingml/2006/main" xmlns:w14="http://schemas.microsoft.com/office/word/2010/wordml" xmlns:wpg="http://schemas.microsoft.com/office/word/2010/wordprocessingGroup" xmlns:wpi="http://schemas.microsoft.com/office/word/2010/wordprocessingInk" xmlns:wne="http://schemas.microsoft.com/office/word/2006/wordml" xmlns:wps="http://schemas.microsoft.com/office/word/2010/wordprocessingShape" mc:Ignorable="w14 wp14">
+<w:ftr xmlns:wpc="http://schemas.microsoft.com/office/word/2010/wordprocessingCanvas" xmlns:mc="http://schemas.openxmlformats.org/markup-compatibility/2006" xmlns:o="urn:schemas-microsoft-com:office:office" xmlns:r="http://schemas.openxmlformats.org/officeDocument/2006/relationships" xmlns:m="http://schemas.openxmlformats.org/officeDocument/2006/math" xmlns:v="urn:schemas-microsoft-com:vml" xmlns:wp14="http://schemas.microsoft.com/office/word/2010/wordprocessingDrawing" xmlns:wp="http://schemas.openxmlformats.org/drawingml/2006/wordprocessingDrawing" xmlns:w10="urn:schemas-microsoft-com:office:word" xmlns:w="http://schemas.openxmlformats.org/wordprocessingml/2006/main" xmlns:w14="http://schemas.microsoft.com/office/word/2010/wordml" xmlns:wpg="http://schemas.microsoft.com/office/word/2010/wordprocessingGroup" xmlns:wpi="http://schemas.microsoft.com/office/word/2010/wordprocessingInk" xmlns:wne="http://schemas.microsoft.com/office/word/2006/wordml" xmlns:wps="http://schemas.microsoft.com/office/word/2010/wordprocessingShape" mc:Ignorable="w14 wp14">
   <w:p>
     <w:pPr>
       <w:pStyle w:val="Footer"/>
@@ -38039,7 +37534,7 @@
 </file>
 
 <file path=word/footer2.xml><?xml version="1.0" encoding="utf-8"?>
-<w:ftr xmlns:wpc="http://schemas.microsoft.com/office/word/2010/wordprocessingCanvas" xmlns:mo="http://schemas.microsoft.com/office/mac/office/2008/main" xmlns:mc="http://schemas.openxmlformats.org/markup-compatibility/2006" xmlns:mv="urn:schemas-microsoft-com:mac:vml" xmlns:o="urn:schemas-microsoft-com:office:office" xmlns:r="http://schemas.openxmlformats.org/officeDocument/2006/relationships" xmlns:m="http://schemas.openxmlformats.org/officeDocument/2006/math" xmlns:v="urn:schemas-microsoft-com:vml" xmlns:wp14="http://schemas.microsoft.com/office/word/2010/wordprocessingDrawing" xmlns:wp="http://schemas.openxmlformats.org/drawingml/2006/wordprocessingDrawing" xmlns:w10="urn:schemas-microsoft-com:office:word" xmlns:w="http://schemas.openxmlformats.org/wordprocessingml/2006/main" xmlns:w14="http://schemas.microsoft.com/office/word/2010/wordml" xmlns:wpg="http://schemas.microsoft.com/office/word/2010/wordprocessingGroup" xmlns:wpi="http://schemas.microsoft.com/office/word/2010/wordprocessingInk" xmlns:wne="http://schemas.microsoft.com/office/word/2006/wordml" xmlns:wps="http://schemas.microsoft.com/office/word/2010/wordprocessingShape" mc:Ignorable="w14 wp14">
+<w:ftr xmlns:wpc="http://schemas.microsoft.com/office/word/2010/wordprocessingCanvas" xmlns:mc="http://schemas.openxmlformats.org/markup-compatibility/2006" xmlns:o="urn:schemas-microsoft-com:office:office" xmlns:r="http://schemas.openxmlformats.org/officeDocument/2006/relationships" xmlns:m="http://schemas.openxmlformats.org/officeDocument/2006/math" xmlns:v="urn:schemas-microsoft-com:vml" xmlns:wp14="http://schemas.microsoft.com/office/word/2010/wordprocessingDrawing" xmlns:wp="http://schemas.openxmlformats.org/drawingml/2006/wordprocessingDrawing" xmlns:w10="urn:schemas-microsoft-com:office:word" xmlns:w="http://schemas.openxmlformats.org/wordprocessingml/2006/main" xmlns:w14="http://schemas.microsoft.com/office/word/2010/wordml" xmlns:wpg="http://schemas.microsoft.com/office/word/2010/wordprocessingGroup" xmlns:wpi="http://schemas.microsoft.com/office/word/2010/wordprocessingInk" xmlns:wne="http://schemas.microsoft.com/office/word/2006/wordml" xmlns:wps="http://schemas.microsoft.com/office/word/2010/wordprocessingShape" mc:Ignorable="w14 wp14">
   <w:p>
     <w:pPr>
       <w:pStyle w:val="Footer"/>
@@ -38091,7 +37586,7 @@
 </file>
 
 <file path=word/footer3.xml><?xml version="1.0" encoding="utf-8"?>
-<w:ftr xmlns:wpc="http://schemas.microsoft.com/office/word/2010/wordprocessingCanvas" xmlns:mo="http://schemas.microsoft.com/office/mac/office/2008/main" xmlns:mc="http://schemas.openxmlformats.org/markup-compatibility/2006" xmlns:mv="urn:schemas-microsoft-com:mac:vml" xmlns:o="urn:schemas-microsoft-com:office:office" xmlns:r="http://schemas.openxmlformats.org/officeDocument/2006/relationships" xmlns:m="http://schemas.openxmlformats.org/officeDocument/2006/math" xmlns:v="urn:schemas-microsoft-com:vml" xmlns:wp14="http://schemas.microsoft.com/office/word/2010/wordprocessingDrawing" xmlns:wp="http://schemas.openxmlformats.org/drawingml/2006/wordprocessingDrawing" xmlns:w10="urn:schemas-microsoft-com:office:word" xmlns:w="http://schemas.openxmlformats.org/wordprocessingml/2006/main" xmlns:w14="http://schemas.microsoft.com/office/word/2010/wordml" xmlns:wpg="http://schemas.microsoft.com/office/word/2010/wordprocessingGroup" xmlns:wpi="http://schemas.microsoft.com/office/word/2010/wordprocessingInk" xmlns:wne="http://schemas.microsoft.com/office/word/2006/wordml" xmlns:wps="http://schemas.microsoft.com/office/word/2010/wordprocessingShape" mc:Ignorable="w14 wp14">
+<w:ftr xmlns:wpc="http://schemas.microsoft.com/office/word/2010/wordprocessingCanvas" xmlns:mc="http://schemas.openxmlformats.org/markup-compatibility/2006" xmlns:o="urn:schemas-microsoft-com:office:office" xmlns:r="http://schemas.openxmlformats.org/officeDocument/2006/relationships" xmlns:m="http://schemas.openxmlformats.org/officeDocument/2006/math" xmlns:v="urn:schemas-microsoft-com:vml" xmlns:wp14="http://schemas.microsoft.com/office/word/2010/wordprocessingDrawing" xmlns:wp="http://schemas.openxmlformats.org/drawingml/2006/wordprocessingDrawing" xmlns:w10="urn:schemas-microsoft-com:office:word" xmlns:w="http://schemas.openxmlformats.org/wordprocessingml/2006/main" xmlns:w14="http://schemas.microsoft.com/office/word/2010/wordml" xmlns:wpg="http://schemas.microsoft.com/office/word/2010/wordprocessingGroup" xmlns:wpi="http://schemas.microsoft.com/office/word/2010/wordprocessingInk" xmlns:wne="http://schemas.microsoft.com/office/word/2006/wordml" xmlns:wps="http://schemas.microsoft.com/office/word/2010/wordprocessingShape" mc:Ignorable="w14 wp14">
   <w:p>
     <w:pPr>
       <w:pStyle w:val="Footer"/>
@@ -38123,7 +37618,7 @@
         <w:rStyle w:val="PageNumber"/>
         <w:noProof/>
       </w:rPr>
-      <w:t>9</w:t>
+      <w:t>7</w:t>
     </w:r>
     <w:r>
       <w:rPr>
@@ -38143,7 +37638,7 @@
 </file>
 
 <file path=word/footnotes.xml><?xml version="1.0" encoding="utf-8"?>
-<w:footnotes xmlns:wpc="http://schemas.microsoft.com/office/word/2010/wordprocessingCanvas" xmlns:mo="http://schemas.microsoft.com/office/mac/office/2008/main" xmlns:mc="http://schemas.openxmlformats.org/markup-compatibility/2006" xmlns:mv="urn:schemas-microsoft-com:mac:vml" xmlns:o="urn:schemas-microsoft-com:office:office" xmlns:r="http://schemas.openxmlformats.org/officeDocument/2006/relationships" xmlns:m="http://schemas.openxmlformats.org/officeDocument/2006/math" xmlns:v="urn:schemas-microsoft-com:vml" xmlns:wp14="http://schemas.microsoft.com/office/word/2010/wordprocessingDrawing" xmlns:wp="http://schemas.openxmlformats.org/drawingml/2006/wordprocessingDrawing" xmlns:w10="urn:schemas-microsoft-com:office:word" xmlns:w="http://schemas.openxmlformats.org/wordprocessingml/2006/main" xmlns:w14="http://schemas.microsoft.com/office/word/2010/wordml" xmlns:wpg="http://schemas.microsoft.com/office/word/2010/wordprocessingGroup" xmlns:wpi="http://schemas.microsoft.com/office/word/2010/wordprocessingInk" xmlns:wne="http://schemas.microsoft.com/office/word/2006/wordml" xmlns:wps="http://schemas.microsoft.com/office/word/2010/wordprocessingShape" mc:Ignorable="w14 wp14">
+<w:footnotes xmlns:wpc="http://schemas.microsoft.com/office/word/2010/wordprocessingCanvas" xmlns:mc="http://schemas.openxmlformats.org/markup-compatibility/2006" xmlns:o="urn:schemas-microsoft-com:office:office" xmlns:r="http://schemas.openxmlformats.org/officeDocument/2006/relationships" xmlns:m="http://schemas.openxmlformats.org/officeDocument/2006/math" xmlns:v="urn:schemas-microsoft-com:vml" xmlns:wp14="http://schemas.microsoft.com/office/word/2010/wordprocessingDrawing" xmlns:wp="http://schemas.openxmlformats.org/drawingml/2006/wordprocessingDrawing" xmlns:w10="urn:schemas-microsoft-com:office:word" xmlns:w="http://schemas.openxmlformats.org/wordprocessingml/2006/main" xmlns:w14="http://schemas.microsoft.com/office/word/2010/wordml" xmlns:wpg="http://schemas.microsoft.com/office/word/2010/wordprocessingGroup" xmlns:wpi="http://schemas.microsoft.com/office/word/2010/wordprocessingInk" xmlns:wne="http://schemas.microsoft.com/office/word/2006/wordml" xmlns:wps="http://schemas.microsoft.com/office/word/2010/wordprocessingShape" mc:Ignorable="w14 wp14">
   <w:footnote w:type="separator" w:id="-1">
     <w:p>
       <w:r>
@@ -38162,7 +37657,7 @@
 </file>
 
 <file path=word/numbering.xml><?xml version="1.0" encoding="utf-8"?>
-<w:numbering xmlns:wpc="http://schemas.microsoft.com/office/word/2010/wordprocessingCanvas" xmlns:mo="http://schemas.microsoft.com/office/mac/office/2008/main" xmlns:mc="http://schemas.openxmlformats.org/markup-compatibility/2006" xmlns:mv="urn:schemas-microsoft-com:mac:vml" xmlns:o="urn:schemas-microsoft-com:office:office" xmlns:r="http://schemas.openxmlformats.org/officeDocument/2006/relationships" xmlns:m="http://schemas.openxmlformats.org/officeDocument/2006/math" xmlns:v="urn:schemas-microsoft-com:vml" xmlns:wp14="http://schemas.microsoft.com/office/word/2010/wordprocessingDrawing" xmlns:wp="http://schemas.openxmlformats.org/drawingml/2006/wordprocessingDrawing" xmlns:w10="urn:schemas-microsoft-com:office:word" xmlns:w="http://schemas.openxmlformats.org/wordprocessingml/2006/main" xmlns:w14="http://schemas.microsoft.com/office/word/2010/wordml" xmlns:wpg="http://schemas.microsoft.com/office/word/2010/wordprocessingGroup" xmlns:wpi="http://schemas.microsoft.com/office/word/2010/wordprocessingInk" xmlns:wne="http://schemas.microsoft.com/office/word/2006/wordml" xmlns:wps="http://schemas.microsoft.com/office/word/2010/wordprocessingShape" mc:Ignorable="w14 wp14">
+<w:numbering xmlns:wpc="http://schemas.microsoft.com/office/word/2010/wordprocessingCanvas" xmlns:mc="http://schemas.openxmlformats.org/markup-compatibility/2006" xmlns:o="urn:schemas-microsoft-com:office:office" xmlns:r="http://schemas.openxmlformats.org/officeDocument/2006/relationships" xmlns:m="http://schemas.openxmlformats.org/officeDocument/2006/math" xmlns:v="urn:schemas-microsoft-com:vml" xmlns:wp14="http://schemas.microsoft.com/office/word/2010/wordprocessingDrawing" xmlns:wp="http://schemas.openxmlformats.org/drawingml/2006/wordprocessingDrawing" xmlns:w10="urn:schemas-microsoft-com:office:word" xmlns:w="http://schemas.openxmlformats.org/wordprocessingml/2006/main" xmlns:w14="http://schemas.microsoft.com/office/word/2010/wordml" xmlns:wpg="http://schemas.microsoft.com/office/word/2010/wordprocessingGroup" xmlns:wpi="http://schemas.microsoft.com/office/word/2010/wordprocessingInk" xmlns:wne="http://schemas.microsoft.com/office/word/2006/wordml" xmlns:wps="http://schemas.microsoft.com/office/word/2010/wordprocessingShape" mc:Ignorable="w14 wp14">
   <w:abstractNum w:abstractNumId="0">
     <w:nsid w:val="02534A15"/>
     <w:multiLevelType w:val="multilevel"/>
@@ -44066,7 +43561,7 @@
     </w:rPrDefault>
     <w:pPrDefault/>
   </w:docDefaults>
-  <w:latentStyles w:defLockedState="0" w:defUIPriority="99" w:defSemiHidden="1" w:defUnhideWhenUsed="1" w:defQFormat="0" w:count="276">
+  <w:latentStyles w:defLockedState="0" w:defUIPriority="99" w:defSemiHidden="1" w:defUnhideWhenUsed="1" w:defQFormat="0" w:count="267">
     <w:lsdException w:name="Normal" w:semiHidden="0" w:uiPriority="0" w:unhideWhenUsed="0" w:qFormat="1"/>
     <w:lsdException w:name="heading 1" w:semiHidden="0" w:uiPriority="9" w:unhideWhenUsed="0" w:qFormat="1"/>
     <w:lsdException w:name="heading 2" w:uiPriority="9" w:qFormat="1"/>
@@ -44585,7 +44080,7 @@
 </file>
 
 <file path=word/stylesWithEffects.xml><?xml version="1.0" encoding="utf-8"?>
-<w:styles xmlns:wpc="http://schemas.microsoft.com/office/word/2010/wordprocessingCanvas" xmlns:mo="http://schemas.microsoft.com/office/mac/office/2008/main" xmlns:mc="http://schemas.openxmlformats.org/markup-compatibility/2006" xmlns:mv="urn:schemas-microsoft-com:mac:vml" xmlns:o="urn:schemas-microsoft-com:office:office" xmlns:r="http://schemas.openxmlformats.org/officeDocument/2006/relationships" xmlns:m="http://schemas.openxmlformats.org/officeDocument/2006/math" xmlns:v="urn:schemas-microsoft-com:vml" xmlns:wp14="http://schemas.microsoft.com/office/word/2010/wordprocessingDrawing" xmlns:wp="http://schemas.openxmlformats.org/drawingml/2006/wordprocessingDrawing" xmlns:w10="urn:schemas-microsoft-com:office:word" xmlns:w="http://schemas.openxmlformats.org/wordprocessingml/2006/main" xmlns:w14="http://schemas.microsoft.com/office/word/2010/wordml" xmlns:wpg="http://schemas.microsoft.com/office/word/2010/wordprocessingGroup" xmlns:wpi="http://schemas.microsoft.com/office/word/2010/wordprocessingInk" xmlns:wne="http://schemas.microsoft.com/office/word/2006/wordml" xmlns:wps="http://schemas.microsoft.com/office/word/2010/wordprocessingShape" mc:Ignorable="w14 wp14">
+<w:styles xmlns:wpc="http://schemas.microsoft.com/office/word/2010/wordprocessingCanvas" xmlns:mc="http://schemas.openxmlformats.org/markup-compatibility/2006" xmlns:o="urn:schemas-microsoft-com:office:office" xmlns:r="http://schemas.openxmlformats.org/officeDocument/2006/relationships" xmlns:m="http://schemas.openxmlformats.org/officeDocument/2006/math" xmlns:v="urn:schemas-microsoft-com:vml" xmlns:wp14="http://schemas.microsoft.com/office/word/2010/wordprocessingDrawing" xmlns:wp="http://schemas.openxmlformats.org/drawingml/2006/wordprocessingDrawing" xmlns:w10="urn:schemas-microsoft-com:office:word" xmlns:w="http://schemas.openxmlformats.org/wordprocessingml/2006/main" xmlns:w14="http://schemas.microsoft.com/office/word/2010/wordml" xmlns:wpg="http://schemas.microsoft.com/office/word/2010/wordprocessingGroup" xmlns:wpi="http://schemas.microsoft.com/office/word/2010/wordprocessingInk" xmlns:wne="http://schemas.microsoft.com/office/word/2006/wordml" xmlns:wps="http://schemas.microsoft.com/office/word/2010/wordprocessingShape" mc:Ignorable="w14 wp14">
   <w:docDefaults>
     <w:rPrDefault>
       <w:rPr>
@@ -44597,7 +44092,7 @@
     </w:rPrDefault>
     <w:pPrDefault/>
   </w:docDefaults>
-  <w:latentStyles w:defLockedState="0" w:defUIPriority="99" w:defSemiHidden="1" w:defUnhideWhenUsed="1" w:defQFormat="0" w:count="276">
+  <w:latentStyles w:defLockedState="0" w:defUIPriority="99" w:defSemiHidden="1" w:defUnhideWhenUsed="1" w:defQFormat="0" w:count="267">
     <w:lsdException w:name="Normal" w:semiHidden="0" w:uiPriority="0" w:unhideWhenUsed="0" w:qFormat="1"/>
     <w:lsdException w:name="heading 1" w:semiHidden="0" w:uiPriority="9" w:unhideWhenUsed="0" w:qFormat="1"/>
     <w:lsdException w:name="heading 2" w:uiPriority="9" w:qFormat="1"/>
@@ -45440,7 +44935,7 @@
 </file>
 
 <file path=customXml/itemProps1.xml><?xml version="1.0" encoding="utf-8"?>
-<ds:datastoreItem xmlns:ds="http://schemas.openxmlformats.org/officeDocument/2006/customXml" ds:itemID="{CC851B0D-30AD-D943-A56B-B87B9A371F40}">
+<ds:datastoreItem xmlns:ds="http://schemas.openxmlformats.org/officeDocument/2006/customXml" ds:itemID="{4103D814-C1EA-4113-B792-7953E2A499C1}">
   <ds:schemaRefs>
     <ds:schemaRef ds:uri="http://schemas.openxmlformats.org/officeDocument/2006/bibliography"/>
   </ds:schemaRefs>

--- a/Documentation/SRSv1.docx
+++ b/Documentation/SRSv1.docx
@@ -3776,7 +3776,6 @@
         </w:rPr>
       </w:pPr>
       <w:proofErr w:type="spellStart"/>
-      <w:proofErr w:type="gramStart"/>
       <w:r>
         <w:rPr>
           <w:rFonts w:ascii="Arial" w:hAnsi="Arial" w:cs="Arial"/>
@@ -3786,7 +3785,6 @@
         <w:t>twoCube</w:t>
       </w:r>
       <w:proofErr w:type="spellEnd"/>
-      <w:proofErr w:type="gramEnd"/>
       <w:r>
         <w:rPr>
           <w:rFonts w:ascii="Arial" w:hAnsi="Arial" w:cs="Arial"/>
@@ -3894,7 +3892,6 @@
         </w:rPr>
       </w:pPr>
       <w:proofErr w:type="spellStart"/>
-      <w:proofErr w:type="gramStart"/>
       <w:r>
         <w:rPr>
           <w:rFonts w:ascii="Arial" w:hAnsi="Arial" w:cs="Arial"/>
@@ -3904,7 +3901,6 @@
         <w:t>twoCube</w:t>
       </w:r>
       <w:proofErr w:type="spellEnd"/>
-      <w:proofErr w:type="gramEnd"/>
       <w:r>
         <w:rPr>
           <w:rFonts w:ascii="Arial" w:hAnsi="Arial" w:cs="Arial"/>
@@ -4804,23 +4800,7 @@
           <w:rFonts w:ascii="Arial" w:hAnsi="Arial" w:cs="Arial"/>
           <w:szCs w:val="32"/>
         </w:rPr>
-        <w:t xml:space="preserve">The scope of this project is to develop </w:t>
-      </w:r>
-      <w:proofErr w:type="gramStart"/>
-      <w:r>
-        <w:rPr>
-          <w:rFonts w:ascii="Arial" w:hAnsi="Arial" w:cs="Arial"/>
-          <w:szCs w:val="32"/>
-        </w:rPr>
-        <w:t>a survey system which provide</w:t>
-      </w:r>
-      <w:proofErr w:type="gramEnd"/>
-      <w:r>
-        <w:rPr>
-          <w:rFonts w:ascii="Arial" w:hAnsi="Arial" w:cs="Arial"/>
-          <w:szCs w:val="32"/>
-        </w:rPr>
-        <w:t xml:space="preserve"> a platform for </w:t>
+        <w:t xml:space="preserve">The scope of this project is to develop a survey system which provide a platform for </w:t>
       </w:r>
       <w:r>
         <w:rPr>
@@ -10340,6 +10320,21 @@
               <w:t>9 : Image</w:t>
             </w:r>
           </w:p>
+          <w:p>
+            <w:pPr>
+              <w:rPr>
+                <w:rFonts w:cstheme="minorHAnsi"/>
+              </w:rPr>
+            </w:pPr>
+            <w:r>
+              <w:rPr>
+                <w:rFonts w:cstheme="minorHAnsi"/>
+              </w:rPr>
+              <w:t>10 : Dropdown List</w:t>
+            </w:r>
+            <w:bookmarkStart w:id="9" w:name="_GoBack"/>
+            <w:bookmarkEnd w:id="9"/>
+          </w:p>
         </w:tc>
       </w:tr>
       <w:tr>
@@ -10411,7 +10406,14 @@
               <w:rPr>
                 <w:rFonts w:cstheme="minorHAnsi"/>
               </w:rPr>
-              <w:t>Is answering the question compulsory or not?</w:t>
+              <w:t xml:space="preserve">Is answering the question compulsory or </w:t>
+            </w:r>
+            <w:r>
+              <w:rPr>
+                <w:rFonts w:cstheme="minorHAnsi"/>
+              </w:rPr>
+              <w:lastRenderedPageBreak/>
+              <w:t>not?</w:t>
             </w:r>
           </w:p>
         </w:tc>
@@ -10429,6 +10431,7 @@
               <w:rPr>
                 <w:rFonts w:cstheme="minorHAnsi"/>
               </w:rPr>
+              <w:lastRenderedPageBreak/>
               <w:t>True : Question compulsory</w:t>
             </w:r>
           </w:p>
@@ -10444,7 +10447,14 @@
               <w:rPr>
                 <w:rFonts w:cstheme="minorHAnsi"/>
               </w:rPr>
-              <w:t>False : Not compulsory</w:t>
+              <w:t xml:space="preserve">False : Not </w:t>
+            </w:r>
+            <w:r>
+              <w:rPr>
+                <w:rFonts w:cstheme="minorHAnsi"/>
+              </w:rPr>
+              <w:lastRenderedPageBreak/>
+              <w:t>compulsory</w:t>
             </w:r>
           </w:p>
         </w:tc>
@@ -10637,10 +10647,7 @@
         </w:tc>
       </w:tr>
     </w:tbl>
-    <w:p>
-      <w:bookmarkStart w:id="9" w:name="_GoBack"/>
-      <w:bookmarkEnd w:id="9"/>
-    </w:p>
+    <w:p/>
     <w:tbl>
       <w:tblPr>
         <w:tblStyle w:val="TableGrid"/>
@@ -12073,7 +12080,14 @@
               <w:rPr>
                 <w:rFonts w:cstheme="minorHAnsi"/>
               </w:rPr>
-              <w:t>Value if response is an integer type</w:t>
+              <w:t xml:space="preserve">Value if response is an integer </w:t>
+            </w:r>
+            <w:r>
+              <w:rPr>
+                <w:rFonts w:cstheme="minorHAnsi"/>
+              </w:rPr>
+              <w:lastRenderedPageBreak/>
+              <w:t>type</w:t>
             </w:r>
           </w:p>
         </w:tc>
@@ -37618,7 +37632,7 @@
         <w:rStyle w:val="PageNumber"/>
         <w:noProof/>
       </w:rPr>
-      <w:t>7</w:t>
+      <w:t>6</w:t>
     </w:r>
     <w:r>
       <w:rPr>
@@ -44935,7 +44949,7 @@
 </file>
 
 <file path=customXml/itemProps1.xml><?xml version="1.0" encoding="utf-8"?>
-<ds:datastoreItem xmlns:ds="http://schemas.openxmlformats.org/officeDocument/2006/customXml" ds:itemID="{4103D814-C1EA-4113-B792-7953E2A499C1}">
+<ds:datastoreItem xmlns:ds="http://schemas.openxmlformats.org/officeDocument/2006/customXml" ds:itemID="{4205A3EA-D3D4-444B-BC8A-4356AE5CE636}">
   <ds:schemaRefs>
     <ds:schemaRef ds:uri="http://schemas.openxmlformats.org/officeDocument/2006/bibliography"/>
   </ds:schemaRefs>

--- a/Documentation/SRSv1.docx
+++ b/Documentation/SRSv1.docx
@@ -5046,7 +5046,7 @@
           <w:rFonts w:ascii="Arial" w:hAnsi="Arial" w:cs="Arial"/>
           <w:szCs w:val="32"/>
         </w:rPr>
-        <w:t>appName</w:t>
+        <w:t>twocube</w:t>
       </w:r>
       <w:proofErr w:type="spellEnd"/>
       <w:r>
@@ -5054,8 +5054,24 @@
           <w:rFonts w:ascii="Arial" w:hAnsi="Arial" w:cs="Arial"/>
           <w:szCs w:val="32"/>
         </w:rPr>
-        <w:t>&gt; to access all of the features available on our site as well. Added features like uploading a photo and capturing the signature of respondents will be implemented in future.</w:t>
-      </w:r>
+        <w:t xml:space="preserve"> mobile</w:t>
+      </w:r>
+      <w:r>
+        <w:rPr>
+          <w:rFonts w:ascii="Arial" w:hAnsi="Arial" w:cs="Arial"/>
+          <w:szCs w:val="32"/>
+        </w:rPr>
+        <w:t>&gt; to access all of the features</w:t>
+      </w:r>
+      <w:r>
+        <w:rPr>
+          <w:rFonts w:ascii="Arial" w:hAnsi="Arial" w:cs="Arial"/>
+          <w:szCs w:val="32"/>
+        </w:rPr>
+        <w:t xml:space="preserve"> available on our site as well. The mobile app allows for much faster loading and response of a survey</w:t>
+      </w:r>
+      <w:bookmarkStart w:id="5" w:name="_GoBack"/>
+      <w:bookmarkEnd w:id="5"/>
     </w:p>
     <w:p>
       <w:pPr>
@@ -5077,11 +5093,11 @@
       <w:pPr>
         <w:pStyle w:val="head2"/>
       </w:pPr>
-      <w:bookmarkStart w:id="5" w:name="_Toc208819124"/>
+      <w:bookmarkStart w:id="6" w:name="_Toc208819124"/>
       <w:r>
         <w:t>Assumptions</w:t>
       </w:r>
-      <w:bookmarkEnd w:id="5"/>
+      <w:bookmarkEnd w:id="6"/>
     </w:p>
     <w:p>
       <w:pPr>
@@ -5134,7 +5150,15 @@
           <w:color w:val="18366E"/>
           <w:szCs w:val="32"/>
         </w:rPr>
-        <w:t>Once creates, a survey cannot be deleted. Nonetheless, users can close the survey thus prohibiting respondents to answer the questions.</w:t>
+        <w:t>Once created</w:t>
+      </w:r>
+      <w:r>
+        <w:rPr>
+          <w:rFonts w:ascii="Arial" w:hAnsi="Arial" w:cs="Arial"/>
+          <w:color w:val="18366E"/>
+          <w:szCs w:val="32"/>
+        </w:rPr>
+        <w:t xml:space="preserve">, a survey cannot be deleted. </w:t>
       </w:r>
     </w:p>
     <w:p>
@@ -5186,11 +5210,11 @@
       <w:pPr>
         <w:pStyle w:val="head2"/>
       </w:pPr>
-      <w:bookmarkStart w:id="6" w:name="_Toc208819125"/>
+      <w:bookmarkStart w:id="7" w:name="_Toc208819125"/>
       <w:r>
         <w:t>Constraints</w:t>
       </w:r>
-      <w:bookmarkEnd w:id="6"/>
+      <w:bookmarkEnd w:id="7"/>
     </w:p>
     <w:p>
       <w:pPr>
@@ -5269,12 +5293,12 @@
       <w:pPr>
         <w:pStyle w:val="head1"/>
       </w:pPr>
-      <w:bookmarkStart w:id="7" w:name="_Toc208819126"/>
+      <w:bookmarkStart w:id="8" w:name="_Toc208819126"/>
       <w:r>
         <w:lastRenderedPageBreak/>
         <w:t>Functional Requirements</w:t>
       </w:r>
-      <w:bookmarkEnd w:id="7"/>
+      <w:bookmarkEnd w:id="8"/>
     </w:p>
     <w:p>
       <w:pPr>
@@ -5645,7 +5669,7 @@
           <w:rFonts w:ascii="Arial" w:hAnsi="Arial" w:cs="Arial"/>
           <w:szCs w:val="32"/>
         </w:rPr>
-        <w:t>Update survey</w:t>
+        <w:t>Generate survey report</w:t>
       </w:r>
     </w:p>
     <w:p>
@@ -5671,7 +5695,7 @@
           <w:rFonts w:ascii="Arial" w:hAnsi="Arial" w:cs="Arial"/>
           <w:szCs w:val="32"/>
         </w:rPr>
-        <w:t>View survey</w:t>
+        <w:t>View survey report</w:t>
       </w:r>
     </w:p>
     <w:p>
@@ -5697,7 +5721,7 @@
           <w:rFonts w:ascii="Arial" w:hAnsi="Arial" w:cs="Arial"/>
           <w:szCs w:val="32"/>
         </w:rPr>
-        <w:t>Close survey</w:t>
+        <w:t>Export survey report</w:t>
       </w:r>
     </w:p>
     <w:p>
@@ -5723,7 +5747,45 @@
           <w:rFonts w:ascii="Arial" w:hAnsi="Arial" w:cs="Arial"/>
           <w:szCs w:val="32"/>
         </w:rPr>
-        <w:t>Generate survey report</w:t>
+        <w:t>Data logging</w:t>
+      </w:r>
+    </w:p>
+    <w:p>
+      <w:pPr>
+        <w:widowControl w:val="0"/>
+        <w:autoSpaceDE w:val="0"/>
+        <w:autoSpaceDN w:val="0"/>
+        <w:adjustRightInd w:val="0"/>
+        <w:jc w:val="both"/>
+        <w:rPr>
+          <w:rFonts w:ascii="Arial" w:hAnsi="Arial" w:cs="Arial"/>
+          <w:szCs w:val="32"/>
+        </w:rPr>
+      </w:pPr>
+    </w:p>
+    <w:p>
+      <w:pPr>
+        <w:widowControl w:val="0"/>
+        <w:autoSpaceDE w:val="0"/>
+        <w:autoSpaceDN w:val="0"/>
+        <w:adjustRightInd w:val="0"/>
+        <w:ind w:left="196" w:firstLine="720"/>
+        <w:jc w:val="both"/>
+        <w:rPr>
+          <w:rFonts w:ascii="Arial" w:hAnsi="Arial" w:cs="Arial"/>
+          <w:b/>
+          <w:bCs/>
+          <w:szCs w:val="32"/>
+        </w:rPr>
+      </w:pPr>
+      <w:r>
+        <w:rPr>
+          <w:rFonts w:ascii="Arial" w:hAnsi="Arial" w:cs="Arial"/>
+          <w:b/>
+          <w:bCs/>
+          <w:szCs w:val="32"/>
+        </w:rPr>
+        <w:t>For respondent:</w:t>
       </w:r>
     </w:p>
     <w:p>
@@ -5749,95 +5811,7 @@
           <w:rFonts w:ascii="Arial" w:hAnsi="Arial" w:cs="Arial"/>
           <w:szCs w:val="32"/>
         </w:rPr>
-        <w:t>View survey report</w:t>
-      </w:r>
-    </w:p>
-    <w:p>
-      <w:pPr>
-        <w:pStyle w:val="ListParagraph"/>
-        <w:widowControl w:val="0"/>
-        <w:numPr>
-          <w:ilvl w:val="0"/>
-          <w:numId w:val="2"/>
-        </w:numPr>
-        <w:autoSpaceDE w:val="0"/>
-        <w:autoSpaceDN w:val="0"/>
-        <w:adjustRightInd w:val="0"/>
-        <w:ind w:left="1276"/>
-        <w:jc w:val="both"/>
-        <w:rPr>
-          <w:rFonts w:ascii="Arial" w:hAnsi="Arial" w:cs="Arial"/>
-          <w:szCs w:val="32"/>
-        </w:rPr>
-      </w:pPr>
-      <w:r>
-        <w:rPr>
-          <w:rFonts w:ascii="Arial" w:hAnsi="Arial" w:cs="Arial"/>
-          <w:szCs w:val="32"/>
-        </w:rPr>
-        <w:t>Export survey report</w:t>
-      </w:r>
-    </w:p>
-    <w:p>
-      <w:pPr>
-        <w:pStyle w:val="ListParagraph"/>
-        <w:widowControl w:val="0"/>
-        <w:numPr>
-          <w:ilvl w:val="0"/>
-          <w:numId w:val="2"/>
-        </w:numPr>
-        <w:autoSpaceDE w:val="0"/>
-        <w:autoSpaceDN w:val="0"/>
-        <w:adjustRightInd w:val="0"/>
-        <w:ind w:left="1276"/>
-        <w:jc w:val="both"/>
-        <w:rPr>
-          <w:rFonts w:ascii="Arial" w:hAnsi="Arial" w:cs="Arial"/>
-          <w:szCs w:val="32"/>
-        </w:rPr>
-      </w:pPr>
-      <w:r>
-        <w:rPr>
-          <w:rFonts w:ascii="Arial" w:hAnsi="Arial" w:cs="Arial"/>
-          <w:szCs w:val="32"/>
-        </w:rPr>
-        <w:t>Data logging</w:t>
-      </w:r>
-    </w:p>
-    <w:p>
-      <w:pPr>
-        <w:widowControl w:val="0"/>
-        <w:autoSpaceDE w:val="0"/>
-        <w:autoSpaceDN w:val="0"/>
-        <w:adjustRightInd w:val="0"/>
-        <w:jc w:val="both"/>
-        <w:rPr>
-          <w:rFonts w:ascii="Arial" w:hAnsi="Arial" w:cs="Arial"/>
-          <w:szCs w:val="32"/>
-        </w:rPr>
-      </w:pPr>
-    </w:p>
-    <w:p>
-      <w:pPr>
-        <w:widowControl w:val="0"/>
-        <w:autoSpaceDE w:val="0"/>
-        <w:autoSpaceDN w:val="0"/>
-        <w:adjustRightInd w:val="0"/>
-        <w:ind w:left="196" w:firstLine="720"/>
-        <w:jc w:val="both"/>
-        <w:rPr>
-          <w:rFonts w:ascii="Arial" w:hAnsi="Arial" w:cs="Arial"/>
-          <w:szCs w:val="32"/>
-        </w:rPr>
-      </w:pPr>
-      <w:r>
-        <w:rPr>
-          <w:rFonts w:ascii="Arial" w:hAnsi="Arial" w:cs="Arial"/>
-          <w:b/>
-          <w:bCs/>
-          <w:szCs w:val="32"/>
-        </w:rPr>
-        <w:t>For respondent:</w:t>
+        <w:t>View survey</w:t>
       </w:r>
     </w:p>
     <w:p>
@@ -6153,7 +6127,30 @@
           <w:rFonts w:ascii="Arial" w:hAnsi="Arial" w:cs="Arial"/>
           <w:szCs w:val="32"/>
         </w:rPr>
-        <w:t>System save username session  </w:t>
+        <w:t xml:space="preserve">System </w:t>
+      </w:r>
+      <w:r>
+        <w:rPr>
+          <w:rFonts w:ascii="Arial" w:hAnsi="Arial" w:cs="Arial"/>
+          <w:szCs w:val="32"/>
+        </w:rPr>
+        <w:t xml:space="preserve">saves a salted hash into Member’s browser’s </w:t>
+      </w:r>
+      <w:proofErr w:type="spellStart"/>
+      <w:r>
+        <w:rPr>
+          <w:rFonts w:ascii="Arial" w:hAnsi="Arial" w:cs="Arial"/>
+          <w:szCs w:val="32"/>
+        </w:rPr>
+        <w:t>localstorage</w:t>
+      </w:r>
+      <w:proofErr w:type="spellEnd"/>
+      <w:r>
+        <w:rPr>
+          <w:rFonts w:ascii="Arial" w:hAnsi="Arial" w:cs="Arial"/>
+          <w:szCs w:val="32"/>
+        </w:rPr>
+        <w:t xml:space="preserve">  </w:t>
       </w:r>
     </w:p>
     <w:p>
@@ -7078,7 +7075,6 @@
         <w:autoSpaceDE w:val="0"/>
         <w:autoSpaceDN w:val="0"/>
         <w:adjustRightInd w:val="0"/>
-        <w:ind w:left="709"/>
         <w:jc w:val="both"/>
         <w:rPr>
           <w:rFonts w:ascii="Arial" w:hAnsi="Arial" w:cs="Arial"/>
@@ -7113,7 +7109,7 @@
           <w:bCs/>
           <w:szCs w:val="32"/>
         </w:rPr>
-        <w:t>Update survey</w:t>
+        <w:t>Generate survey report</w:t>
       </w:r>
     </w:p>
     <w:p>
@@ -7122,7 +7118,7 @@
         <w:autoSpaceDE w:val="0"/>
         <w:autoSpaceDN w:val="0"/>
         <w:adjustRightInd w:val="0"/>
-        <w:ind w:left="709"/>
+        <w:ind w:firstLine="709"/>
         <w:jc w:val="both"/>
         <w:rPr>
           <w:rFonts w:ascii="Arial" w:hAnsi="Arial" w:cs="Arial"/>
@@ -7134,7 +7130,21 @@
           <w:rFonts w:ascii="Arial" w:hAnsi="Arial" w:cs="Arial"/>
           <w:szCs w:val="32"/>
         </w:rPr>
-        <w:t>System display selected survey questions and its options</w:t>
+        <w:t xml:space="preserve">Allow </w:t>
+      </w:r>
+      <w:r>
+        <w:rPr>
+          <w:rFonts w:ascii="Arial" w:hAnsi="Arial" w:cs="Arial"/>
+          <w:szCs w:val="32"/>
+        </w:rPr>
+        <w:t>Member</w:t>
+      </w:r>
+      <w:r>
+        <w:rPr>
+          <w:rFonts w:ascii="Arial" w:hAnsi="Arial" w:cs="Arial"/>
+          <w:szCs w:val="32"/>
+        </w:rPr>
+        <w:t xml:space="preserve"> to collect survey respondent data</w:t>
       </w:r>
     </w:p>
     <w:p>
@@ -7143,7 +7153,7 @@
         <w:autoSpaceDE w:val="0"/>
         <w:autoSpaceDN w:val="0"/>
         <w:adjustRightInd w:val="0"/>
-        <w:ind w:left="709"/>
+        <w:ind w:firstLine="709"/>
         <w:jc w:val="both"/>
         <w:rPr>
           <w:rFonts w:ascii="Arial" w:hAnsi="Arial" w:cs="Arial"/>
@@ -7155,14 +7165,7 @@
           <w:rFonts w:ascii="Arial" w:hAnsi="Arial" w:cs="Arial"/>
           <w:szCs w:val="32"/>
         </w:rPr>
-        <w:t>Member</w:t>
-      </w:r>
-      <w:r>
-        <w:rPr>
-          <w:rFonts w:ascii="Arial" w:hAnsi="Arial" w:cs="Arial"/>
-          <w:szCs w:val="32"/>
-        </w:rPr>
-        <w:t xml:space="preserve"> can choose to edit any question text, question type and/or question options</w:t>
+        <w:t>System will generate survey report</w:t>
       </w:r>
     </w:p>
     <w:p>
@@ -7171,23 +7174,114 @@
         <w:autoSpaceDE w:val="0"/>
         <w:autoSpaceDN w:val="0"/>
         <w:adjustRightInd w:val="0"/>
-        <w:ind w:left="709"/>
+        <w:ind w:firstLine="709"/>
         <w:jc w:val="both"/>
         <w:rPr>
           <w:rFonts w:ascii="Arial" w:hAnsi="Arial" w:cs="Arial"/>
           <w:szCs w:val="32"/>
         </w:rPr>
       </w:pPr>
-      <w:r>
-        <w:rPr>
-          <w:rFonts w:ascii="Arial" w:hAnsi="Arial" w:cs="Arial"/>
-          <w:szCs w:val="32"/>
-        </w:rPr>
-        <w:t>System will save changes by updating the database</w:t>
-      </w:r>
     </w:p>
     <w:p>
       <w:pPr>
+        <w:pStyle w:val="ListParagraph"/>
+        <w:widowControl w:val="0"/>
+        <w:numPr>
+          <w:ilvl w:val="0"/>
+          <w:numId w:val="9"/>
+        </w:numPr>
+        <w:autoSpaceDE w:val="0"/>
+        <w:autoSpaceDN w:val="0"/>
+        <w:adjustRightInd w:val="0"/>
+        <w:jc w:val="both"/>
+        <w:rPr>
+          <w:rFonts w:ascii="Arial" w:hAnsi="Arial" w:cs="Arial"/>
+          <w:b/>
+          <w:szCs w:val="32"/>
+        </w:rPr>
+      </w:pPr>
+      <w:r>
+        <w:rPr>
+          <w:rFonts w:ascii="Arial" w:hAnsi="Arial" w:cs="Arial"/>
+          <w:b/>
+          <w:szCs w:val="32"/>
+        </w:rPr>
+        <w:t>View survey report</w:t>
+      </w:r>
+    </w:p>
+    <w:p>
+      <w:pPr>
+        <w:pStyle w:val="ListParagraph"/>
+        <w:widowControl w:val="0"/>
+        <w:autoSpaceDE w:val="0"/>
+        <w:autoSpaceDN w:val="0"/>
+        <w:adjustRightInd w:val="0"/>
+        <w:jc w:val="both"/>
+        <w:rPr>
+          <w:rFonts w:ascii="Arial" w:hAnsi="Arial" w:cs="Arial"/>
+          <w:szCs w:val="32"/>
+        </w:rPr>
+      </w:pPr>
+      <w:r>
+        <w:rPr>
+          <w:rFonts w:ascii="Arial" w:hAnsi="Arial" w:cs="Arial"/>
+          <w:szCs w:val="32"/>
+        </w:rPr>
+        <w:t xml:space="preserve">Allow </w:t>
+      </w:r>
+      <w:r>
+        <w:rPr>
+          <w:rFonts w:ascii="Arial" w:hAnsi="Arial" w:cs="Arial"/>
+          <w:szCs w:val="32"/>
+        </w:rPr>
+        <w:t>Member</w:t>
+      </w:r>
+      <w:r>
+        <w:rPr>
+          <w:rFonts w:ascii="Arial" w:hAnsi="Arial" w:cs="Arial"/>
+          <w:szCs w:val="32"/>
+        </w:rPr>
+        <w:t xml:space="preserve"> to view survey report which consist of statistics of question options and how long the </w:t>
+      </w:r>
+      <w:r>
+        <w:rPr>
+          <w:rFonts w:ascii="Arial" w:hAnsi="Arial" w:cs="Arial"/>
+          <w:szCs w:val="32"/>
+        </w:rPr>
+        <w:t>Member</w:t>
+      </w:r>
+      <w:r>
+        <w:rPr>
+          <w:rFonts w:ascii="Arial" w:hAnsi="Arial" w:cs="Arial"/>
+          <w:szCs w:val="32"/>
+        </w:rPr>
+        <w:t xml:space="preserve"> take to answer a question and etc.</w:t>
+      </w:r>
+    </w:p>
+    <w:p>
+      <w:pPr>
+        <w:pStyle w:val="ListParagraph"/>
+        <w:widowControl w:val="0"/>
+        <w:autoSpaceDE w:val="0"/>
+        <w:autoSpaceDN w:val="0"/>
+        <w:adjustRightInd w:val="0"/>
+        <w:jc w:val="both"/>
+        <w:rPr>
+          <w:rFonts w:ascii="Arial" w:hAnsi="Arial" w:cs="Arial"/>
+          <w:szCs w:val="32"/>
+        </w:rPr>
+      </w:pPr>
+      <w:r>
+        <w:rPr>
+          <w:rFonts w:ascii="Arial" w:hAnsi="Arial" w:cs="Arial"/>
+          <w:szCs w:val="32"/>
+        </w:rPr>
+        <w:t>System will display generated report</w:t>
+      </w:r>
+    </w:p>
+    <w:p>
+      <w:pPr>
+        <w:pStyle w:val="ListParagraph"/>
         <w:widowControl w:val="0"/>
         <w:autoSpaceDE w:val="0"/>
         <w:autoSpaceDN w:val="0"/>
@@ -7215,6 +7309,7 @@
         <w:rPr>
           <w:rFonts w:ascii="Arial" w:hAnsi="Arial" w:cs="Arial"/>
           <w:b/>
+          <w:bCs/>
           <w:szCs w:val="32"/>
         </w:rPr>
       </w:pPr>
@@ -7222,9 +7317,52 @@
         <w:rPr>
           <w:rFonts w:ascii="Arial" w:hAnsi="Arial" w:cs="Arial"/>
           <w:b/>
+          <w:bCs/>
           <w:szCs w:val="32"/>
         </w:rPr>
-        <w:t>View survey</w:t>
+        <w:t>Export survey report</w:t>
+      </w:r>
+    </w:p>
+    <w:p>
+      <w:pPr>
+        <w:widowControl w:val="0"/>
+        <w:autoSpaceDE w:val="0"/>
+        <w:autoSpaceDN w:val="0"/>
+        <w:adjustRightInd w:val="0"/>
+        <w:ind w:firstLine="709"/>
+        <w:jc w:val="both"/>
+        <w:rPr>
+          <w:rFonts w:ascii="Arial" w:hAnsi="Arial" w:cs="Arial"/>
+          <w:szCs w:val="32"/>
+        </w:rPr>
+      </w:pPr>
+      <w:r>
+        <w:rPr>
+          <w:rFonts w:ascii="Arial" w:hAnsi="Arial" w:cs="Arial"/>
+          <w:szCs w:val="32"/>
+        </w:rPr>
+        <w:t xml:space="preserve">System will export selected survey’s </w:t>
+      </w:r>
+      <w:r>
+        <w:rPr>
+          <w:rFonts w:ascii="Arial" w:hAnsi="Arial" w:cs="Arial"/>
+          <w:szCs w:val="32"/>
+        </w:rPr>
+        <w:t xml:space="preserve">responses in </w:t>
+      </w:r>
+      <w:r>
+        <w:rPr>
+          <w:rFonts w:ascii="Arial" w:hAnsi="Arial" w:cs="Arial"/>
+          <w:szCs w:val="32"/>
+        </w:rPr>
+        <w:t>CSV</w:t>
+      </w:r>
+      <w:r>
+        <w:rPr>
+          <w:rFonts w:ascii="Arial" w:hAnsi="Arial" w:cs="Arial"/>
+          <w:szCs w:val="32"/>
+        </w:rPr>
+        <w:t xml:space="preserve"> format</w:t>
       </w:r>
     </w:p>
     <w:p>
@@ -7238,50 +7376,27 @@
         <w:jc w:val="both"/>
         <w:rPr>
           <w:rFonts w:ascii="Arial" w:hAnsi="Arial" w:cs="Arial"/>
+          <w:b/>
           <w:szCs w:val="32"/>
         </w:rPr>
       </w:pPr>
-      <w:r>
-        <w:rPr>
-          <w:rFonts w:ascii="Arial" w:hAnsi="Arial" w:cs="Arial"/>
-          <w:szCs w:val="32"/>
-        </w:rPr>
-        <w:t xml:space="preserve">Allow </w:t>
-      </w:r>
-      <w:r>
-        <w:rPr>
-          <w:rFonts w:ascii="Arial" w:hAnsi="Arial" w:cs="Arial"/>
-          <w:szCs w:val="32"/>
-        </w:rPr>
-        <w:t>Member</w:t>
-      </w:r>
-      <w:r>
-        <w:rPr>
-          <w:rFonts w:ascii="Arial" w:hAnsi="Arial" w:cs="Arial"/>
-          <w:szCs w:val="32"/>
-        </w:rPr>
-        <w:t xml:space="preserve"> to view </w:t>
-      </w:r>
-      <w:r>
-        <w:rPr>
-          <w:rFonts w:ascii="Arial" w:hAnsi="Arial" w:cs="Arial"/>
-          <w:szCs w:val="32"/>
-        </w:rPr>
-        <w:t>the created survey(s)</w:t>
-      </w:r>
     </w:p>
     <w:p>
       <w:pPr>
-        <w:widowControl w:val="0"/>
-        <w:autoSpaceDE w:val="0"/>
-        <w:autoSpaceDN w:val="0"/>
-        <w:adjustRightInd w:val="0"/>
-        <w:jc w:val="both"/>
-        <w:rPr>
-          <w:rFonts w:ascii="Arial" w:hAnsi="Arial" w:cs="Arial"/>
+        <w:rPr>
+          <w:rFonts w:ascii="Arial" w:hAnsi="Arial" w:cs="Arial"/>
+          <w:b/>
           <w:szCs w:val="32"/>
         </w:rPr>
       </w:pPr>
+      <w:r>
+        <w:rPr>
+          <w:rFonts w:ascii="Arial" w:hAnsi="Arial" w:cs="Arial"/>
+          <w:b/>
+          <w:szCs w:val="32"/>
+        </w:rPr>
+        <w:br w:type="page"/>
+      </w:r>
     </w:p>
     <w:p>
       <w:pPr>
@@ -7308,7 +7423,8 @@
           <w:b/>
           <w:szCs w:val="32"/>
         </w:rPr>
-        <w:t>Close survey</w:t>
+        <w:lastRenderedPageBreak/>
+        <w:t>Data logging</w:t>
       </w:r>
     </w:p>
     <w:p>
@@ -7330,44 +7446,7 @@
           <w:rFonts w:ascii="Arial" w:hAnsi="Arial" w:cs="Arial"/>
           <w:szCs w:val="32"/>
         </w:rPr>
-        <w:t xml:space="preserve">Allow </w:t>
-      </w:r>
-      <w:r>
-        <w:rPr>
-          <w:rFonts w:ascii="Arial" w:hAnsi="Arial" w:cs="Arial"/>
-          <w:szCs w:val="32"/>
-        </w:rPr>
-        <w:t>Member</w:t>
-      </w:r>
-      <w:r>
-        <w:rPr>
-          <w:rFonts w:ascii="Arial" w:hAnsi="Arial" w:cs="Arial"/>
-          <w:szCs w:val="32"/>
-        </w:rPr>
-        <w:t xml:space="preserve"> to close survey</w:t>
-      </w:r>
-      <w:r>
-        <w:rPr>
-          <w:rFonts w:ascii="Arial" w:hAnsi="Arial" w:cs="Arial"/>
-          <w:szCs w:val="32"/>
-        </w:rPr>
-        <w:t xml:space="preserve"> (</w:t>
-      </w:r>
-      <w:proofErr w:type="spellStart"/>
-      <w:r>
-        <w:rPr>
-          <w:rFonts w:ascii="Arial" w:hAnsi="Arial" w:cs="Arial"/>
-          <w:szCs w:val="32"/>
-        </w:rPr>
-        <w:t>i.e</w:t>
-      </w:r>
-      <w:proofErr w:type="spellEnd"/>
-      <w:r>
-        <w:rPr>
-          <w:rFonts w:ascii="Arial" w:hAnsi="Arial" w:cs="Arial"/>
-          <w:szCs w:val="32"/>
-        </w:rPr>
-        <w:t xml:space="preserve"> respondents cannot view the survey)</w:t>
+        <w:t>System will record respondent’s IP address to ensure one person only does the survey once.</w:t>
       </w:r>
     </w:p>
     <w:p>
@@ -7389,101 +7468,7 @@
           <w:rFonts w:ascii="Arial" w:hAnsi="Arial" w:cs="Arial"/>
           <w:szCs w:val="32"/>
         </w:rPr>
-        <w:t>System will show all the details of survey and survey questions</w:t>
-      </w:r>
-    </w:p>
-    <w:p>
-      <w:pPr>
-        <w:pStyle w:val="ListParagraph"/>
-        <w:widowControl w:val="0"/>
-        <w:autoSpaceDE w:val="0"/>
-        <w:autoSpaceDN w:val="0"/>
-        <w:adjustRightInd w:val="0"/>
-        <w:ind w:left="709"/>
-        <w:jc w:val="both"/>
-        <w:rPr>
-          <w:rFonts w:ascii="Arial" w:hAnsi="Arial" w:cs="Arial"/>
-          <w:szCs w:val="32"/>
-        </w:rPr>
-      </w:pPr>
-      <w:r>
-        <w:rPr>
-          <w:rFonts w:ascii="Arial" w:hAnsi="Arial" w:cs="Arial"/>
-          <w:szCs w:val="32"/>
-        </w:rPr>
-        <w:t xml:space="preserve">System will prompt the </w:t>
-      </w:r>
-      <w:r>
-        <w:rPr>
-          <w:rFonts w:ascii="Arial" w:hAnsi="Arial" w:cs="Arial"/>
-          <w:szCs w:val="32"/>
-        </w:rPr>
-        <w:t>Member</w:t>
-      </w:r>
-      <w:r>
-        <w:rPr>
-          <w:rFonts w:ascii="Arial" w:hAnsi="Arial" w:cs="Arial"/>
-          <w:szCs w:val="32"/>
-        </w:rPr>
-        <w:t xml:space="preserve"> to confirm the status</w:t>
-      </w:r>
-    </w:p>
-    <w:p>
-      <w:pPr>
-        <w:pStyle w:val="ListParagraph"/>
-        <w:widowControl w:val="0"/>
-        <w:autoSpaceDE w:val="0"/>
-        <w:autoSpaceDN w:val="0"/>
-        <w:adjustRightInd w:val="0"/>
-        <w:ind w:left="709"/>
-        <w:jc w:val="both"/>
-        <w:rPr>
-          <w:rFonts w:ascii="Arial" w:hAnsi="Arial" w:cs="Arial"/>
-          <w:szCs w:val="32"/>
-        </w:rPr>
-      </w:pPr>
-      <w:r>
-        <w:rPr>
-          <w:rFonts w:ascii="Arial" w:hAnsi="Arial" w:cs="Arial"/>
-          <w:szCs w:val="32"/>
-        </w:rPr>
-        <w:t xml:space="preserve">System will close the survey once </w:t>
-      </w:r>
-      <w:r>
-        <w:rPr>
-          <w:rFonts w:ascii="Arial" w:hAnsi="Arial" w:cs="Arial"/>
-          <w:szCs w:val="32"/>
-        </w:rPr>
-        <w:t>Member</w:t>
-      </w:r>
-      <w:r>
-        <w:rPr>
-          <w:rFonts w:ascii="Arial" w:hAnsi="Arial" w:cs="Arial"/>
-          <w:szCs w:val="32"/>
-        </w:rPr>
-        <w:t xml:space="preserve"> confirms</w:t>
-      </w:r>
-    </w:p>
-    <w:p>
-      <w:pPr>
-        <w:pStyle w:val="ListParagraph"/>
-        <w:widowControl w:val="0"/>
-        <w:autoSpaceDE w:val="0"/>
-        <w:autoSpaceDN w:val="0"/>
-        <w:adjustRightInd w:val="0"/>
-        <w:ind w:left="709"/>
-        <w:jc w:val="both"/>
-        <w:rPr>
-          <w:rFonts w:ascii="Arial" w:hAnsi="Arial" w:cs="Arial"/>
-          <w:szCs w:val="32"/>
-        </w:rPr>
-      </w:pPr>
-      <w:r>
-        <w:rPr>
-          <w:rFonts w:ascii="Arial" w:hAnsi="Arial" w:cs="Arial"/>
-          <w:szCs w:val="32"/>
-        </w:rPr>
-        <w:t>Respondents won’t be able to access the survey</w:t>
+        <w:t>System will also record the time taken to answer each question.</w:t>
       </w:r>
     </w:p>
     <w:p>
@@ -7517,115 +7502,16 @@
         <w:rPr>
           <w:rFonts w:ascii="Arial" w:hAnsi="Arial" w:cs="Arial"/>
           <w:b/>
-          <w:bCs/>
           <w:szCs w:val="32"/>
         </w:rPr>
       </w:pPr>
       <w:r>
-        <w:rPr>
-          <w:rFonts w:ascii="Arial" w:hAnsi="Arial" w:cs="Arial"/>
-          <w:b/>
-          <w:bCs/>
-          <w:szCs w:val="32"/>
-        </w:rPr>
-        <w:t>Generate survey report</w:t>
-      </w:r>
-    </w:p>
-    <w:p>
-      <w:pPr>
-        <w:widowControl w:val="0"/>
-        <w:autoSpaceDE w:val="0"/>
-        <w:autoSpaceDN w:val="0"/>
-        <w:adjustRightInd w:val="0"/>
-        <w:ind w:firstLine="709"/>
-        <w:jc w:val="both"/>
-        <w:rPr>
-          <w:rFonts w:ascii="Arial" w:hAnsi="Arial" w:cs="Arial"/>
-          <w:szCs w:val="32"/>
-        </w:rPr>
-      </w:pPr>
-      <w:r>
-        <w:rPr>
-          <w:rFonts w:ascii="Arial" w:hAnsi="Arial" w:cs="Arial"/>
-          <w:szCs w:val="32"/>
-        </w:rPr>
-        <w:t xml:space="preserve">Allow </w:t>
-      </w:r>
-      <w:r>
-        <w:rPr>
-          <w:rFonts w:ascii="Arial" w:hAnsi="Arial" w:cs="Arial"/>
-          <w:szCs w:val="32"/>
-        </w:rPr>
-        <w:t>Member</w:t>
-      </w:r>
-      <w:r>
-        <w:rPr>
-          <w:rFonts w:ascii="Arial" w:hAnsi="Arial" w:cs="Arial"/>
-          <w:szCs w:val="32"/>
-        </w:rPr>
-        <w:t xml:space="preserve"> to collect survey respondent data</w:t>
-      </w:r>
-    </w:p>
-    <w:p>
-      <w:pPr>
-        <w:widowControl w:val="0"/>
-        <w:autoSpaceDE w:val="0"/>
-        <w:autoSpaceDN w:val="0"/>
-        <w:adjustRightInd w:val="0"/>
-        <w:ind w:firstLine="709"/>
-        <w:jc w:val="both"/>
-        <w:rPr>
-          <w:rFonts w:ascii="Arial" w:hAnsi="Arial" w:cs="Arial"/>
-          <w:szCs w:val="32"/>
-        </w:rPr>
-      </w:pPr>
-      <w:r>
-        <w:rPr>
-          <w:rFonts w:ascii="Arial" w:hAnsi="Arial" w:cs="Arial"/>
-          <w:szCs w:val="32"/>
-        </w:rPr>
-        <w:t>System will generate survey report</w:t>
-      </w:r>
-    </w:p>
-    <w:p>
-      <w:pPr>
-        <w:widowControl w:val="0"/>
-        <w:autoSpaceDE w:val="0"/>
-        <w:autoSpaceDN w:val="0"/>
-        <w:adjustRightInd w:val="0"/>
-        <w:ind w:firstLine="709"/>
-        <w:jc w:val="both"/>
-        <w:rPr>
-          <w:rFonts w:ascii="Arial" w:hAnsi="Arial" w:cs="Arial"/>
-          <w:szCs w:val="32"/>
-        </w:rPr>
-      </w:pPr>
-    </w:p>
-    <w:p>
-      <w:pPr>
-        <w:pStyle w:val="ListParagraph"/>
-        <w:widowControl w:val="0"/>
-        <w:numPr>
-          <w:ilvl w:val="0"/>
-          <w:numId w:val="9"/>
-        </w:numPr>
-        <w:autoSpaceDE w:val="0"/>
-        <w:autoSpaceDN w:val="0"/>
-        <w:adjustRightInd w:val="0"/>
-        <w:jc w:val="both"/>
         <w:rPr>
           <w:rFonts w:ascii="Arial" w:hAnsi="Arial" w:cs="Arial"/>
           <w:b/>
           <w:szCs w:val="32"/>
         </w:rPr>
-      </w:pPr>
-      <w:r>
-        <w:rPr>
-          <w:rFonts w:ascii="Arial" w:hAnsi="Arial" w:cs="Arial"/>
-          <w:b/>
-          <w:szCs w:val="32"/>
-        </w:rPr>
-        <w:t>View survey report</w:t>
+        <w:t>View survey</w:t>
       </w:r>
     </w:p>
     <w:p>
@@ -7635,6 +7521,7 @@
         <w:autoSpaceDE w:val="0"/>
         <w:autoSpaceDN w:val="0"/>
         <w:adjustRightInd w:val="0"/>
+        <w:ind w:left="709"/>
         <w:jc w:val="both"/>
         <w:rPr>
           <w:rFonts w:ascii="Arial" w:hAnsi="Arial" w:cs="Arial"/>
@@ -7653,28 +7540,14 @@
           <w:rFonts w:ascii="Arial" w:hAnsi="Arial" w:cs="Arial"/>
           <w:szCs w:val="32"/>
         </w:rPr>
-        <w:t>Member</w:t>
+        <w:t>Survey Respondent</w:t>
       </w:r>
       <w:r>
         <w:rPr>
           <w:rFonts w:ascii="Arial" w:hAnsi="Arial" w:cs="Arial"/>
           <w:szCs w:val="32"/>
         </w:rPr>
-        <w:t xml:space="preserve"> to view survey report which consist of statistics of question options and how long the </w:t>
-      </w:r>
-      <w:r>
-        <w:rPr>
-          <w:rFonts w:ascii="Arial" w:hAnsi="Arial" w:cs="Arial"/>
-          <w:szCs w:val="32"/>
-        </w:rPr>
-        <w:t>Member</w:t>
-      </w:r>
-      <w:r>
-        <w:rPr>
-          <w:rFonts w:ascii="Arial" w:hAnsi="Arial" w:cs="Arial"/>
-          <w:szCs w:val="32"/>
-        </w:rPr>
-        <w:t xml:space="preserve"> take to answer a question and etc.</w:t>
+        <w:t xml:space="preserve"> to view the created survey(s)</w:t>
       </w:r>
     </w:p>
     <w:p>
@@ -7684,27 +7557,7 @@
         <w:autoSpaceDE w:val="0"/>
         <w:autoSpaceDN w:val="0"/>
         <w:adjustRightInd w:val="0"/>
-        <w:jc w:val="both"/>
-        <w:rPr>
-          <w:rFonts w:ascii="Arial" w:hAnsi="Arial" w:cs="Arial"/>
-          <w:szCs w:val="32"/>
-        </w:rPr>
-      </w:pPr>
-      <w:r>
-        <w:rPr>
-          <w:rFonts w:ascii="Arial" w:hAnsi="Arial" w:cs="Arial"/>
-          <w:szCs w:val="32"/>
-        </w:rPr>
-        <w:t>System will display generated report</w:t>
-      </w:r>
-    </w:p>
-    <w:p>
-      <w:pPr>
-        <w:pStyle w:val="ListParagraph"/>
-        <w:widowControl w:val="0"/>
-        <w:autoSpaceDE w:val="0"/>
-        <w:autoSpaceDN w:val="0"/>
-        <w:adjustRightInd w:val="0"/>
+        <w:ind w:left="709"/>
         <w:jc w:val="both"/>
         <w:rPr>
           <w:rFonts w:ascii="Arial" w:hAnsi="Arial" w:cs="Arial"/>
@@ -7728,7 +7581,6 @@
         <w:rPr>
           <w:rFonts w:ascii="Arial" w:hAnsi="Arial" w:cs="Arial"/>
           <w:b/>
-          <w:bCs/>
           <w:szCs w:val="32"/>
         </w:rPr>
       </w:pPr>
@@ -7736,38 +7588,9 @@
         <w:rPr>
           <w:rFonts w:ascii="Arial" w:hAnsi="Arial" w:cs="Arial"/>
           <w:b/>
-          <w:bCs/>
           <w:szCs w:val="32"/>
         </w:rPr>
-        <w:t>Export survey report</w:t>
-      </w:r>
-    </w:p>
-    <w:p>
-      <w:pPr>
-        <w:widowControl w:val="0"/>
-        <w:autoSpaceDE w:val="0"/>
-        <w:autoSpaceDN w:val="0"/>
-        <w:adjustRightInd w:val="0"/>
-        <w:ind w:firstLine="709"/>
-        <w:jc w:val="both"/>
-        <w:rPr>
-          <w:rFonts w:ascii="Arial" w:hAnsi="Arial" w:cs="Arial"/>
-          <w:szCs w:val="32"/>
-        </w:rPr>
-      </w:pPr>
-      <w:r>
-        <w:rPr>
-          <w:rFonts w:ascii="Arial" w:hAnsi="Arial" w:cs="Arial"/>
-          <w:szCs w:val="32"/>
-        </w:rPr>
-        <w:t xml:space="preserve">System will export selected survey’s </w:t>
-      </w:r>
-      <w:r>
-        <w:rPr>
-          <w:rFonts w:ascii="Arial" w:hAnsi="Arial" w:cs="Arial"/>
-          <w:szCs w:val="32"/>
-        </w:rPr>
-        <w:t>responses in Spreadsheet format</w:t>
+        <w:t>Submit survey</w:t>
       </w:r>
     </w:p>
     <w:p>
@@ -7781,155 +7604,6 @@
         <w:jc w:val="both"/>
         <w:rPr>
           <w:rFonts w:ascii="Arial" w:hAnsi="Arial" w:cs="Arial"/>
-          <w:b/>
-          <w:szCs w:val="32"/>
-        </w:rPr>
-      </w:pPr>
-    </w:p>
-    <w:p>
-      <w:pPr>
-        <w:rPr>
-          <w:rFonts w:ascii="Arial" w:hAnsi="Arial" w:cs="Arial"/>
-          <w:b/>
-          <w:szCs w:val="32"/>
-        </w:rPr>
-      </w:pPr>
-      <w:r>
-        <w:rPr>
-          <w:rFonts w:ascii="Arial" w:hAnsi="Arial" w:cs="Arial"/>
-          <w:b/>
-          <w:szCs w:val="32"/>
-        </w:rPr>
-        <w:br w:type="page"/>
-      </w:r>
-    </w:p>
-    <w:p>
-      <w:pPr>
-        <w:pStyle w:val="ListParagraph"/>
-        <w:widowControl w:val="0"/>
-        <w:numPr>
-          <w:ilvl w:val="0"/>
-          <w:numId w:val="2"/>
-        </w:numPr>
-        <w:autoSpaceDE w:val="0"/>
-        <w:autoSpaceDN w:val="0"/>
-        <w:adjustRightInd w:val="0"/>
-        <w:ind w:left="709"/>
-        <w:jc w:val="both"/>
-        <w:rPr>
-          <w:rFonts w:ascii="Arial" w:hAnsi="Arial" w:cs="Arial"/>
-          <w:b/>
-          <w:szCs w:val="32"/>
-        </w:rPr>
-      </w:pPr>
-      <w:r>
-        <w:rPr>
-          <w:rFonts w:ascii="Arial" w:hAnsi="Arial" w:cs="Arial"/>
-          <w:b/>
-          <w:szCs w:val="32"/>
-        </w:rPr>
-        <w:lastRenderedPageBreak/>
-        <w:t>Data logging</w:t>
-      </w:r>
-    </w:p>
-    <w:p>
-      <w:pPr>
-        <w:pStyle w:val="ListParagraph"/>
-        <w:widowControl w:val="0"/>
-        <w:autoSpaceDE w:val="0"/>
-        <w:autoSpaceDN w:val="0"/>
-        <w:adjustRightInd w:val="0"/>
-        <w:ind w:left="709"/>
-        <w:jc w:val="both"/>
-        <w:rPr>
-          <w:rFonts w:ascii="Arial" w:hAnsi="Arial" w:cs="Arial"/>
-          <w:szCs w:val="32"/>
-        </w:rPr>
-      </w:pPr>
-      <w:r>
-        <w:rPr>
-          <w:rFonts w:ascii="Arial" w:hAnsi="Arial" w:cs="Arial"/>
-          <w:szCs w:val="32"/>
-        </w:rPr>
-        <w:t>System will record respondent’s IP address to ensure one person only does the survey once.</w:t>
-      </w:r>
-    </w:p>
-    <w:p>
-      <w:pPr>
-        <w:pStyle w:val="ListParagraph"/>
-        <w:widowControl w:val="0"/>
-        <w:autoSpaceDE w:val="0"/>
-        <w:autoSpaceDN w:val="0"/>
-        <w:adjustRightInd w:val="0"/>
-        <w:ind w:left="709"/>
-        <w:jc w:val="both"/>
-        <w:rPr>
-          <w:rFonts w:ascii="Arial" w:hAnsi="Arial" w:cs="Arial"/>
-          <w:szCs w:val="32"/>
-        </w:rPr>
-      </w:pPr>
-      <w:r>
-        <w:rPr>
-          <w:rFonts w:ascii="Arial" w:hAnsi="Arial" w:cs="Arial"/>
-          <w:szCs w:val="32"/>
-        </w:rPr>
-        <w:t>System will also record the time taken to answer each question.</w:t>
-      </w:r>
-    </w:p>
-    <w:p>
-      <w:pPr>
-        <w:pStyle w:val="ListParagraph"/>
-        <w:widowControl w:val="0"/>
-        <w:autoSpaceDE w:val="0"/>
-        <w:autoSpaceDN w:val="0"/>
-        <w:adjustRightInd w:val="0"/>
-        <w:ind w:left="709"/>
-        <w:jc w:val="both"/>
-        <w:rPr>
-          <w:rFonts w:ascii="Arial" w:hAnsi="Arial" w:cs="Arial"/>
-          <w:szCs w:val="32"/>
-        </w:rPr>
-      </w:pPr>
-    </w:p>
-    <w:p>
-      <w:pPr>
-        <w:pStyle w:val="ListParagraph"/>
-        <w:widowControl w:val="0"/>
-        <w:numPr>
-          <w:ilvl w:val="0"/>
-          <w:numId w:val="2"/>
-        </w:numPr>
-        <w:autoSpaceDE w:val="0"/>
-        <w:autoSpaceDN w:val="0"/>
-        <w:adjustRightInd w:val="0"/>
-        <w:ind w:left="709"/>
-        <w:jc w:val="both"/>
-        <w:rPr>
-          <w:rFonts w:ascii="Arial" w:hAnsi="Arial" w:cs="Arial"/>
-          <w:b/>
-          <w:szCs w:val="32"/>
-        </w:rPr>
-      </w:pPr>
-      <w:r>
-        <w:rPr>
-          <w:rFonts w:ascii="Arial" w:hAnsi="Arial" w:cs="Arial"/>
-          <w:b/>
-          <w:szCs w:val="32"/>
-        </w:rPr>
-        <w:t>Submit survey</w:t>
-      </w:r>
-    </w:p>
-    <w:p>
-      <w:pPr>
-        <w:pStyle w:val="ListParagraph"/>
-        <w:widowControl w:val="0"/>
-        <w:autoSpaceDE w:val="0"/>
-        <w:autoSpaceDN w:val="0"/>
-        <w:adjustRightInd w:val="0"/>
-        <w:ind w:left="709"/>
-        <w:jc w:val="both"/>
-        <w:rPr>
-          <w:rFonts w:ascii="Arial" w:hAnsi="Arial" w:cs="Arial"/>
           <w:szCs w:val="32"/>
         </w:rPr>
       </w:pPr>
@@ -7965,12 +7639,12 @@
         <w:pStyle w:val="head1"/>
         <w:ind w:left="284"/>
       </w:pPr>
-      <w:bookmarkStart w:id="8" w:name="_Toc208819127"/>
+      <w:bookmarkStart w:id="9" w:name="_Toc208819127"/>
       <w:r>
         <w:lastRenderedPageBreak/>
         <w:t>Data Requirements</w:t>
       </w:r>
-      <w:bookmarkEnd w:id="8"/>
+      <w:bookmarkEnd w:id="9"/>
     </w:p>
     <w:tbl>
       <w:tblPr>
@@ -10332,8 +10006,6 @@
               </w:rPr>
               <w:t>10 : Dropdown List</w:t>
             </w:r>
-            <w:bookmarkStart w:id="9" w:name="_GoBack"/>
-            <w:bookmarkEnd w:id="9"/>
           </w:p>
         </w:tc>
       </w:tr>
@@ -12414,7 +12086,19 @@
         <w:rPr>
           <w:rFonts w:ascii="Arial" w:hAnsi="Arial" w:cs="Arial"/>
         </w:rPr>
-        <w:t>The mobile application must be compatible with all android 2.1+ devices.</w:t>
+        <w:t>The mobile application must be compatible with all android 2.</w:t>
+      </w:r>
+      <w:r>
+        <w:rPr>
+          <w:rFonts w:ascii="Arial" w:hAnsi="Arial" w:cs="Arial"/>
+        </w:rPr>
+        <w:t>2</w:t>
+      </w:r>
+      <w:r>
+        <w:rPr>
+          <w:rFonts w:ascii="Arial" w:hAnsi="Arial" w:cs="Arial"/>
+        </w:rPr>
+        <w:t>+ devices.</w:t>
       </w:r>
     </w:p>
     <w:p>
@@ -13451,6 +13135,12 @@
         <w:tc>
           <w:tcPr>
             <w:tcW w:w="2448" w:type="dxa"/>
+            <w:tcBorders>
+              <w:top w:val="single" w:sz="4" w:space="0" w:color="auto"/>
+              <w:left w:val="single" w:sz="4" w:space="0" w:color="auto"/>
+              <w:bottom w:val="single" w:sz="4" w:space="0" w:color="auto"/>
+              <w:right w:val="single" w:sz="4" w:space="0" w:color="auto"/>
+            </w:tcBorders>
           </w:tcPr>
           <w:p>
             <w:pPr>
@@ -13469,6 +13159,12 @@
         <w:tc>
           <w:tcPr>
             <w:tcW w:w="3047" w:type="dxa"/>
+            <w:tcBorders>
+              <w:top w:val="single" w:sz="4" w:space="0" w:color="auto"/>
+              <w:left w:val="single" w:sz="4" w:space="0" w:color="auto"/>
+              <w:bottom w:val="single" w:sz="4" w:space="0" w:color="auto"/>
+              <w:right w:val="single" w:sz="4" w:space="0" w:color="auto"/>
+            </w:tcBorders>
           </w:tcPr>
           <w:p>
             <w:pPr>
@@ -13480,7 +13176,7 @@
               <w:rPr>
                 <w:rFonts w:ascii="Arial" w:hAnsi="Arial"/>
               </w:rPr>
-              <w:t>View Survey</w:t>
+              <w:t>Update Survey</w:t>
             </w:r>
           </w:p>
         </w:tc>
@@ -13533,7 +13229,7 @@
               <w:rPr>
                 <w:rFonts w:ascii="Arial" w:hAnsi="Arial"/>
               </w:rPr>
-              <w:t>Update Survey</w:t>
+              <w:t>Close Survey</w:t>
             </w:r>
           </w:p>
         </w:tc>
@@ -13586,7 +13282,7 @@
               <w:rPr>
                 <w:rFonts w:ascii="Arial" w:hAnsi="Arial"/>
               </w:rPr>
-              <w:t>Close Survey</w:t>
+              <w:t>Generate Survey Report</w:t>
             </w:r>
           </w:p>
         </w:tc>
@@ -13639,7 +13335,7 @@
               <w:rPr>
                 <w:rFonts w:ascii="Arial" w:hAnsi="Arial"/>
               </w:rPr>
-              <w:t>Generate Survey Report</w:t>
+              <w:t xml:space="preserve">View Survey Report </w:t>
             </w:r>
           </w:p>
         </w:tc>
@@ -13692,7 +13388,7 @@
               <w:rPr>
                 <w:rFonts w:ascii="Arial" w:hAnsi="Arial"/>
               </w:rPr>
-              <w:t xml:space="preserve">View Survey Report </w:t>
+              <w:t>Export Survey Report</w:t>
             </w:r>
           </w:p>
         </w:tc>
@@ -13721,7 +13417,7 @@
               <w:rPr>
                 <w:rFonts w:ascii="Arial" w:hAnsi="Arial"/>
               </w:rPr>
-              <w:t>Member</w:t>
+              <w:t>Respondent</w:t>
             </w:r>
           </w:p>
         </w:tc>
@@ -13745,7 +13441,7 @@
               <w:rPr>
                 <w:rFonts w:ascii="Arial" w:hAnsi="Arial"/>
               </w:rPr>
-              <w:t>Export Survey Report</w:t>
+              <w:t>View Survey</w:t>
             </w:r>
           </w:p>
         </w:tc>
@@ -37632,7 +37328,7 @@
         <w:rStyle w:val="PageNumber"/>
         <w:noProof/>
       </w:rPr>
-      <w:t>6</w:t>
+      <w:t>16</w:t>
     </w:r>
     <w:r>
       <w:rPr>
@@ -44949,7 +44645,7 @@
 </file>
 
 <file path=customXml/itemProps1.xml><?xml version="1.0" encoding="utf-8"?>
-<ds:datastoreItem xmlns:ds="http://schemas.openxmlformats.org/officeDocument/2006/customXml" ds:itemID="{4205A3EA-D3D4-444B-BC8A-4356AE5CE636}">
+<ds:datastoreItem xmlns:ds="http://schemas.openxmlformats.org/officeDocument/2006/customXml" ds:itemID="{32334E71-987B-4C98-B5A4-24ACE85094AD}">
   <ds:schemaRefs>
     <ds:schemaRef ds:uri="http://schemas.openxmlformats.org/officeDocument/2006/bibliography"/>
   </ds:schemaRefs>
